--- a/Documents/DREAM GUARDIAN GDD ita.docx
+++ b/Documents/DREAM GUARDIAN GDD ita.docx
@@ -306,7 +306,7 @@
           <w:sz w:val="40"/>
           <w:szCs w:val="40"/>
         </w:rPr>
-        <w:t>Design History</w:t>
+        <w:t>Development Team</w:t>
       </w:r>
     </w:p>
     <w:p>
@@ -331,8 +331,117 @@
           <w:sz w:val="40"/>
           <w:szCs w:val="40"/>
         </w:rPr>
-        <w:t xml:space="preserve"> Vision Statement</w:t>
-      </w:r>
+        <w:t xml:space="preserve"> </w:t>
+      </w:r>
+      <w:r>
+        <w:rPr>
+          <w:rFonts w:ascii="Times New Roman" w:hAnsi="Times New Roman" w:cs="Times New Roman"/>
+          <w:b/>
+          <w:sz w:val="40"/>
+          <w:szCs w:val="40"/>
+        </w:rPr>
+        <w:t>Design History</w:t>
+      </w:r>
+    </w:p>
+    <w:p>
+      <w:pPr>
+        <w:pStyle w:val="Paragrafoelenco"/>
+        <w:jc w:val="both"/>
+        <w:rPr>
+          <w:rFonts w:ascii="Times New Roman" w:hAnsi="Times New Roman" w:cs="Times New Roman"/>
+          <w:sz w:val="28"/>
+          <w:szCs w:val="28"/>
+        </w:rPr>
+      </w:pPr>
+      <w:r>
+        <w:rPr>
+          <w:rFonts w:ascii="Times New Roman" w:hAnsi="Times New Roman" w:cs="Times New Roman"/>
+          <w:sz w:val="28"/>
+          <w:szCs w:val="28"/>
+        </w:rPr>
+        <w:t xml:space="preserve">04/11/2015 Versione 1.0 </w:t>
+      </w:r>
+    </w:p>
+    <w:p>
+      <w:pPr>
+        <w:pStyle w:val="Paragrafoelenco"/>
+        <w:numPr>
+          <w:ilvl w:val="0"/>
+          <w:numId w:val="8"/>
+        </w:numPr>
+        <w:jc w:val="both"/>
+        <w:rPr>
+          <w:rFonts w:ascii="Times New Roman" w:hAnsi="Times New Roman" w:cs="Times New Roman"/>
+          <w:sz w:val="28"/>
+          <w:szCs w:val="28"/>
+        </w:rPr>
+      </w:pPr>
+      <w:r>
+        <w:rPr>
+          <w:rFonts w:ascii="Times New Roman" w:hAnsi="Times New Roman" w:cs="Times New Roman"/>
+          <w:sz w:val="28"/>
+          <w:szCs w:val="28"/>
+        </w:rPr>
+        <w:t>Impostazione linee guida GDD</w:t>
+      </w:r>
+    </w:p>
+    <w:p>
+      <w:pPr>
+        <w:pStyle w:val="Paragrafoelenco"/>
+        <w:numPr>
+          <w:ilvl w:val="0"/>
+          <w:numId w:val="8"/>
+        </w:numPr>
+        <w:jc w:val="both"/>
+        <w:rPr>
+          <w:rFonts w:ascii="Times New Roman" w:hAnsi="Times New Roman" w:cs="Times New Roman"/>
+          <w:sz w:val="28"/>
+          <w:szCs w:val="28"/>
+        </w:rPr>
+      </w:pPr>
+      <w:r>
+        <w:rPr>
+          <w:rFonts w:ascii="Times New Roman" w:hAnsi="Times New Roman" w:cs="Times New Roman"/>
+          <w:sz w:val="28"/>
+          <w:szCs w:val="28"/>
+        </w:rPr>
+        <w:t>Dati team di sviluppo</w:t>
+      </w:r>
+    </w:p>
+    <w:p>
+      <w:pPr>
+        <w:pStyle w:val="Paragrafoelenco"/>
+        <w:numPr>
+          <w:ilvl w:val="0"/>
+          <w:numId w:val="8"/>
+        </w:numPr>
+        <w:jc w:val="both"/>
+        <w:rPr>
+          <w:rFonts w:ascii="Times New Roman" w:hAnsi="Times New Roman" w:cs="Times New Roman"/>
+          <w:sz w:val="28"/>
+          <w:szCs w:val="28"/>
+        </w:rPr>
+      </w:pPr>
+      <w:r>
+        <w:rPr>
+          <w:rFonts w:ascii="Times New Roman" w:hAnsi="Times New Roman" w:cs="Times New Roman"/>
+          <w:sz w:val="28"/>
+          <w:szCs w:val="28"/>
+        </w:rPr>
+        <w:t>Definizione di Storia e Background del gioco</w:t>
+      </w:r>
+    </w:p>
+    <w:p>
+      <w:pPr>
+        <w:pStyle w:val="Paragrafoelenco"/>
+        <w:ind w:left="1440"/>
+        <w:jc w:val="both"/>
+        <w:rPr>
+          <w:rFonts w:ascii="Times New Roman" w:hAnsi="Times New Roman" w:cs="Times New Roman"/>
+          <w:sz w:val="28"/>
+          <w:szCs w:val="28"/>
+        </w:rPr>
+      </w:pPr>
     </w:p>
     <w:p>
       <w:pPr>
@@ -356,7 +465,7 @@
           <w:sz w:val="40"/>
           <w:szCs w:val="40"/>
         </w:rPr>
-        <w:t xml:space="preserve"> Audience, Platform and Marketing</w:t>
+        <w:t xml:space="preserve"> Vision Statement</w:t>
       </w:r>
     </w:p>
     <w:p>
@@ -381,19 +490,8 @@
           <w:sz w:val="40"/>
           <w:szCs w:val="40"/>
         </w:rPr>
-        <w:t xml:space="preserve"> </w:t>
-      </w:r>
-      <w:proofErr w:type="spellStart"/>
-      <w:r>
-        <w:rPr>
-          <w:rFonts w:ascii="Times New Roman" w:hAnsi="Times New Roman" w:cs="Times New Roman"/>
-          <w:b/>
-          <w:sz w:val="40"/>
-          <w:szCs w:val="40"/>
-        </w:rPr>
-        <w:t>Gameplay</w:t>
-      </w:r>
-      <w:proofErr w:type="spellEnd"/>
+        <w:t xml:space="preserve"> Audience, Platform and Marketing</w:t>
+      </w:r>
     </w:p>
     <w:p>
       <w:pPr>
@@ -417,19 +515,8 @@
           <w:sz w:val="40"/>
           <w:szCs w:val="40"/>
         </w:rPr>
-        <w:t xml:space="preserve"> Game </w:t>
-      </w:r>
-      <w:proofErr w:type="spellStart"/>
-      <w:r>
-        <w:rPr>
-          <w:rFonts w:ascii="Times New Roman" w:hAnsi="Times New Roman" w:cs="Times New Roman"/>
-          <w:b/>
-          <w:sz w:val="40"/>
-          <w:szCs w:val="40"/>
-        </w:rPr>
-        <w:t>Characters</w:t>
-      </w:r>
-      <w:proofErr w:type="spellEnd"/>
+        <w:t xml:space="preserve"> Gameplay</w:t>
+      </w:r>
     </w:p>
     <w:p>
       <w:pPr>
@@ -453,7 +540,7 @@
           <w:sz w:val="40"/>
           <w:szCs w:val="40"/>
         </w:rPr>
-        <w:t xml:space="preserve"> Story</w:t>
+        <w:t xml:space="preserve"> Game Characters</w:t>
       </w:r>
     </w:p>
     <w:p>
@@ -478,8 +565,1447 @@
           <w:sz w:val="40"/>
           <w:szCs w:val="40"/>
         </w:rPr>
-        <w:t xml:space="preserve"> The Game World</w:t>
-      </w:r>
+        <w:t xml:space="preserve"> Story</w:t>
+      </w:r>
+    </w:p>
+    <w:p>
+      <w:pPr>
+        <w:pStyle w:val="Paragrafoelenco"/>
+        <w:numPr>
+          <w:ilvl w:val="0"/>
+          <w:numId w:val="6"/>
+        </w:numPr>
+        <w:jc w:val="both"/>
+        <w:rPr>
+          <w:rFonts w:ascii="Times New Roman" w:hAnsi="Times New Roman" w:cs="Times New Roman"/>
+          <w:b/>
+          <w:sz w:val="36"/>
+          <w:szCs w:val="36"/>
+        </w:rPr>
+      </w:pPr>
+      <w:r>
+        <w:rPr>
+          <w:rFonts w:ascii="Times New Roman" w:hAnsi="Times New Roman" w:cs="Times New Roman"/>
+          <w:b/>
+          <w:sz w:val="36"/>
+          <w:szCs w:val="36"/>
+        </w:rPr>
+        <w:t>7</w:t>
+      </w:r>
+      <w:r>
+        <w:rPr>
+          <w:rFonts w:ascii="Times New Roman" w:hAnsi="Times New Roman" w:cs="Times New Roman"/>
+          <w:b/>
+          <w:sz w:val="36"/>
+          <w:szCs w:val="36"/>
+        </w:rPr>
+        <w:t>.1 Synopsis</w:t>
+      </w:r>
+    </w:p>
+    <w:p>
+      <w:pPr>
+        <w:pStyle w:val="Paragrafoelenco"/>
+        <w:ind w:left="1440"/>
+        <w:jc w:val="both"/>
+        <w:rPr>
+          <w:rFonts w:ascii="Times New Roman" w:hAnsi="Times New Roman" w:cs="Times New Roman"/>
+          <w:b/>
+          <w:sz w:val="36"/>
+          <w:szCs w:val="36"/>
+        </w:rPr>
+      </w:pPr>
+    </w:p>
+    <w:p>
+      <w:pPr>
+        <w:pStyle w:val="Paragrafoelenco"/>
+        <w:ind w:left="1440"/>
+        <w:jc w:val="both"/>
+        <w:rPr>
+          <w:rFonts w:ascii="Times New Roman" w:hAnsi="Times New Roman" w:cs="Times New Roman"/>
+          <w:sz w:val="28"/>
+          <w:szCs w:val="28"/>
+        </w:rPr>
+      </w:pPr>
+      <w:r>
+        <w:rPr>
+          <w:rFonts w:ascii="Times New Roman" w:hAnsi="Times New Roman" w:cs="Times New Roman"/>
+          <w:sz w:val="28"/>
+          <w:szCs w:val="28"/>
+        </w:rPr>
+        <w:t xml:space="preserve">In un mondo dove l’umanità crede che i sogni siano semplicemente dominati dall’inconscio, i </w:t>
+      </w:r>
+      <w:proofErr w:type="spellStart"/>
+      <w:r>
+        <w:rPr>
+          <w:rFonts w:ascii="Times New Roman" w:hAnsi="Times New Roman" w:cs="Times New Roman"/>
+          <w:sz w:val="28"/>
+          <w:szCs w:val="28"/>
+        </w:rPr>
+        <w:t>Dream</w:t>
+      </w:r>
+      <w:proofErr w:type="spellEnd"/>
+      <w:r>
+        <w:rPr>
+          <w:rFonts w:ascii="Times New Roman" w:hAnsi="Times New Roman" w:cs="Times New Roman"/>
+          <w:sz w:val="28"/>
+          <w:szCs w:val="28"/>
+        </w:rPr>
+        <w:t xml:space="preserve"> </w:t>
+      </w:r>
+      <w:proofErr w:type="spellStart"/>
+      <w:r>
+        <w:rPr>
+          <w:rFonts w:ascii="Times New Roman" w:hAnsi="Times New Roman" w:cs="Times New Roman"/>
+          <w:sz w:val="28"/>
+          <w:szCs w:val="28"/>
+        </w:rPr>
+        <w:t>Guardians</w:t>
+      </w:r>
+      <w:proofErr w:type="spellEnd"/>
+      <w:r>
+        <w:rPr>
+          <w:rFonts w:ascii="Times New Roman" w:hAnsi="Times New Roman" w:cs="Times New Roman"/>
+          <w:sz w:val="28"/>
+          <w:szCs w:val="28"/>
+        </w:rPr>
+        <w:t xml:space="preserve"> lottano tutti i giorni per garantire l’</w:t>
+      </w:r>
+      <w:r>
+        <w:rPr>
+          <w:rFonts w:ascii="Times New Roman" w:hAnsi="Times New Roman" w:cs="Times New Roman"/>
+          <w:sz w:val="28"/>
+          <w:szCs w:val="28"/>
+        </w:rPr>
+        <w:t>incolumità del loro creato</w:t>
+      </w:r>
+      <w:r>
+        <w:rPr>
+          <w:rFonts w:ascii="Times New Roman" w:hAnsi="Times New Roman" w:cs="Times New Roman"/>
+          <w:sz w:val="28"/>
+          <w:szCs w:val="28"/>
+        </w:rPr>
+        <w:t xml:space="preserve"> </w:t>
+      </w:r>
+      <w:r>
+        <w:rPr>
+          <w:rFonts w:ascii="Times New Roman" w:hAnsi="Times New Roman" w:cs="Times New Roman"/>
+          <w:sz w:val="28"/>
+          <w:szCs w:val="28"/>
+        </w:rPr>
+        <w:t>dal mondo degli Incubi.</w:t>
+      </w:r>
+    </w:p>
+    <w:p>
+      <w:pPr>
+        <w:pStyle w:val="Paragrafoelenco"/>
+        <w:ind w:left="1440"/>
+        <w:jc w:val="both"/>
+        <w:rPr>
+          <w:rFonts w:ascii="Times New Roman" w:hAnsi="Times New Roman" w:cs="Times New Roman"/>
+          <w:sz w:val="28"/>
+          <w:szCs w:val="28"/>
+        </w:rPr>
+      </w:pPr>
+      <w:proofErr w:type="spellStart"/>
+      <w:r>
+        <w:rPr>
+          <w:rFonts w:ascii="Times New Roman" w:hAnsi="Times New Roman" w:cs="Times New Roman"/>
+          <w:sz w:val="28"/>
+          <w:szCs w:val="28"/>
+        </w:rPr>
+        <w:t>Yume</w:t>
+      </w:r>
+      <w:proofErr w:type="spellEnd"/>
+      <w:r>
+        <w:rPr>
+          <w:rFonts w:ascii="Times New Roman" w:hAnsi="Times New Roman" w:cs="Times New Roman"/>
+          <w:sz w:val="28"/>
+          <w:szCs w:val="28"/>
+        </w:rPr>
+        <w:t xml:space="preserve">, il nostro protagonista, è incaricato </w:t>
+      </w:r>
+      <w:r>
+        <w:rPr>
+          <w:rFonts w:ascii="Times New Roman" w:hAnsi="Times New Roman" w:cs="Times New Roman"/>
+          <w:sz w:val="28"/>
+          <w:szCs w:val="28"/>
+        </w:rPr>
+        <w:t xml:space="preserve">della protezione dei sogni di un giovane ragazzo, che rappresenta una chiave fondamentale per gli emissari del mondo degli Incubi. Esso infatti è un </w:t>
+      </w:r>
+      <w:r>
+        <w:rPr>
+          <w:rFonts w:ascii="Times New Roman" w:hAnsi="Times New Roman" w:cs="Times New Roman"/>
+          <w:sz w:val="28"/>
+          <w:szCs w:val="28"/>
+        </w:rPr>
+        <w:t>“</w:t>
+      </w:r>
+      <w:r>
+        <w:rPr>
+          <w:rFonts w:ascii="Times New Roman" w:hAnsi="Times New Roman" w:cs="Times New Roman"/>
+          <w:sz w:val="28"/>
+          <w:szCs w:val="28"/>
+        </w:rPr>
+        <w:t>tramite</w:t>
+      </w:r>
+      <w:r>
+        <w:rPr>
+          <w:rFonts w:ascii="Times New Roman" w:hAnsi="Times New Roman" w:cs="Times New Roman"/>
+          <w:sz w:val="28"/>
+          <w:szCs w:val="28"/>
+        </w:rPr>
+        <w:t>”</w:t>
+      </w:r>
+      <w:r>
+        <w:rPr>
+          <w:rFonts w:ascii="Times New Roman" w:hAnsi="Times New Roman" w:cs="Times New Roman"/>
+          <w:sz w:val="28"/>
+          <w:szCs w:val="28"/>
+        </w:rPr>
+        <w:t xml:space="preserve"> per la conquista di una folta rete di sogni che arricchirebbe il potere del malvagio</w:t>
+      </w:r>
+      <w:r>
+        <w:rPr>
+          <w:rFonts w:ascii="Times New Roman" w:hAnsi="Times New Roman" w:cs="Times New Roman"/>
+          <w:sz w:val="28"/>
+          <w:szCs w:val="28"/>
+        </w:rPr>
+        <w:t xml:space="preserve"> Signore degli Incubi</w:t>
+      </w:r>
+      <w:r>
+        <w:rPr>
+          <w:rFonts w:ascii="Times New Roman" w:hAnsi="Times New Roman" w:cs="Times New Roman"/>
+          <w:sz w:val="28"/>
+          <w:szCs w:val="28"/>
+        </w:rPr>
+        <w:t>, capo del loro mondo.</w:t>
+      </w:r>
+    </w:p>
+    <w:p>
+      <w:pPr>
+        <w:pStyle w:val="Paragrafoelenco"/>
+        <w:ind w:left="1440"/>
+        <w:jc w:val="both"/>
+        <w:rPr>
+          <w:rFonts w:ascii="Times New Roman" w:hAnsi="Times New Roman" w:cs="Times New Roman"/>
+          <w:sz w:val="28"/>
+          <w:szCs w:val="28"/>
+        </w:rPr>
+      </w:pPr>
+    </w:p>
+    <w:p>
+      <w:pPr>
+        <w:pStyle w:val="Paragrafoelenco"/>
+        <w:numPr>
+          <w:ilvl w:val="0"/>
+          <w:numId w:val="6"/>
+        </w:numPr>
+        <w:jc w:val="both"/>
+        <w:rPr>
+          <w:rFonts w:ascii="Times New Roman" w:hAnsi="Times New Roman" w:cs="Times New Roman"/>
+          <w:sz w:val="28"/>
+          <w:szCs w:val="28"/>
+        </w:rPr>
+      </w:pPr>
+      <w:r>
+        <w:rPr>
+          <w:rFonts w:ascii="Times New Roman" w:hAnsi="Times New Roman" w:cs="Times New Roman"/>
+          <w:b/>
+          <w:sz w:val="36"/>
+          <w:szCs w:val="36"/>
+        </w:rPr>
+        <w:t>7</w:t>
+      </w:r>
+      <w:r>
+        <w:rPr>
+          <w:rFonts w:ascii="Times New Roman" w:hAnsi="Times New Roman" w:cs="Times New Roman"/>
+          <w:b/>
+          <w:sz w:val="36"/>
+          <w:szCs w:val="36"/>
+        </w:rPr>
+        <w:t xml:space="preserve">.2 </w:t>
+      </w:r>
+      <w:r>
+        <w:rPr>
+          <w:rFonts w:ascii="Times New Roman" w:hAnsi="Times New Roman" w:cs="Times New Roman"/>
+          <w:b/>
+          <w:sz w:val="36"/>
+          <w:szCs w:val="36"/>
+        </w:rPr>
+        <w:t>Complete Story</w:t>
+      </w:r>
+    </w:p>
+    <w:p>
+      <w:pPr>
+        <w:pStyle w:val="Paragrafoelenco"/>
+        <w:ind w:left="1440"/>
+        <w:jc w:val="both"/>
+        <w:rPr>
+          <w:rFonts w:ascii="Times New Roman" w:hAnsi="Times New Roman" w:cs="Times New Roman"/>
+          <w:b/>
+          <w:sz w:val="36"/>
+          <w:szCs w:val="36"/>
+        </w:rPr>
+      </w:pPr>
+    </w:p>
+    <w:p>
+      <w:pPr>
+        <w:pStyle w:val="Paragrafoelenco"/>
+        <w:ind w:left="1440"/>
+        <w:jc w:val="both"/>
+        <w:rPr>
+          <w:rFonts w:ascii="Times New Roman" w:hAnsi="Times New Roman" w:cs="Times New Roman"/>
+          <w:sz w:val="28"/>
+          <w:szCs w:val="28"/>
+        </w:rPr>
+      </w:pPr>
+      <w:proofErr w:type="spellStart"/>
+      <w:r>
+        <w:rPr>
+          <w:rFonts w:ascii="Times New Roman" w:hAnsi="Times New Roman" w:cs="Times New Roman"/>
+          <w:sz w:val="28"/>
+          <w:szCs w:val="28"/>
+        </w:rPr>
+        <w:t>Yume</w:t>
+      </w:r>
+      <w:proofErr w:type="spellEnd"/>
+      <w:r>
+        <w:rPr>
+          <w:rFonts w:ascii="Times New Roman" w:hAnsi="Times New Roman" w:cs="Times New Roman"/>
+          <w:sz w:val="28"/>
+          <w:szCs w:val="28"/>
+        </w:rPr>
+        <w:t xml:space="preserve"> è responsabile dell’incolumità dei sogni di un </w:t>
+      </w:r>
+      <w:r>
+        <w:rPr>
+          <w:rFonts w:ascii="Times New Roman" w:hAnsi="Times New Roman" w:cs="Times New Roman"/>
+          <w:sz w:val="28"/>
+          <w:szCs w:val="28"/>
+        </w:rPr>
+        <w:t xml:space="preserve">giovane </w:t>
+      </w:r>
+      <w:r>
+        <w:rPr>
+          <w:rFonts w:ascii="Times New Roman" w:hAnsi="Times New Roman" w:cs="Times New Roman"/>
+          <w:sz w:val="28"/>
+          <w:szCs w:val="28"/>
+        </w:rPr>
+        <w:t>ragazzo, di cui lui è guardiano protettore.</w:t>
+      </w:r>
+    </w:p>
+    <w:p>
+      <w:pPr>
+        <w:pStyle w:val="Paragrafoelenco"/>
+        <w:ind w:left="1440"/>
+        <w:jc w:val="both"/>
+        <w:rPr>
+          <w:rFonts w:ascii="Times New Roman" w:hAnsi="Times New Roman" w:cs="Times New Roman"/>
+          <w:sz w:val="28"/>
+          <w:szCs w:val="28"/>
+        </w:rPr>
+      </w:pPr>
+      <w:r>
+        <w:rPr>
+          <w:rFonts w:ascii="Times New Roman" w:hAnsi="Times New Roman" w:cs="Times New Roman"/>
+          <w:sz w:val="28"/>
+          <w:szCs w:val="28"/>
+        </w:rPr>
+        <w:t xml:space="preserve">Egli, come tutti i </w:t>
+      </w:r>
+      <w:proofErr w:type="spellStart"/>
+      <w:r>
+        <w:rPr>
+          <w:rFonts w:ascii="Times New Roman" w:hAnsi="Times New Roman" w:cs="Times New Roman"/>
+          <w:sz w:val="28"/>
+          <w:szCs w:val="28"/>
+        </w:rPr>
+        <w:t>Dream</w:t>
+      </w:r>
+      <w:proofErr w:type="spellEnd"/>
+      <w:r>
+        <w:rPr>
+          <w:rFonts w:ascii="Times New Roman" w:hAnsi="Times New Roman" w:cs="Times New Roman"/>
+          <w:sz w:val="28"/>
+          <w:szCs w:val="28"/>
+        </w:rPr>
+        <w:t xml:space="preserve"> </w:t>
+      </w:r>
+      <w:proofErr w:type="spellStart"/>
+      <w:r>
+        <w:rPr>
+          <w:rFonts w:ascii="Times New Roman" w:hAnsi="Times New Roman" w:cs="Times New Roman"/>
+          <w:sz w:val="28"/>
+          <w:szCs w:val="28"/>
+        </w:rPr>
+        <w:t>Guardians</w:t>
+      </w:r>
+      <w:proofErr w:type="spellEnd"/>
+      <w:r>
+        <w:rPr>
+          <w:rFonts w:ascii="Times New Roman" w:hAnsi="Times New Roman" w:cs="Times New Roman"/>
+          <w:sz w:val="28"/>
+          <w:szCs w:val="28"/>
+        </w:rPr>
+        <w:t xml:space="preserve">, è nato con </w:t>
+      </w:r>
+      <w:r>
+        <w:rPr>
+          <w:rFonts w:ascii="Times New Roman" w:hAnsi="Times New Roman" w:cs="Times New Roman"/>
+          <w:sz w:val="28"/>
+          <w:szCs w:val="28"/>
+        </w:rPr>
+        <w:t>tale</w:t>
+      </w:r>
+      <w:r>
+        <w:rPr>
+          <w:rFonts w:ascii="Times New Roman" w:hAnsi="Times New Roman" w:cs="Times New Roman"/>
+          <w:sz w:val="28"/>
+          <w:szCs w:val="28"/>
+        </w:rPr>
+        <w:t xml:space="preserve"> compito e il suo addestramento verterà sull’imparare le tecniche necessarie per sconfiggere gli emissari del mondo degli Incubi, intenti ad intaccare i sogni del ragazzo</w:t>
+      </w:r>
+      <w:r>
+        <w:rPr>
+          <w:rFonts w:ascii="Times New Roman" w:hAnsi="Times New Roman" w:cs="Times New Roman"/>
+          <w:sz w:val="28"/>
+          <w:szCs w:val="28"/>
+        </w:rPr>
+        <w:t xml:space="preserve"> tramite incubi mostruosi ed angoscianti</w:t>
+      </w:r>
+      <w:r>
+        <w:rPr>
+          <w:rFonts w:ascii="Times New Roman" w:hAnsi="Times New Roman" w:cs="Times New Roman"/>
+          <w:sz w:val="28"/>
+          <w:szCs w:val="28"/>
+        </w:rPr>
+        <w:t>.</w:t>
+      </w:r>
+    </w:p>
+    <w:p>
+      <w:pPr>
+        <w:pStyle w:val="Paragrafoelenco"/>
+        <w:ind w:left="1440"/>
+        <w:jc w:val="both"/>
+        <w:rPr>
+          <w:rFonts w:ascii="Times New Roman" w:hAnsi="Times New Roman" w:cs="Times New Roman"/>
+          <w:sz w:val="28"/>
+          <w:szCs w:val="28"/>
+        </w:rPr>
+      </w:pPr>
+      <w:r>
+        <w:rPr>
+          <w:rFonts w:ascii="Times New Roman" w:hAnsi="Times New Roman" w:cs="Times New Roman"/>
+          <w:sz w:val="28"/>
+          <w:szCs w:val="28"/>
+        </w:rPr>
+        <w:t>Ad aggravare la situazione</w:t>
+      </w:r>
+      <w:r>
+        <w:rPr>
+          <w:rFonts w:ascii="Times New Roman" w:hAnsi="Times New Roman" w:cs="Times New Roman"/>
+          <w:sz w:val="28"/>
+          <w:szCs w:val="28"/>
+        </w:rPr>
+        <w:t xml:space="preserve"> e i pericoli che </w:t>
+      </w:r>
+      <w:proofErr w:type="spellStart"/>
+      <w:r>
+        <w:rPr>
+          <w:rFonts w:ascii="Times New Roman" w:hAnsi="Times New Roman" w:cs="Times New Roman"/>
+          <w:sz w:val="28"/>
+          <w:szCs w:val="28"/>
+        </w:rPr>
+        <w:t>Yume</w:t>
+      </w:r>
+      <w:proofErr w:type="spellEnd"/>
+      <w:r>
+        <w:rPr>
+          <w:rFonts w:ascii="Times New Roman" w:hAnsi="Times New Roman" w:cs="Times New Roman"/>
+          <w:sz w:val="28"/>
+          <w:szCs w:val="28"/>
+        </w:rPr>
+        <w:t xml:space="preserve"> dovrà affrontare si aggiunge </w:t>
+      </w:r>
+      <w:r>
+        <w:rPr>
+          <w:rFonts w:ascii="Times New Roman" w:hAnsi="Times New Roman" w:cs="Times New Roman"/>
+          <w:sz w:val="28"/>
+          <w:szCs w:val="28"/>
+        </w:rPr>
+        <w:t>la particolarità</w:t>
+      </w:r>
+      <w:r>
+        <w:rPr>
+          <w:rFonts w:ascii="Times New Roman" w:hAnsi="Times New Roman" w:cs="Times New Roman"/>
+          <w:sz w:val="28"/>
+          <w:szCs w:val="28"/>
+        </w:rPr>
+        <w:t xml:space="preserve"> del ragazzo</w:t>
+      </w:r>
+      <w:r>
+        <w:rPr>
+          <w:rFonts w:ascii="Times New Roman" w:hAnsi="Times New Roman" w:cs="Times New Roman"/>
+          <w:sz w:val="28"/>
+          <w:szCs w:val="28"/>
+        </w:rPr>
+        <w:t>, il quale</w:t>
+      </w:r>
+      <w:r>
+        <w:rPr>
+          <w:rFonts w:ascii="Times New Roman" w:hAnsi="Times New Roman" w:cs="Times New Roman"/>
+          <w:sz w:val="28"/>
+          <w:szCs w:val="28"/>
+        </w:rPr>
+        <w:t xml:space="preserve"> </w:t>
+      </w:r>
+      <w:r>
+        <w:rPr>
+          <w:rFonts w:ascii="Times New Roman" w:hAnsi="Times New Roman" w:cs="Times New Roman"/>
+          <w:sz w:val="28"/>
+          <w:szCs w:val="28"/>
+        </w:rPr>
+        <w:t>è uno degli umani “prescelti”</w:t>
+      </w:r>
+      <w:r>
+        <w:rPr>
+          <w:rFonts w:ascii="Times New Roman" w:hAnsi="Times New Roman" w:cs="Times New Roman"/>
+          <w:sz w:val="28"/>
+          <w:szCs w:val="28"/>
+        </w:rPr>
+        <w:t xml:space="preserve">, ovvero umani </w:t>
+      </w:r>
+      <w:r>
+        <w:rPr>
+          <w:rFonts w:ascii="Times New Roman" w:hAnsi="Times New Roman" w:cs="Times New Roman"/>
+          <w:sz w:val="28"/>
+          <w:szCs w:val="28"/>
+        </w:rPr>
+        <w:t xml:space="preserve">in grado di canalizzare e collegare altri sogni ai propri, in maniera del tutto inconscia. </w:t>
+      </w:r>
+    </w:p>
+    <w:p>
+      <w:pPr>
+        <w:pStyle w:val="Paragrafoelenco"/>
+        <w:ind w:left="1440"/>
+        <w:jc w:val="both"/>
+        <w:rPr>
+          <w:rFonts w:ascii="Times New Roman" w:hAnsi="Times New Roman" w:cs="Times New Roman"/>
+          <w:sz w:val="28"/>
+          <w:szCs w:val="28"/>
+        </w:rPr>
+      </w:pPr>
+      <w:r>
+        <w:rPr>
+          <w:rFonts w:ascii="Times New Roman" w:hAnsi="Times New Roman" w:cs="Times New Roman"/>
+          <w:sz w:val="28"/>
+          <w:szCs w:val="28"/>
+        </w:rPr>
+        <w:lastRenderedPageBreak/>
+        <w:t>Questo significa che essi rappresentano veri e propri portali di collegamento verso i sogni di altri esseri umani, quindi</w:t>
+      </w:r>
+      <w:r>
+        <w:rPr>
+          <w:rFonts w:ascii="Times New Roman" w:hAnsi="Times New Roman" w:cs="Times New Roman"/>
+          <w:sz w:val="28"/>
+          <w:szCs w:val="28"/>
+        </w:rPr>
+        <w:t xml:space="preserve"> permettere agli emissari del mondo degli incubi di </w:t>
+      </w:r>
+      <w:r>
+        <w:rPr>
+          <w:rFonts w:ascii="Times New Roman" w:hAnsi="Times New Roman" w:cs="Times New Roman"/>
+          <w:sz w:val="28"/>
+          <w:szCs w:val="28"/>
+        </w:rPr>
+        <w:t xml:space="preserve">attaccare i loro sogni, </w:t>
+      </w:r>
+      <w:r>
+        <w:rPr>
+          <w:rFonts w:ascii="Times New Roman" w:hAnsi="Times New Roman" w:cs="Times New Roman"/>
+          <w:sz w:val="28"/>
+          <w:szCs w:val="28"/>
+        </w:rPr>
+        <w:t>significa</w:t>
+      </w:r>
+      <w:r>
+        <w:rPr>
+          <w:rFonts w:ascii="Times New Roman" w:hAnsi="Times New Roman" w:cs="Times New Roman"/>
+          <w:sz w:val="28"/>
+          <w:szCs w:val="28"/>
+        </w:rPr>
+        <w:t xml:space="preserve"> attaccare molte menti ignare.</w:t>
+      </w:r>
+    </w:p>
+    <w:p>
+      <w:pPr>
+        <w:jc w:val="both"/>
+        <w:rPr>
+          <w:rFonts w:ascii="Times New Roman" w:hAnsi="Times New Roman" w:cs="Times New Roman"/>
+          <w:sz w:val="28"/>
+          <w:szCs w:val="28"/>
+        </w:rPr>
+      </w:pPr>
+    </w:p>
+    <w:p>
+      <w:pPr>
+        <w:pStyle w:val="Paragrafoelenco"/>
+        <w:numPr>
+          <w:ilvl w:val="0"/>
+          <w:numId w:val="6"/>
+        </w:numPr>
+        <w:jc w:val="both"/>
+        <w:rPr>
+          <w:rFonts w:ascii="Times New Roman" w:hAnsi="Times New Roman" w:cs="Times New Roman"/>
+          <w:sz w:val="28"/>
+          <w:szCs w:val="28"/>
+        </w:rPr>
+      </w:pPr>
+      <w:r>
+        <w:rPr>
+          <w:rFonts w:ascii="Times New Roman" w:hAnsi="Times New Roman" w:cs="Times New Roman"/>
+          <w:b/>
+          <w:sz w:val="36"/>
+          <w:szCs w:val="36"/>
+        </w:rPr>
+        <w:t>7</w:t>
+      </w:r>
+      <w:r>
+        <w:rPr>
+          <w:rFonts w:ascii="Times New Roman" w:hAnsi="Times New Roman" w:cs="Times New Roman"/>
+          <w:b/>
+          <w:sz w:val="36"/>
+          <w:szCs w:val="36"/>
+        </w:rPr>
+        <w:t>.3</w:t>
+      </w:r>
+      <w:r>
+        <w:rPr>
+          <w:rFonts w:ascii="Times New Roman" w:hAnsi="Times New Roman" w:cs="Times New Roman"/>
+          <w:b/>
+          <w:sz w:val="36"/>
+          <w:szCs w:val="36"/>
+        </w:rPr>
+        <w:t xml:space="preserve"> </w:t>
+      </w:r>
+      <w:r>
+        <w:rPr>
+          <w:rFonts w:ascii="Times New Roman" w:hAnsi="Times New Roman" w:cs="Times New Roman"/>
+          <w:b/>
+          <w:sz w:val="36"/>
+          <w:szCs w:val="36"/>
+        </w:rPr>
+        <w:t>Backs</w:t>
+      </w:r>
+      <w:r>
+        <w:rPr>
+          <w:rFonts w:ascii="Times New Roman" w:hAnsi="Times New Roman" w:cs="Times New Roman"/>
+          <w:b/>
+          <w:sz w:val="36"/>
+          <w:szCs w:val="36"/>
+        </w:rPr>
+        <w:t>tory</w:t>
+      </w:r>
+    </w:p>
+    <w:p>
+      <w:pPr>
+        <w:pStyle w:val="Paragrafoelenco"/>
+        <w:ind w:left="1440"/>
+        <w:jc w:val="both"/>
+        <w:rPr>
+          <w:rFonts w:ascii="Times New Roman" w:hAnsi="Times New Roman" w:cs="Times New Roman"/>
+          <w:b/>
+          <w:sz w:val="36"/>
+          <w:szCs w:val="36"/>
+        </w:rPr>
+      </w:pPr>
+    </w:p>
+    <w:p>
+      <w:pPr>
+        <w:pStyle w:val="Paragrafoelenco"/>
+        <w:ind w:left="1440"/>
+        <w:jc w:val="both"/>
+        <w:rPr>
+          <w:rFonts w:ascii="Times New Roman" w:hAnsi="Times New Roman" w:cs="Times New Roman"/>
+          <w:sz w:val="28"/>
+          <w:szCs w:val="28"/>
+        </w:rPr>
+      </w:pPr>
+      <w:r>
+        <w:rPr>
+          <w:rFonts w:ascii="Times New Roman" w:hAnsi="Times New Roman" w:cs="Times New Roman"/>
+          <w:sz w:val="28"/>
+          <w:szCs w:val="28"/>
+        </w:rPr>
+        <w:t>Erano millenni che una storia del genere non veniva raccontata…</w:t>
+      </w:r>
+    </w:p>
+    <w:p>
+      <w:pPr>
+        <w:pStyle w:val="Paragrafoelenco"/>
+        <w:ind w:left="1440"/>
+        <w:jc w:val="both"/>
+        <w:rPr>
+          <w:rFonts w:ascii="Times New Roman" w:hAnsi="Times New Roman" w:cs="Times New Roman"/>
+          <w:sz w:val="28"/>
+          <w:szCs w:val="28"/>
+        </w:rPr>
+      </w:pPr>
+    </w:p>
+    <w:p>
+      <w:pPr>
+        <w:pStyle w:val="Paragrafoelenco"/>
+        <w:ind w:left="1440"/>
+        <w:jc w:val="both"/>
+        <w:rPr>
+          <w:rFonts w:ascii="Times New Roman" w:hAnsi="Times New Roman" w:cs="Times New Roman"/>
+          <w:sz w:val="28"/>
+          <w:szCs w:val="28"/>
+        </w:rPr>
+      </w:pPr>
+      <w:r>
+        <w:rPr>
+          <w:rFonts w:ascii="Times New Roman" w:hAnsi="Times New Roman" w:cs="Times New Roman"/>
+          <w:sz w:val="28"/>
+          <w:szCs w:val="28"/>
+        </w:rPr>
+        <w:t xml:space="preserve">Il mondo dei Sogni e il mondo degli Incubi hanno vissuto per molto tempo in equilibrio, uno legato dall’altro, in una perfetta armonia. </w:t>
+      </w:r>
+    </w:p>
+    <w:p>
+      <w:pPr>
+        <w:pStyle w:val="Paragrafoelenco"/>
+        <w:ind w:left="1440"/>
+        <w:jc w:val="both"/>
+        <w:rPr>
+          <w:rFonts w:ascii="Times New Roman" w:hAnsi="Times New Roman" w:cs="Times New Roman"/>
+          <w:sz w:val="28"/>
+          <w:szCs w:val="28"/>
+        </w:rPr>
+      </w:pPr>
+    </w:p>
+    <w:p>
+      <w:pPr>
+        <w:pStyle w:val="Paragrafoelenco"/>
+        <w:ind w:left="1440"/>
+        <w:jc w:val="both"/>
+        <w:rPr>
+          <w:rFonts w:ascii="Times New Roman" w:hAnsi="Times New Roman" w:cs="Times New Roman"/>
+          <w:sz w:val="28"/>
+          <w:szCs w:val="28"/>
+        </w:rPr>
+      </w:pPr>
+      <w:r>
+        <w:rPr>
+          <w:rFonts w:ascii="Times New Roman" w:hAnsi="Times New Roman" w:cs="Times New Roman"/>
+          <w:sz w:val="28"/>
+          <w:szCs w:val="28"/>
+        </w:rPr>
+        <w:t>Il Signore dei Sogni e il Signore degli Incubi, maestri e governatori dei rispettivi mondi, addestravano i loro guardiani nel rispetto della fazione opposta</w:t>
+      </w:r>
+      <w:r>
+        <w:rPr>
+          <w:rFonts w:ascii="Times New Roman" w:hAnsi="Times New Roman" w:cs="Times New Roman"/>
+          <w:sz w:val="28"/>
+          <w:szCs w:val="28"/>
+        </w:rPr>
+        <w:t>,</w:t>
+      </w:r>
+      <w:r>
+        <w:rPr>
+          <w:rFonts w:ascii="Times New Roman" w:hAnsi="Times New Roman" w:cs="Times New Roman"/>
+          <w:sz w:val="28"/>
+          <w:szCs w:val="28"/>
+        </w:rPr>
+        <w:t xml:space="preserve"> senza pretendere di prevalere gli uni sugli altri.</w:t>
+      </w:r>
+    </w:p>
+    <w:p>
+      <w:pPr>
+        <w:pStyle w:val="Paragrafoelenco"/>
+        <w:ind w:left="1440"/>
+        <w:jc w:val="both"/>
+        <w:rPr>
+          <w:rFonts w:ascii="Times New Roman" w:hAnsi="Times New Roman" w:cs="Times New Roman"/>
+          <w:sz w:val="28"/>
+          <w:szCs w:val="28"/>
+        </w:rPr>
+      </w:pPr>
+      <w:r>
+        <w:rPr>
+          <w:rFonts w:ascii="Times New Roman" w:hAnsi="Times New Roman" w:cs="Times New Roman"/>
+          <w:sz w:val="28"/>
+          <w:szCs w:val="28"/>
+        </w:rPr>
+        <w:t xml:space="preserve">Questo durò </w:t>
+      </w:r>
+      <w:r>
+        <w:rPr>
+          <w:rFonts w:ascii="Times New Roman" w:hAnsi="Times New Roman" w:cs="Times New Roman"/>
+          <w:sz w:val="28"/>
+          <w:szCs w:val="28"/>
+        </w:rPr>
+        <w:t>finché</w:t>
+      </w:r>
+      <w:r>
+        <w:rPr>
+          <w:rFonts w:ascii="Times New Roman" w:hAnsi="Times New Roman" w:cs="Times New Roman"/>
+          <w:sz w:val="28"/>
+          <w:szCs w:val="28"/>
+        </w:rPr>
+        <w:t xml:space="preserve"> la sete di potere del Signore degli Incubi non crebbe a dismisura. Egli, accecato dalla possibilità di avere un controllo totale sul mondo del subconscio, decise di venire meno alle sue promesse e cominciò ad attaccare prepotentemente i sogni degli umani tramite i suoi emissari.</w:t>
+      </w:r>
+    </w:p>
+    <w:p>
+      <w:pPr>
+        <w:pStyle w:val="Paragrafoelenco"/>
+        <w:ind w:left="1440"/>
+        <w:jc w:val="both"/>
+        <w:rPr>
+          <w:rFonts w:ascii="Times New Roman" w:hAnsi="Times New Roman" w:cs="Times New Roman"/>
+          <w:sz w:val="28"/>
+          <w:szCs w:val="28"/>
+        </w:rPr>
+      </w:pPr>
+      <w:r>
+        <w:rPr>
+          <w:rFonts w:ascii="Times New Roman" w:hAnsi="Times New Roman" w:cs="Times New Roman"/>
+          <w:sz w:val="28"/>
+          <w:szCs w:val="28"/>
+        </w:rPr>
+        <w:t xml:space="preserve">La guerra durò per lungo tempo, fino a che i </w:t>
+      </w:r>
+      <w:proofErr w:type="spellStart"/>
+      <w:r>
+        <w:rPr>
+          <w:rFonts w:ascii="Times New Roman" w:hAnsi="Times New Roman" w:cs="Times New Roman"/>
+          <w:sz w:val="28"/>
+          <w:szCs w:val="28"/>
+        </w:rPr>
+        <w:t>Dream</w:t>
+      </w:r>
+      <w:proofErr w:type="spellEnd"/>
+      <w:r>
+        <w:rPr>
+          <w:rFonts w:ascii="Times New Roman" w:hAnsi="Times New Roman" w:cs="Times New Roman"/>
+          <w:sz w:val="28"/>
+          <w:szCs w:val="28"/>
+        </w:rPr>
+        <w:t xml:space="preserve"> </w:t>
+      </w:r>
+      <w:proofErr w:type="spellStart"/>
+      <w:r>
+        <w:rPr>
+          <w:rFonts w:ascii="Times New Roman" w:hAnsi="Times New Roman" w:cs="Times New Roman"/>
+          <w:sz w:val="28"/>
+          <w:szCs w:val="28"/>
+        </w:rPr>
+        <w:t>Guardians</w:t>
+      </w:r>
+      <w:proofErr w:type="spellEnd"/>
+      <w:r>
+        <w:rPr>
+          <w:rFonts w:ascii="Times New Roman" w:hAnsi="Times New Roman" w:cs="Times New Roman"/>
+          <w:sz w:val="28"/>
+          <w:szCs w:val="28"/>
+        </w:rPr>
+        <w:t>, guardiani del mondo dei sogni,</w:t>
+      </w:r>
+      <w:r>
+        <w:rPr>
+          <w:rFonts w:ascii="Times New Roman" w:hAnsi="Times New Roman" w:cs="Times New Roman"/>
+          <w:sz w:val="28"/>
+          <w:szCs w:val="28"/>
+        </w:rPr>
+        <w:t xml:space="preserve"> riuscirono a catturarlo e a limitare così il suo potere.</w:t>
+      </w:r>
+    </w:p>
+    <w:p>
+      <w:pPr>
+        <w:pStyle w:val="Paragrafoelenco"/>
+        <w:ind w:left="1440"/>
+        <w:jc w:val="both"/>
+        <w:rPr>
+          <w:rFonts w:ascii="Times New Roman" w:hAnsi="Times New Roman" w:cs="Times New Roman"/>
+          <w:sz w:val="28"/>
+          <w:szCs w:val="28"/>
+        </w:rPr>
+      </w:pPr>
+    </w:p>
+    <w:p>
+      <w:pPr>
+        <w:pStyle w:val="Paragrafoelenco"/>
+        <w:ind w:left="1440"/>
+        <w:jc w:val="both"/>
+        <w:rPr>
+          <w:rFonts w:ascii="Times New Roman" w:hAnsi="Times New Roman" w:cs="Times New Roman"/>
+          <w:sz w:val="28"/>
+          <w:szCs w:val="28"/>
+        </w:rPr>
+      </w:pPr>
+      <w:r>
+        <w:rPr>
+          <w:rFonts w:ascii="Times New Roman" w:hAnsi="Times New Roman" w:cs="Times New Roman"/>
+          <w:sz w:val="28"/>
+          <w:szCs w:val="28"/>
+        </w:rPr>
+        <w:t>Nonostante un lungo e florido periodo di pace e di equilibri ristabiliti, il malvagio Signore d</w:t>
+      </w:r>
+      <w:r>
+        <w:rPr>
+          <w:rFonts w:ascii="Times New Roman" w:hAnsi="Times New Roman" w:cs="Times New Roman"/>
+          <w:sz w:val="28"/>
+          <w:szCs w:val="28"/>
+        </w:rPr>
+        <w:t xml:space="preserve">egli Incubi adesso ha trovato il modo di tornare ad attaccare il mondo dei Sogni! </w:t>
+      </w:r>
+    </w:p>
+    <w:p>
+      <w:pPr>
+        <w:pStyle w:val="Paragrafoelenco"/>
+        <w:ind w:left="1440"/>
+        <w:jc w:val="both"/>
+        <w:rPr>
+          <w:rFonts w:ascii="Times New Roman" w:hAnsi="Times New Roman" w:cs="Times New Roman"/>
+          <w:sz w:val="28"/>
+          <w:szCs w:val="28"/>
+        </w:rPr>
+      </w:pPr>
+      <w:r>
+        <w:rPr>
+          <w:rFonts w:ascii="Times New Roman" w:hAnsi="Times New Roman" w:cs="Times New Roman"/>
+          <w:sz w:val="28"/>
+          <w:szCs w:val="28"/>
+        </w:rPr>
+        <w:t xml:space="preserve">Egli infatti ha capito </w:t>
+      </w:r>
+      <w:r>
+        <w:rPr>
+          <w:rFonts w:ascii="Times New Roman" w:hAnsi="Times New Roman" w:cs="Times New Roman"/>
+          <w:sz w:val="28"/>
+          <w:szCs w:val="28"/>
+        </w:rPr>
+        <w:t>che alcuni esseri umani sono un</w:t>
+      </w:r>
+      <w:r>
+        <w:rPr>
+          <w:rFonts w:ascii="Times New Roman" w:hAnsi="Times New Roman" w:cs="Times New Roman"/>
+          <w:sz w:val="28"/>
+          <w:szCs w:val="28"/>
+        </w:rPr>
+        <w:t xml:space="preserve"> potente canale di c</w:t>
+      </w:r>
+      <w:r>
+        <w:rPr>
+          <w:rFonts w:ascii="Times New Roman" w:hAnsi="Times New Roman" w:cs="Times New Roman"/>
+          <w:sz w:val="28"/>
+          <w:szCs w:val="28"/>
+        </w:rPr>
+        <w:t>omunicazione</w:t>
+      </w:r>
+      <w:r>
+        <w:rPr>
+          <w:rFonts w:ascii="Times New Roman" w:hAnsi="Times New Roman" w:cs="Times New Roman"/>
+          <w:sz w:val="28"/>
+          <w:szCs w:val="28"/>
+        </w:rPr>
+        <w:t xml:space="preserve"> nella fitta rete dei sogni e che attaccare i loro sogni significa intaccare anche quelli di molti altri.</w:t>
+      </w:r>
+    </w:p>
+    <w:p>
+      <w:pPr>
+        <w:pStyle w:val="Paragrafoelenco"/>
+        <w:ind w:left="1440"/>
+        <w:jc w:val="both"/>
+        <w:rPr>
+          <w:rFonts w:ascii="Times New Roman" w:hAnsi="Times New Roman" w:cs="Times New Roman"/>
+          <w:sz w:val="28"/>
+          <w:szCs w:val="28"/>
+        </w:rPr>
+      </w:pPr>
+    </w:p>
+    <w:p>
+      <w:pPr>
+        <w:pStyle w:val="Paragrafoelenco"/>
+        <w:ind w:left="1440"/>
+        <w:jc w:val="both"/>
+        <w:rPr>
+          <w:rFonts w:ascii="Times New Roman" w:hAnsi="Times New Roman" w:cs="Times New Roman"/>
+          <w:sz w:val="28"/>
+          <w:szCs w:val="28"/>
+        </w:rPr>
+      </w:pPr>
+    </w:p>
+    <w:p>
+      <w:pPr>
+        <w:pStyle w:val="Paragrafoelenco"/>
+        <w:ind w:left="1440"/>
+        <w:jc w:val="both"/>
+        <w:rPr>
+          <w:rFonts w:ascii="Times New Roman" w:hAnsi="Times New Roman" w:cs="Times New Roman"/>
+          <w:sz w:val="28"/>
+          <w:szCs w:val="28"/>
+        </w:rPr>
+      </w:pPr>
+    </w:p>
+    <w:p>
+      <w:pPr>
+        <w:pStyle w:val="Paragrafoelenco"/>
+        <w:ind w:left="1440"/>
+        <w:jc w:val="both"/>
+        <w:rPr>
+          <w:rFonts w:ascii="Times New Roman" w:hAnsi="Times New Roman" w:cs="Times New Roman"/>
+          <w:sz w:val="28"/>
+          <w:szCs w:val="28"/>
+        </w:rPr>
+      </w:pPr>
+    </w:p>
+    <w:p>
+      <w:pPr>
+        <w:pStyle w:val="Paragrafoelenco"/>
+        <w:ind w:left="1440"/>
+        <w:jc w:val="both"/>
+        <w:rPr>
+          <w:rFonts w:ascii="Times New Roman" w:hAnsi="Times New Roman" w:cs="Times New Roman"/>
+          <w:sz w:val="28"/>
+          <w:szCs w:val="28"/>
+        </w:rPr>
+      </w:pPr>
+      <w:bookmarkStart w:id="0" w:name="_GoBack"/>
+      <w:bookmarkEnd w:id="0"/>
+    </w:p>
+    <w:p>
+      <w:pPr>
+        <w:pStyle w:val="Paragrafoelenco"/>
+        <w:ind w:left="1440"/>
+        <w:jc w:val="both"/>
+        <w:rPr>
+          <w:rFonts w:ascii="Times New Roman" w:hAnsi="Times New Roman" w:cs="Times New Roman"/>
+          <w:sz w:val="28"/>
+          <w:szCs w:val="28"/>
+        </w:rPr>
+      </w:pPr>
+    </w:p>
+    <w:p>
+      <w:pPr>
+        <w:pStyle w:val="Paragrafoelenco"/>
+        <w:ind w:left="1440"/>
+        <w:jc w:val="both"/>
+        <w:rPr>
+          <w:rFonts w:ascii="Times New Roman" w:hAnsi="Times New Roman" w:cs="Times New Roman"/>
+          <w:sz w:val="28"/>
+          <w:szCs w:val="28"/>
+        </w:rPr>
+      </w:pPr>
+    </w:p>
+    <w:p>
+      <w:pPr>
+        <w:pStyle w:val="Paragrafoelenco"/>
+        <w:ind w:left="1440"/>
+        <w:jc w:val="both"/>
+        <w:rPr>
+          <w:rFonts w:ascii="Times New Roman" w:hAnsi="Times New Roman" w:cs="Times New Roman"/>
+          <w:sz w:val="28"/>
+          <w:szCs w:val="28"/>
+        </w:rPr>
+      </w:pPr>
+    </w:p>
+    <w:p>
+      <w:pPr>
+        <w:pStyle w:val="Paragrafoelenco"/>
+        <w:ind w:left="1440"/>
+        <w:jc w:val="both"/>
+        <w:rPr>
+          <w:rFonts w:ascii="Times New Roman" w:hAnsi="Times New Roman" w:cs="Times New Roman"/>
+          <w:sz w:val="28"/>
+          <w:szCs w:val="28"/>
+        </w:rPr>
+      </w:pPr>
+    </w:p>
+    <w:p>
+      <w:pPr>
+        <w:pStyle w:val="Paragrafoelenco"/>
+        <w:ind w:left="1440"/>
+        <w:jc w:val="both"/>
+        <w:rPr>
+          <w:rFonts w:ascii="Times New Roman" w:hAnsi="Times New Roman" w:cs="Times New Roman"/>
+          <w:sz w:val="28"/>
+          <w:szCs w:val="28"/>
+        </w:rPr>
+      </w:pPr>
+    </w:p>
+    <w:p>
+      <w:pPr>
+        <w:pStyle w:val="Paragrafoelenco"/>
+        <w:numPr>
+          <w:ilvl w:val="0"/>
+          <w:numId w:val="6"/>
+        </w:numPr>
+        <w:jc w:val="both"/>
+        <w:rPr>
+          <w:rFonts w:ascii="Times New Roman" w:hAnsi="Times New Roman" w:cs="Times New Roman"/>
+          <w:sz w:val="28"/>
+          <w:szCs w:val="28"/>
+        </w:rPr>
+      </w:pPr>
+      <w:r>
+        <w:rPr>
+          <w:rFonts w:ascii="Times New Roman" w:hAnsi="Times New Roman" w:cs="Times New Roman"/>
+          <w:b/>
+          <w:sz w:val="36"/>
+          <w:szCs w:val="36"/>
+        </w:rPr>
+        <w:lastRenderedPageBreak/>
+        <w:t>7.4</w:t>
+      </w:r>
+      <w:r>
+        <w:rPr>
+          <w:rFonts w:ascii="Times New Roman" w:hAnsi="Times New Roman" w:cs="Times New Roman"/>
+          <w:b/>
+          <w:sz w:val="36"/>
+          <w:szCs w:val="36"/>
+        </w:rPr>
+        <w:t xml:space="preserve"> </w:t>
+      </w:r>
+      <w:r>
+        <w:rPr>
+          <w:rFonts w:ascii="Times New Roman" w:hAnsi="Times New Roman" w:cs="Times New Roman"/>
+          <w:b/>
+          <w:sz w:val="36"/>
+          <w:szCs w:val="36"/>
+        </w:rPr>
+        <w:t>Narrative Devices</w:t>
+      </w:r>
+    </w:p>
+    <w:p>
+      <w:pPr>
+        <w:pStyle w:val="Paragrafoelenco"/>
+        <w:ind w:left="1440"/>
+        <w:jc w:val="both"/>
+        <w:rPr>
+          <w:rFonts w:ascii="Times New Roman" w:hAnsi="Times New Roman" w:cs="Times New Roman"/>
+          <w:sz w:val="28"/>
+          <w:szCs w:val="28"/>
+        </w:rPr>
+      </w:pPr>
+    </w:p>
+    <w:p>
+      <w:pPr>
+        <w:pStyle w:val="Paragrafoelenco"/>
+        <w:ind w:left="1440"/>
+        <w:jc w:val="both"/>
+        <w:rPr>
+          <w:rFonts w:ascii="Times New Roman" w:hAnsi="Times New Roman" w:cs="Times New Roman"/>
+          <w:sz w:val="28"/>
+          <w:szCs w:val="28"/>
+        </w:rPr>
+      </w:pPr>
+      <w:r>
+        <w:rPr>
+          <w:rFonts w:ascii="Times New Roman" w:hAnsi="Times New Roman" w:cs="Times New Roman"/>
+          <w:sz w:val="28"/>
+          <w:szCs w:val="28"/>
+        </w:rPr>
+        <w:t>Gli espedienti narrativi che utilizzeremo per introdurre</w:t>
+      </w:r>
+      <w:r>
+        <w:rPr>
+          <w:rFonts w:ascii="Times New Roman" w:hAnsi="Times New Roman" w:cs="Times New Roman"/>
+          <w:sz w:val="28"/>
+          <w:szCs w:val="28"/>
+        </w:rPr>
+        <w:t xml:space="preserve"> e raccontare</w:t>
+      </w:r>
+      <w:r>
+        <w:rPr>
+          <w:rFonts w:ascii="Times New Roman" w:hAnsi="Times New Roman" w:cs="Times New Roman"/>
+          <w:sz w:val="28"/>
+          <w:szCs w:val="28"/>
+        </w:rPr>
+        <w:t xml:space="preserve"> la storia di </w:t>
+      </w:r>
+      <w:proofErr w:type="spellStart"/>
+      <w:r>
+        <w:rPr>
+          <w:rFonts w:ascii="Times New Roman" w:hAnsi="Times New Roman" w:cs="Times New Roman"/>
+          <w:i/>
+          <w:sz w:val="28"/>
+          <w:szCs w:val="28"/>
+        </w:rPr>
+        <w:t>Dream</w:t>
+      </w:r>
+      <w:proofErr w:type="spellEnd"/>
+      <w:r>
+        <w:rPr>
+          <w:rFonts w:ascii="Times New Roman" w:hAnsi="Times New Roman" w:cs="Times New Roman"/>
+          <w:i/>
+          <w:sz w:val="28"/>
+          <w:szCs w:val="28"/>
+        </w:rPr>
+        <w:t xml:space="preserve"> </w:t>
+      </w:r>
+      <w:proofErr w:type="spellStart"/>
+      <w:r>
+        <w:rPr>
+          <w:rFonts w:ascii="Times New Roman" w:hAnsi="Times New Roman" w:cs="Times New Roman"/>
+          <w:i/>
+          <w:sz w:val="28"/>
+          <w:szCs w:val="28"/>
+        </w:rPr>
+        <w:t>Guardian</w:t>
+      </w:r>
+      <w:proofErr w:type="spellEnd"/>
+      <w:r>
+        <w:rPr>
+          <w:rFonts w:ascii="Times New Roman" w:hAnsi="Times New Roman" w:cs="Times New Roman"/>
+          <w:i/>
+          <w:sz w:val="28"/>
+          <w:szCs w:val="28"/>
+        </w:rPr>
+        <w:t xml:space="preserve"> </w:t>
+      </w:r>
+      <w:r>
+        <w:rPr>
+          <w:rFonts w:ascii="Times New Roman" w:hAnsi="Times New Roman" w:cs="Times New Roman"/>
+          <w:sz w:val="28"/>
+          <w:szCs w:val="28"/>
+        </w:rPr>
+        <w:t xml:space="preserve">sono: </w:t>
+      </w:r>
+    </w:p>
+    <w:p>
+      <w:pPr>
+        <w:pStyle w:val="Paragrafoelenco"/>
+        <w:numPr>
+          <w:ilvl w:val="0"/>
+          <w:numId w:val="7"/>
+        </w:numPr>
+        <w:jc w:val="both"/>
+        <w:rPr>
+          <w:rFonts w:ascii="Times New Roman" w:hAnsi="Times New Roman" w:cs="Times New Roman"/>
+          <w:sz w:val="28"/>
+          <w:szCs w:val="28"/>
+        </w:rPr>
+      </w:pPr>
+      <w:r>
+        <w:rPr>
+          <w:rFonts w:ascii="Times New Roman" w:hAnsi="Times New Roman" w:cs="Times New Roman"/>
+          <w:sz w:val="28"/>
+          <w:szCs w:val="28"/>
+        </w:rPr>
+        <w:t>V</w:t>
+      </w:r>
+      <w:r>
+        <w:rPr>
+          <w:rFonts w:ascii="Times New Roman" w:hAnsi="Times New Roman" w:cs="Times New Roman"/>
+          <w:sz w:val="28"/>
+          <w:szCs w:val="28"/>
+        </w:rPr>
+        <w:t>ideo introduttivo che spiegherà le vicende precedenti alla nascita del protagonista (vedi Backstory).</w:t>
+      </w:r>
+    </w:p>
+    <w:p>
+      <w:pPr>
+        <w:pStyle w:val="Paragrafoelenco"/>
+        <w:numPr>
+          <w:ilvl w:val="0"/>
+          <w:numId w:val="7"/>
+        </w:numPr>
+        <w:jc w:val="both"/>
+        <w:rPr>
+          <w:rFonts w:ascii="Times New Roman" w:hAnsi="Times New Roman" w:cs="Times New Roman"/>
+          <w:sz w:val="28"/>
+          <w:szCs w:val="28"/>
+        </w:rPr>
+      </w:pPr>
+      <w:r>
+        <w:rPr>
+          <w:rFonts w:ascii="Times New Roman" w:hAnsi="Times New Roman" w:cs="Times New Roman"/>
+          <w:sz w:val="28"/>
+          <w:szCs w:val="28"/>
+        </w:rPr>
+        <w:t>Accrescimento delle potenzialità del</w:t>
+      </w:r>
+      <w:r>
+        <w:rPr>
+          <w:rFonts w:ascii="Times New Roman" w:hAnsi="Times New Roman" w:cs="Times New Roman"/>
+          <w:sz w:val="28"/>
+          <w:szCs w:val="28"/>
+        </w:rPr>
+        <w:t xml:space="preserve"> protagonista. </w:t>
+      </w:r>
+    </w:p>
+    <w:p>
+      <w:pPr>
+        <w:pStyle w:val="Paragrafoelenco"/>
+        <w:ind w:left="1800"/>
+        <w:jc w:val="both"/>
+        <w:rPr>
+          <w:rFonts w:ascii="Times New Roman" w:hAnsi="Times New Roman" w:cs="Times New Roman"/>
+          <w:sz w:val="28"/>
+          <w:szCs w:val="28"/>
+        </w:rPr>
+      </w:pPr>
+      <w:r>
+        <w:rPr>
+          <w:rFonts w:ascii="Times New Roman" w:hAnsi="Times New Roman" w:cs="Times New Roman"/>
+          <w:sz w:val="28"/>
+          <w:szCs w:val="28"/>
+        </w:rPr>
+        <w:t>L</w:t>
+      </w:r>
+      <w:r>
+        <w:rPr>
+          <w:rFonts w:ascii="Times New Roman" w:hAnsi="Times New Roman" w:cs="Times New Roman"/>
+          <w:sz w:val="28"/>
+          <w:szCs w:val="28"/>
+        </w:rPr>
+        <w:t xml:space="preserve">a sua storia viene </w:t>
+      </w:r>
+      <w:r>
+        <w:rPr>
+          <w:rFonts w:ascii="Times New Roman" w:hAnsi="Times New Roman" w:cs="Times New Roman"/>
+          <w:sz w:val="28"/>
+          <w:szCs w:val="28"/>
+        </w:rPr>
+        <w:t>raccontata</w:t>
+      </w:r>
+      <w:r>
+        <w:rPr>
+          <w:rFonts w:ascii="Times New Roman" w:hAnsi="Times New Roman" w:cs="Times New Roman"/>
+          <w:sz w:val="28"/>
+          <w:szCs w:val="28"/>
+        </w:rPr>
+        <w:t xml:space="preserve"> in termini di abilità acquisite grazie all’adde</w:t>
+      </w:r>
+      <w:r>
+        <w:rPr>
+          <w:rFonts w:ascii="Times New Roman" w:hAnsi="Times New Roman" w:cs="Times New Roman"/>
+          <w:sz w:val="28"/>
+          <w:szCs w:val="28"/>
+        </w:rPr>
+        <w:t xml:space="preserve">stramento del Maestro dei Sogni, nei livelli dedicati ai </w:t>
+      </w:r>
+      <w:proofErr w:type="spellStart"/>
+      <w:r>
+        <w:rPr>
+          <w:rFonts w:ascii="Times New Roman" w:hAnsi="Times New Roman" w:cs="Times New Roman"/>
+          <w:sz w:val="28"/>
+          <w:szCs w:val="28"/>
+        </w:rPr>
+        <w:t>turorial</w:t>
+      </w:r>
+      <w:proofErr w:type="spellEnd"/>
+      <w:r>
+        <w:rPr>
+          <w:rFonts w:ascii="Times New Roman" w:hAnsi="Times New Roman" w:cs="Times New Roman"/>
+          <w:sz w:val="28"/>
+          <w:szCs w:val="28"/>
+        </w:rPr>
+        <w:t>.</w:t>
+      </w:r>
+    </w:p>
+    <w:p>
+      <w:pPr>
+        <w:pStyle w:val="Paragrafoelenco"/>
+        <w:numPr>
+          <w:ilvl w:val="0"/>
+          <w:numId w:val="7"/>
+        </w:numPr>
+        <w:jc w:val="both"/>
+        <w:rPr>
+          <w:rFonts w:ascii="Times New Roman" w:hAnsi="Times New Roman" w:cs="Times New Roman"/>
+          <w:sz w:val="28"/>
+          <w:szCs w:val="28"/>
+        </w:rPr>
+      </w:pPr>
+      <w:r>
+        <w:rPr>
+          <w:rFonts w:ascii="Times New Roman" w:hAnsi="Times New Roman" w:cs="Times New Roman"/>
+          <w:sz w:val="28"/>
+          <w:szCs w:val="28"/>
+        </w:rPr>
+        <w:t>Cambiamento di elementi nel Level Design.</w:t>
+      </w:r>
+    </w:p>
+    <w:p>
+      <w:pPr>
+        <w:pStyle w:val="Paragrafoelenco"/>
+        <w:ind w:left="1800"/>
+        <w:jc w:val="both"/>
+        <w:rPr>
+          <w:rFonts w:ascii="Times New Roman" w:hAnsi="Times New Roman" w:cs="Times New Roman"/>
+          <w:sz w:val="28"/>
+          <w:szCs w:val="28"/>
+        </w:rPr>
+      </w:pPr>
+      <w:r>
+        <w:rPr>
+          <w:rFonts w:ascii="Times New Roman" w:hAnsi="Times New Roman" w:cs="Times New Roman"/>
+          <w:sz w:val="28"/>
+          <w:szCs w:val="28"/>
+        </w:rPr>
+        <w:t xml:space="preserve"> Esso denoterà il contenuto dei sogni tramite: sfondi, oggetti, </w:t>
+      </w:r>
+      <w:proofErr w:type="spellStart"/>
+      <w:r>
+        <w:rPr>
+          <w:rFonts w:ascii="Times New Roman" w:hAnsi="Times New Roman" w:cs="Times New Roman"/>
+          <w:sz w:val="28"/>
+          <w:szCs w:val="28"/>
+        </w:rPr>
+        <w:t>Npc</w:t>
+      </w:r>
+      <w:proofErr w:type="spellEnd"/>
+      <w:r>
+        <w:rPr>
+          <w:rFonts w:ascii="Times New Roman" w:hAnsi="Times New Roman" w:cs="Times New Roman"/>
+          <w:sz w:val="28"/>
+          <w:szCs w:val="28"/>
+        </w:rPr>
+        <w:t xml:space="preserve"> </w:t>
+      </w:r>
+      <w:proofErr w:type="spellStart"/>
+      <w:r>
+        <w:rPr>
+          <w:rFonts w:ascii="Times New Roman" w:hAnsi="Times New Roman" w:cs="Times New Roman"/>
+          <w:sz w:val="28"/>
+          <w:szCs w:val="28"/>
+        </w:rPr>
+        <w:t>ecc</w:t>
+      </w:r>
+      <w:proofErr w:type="spellEnd"/>
+      <w:r>
+        <w:rPr>
+          <w:rFonts w:ascii="Times New Roman" w:hAnsi="Times New Roman" w:cs="Times New Roman"/>
+          <w:sz w:val="28"/>
+          <w:szCs w:val="28"/>
+        </w:rPr>
+        <w:t>…</w:t>
+      </w:r>
+    </w:p>
+    <w:p>
+      <w:pPr>
+        <w:pStyle w:val="Paragrafoelenco"/>
+        <w:ind w:left="1440"/>
+        <w:jc w:val="both"/>
+        <w:rPr>
+          <w:rFonts w:ascii="Times New Roman" w:hAnsi="Times New Roman" w:cs="Times New Roman"/>
+          <w:sz w:val="28"/>
+          <w:szCs w:val="28"/>
+        </w:rPr>
+      </w:pPr>
+    </w:p>
+    <w:p>
+      <w:pPr>
+        <w:jc w:val="both"/>
+        <w:rPr>
+          <w:rFonts w:ascii="Times New Roman" w:hAnsi="Times New Roman" w:cs="Times New Roman"/>
+          <w:b/>
+          <w:sz w:val="40"/>
+          <w:szCs w:val="40"/>
+        </w:rPr>
+      </w:pPr>
     </w:p>
     <w:p>
       <w:pPr>
@@ -503,18 +2029,32 @@
           <w:sz w:val="40"/>
           <w:szCs w:val="40"/>
         </w:rPr>
-        <w:t xml:space="preserve"> </w:t>
-      </w:r>
-      <w:bookmarkStart w:id="0" w:name="_GoBack"/>
-      <w:bookmarkEnd w:id="0"/>
-      <w:r>
+        <w:t xml:space="preserve"> The Game World</w:t>
+      </w:r>
+    </w:p>
+    <w:p>
+      <w:pPr>
+        <w:pStyle w:val="Paragrafoelenco"/>
+        <w:numPr>
+          <w:ilvl w:val="0"/>
+          <w:numId w:val="1"/>
+        </w:numPr>
+        <w:jc w:val="both"/>
         <w:rPr>
           <w:rFonts w:ascii="Times New Roman" w:hAnsi="Times New Roman" w:cs="Times New Roman"/>
           <w:b/>
           <w:sz w:val="40"/>
           <w:szCs w:val="40"/>
         </w:rPr>
-        <w:t xml:space="preserve">Media List </w:t>
+      </w:pPr>
+      <w:r>
+        <w:rPr>
+          <w:rFonts w:ascii="Times New Roman" w:hAnsi="Times New Roman" w:cs="Times New Roman"/>
+          <w:b/>
+          <w:sz w:val="40"/>
+          <w:szCs w:val="40"/>
+        </w:rPr>
+        <w:t xml:space="preserve"> Media List </w:t>
       </w:r>
     </w:p>
     <w:p>
@@ -549,6 +2089,119 @@
 <file path=word/numbering.xml><?xml version="1.0" encoding="utf-8"?>
 <w:numbering xmlns:wpc="http://schemas.microsoft.com/office/word/2010/wordprocessingCanvas" xmlns:mc="http://schemas.openxmlformats.org/markup-compatibility/2006" xmlns:o="urn:schemas-microsoft-com:office:office" xmlns:r="http://schemas.openxmlformats.org/officeDocument/2006/relationships" xmlns:m="http://schemas.openxmlformats.org/officeDocument/2006/math" xmlns:v="urn:schemas-microsoft-com:vml" xmlns:wp14="http://schemas.microsoft.com/office/word/2010/wordprocessingDrawing" xmlns:wp="http://schemas.openxmlformats.org/drawingml/2006/wordprocessingDrawing" xmlns:w10="urn:schemas-microsoft-com:office:word" xmlns:w="http://schemas.openxmlformats.org/wordprocessingml/2006/main" xmlns:w14="http://schemas.microsoft.com/office/word/2010/wordml" xmlns:w15="http://schemas.microsoft.com/office/word/2012/wordml" xmlns:wpg="http://schemas.microsoft.com/office/word/2010/wordprocessingGroup" xmlns:wpi="http://schemas.microsoft.com/office/word/2010/wordprocessingInk" xmlns:wne="http://schemas.microsoft.com/office/word/2006/wordml" xmlns:wps="http://schemas.microsoft.com/office/word/2010/wordprocessingShape" mc:Ignorable="w14 w15 wp14">
   <w:abstractNum w:abstractNumId="0">
+    <w:nsid w:val="1706092C"/>
+    <w:multiLevelType w:val="hybridMultilevel"/>
+    <w:tmpl w:val="06C8AB72"/>
+    <w:lvl w:ilvl="0" w:tplc="04100001">
+      <w:start w:val="1"/>
+      <w:numFmt w:val="bullet"/>
+      <w:lvlText w:val=""/>
+      <w:lvlJc w:val="left"/>
+      <w:pPr>
+        <w:ind w:left="1440" w:hanging="360"/>
+      </w:pPr>
+      <w:rPr>
+        <w:rFonts w:ascii="Symbol" w:hAnsi="Symbol" w:hint="default"/>
+      </w:rPr>
+    </w:lvl>
+    <w:lvl w:ilvl="1" w:tplc="04100003" w:tentative="1">
+      <w:start w:val="1"/>
+      <w:numFmt w:val="bullet"/>
+      <w:lvlText w:val="o"/>
+      <w:lvlJc w:val="left"/>
+      <w:pPr>
+        <w:ind w:left="2160" w:hanging="360"/>
+      </w:pPr>
+      <w:rPr>
+        <w:rFonts w:ascii="Courier New" w:hAnsi="Courier New" w:cs="Courier New" w:hint="default"/>
+      </w:rPr>
+    </w:lvl>
+    <w:lvl w:ilvl="2" w:tplc="04100005" w:tentative="1">
+      <w:start w:val="1"/>
+      <w:numFmt w:val="bullet"/>
+      <w:lvlText w:val=""/>
+      <w:lvlJc w:val="left"/>
+      <w:pPr>
+        <w:ind w:left="2880" w:hanging="360"/>
+      </w:pPr>
+      <w:rPr>
+        <w:rFonts w:ascii="Wingdings" w:hAnsi="Wingdings" w:hint="default"/>
+      </w:rPr>
+    </w:lvl>
+    <w:lvl w:ilvl="3" w:tplc="04100001" w:tentative="1">
+      <w:start w:val="1"/>
+      <w:numFmt w:val="bullet"/>
+      <w:lvlText w:val=""/>
+      <w:lvlJc w:val="left"/>
+      <w:pPr>
+        <w:ind w:left="3600" w:hanging="360"/>
+      </w:pPr>
+      <w:rPr>
+        <w:rFonts w:ascii="Symbol" w:hAnsi="Symbol" w:hint="default"/>
+      </w:rPr>
+    </w:lvl>
+    <w:lvl w:ilvl="4" w:tplc="04100003" w:tentative="1">
+      <w:start w:val="1"/>
+      <w:numFmt w:val="bullet"/>
+      <w:lvlText w:val="o"/>
+      <w:lvlJc w:val="left"/>
+      <w:pPr>
+        <w:ind w:left="4320" w:hanging="360"/>
+      </w:pPr>
+      <w:rPr>
+        <w:rFonts w:ascii="Courier New" w:hAnsi="Courier New" w:cs="Courier New" w:hint="default"/>
+      </w:rPr>
+    </w:lvl>
+    <w:lvl w:ilvl="5" w:tplc="04100005" w:tentative="1">
+      <w:start w:val="1"/>
+      <w:numFmt w:val="bullet"/>
+      <w:lvlText w:val=""/>
+      <w:lvlJc w:val="left"/>
+      <w:pPr>
+        <w:ind w:left="5040" w:hanging="360"/>
+      </w:pPr>
+      <w:rPr>
+        <w:rFonts w:ascii="Wingdings" w:hAnsi="Wingdings" w:hint="default"/>
+      </w:rPr>
+    </w:lvl>
+    <w:lvl w:ilvl="6" w:tplc="04100001" w:tentative="1">
+      <w:start w:val="1"/>
+      <w:numFmt w:val="bullet"/>
+      <w:lvlText w:val=""/>
+      <w:lvlJc w:val="left"/>
+      <w:pPr>
+        <w:ind w:left="5760" w:hanging="360"/>
+      </w:pPr>
+      <w:rPr>
+        <w:rFonts w:ascii="Symbol" w:hAnsi="Symbol" w:hint="default"/>
+      </w:rPr>
+    </w:lvl>
+    <w:lvl w:ilvl="7" w:tplc="04100003" w:tentative="1">
+      <w:start w:val="1"/>
+      <w:numFmt w:val="bullet"/>
+      <w:lvlText w:val="o"/>
+      <w:lvlJc w:val="left"/>
+      <w:pPr>
+        <w:ind w:left="6480" w:hanging="360"/>
+      </w:pPr>
+      <w:rPr>
+        <w:rFonts w:ascii="Courier New" w:hAnsi="Courier New" w:cs="Courier New" w:hint="default"/>
+      </w:rPr>
+    </w:lvl>
+    <w:lvl w:ilvl="8" w:tplc="04100005" w:tentative="1">
+      <w:start w:val="1"/>
+      <w:numFmt w:val="bullet"/>
+      <w:lvlText w:val=""/>
+      <w:lvlJc w:val="left"/>
+      <w:pPr>
+        <w:ind w:left="7200" w:hanging="360"/>
+      </w:pPr>
+      <w:rPr>
+        <w:rFonts w:ascii="Wingdings" w:hAnsi="Wingdings" w:hint="default"/>
+      </w:rPr>
+    </w:lvl>
+  </w:abstractNum>
+  <w:abstractNum w:abstractNumId="1">
     <w:nsid w:val="22C94261"/>
     <w:multiLevelType w:val="hybridMultilevel"/>
     <w:tmpl w:val="33547D44"/>
@@ -637,8 +2290,683 @@
       </w:pPr>
     </w:lvl>
   </w:abstractNum>
+  <w:abstractNum w:abstractNumId="2">
+    <w:nsid w:val="39AD72E0"/>
+    <w:multiLevelType w:val="hybridMultilevel"/>
+    <w:tmpl w:val="8EBC4D5E"/>
+    <w:lvl w:ilvl="0" w:tplc="04100005">
+      <w:start w:val="1"/>
+      <w:numFmt w:val="bullet"/>
+      <w:lvlText w:val=""/>
+      <w:lvlJc w:val="left"/>
+      <w:pPr>
+        <w:ind w:left="1440" w:hanging="360"/>
+      </w:pPr>
+      <w:rPr>
+        <w:rFonts w:ascii="Wingdings" w:hAnsi="Wingdings" w:hint="default"/>
+      </w:rPr>
+    </w:lvl>
+    <w:lvl w:ilvl="1" w:tplc="04100003" w:tentative="1">
+      <w:start w:val="1"/>
+      <w:numFmt w:val="bullet"/>
+      <w:lvlText w:val="o"/>
+      <w:lvlJc w:val="left"/>
+      <w:pPr>
+        <w:ind w:left="2160" w:hanging="360"/>
+      </w:pPr>
+      <w:rPr>
+        <w:rFonts w:ascii="Courier New" w:hAnsi="Courier New" w:cs="Courier New" w:hint="default"/>
+      </w:rPr>
+    </w:lvl>
+    <w:lvl w:ilvl="2" w:tplc="04100005" w:tentative="1">
+      <w:start w:val="1"/>
+      <w:numFmt w:val="bullet"/>
+      <w:lvlText w:val=""/>
+      <w:lvlJc w:val="left"/>
+      <w:pPr>
+        <w:ind w:left="2880" w:hanging="360"/>
+      </w:pPr>
+      <w:rPr>
+        <w:rFonts w:ascii="Wingdings" w:hAnsi="Wingdings" w:hint="default"/>
+      </w:rPr>
+    </w:lvl>
+    <w:lvl w:ilvl="3" w:tplc="04100001" w:tentative="1">
+      <w:start w:val="1"/>
+      <w:numFmt w:val="bullet"/>
+      <w:lvlText w:val=""/>
+      <w:lvlJc w:val="left"/>
+      <w:pPr>
+        <w:ind w:left="3600" w:hanging="360"/>
+      </w:pPr>
+      <w:rPr>
+        <w:rFonts w:ascii="Symbol" w:hAnsi="Symbol" w:hint="default"/>
+      </w:rPr>
+    </w:lvl>
+    <w:lvl w:ilvl="4" w:tplc="04100003" w:tentative="1">
+      <w:start w:val="1"/>
+      <w:numFmt w:val="bullet"/>
+      <w:lvlText w:val="o"/>
+      <w:lvlJc w:val="left"/>
+      <w:pPr>
+        <w:ind w:left="4320" w:hanging="360"/>
+      </w:pPr>
+      <w:rPr>
+        <w:rFonts w:ascii="Courier New" w:hAnsi="Courier New" w:cs="Courier New" w:hint="default"/>
+      </w:rPr>
+    </w:lvl>
+    <w:lvl w:ilvl="5" w:tplc="04100005" w:tentative="1">
+      <w:start w:val="1"/>
+      <w:numFmt w:val="bullet"/>
+      <w:lvlText w:val=""/>
+      <w:lvlJc w:val="left"/>
+      <w:pPr>
+        <w:ind w:left="5040" w:hanging="360"/>
+      </w:pPr>
+      <w:rPr>
+        <w:rFonts w:ascii="Wingdings" w:hAnsi="Wingdings" w:hint="default"/>
+      </w:rPr>
+    </w:lvl>
+    <w:lvl w:ilvl="6" w:tplc="04100001" w:tentative="1">
+      <w:start w:val="1"/>
+      <w:numFmt w:val="bullet"/>
+      <w:lvlText w:val=""/>
+      <w:lvlJc w:val="left"/>
+      <w:pPr>
+        <w:ind w:left="5760" w:hanging="360"/>
+      </w:pPr>
+      <w:rPr>
+        <w:rFonts w:ascii="Symbol" w:hAnsi="Symbol" w:hint="default"/>
+      </w:rPr>
+    </w:lvl>
+    <w:lvl w:ilvl="7" w:tplc="04100003" w:tentative="1">
+      <w:start w:val="1"/>
+      <w:numFmt w:val="bullet"/>
+      <w:lvlText w:val="o"/>
+      <w:lvlJc w:val="left"/>
+      <w:pPr>
+        <w:ind w:left="6480" w:hanging="360"/>
+      </w:pPr>
+      <w:rPr>
+        <w:rFonts w:ascii="Courier New" w:hAnsi="Courier New" w:cs="Courier New" w:hint="default"/>
+      </w:rPr>
+    </w:lvl>
+    <w:lvl w:ilvl="8" w:tplc="04100005" w:tentative="1">
+      <w:start w:val="1"/>
+      <w:numFmt w:val="bullet"/>
+      <w:lvlText w:val=""/>
+      <w:lvlJc w:val="left"/>
+      <w:pPr>
+        <w:ind w:left="7200" w:hanging="360"/>
+      </w:pPr>
+      <w:rPr>
+        <w:rFonts w:ascii="Wingdings" w:hAnsi="Wingdings" w:hint="default"/>
+      </w:rPr>
+    </w:lvl>
+  </w:abstractNum>
+  <w:abstractNum w:abstractNumId="3">
+    <w:nsid w:val="4157606F"/>
+    <w:multiLevelType w:val="hybridMultilevel"/>
+    <w:tmpl w:val="7FECFEEA"/>
+    <w:lvl w:ilvl="0" w:tplc="04100001">
+      <w:start w:val="1"/>
+      <w:numFmt w:val="bullet"/>
+      <w:lvlText w:val=""/>
+      <w:lvlJc w:val="left"/>
+      <w:pPr>
+        <w:ind w:left="1440" w:hanging="360"/>
+      </w:pPr>
+      <w:rPr>
+        <w:rFonts w:ascii="Symbol" w:hAnsi="Symbol" w:hint="default"/>
+      </w:rPr>
+    </w:lvl>
+    <w:lvl w:ilvl="1" w:tplc="04100003" w:tentative="1">
+      <w:start w:val="1"/>
+      <w:numFmt w:val="bullet"/>
+      <w:lvlText w:val="o"/>
+      <w:lvlJc w:val="left"/>
+      <w:pPr>
+        <w:ind w:left="2160" w:hanging="360"/>
+      </w:pPr>
+      <w:rPr>
+        <w:rFonts w:ascii="Courier New" w:hAnsi="Courier New" w:cs="Courier New" w:hint="default"/>
+      </w:rPr>
+    </w:lvl>
+    <w:lvl w:ilvl="2" w:tplc="04100005" w:tentative="1">
+      <w:start w:val="1"/>
+      <w:numFmt w:val="bullet"/>
+      <w:lvlText w:val=""/>
+      <w:lvlJc w:val="left"/>
+      <w:pPr>
+        <w:ind w:left="2880" w:hanging="360"/>
+      </w:pPr>
+      <w:rPr>
+        <w:rFonts w:ascii="Wingdings" w:hAnsi="Wingdings" w:hint="default"/>
+      </w:rPr>
+    </w:lvl>
+    <w:lvl w:ilvl="3" w:tplc="04100001" w:tentative="1">
+      <w:start w:val="1"/>
+      <w:numFmt w:val="bullet"/>
+      <w:lvlText w:val=""/>
+      <w:lvlJc w:val="left"/>
+      <w:pPr>
+        <w:ind w:left="3600" w:hanging="360"/>
+      </w:pPr>
+      <w:rPr>
+        <w:rFonts w:ascii="Symbol" w:hAnsi="Symbol" w:hint="default"/>
+      </w:rPr>
+    </w:lvl>
+    <w:lvl w:ilvl="4" w:tplc="04100003" w:tentative="1">
+      <w:start w:val="1"/>
+      <w:numFmt w:val="bullet"/>
+      <w:lvlText w:val="o"/>
+      <w:lvlJc w:val="left"/>
+      <w:pPr>
+        <w:ind w:left="4320" w:hanging="360"/>
+      </w:pPr>
+      <w:rPr>
+        <w:rFonts w:ascii="Courier New" w:hAnsi="Courier New" w:cs="Courier New" w:hint="default"/>
+      </w:rPr>
+    </w:lvl>
+    <w:lvl w:ilvl="5" w:tplc="04100005" w:tentative="1">
+      <w:start w:val="1"/>
+      <w:numFmt w:val="bullet"/>
+      <w:lvlText w:val=""/>
+      <w:lvlJc w:val="left"/>
+      <w:pPr>
+        <w:ind w:left="5040" w:hanging="360"/>
+      </w:pPr>
+      <w:rPr>
+        <w:rFonts w:ascii="Wingdings" w:hAnsi="Wingdings" w:hint="default"/>
+      </w:rPr>
+    </w:lvl>
+    <w:lvl w:ilvl="6" w:tplc="04100001" w:tentative="1">
+      <w:start w:val="1"/>
+      <w:numFmt w:val="bullet"/>
+      <w:lvlText w:val=""/>
+      <w:lvlJc w:val="left"/>
+      <w:pPr>
+        <w:ind w:left="5760" w:hanging="360"/>
+      </w:pPr>
+      <w:rPr>
+        <w:rFonts w:ascii="Symbol" w:hAnsi="Symbol" w:hint="default"/>
+      </w:rPr>
+    </w:lvl>
+    <w:lvl w:ilvl="7" w:tplc="04100003" w:tentative="1">
+      <w:start w:val="1"/>
+      <w:numFmt w:val="bullet"/>
+      <w:lvlText w:val="o"/>
+      <w:lvlJc w:val="left"/>
+      <w:pPr>
+        <w:ind w:left="6480" w:hanging="360"/>
+      </w:pPr>
+      <w:rPr>
+        <w:rFonts w:ascii="Courier New" w:hAnsi="Courier New" w:cs="Courier New" w:hint="default"/>
+      </w:rPr>
+    </w:lvl>
+    <w:lvl w:ilvl="8" w:tplc="04100005" w:tentative="1">
+      <w:start w:val="1"/>
+      <w:numFmt w:val="bullet"/>
+      <w:lvlText w:val=""/>
+      <w:lvlJc w:val="left"/>
+      <w:pPr>
+        <w:ind w:left="7200" w:hanging="360"/>
+      </w:pPr>
+      <w:rPr>
+        <w:rFonts w:ascii="Wingdings" w:hAnsi="Wingdings" w:hint="default"/>
+      </w:rPr>
+    </w:lvl>
+  </w:abstractNum>
+  <w:abstractNum w:abstractNumId="4">
+    <w:nsid w:val="5842375A"/>
+    <w:multiLevelType w:val="hybridMultilevel"/>
+    <w:tmpl w:val="7DDE4652"/>
+    <w:lvl w:ilvl="0" w:tplc="04100001">
+      <w:start w:val="1"/>
+      <w:numFmt w:val="bullet"/>
+      <w:lvlText w:val=""/>
+      <w:lvlJc w:val="left"/>
+      <w:pPr>
+        <w:ind w:left="720" w:hanging="360"/>
+      </w:pPr>
+      <w:rPr>
+        <w:rFonts w:ascii="Symbol" w:hAnsi="Symbol" w:hint="default"/>
+      </w:rPr>
+    </w:lvl>
+    <w:lvl w:ilvl="1" w:tplc="04100003" w:tentative="1">
+      <w:start w:val="1"/>
+      <w:numFmt w:val="bullet"/>
+      <w:lvlText w:val="o"/>
+      <w:lvlJc w:val="left"/>
+      <w:pPr>
+        <w:ind w:left="1440" w:hanging="360"/>
+      </w:pPr>
+      <w:rPr>
+        <w:rFonts w:ascii="Courier New" w:hAnsi="Courier New" w:cs="Courier New" w:hint="default"/>
+      </w:rPr>
+    </w:lvl>
+    <w:lvl w:ilvl="2" w:tplc="04100005" w:tentative="1">
+      <w:start w:val="1"/>
+      <w:numFmt w:val="bullet"/>
+      <w:lvlText w:val=""/>
+      <w:lvlJc w:val="left"/>
+      <w:pPr>
+        <w:ind w:left="2160" w:hanging="360"/>
+      </w:pPr>
+      <w:rPr>
+        <w:rFonts w:ascii="Wingdings" w:hAnsi="Wingdings" w:hint="default"/>
+      </w:rPr>
+    </w:lvl>
+    <w:lvl w:ilvl="3" w:tplc="04100001" w:tentative="1">
+      <w:start w:val="1"/>
+      <w:numFmt w:val="bullet"/>
+      <w:lvlText w:val=""/>
+      <w:lvlJc w:val="left"/>
+      <w:pPr>
+        <w:ind w:left="2880" w:hanging="360"/>
+      </w:pPr>
+      <w:rPr>
+        <w:rFonts w:ascii="Symbol" w:hAnsi="Symbol" w:hint="default"/>
+      </w:rPr>
+    </w:lvl>
+    <w:lvl w:ilvl="4" w:tplc="04100003" w:tentative="1">
+      <w:start w:val="1"/>
+      <w:numFmt w:val="bullet"/>
+      <w:lvlText w:val="o"/>
+      <w:lvlJc w:val="left"/>
+      <w:pPr>
+        <w:ind w:left="3600" w:hanging="360"/>
+      </w:pPr>
+      <w:rPr>
+        <w:rFonts w:ascii="Courier New" w:hAnsi="Courier New" w:cs="Courier New" w:hint="default"/>
+      </w:rPr>
+    </w:lvl>
+    <w:lvl w:ilvl="5" w:tplc="04100005" w:tentative="1">
+      <w:start w:val="1"/>
+      <w:numFmt w:val="bullet"/>
+      <w:lvlText w:val=""/>
+      <w:lvlJc w:val="left"/>
+      <w:pPr>
+        <w:ind w:left="4320" w:hanging="360"/>
+      </w:pPr>
+      <w:rPr>
+        <w:rFonts w:ascii="Wingdings" w:hAnsi="Wingdings" w:hint="default"/>
+      </w:rPr>
+    </w:lvl>
+    <w:lvl w:ilvl="6" w:tplc="04100001" w:tentative="1">
+      <w:start w:val="1"/>
+      <w:numFmt w:val="bullet"/>
+      <w:lvlText w:val=""/>
+      <w:lvlJc w:val="left"/>
+      <w:pPr>
+        <w:ind w:left="5040" w:hanging="360"/>
+      </w:pPr>
+      <w:rPr>
+        <w:rFonts w:ascii="Symbol" w:hAnsi="Symbol" w:hint="default"/>
+      </w:rPr>
+    </w:lvl>
+    <w:lvl w:ilvl="7" w:tplc="04100003" w:tentative="1">
+      <w:start w:val="1"/>
+      <w:numFmt w:val="bullet"/>
+      <w:lvlText w:val="o"/>
+      <w:lvlJc w:val="left"/>
+      <w:pPr>
+        <w:ind w:left="5760" w:hanging="360"/>
+      </w:pPr>
+      <w:rPr>
+        <w:rFonts w:ascii="Courier New" w:hAnsi="Courier New" w:cs="Courier New" w:hint="default"/>
+      </w:rPr>
+    </w:lvl>
+    <w:lvl w:ilvl="8" w:tplc="04100005" w:tentative="1">
+      <w:start w:val="1"/>
+      <w:numFmt w:val="bullet"/>
+      <w:lvlText w:val=""/>
+      <w:lvlJc w:val="left"/>
+      <w:pPr>
+        <w:ind w:left="6480" w:hanging="360"/>
+      </w:pPr>
+      <w:rPr>
+        <w:rFonts w:ascii="Wingdings" w:hAnsi="Wingdings" w:hint="default"/>
+      </w:rPr>
+    </w:lvl>
+  </w:abstractNum>
+  <w:abstractNum w:abstractNumId="5">
+    <w:nsid w:val="6CBE7BB1"/>
+    <w:multiLevelType w:val="hybridMultilevel"/>
+    <w:tmpl w:val="54140FD8"/>
+    <w:lvl w:ilvl="0" w:tplc="04100001">
+      <w:start w:val="1"/>
+      <w:numFmt w:val="bullet"/>
+      <w:lvlText w:val=""/>
+      <w:lvlJc w:val="left"/>
+      <w:pPr>
+        <w:ind w:left="1440" w:hanging="360"/>
+      </w:pPr>
+      <w:rPr>
+        <w:rFonts w:ascii="Symbol" w:hAnsi="Symbol" w:hint="default"/>
+      </w:rPr>
+    </w:lvl>
+    <w:lvl w:ilvl="1" w:tplc="04100003" w:tentative="1">
+      <w:start w:val="1"/>
+      <w:numFmt w:val="bullet"/>
+      <w:lvlText w:val="o"/>
+      <w:lvlJc w:val="left"/>
+      <w:pPr>
+        <w:ind w:left="2160" w:hanging="360"/>
+      </w:pPr>
+      <w:rPr>
+        <w:rFonts w:ascii="Courier New" w:hAnsi="Courier New" w:cs="Courier New" w:hint="default"/>
+      </w:rPr>
+    </w:lvl>
+    <w:lvl w:ilvl="2" w:tplc="04100005" w:tentative="1">
+      <w:start w:val="1"/>
+      <w:numFmt w:val="bullet"/>
+      <w:lvlText w:val=""/>
+      <w:lvlJc w:val="left"/>
+      <w:pPr>
+        <w:ind w:left="2880" w:hanging="360"/>
+      </w:pPr>
+      <w:rPr>
+        <w:rFonts w:ascii="Wingdings" w:hAnsi="Wingdings" w:hint="default"/>
+      </w:rPr>
+    </w:lvl>
+    <w:lvl w:ilvl="3" w:tplc="04100001" w:tentative="1">
+      <w:start w:val="1"/>
+      <w:numFmt w:val="bullet"/>
+      <w:lvlText w:val=""/>
+      <w:lvlJc w:val="left"/>
+      <w:pPr>
+        <w:ind w:left="3600" w:hanging="360"/>
+      </w:pPr>
+      <w:rPr>
+        <w:rFonts w:ascii="Symbol" w:hAnsi="Symbol" w:hint="default"/>
+      </w:rPr>
+    </w:lvl>
+    <w:lvl w:ilvl="4" w:tplc="04100003" w:tentative="1">
+      <w:start w:val="1"/>
+      <w:numFmt w:val="bullet"/>
+      <w:lvlText w:val="o"/>
+      <w:lvlJc w:val="left"/>
+      <w:pPr>
+        <w:ind w:left="4320" w:hanging="360"/>
+      </w:pPr>
+      <w:rPr>
+        <w:rFonts w:ascii="Courier New" w:hAnsi="Courier New" w:cs="Courier New" w:hint="default"/>
+      </w:rPr>
+    </w:lvl>
+    <w:lvl w:ilvl="5" w:tplc="04100005" w:tentative="1">
+      <w:start w:val="1"/>
+      <w:numFmt w:val="bullet"/>
+      <w:lvlText w:val=""/>
+      <w:lvlJc w:val="left"/>
+      <w:pPr>
+        <w:ind w:left="5040" w:hanging="360"/>
+      </w:pPr>
+      <w:rPr>
+        <w:rFonts w:ascii="Wingdings" w:hAnsi="Wingdings" w:hint="default"/>
+      </w:rPr>
+    </w:lvl>
+    <w:lvl w:ilvl="6" w:tplc="04100001" w:tentative="1">
+      <w:start w:val="1"/>
+      <w:numFmt w:val="bullet"/>
+      <w:lvlText w:val=""/>
+      <w:lvlJc w:val="left"/>
+      <w:pPr>
+        <w:ind w:left="5760" w:hanging="360"/>
+      </w:pPr>
+      <w:rPr>
+        <w:rFonts w:ascii="Symbol" w:hAnsi="Symbol" w:hint="default"/>
+      </w:rPr>
+    </w:lvl>
+    <w:lvl w:ilvl="7" w:tplc="04100003" w:tentative="1">
+      <w:start w:val="1"/>
+      <w:numFmt w:val="bullet"/>
+      <w:lvlText w:val="o"/>
+      <w:lvlJc w:val="left"/>
+      <w:pPr>
+        <w:ind w:left="6480" w:hanging="360"/>
+      </w:pPr>
+      <w:rPr>
+        <w:rFonts w:ascii="Courier New" w:hAnsi="Courier New" w:cs="Courier New" w:hint="default"/>
+      </w:rPr>
+    </w:lvl>
+    <w:lvl w:ilvl="8" w:tplc="04100005" w:tentative="1">
+      <w:start w:val="1"/>
+      <w:numFmt w:val="bullet"/>
+      <w:lvlText w:val=""/>
+      <w:lvlJc w:val="left"/>
+      <w:pPr>
+        <w:ind w:left="7200" w:hanging="360"/>
+      </w:pPr>
+      <w:rPr>
+        <w:rFonts w:ascii="Wingdings" w:hAnsi="Wingdings" w:hint="default"/>
+      </w:rPr>
+    </w:lvl>
+  </w:abstractNum>
+  <w:abstractNum w:abstractNumId="6">
+    <w:nsid w:val="6EC4188E"/>
+    <w:multiLevelType w:val="hybridMultilevel"/>
+    <w:tmpl w:val="6120679C"/>
+    <w:lvl w:ilvl="0" w:tplc="04100001">
+      <w:start w:val="1"/>
+      <w:numFmt w:val="bullet"/>
+      <w:lvlText w:val=""/>
+      <w:lvlJc w:val="left"/>
+      <w:pPr>
+        <w:ind w:left="2160" w:hanging="360"/>
+      </w:pPr>
+      <w:rPr>
+        <w:rFonts w:ascii="Symbol" w:hAnsi="Symbol" w:hint="default"/>
+      </w:rPr>
+    </w:lvl>
+    <w:lvl w:ilvl="1" w:tplc="04100003" w:tentative="1">
+      <w:start w:val="1"/>
+      <w:numFmt w:val="bullet"/>
+      <w:lvlText w:val="o"/>
+      <w:lvlJc w:val="left"/>
+      <w:pPr>
+        <w:ind w:left="2880" w:hanging="360"/>
+      </w:pPr>
+      <w:rPr>
+        <w:rFonts w:ascii="Courier New" w:hAnsi="Courier New" w:cs="Courier New" w:hint="default"/>
+      </w:rPr>
+    </w:lvl>
+    <w:lvl w:ilvl="2" w:tplc="04100005" w:tentative="1">
+      <w:start w:val="1"/>
+      <w:numFmt w:val="bullet"/>
+      <w:lvlText w:val=""/>
+      <w:lvlJc w:val="left"/>
+      <w:pPr>
+        <w:ind w:left="3600" w:hanging="360"/>
+      </w:pPr>
+      <w:rPr>
+        <w:rFonts w:ascii="Wingdings" w:hAnsi="Wingdings" w:hint="default"/>
+      </w:rPr>
+    </w:lvl>
+    <w:lvl w:ilvl="3" w:tplc="04100001" w:tentative="1">
+      <w:start w:val="1"/>
+      <w:numFmt w:val="bullet"/>
+      <w:lvlText w:val=""/>
+      <w:lvlJc w:val="left"/>
+      <w:pPr>
+        <w:ind w:left="4320" w:hanging="360"/>
+      </w:pPr>
+      <w:rPr>
+        <w:rFonts w:ascii="Symbol" w:hAnsi="Symbol" w:hint="default"/>
+      </w:rPr>
+    </w:lvl>
+    <w:lvl w:ilvl="4" w:tplc="04100003" w:tentative="1">
+      <w:start w:val="1"/>
+      <w:numFmt w:val="bullet"/>
+      <w:lvlText w:val="o"/>
+      <w:lvlJc w:val="left"/>
+      <w:pPr>
+        <w:ind w:left="5040" w:hanging="360"/>
+      </w:pPr>
+      <w:rPr>
+        <w:rFonts w:ascii="Courier New" w:hAnsi="Courier New" w:cs="Courier New" w:hint="default"/>
+      </w:rPr>
+    </w:lvl>
+    <w:lvl w:ilvl="5" w:tplc="04100005" w:tentative="1">
+      <w:start w:val="1"/>
+      <w:numFmt w:val="bullet"/>
+      <w:lvlText w:val=""/>
+      <w:lvlJc w:val="left"/>
+      <w:pPr>
+        <w:ind w:left="5760" w:hanging="360"/>
+      </w:pPr>
+      <w:rPr>
+        <w:rFonts w:ascii="Wingdings" w:hAnsi="Wingdings" w:hint="default"/>
+      </w:rPr>
+    </w:lvl>
+    <w:lvl w:ilvl="6" w:tplc="04100001" w:tentative="1">
+      <w:start w:val="1"/>
+      <w:numFmt w:val="bullet"/>
+      <w:lvlText w:val=""/>
+      <w:lvlJc w:val="left"/>
+      <w:pPr>
+        <w:ind w:left="6480" w:hanging="360"/>
+      </w:pPr>
+      <w:rPr>
+        <w:rFonts w:ascii="Symbol" w:hAnsi="Symbol" w:hint="default"/>
+      </w:rPr>
+    </w:lvl>
+    <w:lvl w:ilvl="7" w:tplc="04100003" w:tentative="1">
+      <w:start w:val="1"/>
+      <w:numFmt w:val="bullet"/>
+      <w:lvlText w:val="o"/>
+      <w:lvlJc w:val="left"/>
+      <w:pPr>
+        <w:ind w:left="7200" w:hanging="360"/>
+      </w:pPr>
+      <w:rPr>
+        <w:rFonts w:ascii="Courier New" w:hAnsi="Courier New" w:cs="Courier New" w:hint="default"/>
+      </w:rPr>
+    </w:lvl>
+    <w:lvl w:ilvl="8" w:tplc="04100005" w:tentative="1">
+      <w:start w:val="1"/>
+      <w:numFmt w:val="bullet"/>
+      <w:lvlText w:val=""/>
+      <w:lvlJc w:val="left"/>
+      <w:pPr>
+        <w:ind w:left="7920" w:hanging="360"/>
+      </w:pPr>
+      <w:rPr>
+        <w:rFonts w:ascii="Wingdings" w:hAnsi="Wingdings" w:hint="default"/>
+      </w:rPr>
+    </w:lvl>
+  </w:abstractNum>
+  <w:abstractNum w:abstractNumId="7">
+    <w:nsid w:val="7986624A"/>
+    <w:multiLevelType w:val="hybridMultilevel"/>
+    <w:tmpl w:val="9E0CC3F6"/>
+    <w:lvl w:ilvl="0" w:tplc="06E25392">
+      <w:start w:val="1"/>
+      <w:numFmt w:val="decimal"/>
+      <w:lvlText w:val="%1)"/>
+      <w:lvlJc w:val="left"/>
+      <w:pPr>
+        <w:ind w:left="1800" w:hanging="360"/>
+      </w:pPr>
+      <w:rPr>
+        <w:rFonts w:hint="default"/>
+      </w:rPr>
+    </w:lvl>
+    <w:lvl w:ilvl="1" w:tplc="04100019" w:tentative="1">
+      <w:start w:val="1"/>
+      <w:numFmt w:val="lowerLetter"/>
+      <w:lvlText w:val="%2."/>
+      <w:lvlJc w:val="left"/>
+      <w:pPr>
+        <w:ind w:left="2520" w:hanging="360"/>
+      </w:pPr>
+    </w:lvl>
+    <w:lvl w:ilvl="2" w:tplc="0410001B" w:tentative="1">
+      <w:start w:val="1"/>
+      <w:numFmt w:val="lowerRoman"/>
+      <w:lvlText w:val="%3."/>
+      <w:lvlJc w:val="right"/>
+      <w:pPr>
+        <w:ind w:left="3240" w:hanging="180"/>
+      </w:pPr>
+    </w:lvl>
+    <w:lvl w:ilvl="3" w:tplc="0410000F" w:tentative="1">
+      <w:start w:val="1"/>
+      <w:numFmt w:val="decimal"/>
+      <w:lvlText w:val="%4."/>
+      <w:lvlJc w:val="left"/>
+      <w:pPr>
+        <w:ind w:left="3960" w:hanging="360"/>
+      </w:pPr>
+    </w:lvl>
+    <w:lvl w:ilvl="4" w:tplc="04100019" w:tentative="1">
+      <w:start w:val="1"/>
+      <w:numFmt w:val="lowerLetter"/>
+      <w:lvlText w:val="%5."/>
+      <w:lvlJc w:val="left"/>
+      <w:pPr>
+        <w:ind w:left="4680" w:hanging="360"/>
+      </w:pPr>
+    </w:lvl>
+    <w:lvl w:ilvl="5" w:tplc="0410001B" w:tentative="1">
+      <w:start w:val="1"/>
+      <w:numFmt w:val="lowerRoman"/>
+      <w:lvlText w:val="%6."/>
+      <w:lvlJc w:val="right"/>
+      <w:pPr>
+        <w:ind w:left="5400" w:hanging="180"/>
+      </w:pPr>
+    </w:lvl>
+    <w:lvl w:ilvl="6" w:tplc="0410000F" w:tentative="1">
+      <w:start w:val="1"/>
+      <w:numFmt w:val="decimal"/>
+      <w:lvlText w:val="%7."/>
+      <w:lvlJc w:val="left"/>
+      <w:pPr>
+        <w:ind w:left="6120" w:hanging="360"/>
+      </w:pPr>
+    </w:lvl>
+    <w:lvl w:ilvl="7" w:tplc="04100019" w:tentative="1">
+      <w:start w:val="1"/>
+      <w:numFmt w:val="lowerLetter"/>
+      <w:lvlText w:val="%8."/>
+      <w:lvlJc w:val="left"/>
+      <w:pPr>
+        <w:ind w:left="6840" w:hanging="360"/>
+      </w:pPr>
+    </w:lvl>
+    <w:lvl w:ilvl="8" w:tplc="0410001B" w:tentative="1">
+      <w:start w:val="1"/>
+      <w:numFmt w:val="lowerRoman"/>
+      <w:lvlText w:val="%9."/>
+      <w:lvlJc w:val="right"/>
+      <w:pPr>
+        <w:ind w:left="7560" w:hanging="180"/>
+      </w:pPr>
+    </w:lvl>
+  </w:abstractNum>
   <w:num w:numId="1">
+    <w:abstractNumId w:val="1"/>
+  </w:num>
+  <w:num w:numId="2">
     <w:abstractNumId w:val="0"/>
+  </w:num>
+  <w:num w:numId="3">
+    <w:abstractNumId w:val="6"/>
+  </w:num>
+  <w:num w:numId="4">
+    <w:abstractNumId w:val="3"/>
+  </w:num>
+  <w:num w:numId="5">
+    <w:abstractNumId w:val="4"/>
+  </w:num>
+  <w:num w:numId="6">
+    <w:abstractNumId w:val="5"/>
+  </w:num>
+  <w:num w:numId="7">
+    <w:abstractNumId w:val="7"/>
+  </w:num>
+  <w:num w:numId="8">
+    <w:abstractNumId w:val="2"/>
   </w:num>
 </w:numbering>
 </file>

--- a/Documents/DREAM GUARDIAN GDD ita.docx
+++ b/Documents/DREAM GUARDIAN GDD ita.docx
@@ -127,88 +127,44 @@
           <w:rFonts w:ascii="Times New Roman" w:hAnsi="Times New Roman" w:cs="Times New Roman"/>
         </w:rPr>
       </w:pPr>
-      <w:proofErr w:type="spellStart"/>
-      <w:r>
-        <w:rPr>
-          <w:rFonts w:ascii="Times New Roman" w:hAnsi="Times New Roman" w:cs="Times New Roman"/>
-        </w:rPr>
-        <w:t>All</w:t>
-      </w:r>
-      <w:proofErr w:type="spellEnd"/>
-      <w:r>
-        <w:rPr>
-          <w:rFonts w:ascii="Times New Roman" w:hAnsi="Times New Roman" w:cs="Times New Roman"/>
-        </w:rPr>
-        <w:t xml:space="preserve"> Work Copyright @2015/2016 By </w:t>
-      </w:r>
-      <w:proofErr w:type="spellStart"/>
-      <w:r>
-        <w:rPr>
-          <w:rFonts w:ascii="Times New Roman" w:hAnsi="Times New Roman" w:cs="Times New Roman"/>
-        </w:rPr>
-        <w:t>Dream</w:t>
-      </w:r>
-      <w:proofErr w:type="spellEnd"/>
+      <w:r>
+        <w:rPr>
+          <w:rFonts w:ascii="Times New Roman" w:hAnsi="Times New Roman" w:cs="Times New Roman"/>
+        </w:rPr>
+        <w:t>All Work Copyright @2015/2016 By Dream Guardian Team</w:t>
+      </w:r>
+    </w:p>
+    <w:p>
+      <w:pPr>
+        <w:jc w:val="center"/>
+        <w:rPr>
+          <w:rFonts w:ascii="Times New Roman" w:hAnsi="Times New Roman" w:cs="Times New Roman"/>
+        </w:rPr>
+      </w:pPr>
+      <w:r>
+        <w:rPr>
+          <w:rFonts w:ascii="Times New Roman" w:hAnsi="Times New Roman" w:cs="Times New Roman"/>
+        </w:rPr>
+        <w:t xml:space="preserve">Written By: Federica Agliata, </w:t>
+      </w:r>
+      <w:r>
+        <w:rPr>
+          <w:rFonts w:ascii="Times New Roman" w:hAnsi="Times New Roman" w:cs="Times New Roman"/>
+        </w:rPr>
+        <w:t xml:space="preserve">Andrea Ceccarelli, </w:t>
+      </w:r>
+      <w:r>
+        <w:rPr>
+          <w:rFonts w:ascii="Times New Roman" w:hAnsi="Times New Roman" w:cs="Times New Roman"/>
+        </w:rPr>
+        <w:t>Tommaso Celata,</w:t>
+      </w:r>
       <w:r>
         <w:rPr>
           <w:rFonts w:ascii="Times New Roman" w:hAnsi="Times New Roman" w:cs="Times New Roman"/>
         </w:rPr>
         <w:t xml:space="preserve"> </w:t>
       </w:r>
-      <w:proofErr w:type="spellStart"/>
-      <w:r>
-        <w:rPr>
-          <w:rFonts w:ascii="Times New Roman" w:hAnsi="Times New Roman" w:cs="Times New Roman"/>
-        </w:rPr>
-        <w:t>Guardian</w:t>
-      </w:r>
-      <w:proofErr w:type="spellEnd"/>
-      <w:r>
-        <w:rPr>
-          <w:rFonts w:ascii="Times New Roman" w:hAnsi="Times New Roman" w:cs="Times New Roman"/>
-        </w:rPr>
-        <w:t xml:space="preserve"> Team</w:t>
-      </w:r>
-    </w:p>
-    <w:p>
-      <w:pPr>
-        <w:jc w:val="center"/>
-        <w:rPr>
-          <w:rFonts w:ascii="Times New Roman" w:hAnsi="Times New Roman" w:cs="Times New Roman"/>
-        </w:rPr>
-      </w:pPr>
-      <w:proofErr w:type="spellStart"/>
-      <w:r>
-        <w:rPr>
-          <w:rFonts w:ascii="Times New Roman" w:hAnsi="Times New Roman" w:cs="Times New Roman"/>
-        </w:rPr>
-        <w:t>Written</w:t>
-      </w:r>
-      <w:proofErr w:type="spellEnd"/>
-      <w:r>
-        <w:rPr>
-          <w:rFonts w:ascii="Times New Roman" w:hAnsi="Times New Roman" w:cs="Times New Roman"/>
-        </w:rPr>
-        <w:t xml:space="preserve"> By: Federica Agliata, </w:t>
-      </w:r>
-      <w:r>
-        <w:rPr>
-          <w:rFonts w:ascii="Times New Roman" w:hAnsi="Times New Roman" w:cs="Times New Roman"/>
-        </w:rPr>
-        <w:t xml:space="preserve">Andrea Ceccarelli, </w:t>
-      </w:r>
-      <w:r>
-        <w:rPr>
-          <w:rFonts w:ascii="Times New Roman" w:hAnsi="Times New Roman" w:cs="Times New Roman"/>
-        </w:rPr>
-        <w:t>Tommaso Celata,</w:t>
-      </w:r>
-      <w:r>
-        <w:rPr>
-          <w:rFonts w:ascii="Times New Roman" w:hAnsi="Times New Roman" w:cs="Times New Roman"/>
-        </w:rPr>
-        <w:t xml:space="preserve"> </w:t>
-      </w:r>
       <w:r>
         <w:rPr>
           <w:rFonts w:ascii="Times New Roman" w:hAnsi="Times New Roman" w:cs="Times New Roman"/>
@@ -225,21 +181,7 @@
         <w:rPr>
           <w:rFonts w:ascii="Times New Roman" w:hAnsi="Times New Roman" w:cs="Times New Roman"/>
         </w:rPr>
-        <w:t xml:space="preserve"> Cristina </w:t>
-      </w:r>
-      <w:proofErr w:type="spellStart"/>
-      <w:r>
-        <w:rPr>
-          <w:rFonts w:ascii="Times New Roman" w:hAnsi="Times New Roman" w:cs="Times New Roman"/>
-        </w:rPr>
-        <w:t>Lubas</w:t>
-      </w:r>
-      <w:proofErr w:type="spellEnd"/>
-      <w:r>
-        <w:rPr>
-          <w:rFonts w:ascii="Times New Roman" w:hAnsi="Times New Roman" w:cs="Times New Roman"/>
-        </w:rPr>
-        <w:t>,</w:t>
+        <w:t xml:space="preserve"> Cristina Lubas,</w:t>
       </w:r>
       <w:r>
         <w:rPr>
@@ -498,8 +440,6723 @@
         <w:pStyle w:val="Paragrafoelenco"/>
         <w:numPr>
           <w:ilvl w:val="0"/>
-          <w:numId w:val="1"/>
+          <w:numId w:val="9"/>
         </w:numPr>
+        <w:jc w:val="both"/>
+        <w:rPr>
+          <w:rFonts w:ascii="Times New Roman" w:hAnsi="Times New Roman" w:cs="Times New Roman"/>
+          <w:b/>
+          <w:sz w:val="36"/>
+          <w:szCs w:val="36"/>
+        </w:rPr>
+      </w:pPr>
+      <w:r>
+        <w:rPr>
+          <w:rFonts w:ascii="Times New Roman" w:hAnsi="Times New Roman" w:cs="Times New Roman"/>
+          <w:b/>
+          <w:sz w:val="36"/>
+          <w:szCs w:val="36"/>
+        </w:rPr>
+        <w:t>4.1 Target Audience</w:t>
+      </w:r>
+    </w:p>
+    <w:p>
+      <w:pPr>
+        <w:pStyle w:val="Paragrafoelenco"/>
+        <w:ind w:left="1440"/>
+        <w:jc w:val="both"/>
+        <w:rPr>
+          <w:rFonts w:ascii="Times New Roman" w:hAnsi="Times New Roman" w:cs="Times New Roman"/>
+          <w:b/>
+          <w:sz w:val="36"/>
+          <w:szCs w:val="36"/>
+        </w:rPr>
+      </w:pPr>
+    </w:p>
+    <w:p>
+      <w:pPr>
+        <w:pStyle w:val="Paragrafoelenco"/>
+        <w:ind w:left="1440"/>
+        <w:jc w:val="both"/>
+        <w:rPr>
+          <w:rFonts w:ascii="Times New Roman" w:hAnsi="Times New Roman" w:cs="Times New Roman"/>
+          <w:sz w:val="28"/>
+          <w:szCs w:val="28"/>
+        </w:rPr>
+      </w:pPr>
+      <w:r>
+        <w:rPr>
+          <w:rFonts w:ascii="Times New Roman" w:hAnsi="Times New Roman" w:cs="Times New Roman"/>
+          <w:sz w:val="28"/>
+          <w:szCs w:val="28"/>
+        </w:rPr>
+        <w:t>Dream Guardian è un videogioco rivolto principalmente a un target di utenti che trova il suo punto di inizio nei pre-adolescenti</w:t>
+      </w:r>
+      <w:r>
+        <w:rPr>
+          <w:rFonts w:ascii="Times New Roman" w:hAnsi="Times New Roman" w:cs="Times New Roman"/>
+          <w:sz w:val="28"/>
+          <w:szCs w:val="28"/>
+        </w:rPr>
+        <w:t xml:space="preserve"> ma che si espande a tutte le età successive.</w:t>
+      </w:r>
+    </w:p>
+    <w:p>
+      <w:pPr>
+        <w:pStyle w:val="Paragrafoelenco"/>
+        <w:ind w:left="1440"/>
+        <w:jc w:val="both"/>
+        <w:rPr>
+          <w:rFonts w:ascii="Times New Roman" w:hAnsi="Times New Roman" w:cs="Times New Roman"/>
+          <w:sz w:val="28"/>
+          <w:szCs w:val="28"/>
+        </w:rPr>
+      </w:pPr>
+    </w:p>
+    <w:p>
+      <w:pPr>
+        <w:pStyle w:val="Paragrafoelenco"/>
+        <w:ind w:left="1440"/>
+        <w:jc w:val="both"/>
+        <w:rPr>
+          <w:rFonts w:ascii="Times New Roman" w:hAnsi="Times New Roman" w:cs="Times New Roman"/>
+          <w:sz w:val="28"/>
+          <w:szCs w:val="28"/>
+        </w:rPr>
+      </w:pPr>
+      <w:r>
+        <w:rPr>
+          <w:rFonts w:ascii="Times New Roman" w:hAnsi="Times New Roman" w:cs="Times New Roman"/>
+          <w:noProof/>
+          <w:sz w:val="28"/>
+          <w:szCs w:val="28"/>
+          <w:lang w:eastAsia="it-IT"/>
+        </w:rPr>
+        <w:drawing>
+          <wp:anchor distT="0" distB="0" distL="114300" distR="114300" simplePos="0" relativeHeight="251658240" behindDoc="1" locked="0" layoutInCell="1" allowOverlap="1" wp14:anchorId="6DD972CD" wp14:editId="4A161F3A">
+            <wp:simplePos x="0" y="0"/>
+            <wp:positionH relativeFrom="column">
+              <wp:posOffset>905835</wp:posOffset>
+            </wp:positionH>
+            <wp:positionV relativeFrom="paragraph">
+              <wp:posOffset>11430</wp:posOffset>
+            </wp:positionV>
+            <wp:extent cx="1041400" cy="1041400"/>
+            <wp:effectExtent l="0" t="0" r="6350" b="6350"/>
+            <wp:wrapTight wrapText="bothSides">
+              <wp:wrapPolygon edited="0">
+                <wp:start x="0" y="0"/>
+                <wp:lineTo x="0" y="21337"/>
+                <wp:lineTo x="21337" y="21337"/>
+                <wp:lineTo x="21337" y="0"/>
+                <wp:lineTo x="0" y="0"/>
+              </wp:wrapPolygon>
+            </wp:wrapTight>
+            <wp:docPr id="1" name="Immagine 1"/>
+            <wp:cNvGraphicFramePr>
+              <a:graphicFrameLocks xmlns:a="http://schemas.openxmlformats.org/drawingml/2006/main" noChangeAspect="1"/>
+            </wp:cNvGraphicFramePr>
+            <a:graphic xmlns:a="http://schemas.openxmlformats.org/drawingml/2006/main">
+              <a:graphicData uri="http://schemas.openxmlformats.org/drawingml/2006/picture">
+                <pic:pic xmlns:pic="http://schemas.openxmlformats.org/drawingml/2006/picture">
+                  <pic:nvPicPr>
+                    <pic:cNvPr id="1" name="426px-PEGI_12.svg.png"/>
+                    <pic:cNvPicPr/>
+                  </pic:nvPicPr>
+                  <pic:blipFill>
+                    <a:blip r:embed="rId8" cstate="print">
+                      <a:extLst>
+                        <a:ext uri="{28A0092B-C50C-407E-A947-70E740481C1C}">
+                          <a14:useLocalDpi xmlns:a14="http://schemas.microsoft.com/office/drawing/2010/main" val="0"/>
+                        </a:ext>
+                      </a:extLst>
+                    </a:blip>
+                    <a:stretch>
+                      <a:fillRect/>
+                    </a:stretch>
+                  </pic:blipFill>
+                  <pic:spPr>
+                    <a:xfrm>
+                      <a:off x="0" y="0"/>
+                      <a:ext cx="1041400" cy="1041400"/>
+                    </a:xfrm>
+                    <a:prstGeom prst="rect">
+                      <a:avLst/>
+                    </a:prstGeom>
+                  </pic:spPr>
+                </pic:pic>
+              </a:graphicData>
+            </a:graphic>
+            <wp14:sizeRelH relativeFrom="margin">
+              <wp14:pctWidth>0</wp14:pctWidth>
+            </wp14:sizeRelH>
+            <wp14:sizeRelV relativeFrom="margin">
+              <wp14:pctHeight>0</wp14:pctHeight>
+            </wp14:sizeRelV>
+          </wp:anchor>
+        </w:drawing>
+      </w:r>
+      <w:r>
+        <w:rPr>
+          <w:rFonts w:ascii="Times New Roman" w:hAnsi="Times New Roman" w:cs="Times New Roman"/>
+          <w:sz w:val="28"/>
+          <w:szCs w:val="28"/>
+        </w:rPr>
+        <w:t xml:space="preserve">Il PEGI scelto infatti è </w:t>
+      </w:r>
+      <w:r>
+        <w:rPr>
+          <w:rFonts w:ascii="Times New Roman" w:hAnsi="Times New Roman" w:cs="Times New Roman"/>
+          <w:sz w:val="28"/>
+          <w:szCs w:val="28"/>
+        </w:rPr>
+        <w:t xml:space="preserve">il 12, il quale implica </w:t>
+      </w:r>
+      <w:r>
+        <w:rPr>
+          <w:rFonts w:ascii="Times New Roman" w:hAnsi="Times New Roman" w:cs="Times New Roman"/>
+          <w:sz w:val="28"/>
+          <w:szCs w:val="28"/>
+        </w:rPr>
+        <w:t>la</w:t>
+      </w:r>
+      <w:r>
+        <w:rPr>
+          <w:rFonts w:ascii="Times New Roman" w:hAnsi="Times New Roman" w:cs="Times New Roman"/>
+          <w:sz w:val="28"/>
+          <w:szCs w:val="28"/>
+        </w:rPr>
+        <w:t xml:space="preserve"> presenza di </w:t>
+      </w:r>
+      <w:r>
+        <w:rPr>
+          <w:rFonts w:ascii="Times New Roman" w:hAnsi="Times New Roman" w:cs="Times New Roman"/>
+          <w:sz w:val="28"/>
+          <w:szCs w:val="28"/>
+        </w:rPr>
+        <w:t xml:space="preserve">una </w:t>
+      </w:r>
+      <w:r>
+        <w:rPr>
+          <w:rFonts w:ascii="Times New Roman" w:hAnsi="Times New Roman" w:cs="Times New Roman"/>
+          <w:sz w:val="28"/>
+          <w:szCs w:val="28"/>
+        </w:rPr>
+        <w:t xml:space="preserve">violenza leggermente esplicita verso i personaggi del gioco. Non è presente alcun nudo associabile ad attività sessuali. </w:t>
+      </w:r>
+    </w:p>
+    <w:p>
+      <w:pPr>
+        <w:pStyle w:val="Paragrafoelenco"/>
+        <w:ind w:left="1440"/>
+        <w:jc w:val="both"/>
+        <w:rPr>
+          <w:rFonts w:ascii="Times New Roman" w:hAnsi="Times New Roman" w:cs="Times New Roman"/>
+          <w:sz w:val="28"/>
+          <w:szCs w:val="28"/>
+        </w:rPr>
+      </w:pPr>
+      <w:r>
+        <w:rPr>
+          <w:rFonts w:ascii="Times New Roman" w:hAnsi="Times New Roman" w:cs="Times New Roman"/>
+          <w:sz w:val="28"/>
+          <w:szCs w:val="28"/>
+        </w:rPr>
+        <w:t>Le espressioni, anche se potrebbero essere leggermente volgari, non contengono alcun riferimento al sesso. La violenza rimane di livello medio.</w:t>
+      </w:r>
+    </w:p>
+    <w:p>
+      <w:pPr>
+        <w:pStyle w:val="Paragrafoelenco"/>
+        <w:ind w:left="1440"/>
+        <w:jc w:val="both"/>
+        <w:rPr>
+          <w:rFonts w:ascii="Times New Roman" w:hAnsi="Times New Roman" w:cs="Times New Roman"/>
+          <w:sz w:val="28"/>
+          <w:szCs w:val="28"/>
+        </w:rPr>
+      </w:pPr>
+      <w:r>
+        <w:rPr>
+          <w:rFonts w:ascii="Times New Roman" w:hAnsi="Times New Roman" w:cs="Times New Roman"/>
+          <w:sz w:val="28"/>
+          <w:szCs w:val="28"/>
+        </w:rPr>
+        <w:t xml:space="preserve">Per qualsiasi tipo di informazione a riguardo, consigliamo la consultazione del sito del PEGI: </w:t>
+      </w:r>
+      <w:hyperlink r:id="rId9" w:history="1">
+        <w:r>
+          <w:rPr>
+            <w:rStyle w:val="Collegamentoipertestuale"/>
+            <w:rFonts w:ascii="Times New Roman" w:hAnsi="Times New Roman" w:cs="Times New Roman"/>
+            <w:sz w:val="28"/>
+            <w:szCs w:val="28"/>
+          </w:rPr>
+          <w:t>www.pegi.info</w:t>
+        </w:r>
+      </w:hyperlink>
+      <w:r>
+        <w:rPr>
+          <w:rFonts w:ascii="Times New Roman" w:hAnsi="Times New Roman" w:cs="Times New Roman"/>
+          <w:sz w:val="28"/>
+          <w:szCs w:val="28"/>
+        </w:rPr>
+        <w:t>.</w:t>
+      </w:r>
+    </w:p>
+    <w:p>
+      <w:pPr>
+        <w:pStyle w:val="Paragrafoelenco"/>
+        <w:ind w:left="1440"/>
+        <w:jc w:val="both"/>
+        <w:rPr>
+          <w:rFonts w:ascii="Times New Roman" w:hAnsi="Times New Roman" w:cs="Times New Roman"/>
+          <w:sz w:val="28"/>
+          <w:szCs w:val="28"/>
+        </w:rPr>
+      </w:pPr>
+    </w:p>
+    <w:p>
+      <w:pPr>
+        <w:pStyle w:val="Paragrafoelenco"/>
+        <w:ind w:left="1440"/>
+        <w:jc w:val="both"/>
+        <w:rPr>
+          <w:rFonts w:ascii="Times New Roman" w:hAnsi="Times New Roman" w:cs="Times New Roman"/>
+          <w:sz w:val="28"/>
+          <w:szCs w:val="28"/>
+        </w:rPr>
+      </w:pPr>
+      <w:r>
+        <w:rPr>
+          <w:rFonts w:ascii="Times New Roman" w:hAnsi="Times New Roman" w:cs="Times New Roman"/>
+          <w:sz w:val="28"/>
+          <w:szCs w:val="28"/>
+        </w:rPr>
+        <w:t xml:space="preserve">Il genere di riferimento è sia quello femminile che quello maschile in quanto Dream Guardian si prospetta un titolo godibile da ambo i sessi. </w:t>
+      </w:r>
+    </w:p>
+    <w:p>
+      <w:pPr>
+        <w:pStyle w:val="Paragrafoelenco"/>
+        <w:ind w:left="1440"/>
+        <w:jc w:val="both"/>
+        <w:rPr>
+          <w:rFonts w:ascii="Times New Roman" w:hAnsi="Times New Roman" w:cs="Times New Roman"/>
+          <w:sz w:val="28"/>
+          <w:szCs w:val="28"/>
+        </w:rPr>
+      </w:pPr>
+      <w:r>
+        <w:rPr>
+          <w:rFonts w:ascii="Times New Roman" w:hAnsi="Times New Roman" w:cs="Times New Roman"/>
+          <w:sz w:val="28"/>
+          <w:szCs w:val="28"/>
+        </w:rPr>
+        <w:t xml:space="preserve">Inoltre l’impatto a livello demografico non esclude alcun tipo di paese dato che non è presente alcun riferimento in particolare. Il gioco è prevalentemente ambientato in un ipotetico mondo occidentale, ma questo non </w:t>
+      </w:r>
+      <w:r>
+        <w:rPr>
+          <w:rFonts w:ascii="Times New Roman" w:hAnsi="Times New Roman" w:cs="Times New Roman"/>
+          <w:sz w:val="28"/>
+          <w:szCs w:val="28"/>
+        </w:rPr>
+        <w:t>implica alcuna esclusività nella giocabilità e distribuzione.</w:t>
+      </w:r>
+    </w:p>
+    <w:p>
+      <w:pPr>
+        <w:pStyle w:val="Paragrafoelenco"/>
+        <w:ind w:left="1440"/>
+        <w:jc w:val="both"/>
+        <w:rPr>
+          <w:rFonts w:ascii="Times New Roman" w:hAnsi="Times New Roman" w:cs="Times New Roman"/>
+          <w:sz w:val="28"/>
+          <w:szCs w:val="28"/>
+        </w:rPr>
+      </w:pPr>
+    </w:p>
+    <w:p>
+      <w:pPr>
+        <w:pStyle w:val="Paragrafoelenco"/>
+        <w:numPr>
+          <w:ilvl w:val="0"/>
+          <w:numId w:val="9"/>
+        </w:numPr>
+        <w:jc w:val="both"/>
+        <w:rPr>
+          <w:rFonts w:ascii="Times New Roman" w:hAnsi="Times New Roman" w:cs="Times New Roman"/>
+          <w:b/>
+          <w:sz w:val="36"/>
+          <w:szCs w:val="36"/>
+        </w:rPr>
+      </w:pPr>
+      <w:r>
+        <w:rPr>
+          <w:rFonts w:ascii="Times New Roman" w:hAnsi="Times New Roman" w:cs="Times New Roman"/>
+          <w:b/>
+          <w:sz w:val="36"/>
+          <w:szCs w:val="36"/>
+        </w:rPr>
+        <w:t>4.2 Platform</w:t>
+      </w:r>
+    </w:p>
+    <w:p>
+      <w:pPr>
+        <w:pStyle w:val="Paragrafoelenco"/>
+        <w:ind w:left="1440"/>
+        <w:jc w:val="both"/>
+        <w:rPr>
+          <w:rFonts w:ascii="Times New Roman" w:hAnsi="Times New Roman" w:cs="Times New Roman"/>
+          <w:b/>
+          <w:sz w:val="36"/>
+          <w:szCs w:val="36"/>
+        </w:rPr>
+      </w:pPr>
+    </w:p>
+    <w:p>
+      <w:pPr>
+        <w:pStyle w:val="Paragrafoelenco"/>
+        <w:ind w:left="1440"/>
+        <w:jc w:val="both"/>
+        <w:rPr>
+          <w:rFonts w:ascii="Times New Roman" w:hAnsi="Times New Roman" w:cs="Times New Roman"/>
+          <w:sz w:val="28"/>
+          <w:szCs w:val="28"/>
+        </w:rPr>
+      </w:pPr>
+      <w:r>
+        <w:rPr>
+          <w:rFonts w:ascii="Times New Roman" w:hAnsi="Times New Roman" w:cs="Times New Roman"/>
+          <w:sz w:val="28"/>
+          <w:szCs w:val="28"/>
+        </w:rPr>
+        <w:t>La piattaforma per cui è stata pensata l</w:t>
+      </w:r>
+      <w:r>
+        <w:rPr>
+          <w:rFonts w:ascii="Times New Roman" w:hAnsi="Times New Roman" w:cs="Times New Roman"/>
+          <w:sz w:val="28"/>
+          <w:szCs w:val="28"/>
+        </w:rPr>
+        <w:t>a distribuzione di Dream Guardi</w:t>
+      </w:r>
+      <w:r>
+        <w:rPr>
+          <w:rFonts w:ascii="Times New Roman" w:hAnsi="Times New Roman" w:cs="Times New Roman"/>
+          <w:sz w:val="28"/>
+          <w:szCs w:val="28"/>
+        </w:rPr>
+        <w:t>an è il Personal Computer.</w:t>
+      </w:r>
+    </w:p>
+    <w:p>
+      <w:pPr>
+        <w:pStyle w:val="Paragrafoelenco"/>
+        <w:ind w:left="1440"/>
+        <w:jc w:val="both"/>
+        <w:rPr>
+          <w:rFonts w:ascii="Times New Roman" w:hAnsi="Times New Roman" w:cs="Times New Roman"/>
+          <w:sz w:val="28"/>
+          <w:szCs w:val="28"/>
+        </w:rPr>
+      </w:pPr>
+      <w:r>
+        <w:rPr>
+          <w:rFonts w:ascii="Times New Roman" w:hAnsi="Times New Roman" w:cs="Times New Roman"/>
+          <w:sz w:val="28"/>
+          <w:szCs w:val="28"/>
+        </w:rPr>
+        <w:t>Essendo un titolo indipendente, lo sviluppo e la d</w:t>
+      </w:r>
+      <w:r>
+        <w:rPr>
+          <w:rFonts w:ascii="Times New Roman" w:hAnsi="Times New Roman" w:cs="Times New Roman"/>
+          <w:sz w:val="28"/>
+          <w:szCs w:val="28"/>
+        </w:rPr>
+        <w:t xml:space="preserve">istribuzione sono perfettamente coerenti con la suddetta scelta, senza dimenticare che al </w:t>
+      </w:r>
+      <w:r>
+        <w:rPr>
+          <w:rFonts w:ascii="Times New Roman" w:hAnsi="Times New Roman" w:cs="Times New Roman"/>
+          <w:sz w:val="28"/>
+          <w:szCs w:val="28"/>
+        </w:rPr>
+        <w:lastRenderedPageBreak/>
+        <w:t>giorno d’oggi il possesso di un personal computer è alla portata dei più, così come il suo utilizzo.</w:t>
+      </w:r>
+    </w:p>
+    <w:p>
+      <w:pPr>
+        <w:pStyle w:val="Paragrafoelenco"/>
+        <w:ind w:left="1440"/>
+        <w:jc w:val="both"/>
+        <w:rPr>
+          <w:rFonts w:ascii="Times New Roman" w:hAnsi="Times New Roman" w:cs="Times New Roman"/>
+          <w:sz w:val="28"/>
+          <w:szCs w:val="28"/>
+        </w:rPr>
+      </w:pPr>
+      <w:r>
+        <w:rPr>
+          <w:rFonts w:ascii="Times New Roman" w:hAnsi="Times New Roman" w:cs="Times New Roman"/>
+          <w:sz w:val="28"/>
+          <w:szCs w:val="28"/>
+        </w:rPr>
+        <w:t>Inoltre con l’espansione a macchia d’olio di negozi online come Steam, la visibilità di titoli indie non potrebbe che giovarne.</w:t>
+      </w:r>
+    </w:p>
+    <w:p>
+      <w:pPr>
+        <w:pStyle w:val="Paragrafoelenco"/>
+        <w:ind w:left="1440"/>
+        <w:jc w:val="both"/>
+        <w:rPr>
+          <w:rFonts w:ascii="Times New Roman" w:hAnsi="Times New Roman" w:cs="Times New Roman"/>
+          <w:sz w:val="28"/>
+          <w:szCs w:val="28"/>
+        </w:rPr>
+      </w:pPr>
+      <w:r>
+        <w:rPr>
+          <w:rFonts w:ascii="Times New Roman" w:hAnsi="Times New Roman" w:cs="Times New Roman"/>
+          <w:sz w:val="28"/>
+          <w:szCs w:val="28"/>
+        </w:rPr>
+        <w:t>Tale scelta potrebbe essere soggetta a modifiche future.</w:t>
+      </w:r>
+    </w:p>
+    <w:p>
+      <w:pPr>
+        <w:pStyle w:val="Paragrafoelenco"/>
+        <w:ind w:left="1440"/>
+        <w:jc w:val="both"/>
+        <w:rPr>
+          <w:rFonts w:ascii="Times New Roman" w:hAnsi="Times New Roman" w:cs="Times New Roman"/>
+          <w:sz w:val="28"/>
+          <w:szCs w:val="28"/>
+        </w:rPr>
+      </w:pPr>
+    </w:p>
+    <w:p>
+      <w:pPr>
+        <w:pStyle w:val="Paragrafoelenco"/>
+        <w:numPr>
+          <w:ilvl w:val="0"/>
+          <w:numId w:val="9"/>
+        </w:numPr>
+        <w:jc w:val="both"/>
+        <w:rPr>
+          <w:rFonts w:ascii="Times New Roman" w:hAnsi="Times New Roman" w:cs="Times New Roman"/>
+          <w:b/>
+          <w:sz w:val="36"/>
+          <w:szCs w:val="36"/>
+        </w:rPr>
+      </w:pPr>
+      <w:r>
+        <w:rPr>
+          <w:rFonts w:ascii="Times New Roman" w:hAnsi="Times New Roman" w:cs="Times New Roman"/>
+          <w:b/>
+          <w:sz w:val="36"/>
+          <w:szCs w:val="36"/>
+        </w:rPr>
+        <w:t xml:space="preserve">4.3 Top Performer </w:t>
+      </w:r>
+    </w:p>
+    <w:p>
+      <w:pPr>
+        <w:pStyle w:val="Paragrafoelenco"/>
+        <w:ind w:left="1440"/>
+        <w:jc w:val="both"/>
+        <w:rPr>
+          <w:rFonts w:ascii="Times New Roman" w:hAnsi="Times New Roman" w:cs="Times New Roman"/>
+          <w:sz w:val="36"/>
+          <w:szCs w:val="36"/>
+        </w:rPr>
+      </w:pPr>
+    </w:p>
+    <w:p>
+      <w:pPr>
+        <w:pStyle w:val="Paragrafoelenco"/>
+        <w:ind w:left="1440"/>
+        <w:jc w:val="both"/>
+        <w:rPr>
+          <w:rFonts w:ascii="Times New Roman" w:hAnsi="Times New Roman" w:cs="Times New Roman"/>
+          <w:b/>
+          <w:sz w:val="32"/>
+          <w:szCs w:val="32"/>
+        </w:rPr>
+      </w:pPr>
+      <w:r>
+        <w:rPr>
+          <w:rFonts w:ascii="Times New Roman" w:hAnsi="Times New Roman" w:cs="Times New Roman"/>
+          <w:b/>
+          <w:sz w:val="32"/>
+          <w:szCs w:val="32"/>
+        </w:rPr>
+        <w:t xml:space="preserve">Rayman </w:t>
+      </w:r>
+    </w:p>
+    <w:p>
+      <w:pPr>
+        <w:pStyle w:val="Paragrafoelenco"/>
+        <w:ind w:left="1440"/>
+        <w:jc w:val="both"/>
+        <w:rPr>
+          <w:rFonts w:ascii="Times New Roman" w:hAnsi="Times New Roman" w:cs="Times New Roman"/>
+          <w:b/>
+          <w:sz w:val="32"/>
+          <w:szCs w:val="32"/>
+        </w:rPr>
+      </w:pPr>
+    </w:p>
+    <w:p>
+      <w:pPr>
+        <w:pStyle w:val="Paragrafoelenco"/>
+        <w:ind w:left="2160"/>
+        <w:jc w:val="both"/>
+        <w:rPr>
+          <w:rFonts w:ascii="Times New Roman" w:hAnsi="Times New Roman" w:cs="Times New Roman"/>
+          <w:sz w:val="24"/>
+          <w:szCs w:val="24"/>
+        </w:rPr>
+      </w:pPr>
+      <w:r>
+        <w:rPr>
+          <w:rFonts w:ascii="Times New Roman" w:hAnsi="Times New Roman" w:cs="Times New Roman"/>
+          <w:b/>
+          <w:i/>
+          <w:noProof/>
+          <w:sz w:val="32"/>
+          <w:szCs w:val="32"/>
+          <w:lang w:eastAsia="it-IT"/>
+        </w:rPr>
+        <w:drawing>
+          <wp:anchor distT="0" distB="0" distL="114300" distR="114300" simplePos="0" relativeHeight="251659264" behindDoc="1" locked="0" layoutInCell="1" allowOverlap="1" wp14:anchorId="251D967B" wp14:editId="7B22A2DA">
+            <wp:simplePos x="0" y="0"/>
+            <wp:positionH relativeFrom="column">
+              <wp:posOffset>927735</wp:posOffset>
+            </wp:positionH>
+            <wp:positionV relativeFrom="paragraph">
+              <wp:posOffset>5715</wp:posOffset>
+            </wp:positionV>
+            <wp:extent cx="1799590" cy="2040890"/>
+            <wp:effectExtent l="0" t="0" r="0" b="0"/>
+            <wp:wrapTight wrapText="bothSides">
+              <wp:wrapPolygon edited="0">
+                <wp:start x="0" y="0"/>
+                <wp:lineTo x="0" y="21371"/>
+                <wp:lineTo x="21265" y="21371"/>
+                <wp:lineTo x="21265" y="0"/>
+                <wp:lineTo x="0" y="0"/>
+              </wp:wrapPolygon>
+            </wp:wrapTight>
+            <wp:docPr id="2" name="Immagine 2"/>
+            <wp:cNvGraphicFramePr>
+              <a:graphicFrameLocks xmlns:a="http://schemas.openxmlformats.org/drawingml/2006/main" noChangeAspect="1"/>
+            </wp:cNvGraphicFramePr>
+            <a:graphic xmlns:a="http://schemas.openxmlformats.org/drawingml/2006/main">
+              <a:graphicData uri="http://schemas.openxmlformats.org/drawingml/2006/picture">
+                <pic:pic xmlns:pic="http://schemas.openxmlformats.org/drawingml/2006/picture">
+                  <pic:nvPicPr>
+                    <pic:cNvPr id="2" name="82343-rayman-playstation-front-cover.jpg"/>
+                    <pic:cNvPicPr/>
+                  </pic:nvPicPr>
+                  <pic:blipFill>
+                    <a:blip r:embed="rId10" cstate="print">
+                      <a:extLst>
+                        <a:ext uri="{28A0092B-C50C-407E-A947-70E740481C1C}">
+                          <a14:useLocalDpi xmlns:a14="http://schemas.microsoft.com/office/drawing/2010/main" val="0"/>
+                        </a:ext>
+                      </a:extLst>
+                    </a:blip>
+                    <a:stretch>
+                      <a:fillRect/>
+                    </a:stretch>
+                  </pic:blipFill>
+                  <pic:spPr>
+                    <a:xfrm>
+                      <a:off x="0" y="0"/>
+                      <a:ext cx="1799590" cy="2040890"/>
+                    </a:xfrm>
+                    <a:prstGeom prst="rect">
+                      <a:avLst/>
+                    </a:prstGeom>
+                  </pic:spPr>
+                </pic:pic>
+              </a:graphicData>
+            </a:graphic>
+            <wp14:sizeRelH relativeFrom="margin">
+              <wp14:pctWidth>0</wp14:pctWidth>
+            </wp14:sizeRelH>
+            <wp14:sizeRelV relativeFrom="margin">
+              <wp14:pctHeight>0</wp14:pctHeight>
+            </wp14:sizeRelV>
+          </wp:anchor>
+        </w:drawing>
+      </w:r>
+      <w:r>
+        <w:rPr>
+          <w:rFonts w:ascii="Times New Roman" w:hAnsi="Times New Roman" w:cs="Times New Roman"/>
+          <w:b/>
+          <w:sz w:val="24"/>
+          <w:szCs w:val="24"/>
+        </w:rPr>
+        <w:t xml:space="preserve">Developer </w:t>
+      </w:r>
+      <w:r>
+        <w:rPr>
+          <w:rFonts w:ascii="Times New Roman" w:hAnsi="Times New Roman" w:cs="Times New Roman"/>
+          <w:sz w:val="24"/>
+          <w:szCs w:val="24"/>
+        </w:rPr>
+        <w:t>Ubisoft Montpellier &amp; Ubisoft Milan</w:t>
+      </w:r>
+    </w:p>
+    <w:p>
+      <w:pPr>
+        <w:pStyle w:val="Paragrafoelenco"/>
+        <w:ind w:left="1440"/>
+        <w:jc w:val="both"/>
+        <w:rPr>
+          <w:rFonts w:ascii="Times New Roman" w:hAnsi="Times New Roman" w:cs="Times New Roman"/>
+          <w:sz w:val="24"/>
+          <w:szCs w:val="24"/>
+        </w:rPr>
+      </w:pPr>
+      <w:r>
+        <w:rPr>
+          <w:rFonts w:ascii="Times New Roman" w:hAnsi="Times New Roman" w:cs="Times New Roman"/>
+          <w:b/>
+          <w:sz w:val="24"/>
+          <w:szCs w:val="24"/>
+        </w:rPr>
+        <w:t xml:space="preserve">Pubblication  </w:t>
+      </w:r>
+      <w:r>
+        <w:rPr>
+          <w:rFonts w:ascii="Times New Roman" w:hAnsi="Times New Roman" w:cs="Times New Roman"/>
+          <w:sz w:val="24"/>
+          <w:szCs w:val="24"/>
+        </w:rPr>
+        <w:t>September/December 1995</w:t>
+      </w:r>
+    </w:p>
+    <w:p>
+      <w:pPr>
+        <w:pStyle w:val="Paragrafoelenco"/>
+        <w:ind w:left="1440"/>
+        <w:jc w:val="both"/>
+        <w:rPr>
+          <w:rFonts w:ascii="Times New Roman" w:hAnsi="Times New Roman" w:cs="Times New Roman"/>
+          <w:sz w:val="24"/>
+          <w:szCs w:val="24"/>
+        </w:rPr>
+      </w:pPr>
+      <w:r>
+        <w:rPr>
+          <w:rFonts w:ascii="Times New Roman" w:hAnsi="Times New Roman" w:cs="Times New Roman"/>
+          <w:b/>
+          <w:sz w:val="24"/>
+          <w:szCs w:val="24"/>
+        </w:rPr>
+        <w:t>Platform</w:t>
+      </w:r>
+      <w:r>
+        <w:rPr>
+          <w:rFonts w:ascii="Times New Roman" w:hAnsi="Times New Roman" w:cs="Times New Roman"/>
+          <w:sz w:val="24"/>
+          <w:szCs w:val="24"/>
+        </w:rPr>
+        <w:t xml:space="preserve"> Playstation, Atari Jaguar, Sega Saturn, Microsoft Windows, Ga</w:t>
+      </w:r>
+      <w:r>
+        <w:rPr>
+          <w:rFonts w:ascii="Times New Roman" w:hAnsi="Times New Roman" w:cs="Times New Roman"/>
+          <w:sz w:val="24"/>
+          <w:szCs w:val="24"/>
+        </w:rPr>
+        <w:t>me Boy Color, Game Boy Advance</w:t>
+      </w:r>
+    </w:p>
+    <w:p>
+      <w:pPr>
+        <w:pStyle w:val="Paragrafoelenco"/>
+        <w:ind w:left="1440"/>
+        <w:jc w:val="both"/>
+        <w:rPr>
+          <w:rFonts w:ascii="Times New Roman" w:hAnsi="Times New Roman" w:cs="Times New Roman"/>
+          <w:sz w:val="24"/>
+          <w:szCs w:val="24"/>
+        </w:rPr>
+      </w:pPr>
+      <w:r>
+        <w:rPr>
+          <w:rFonts w:ascii="Times New Roman" w:hAnsi="Times New Roman" w:cs="Times New Roman"/>
+          <w:b/>
+          <w:sz w:val="24"/>
+          <w:szCs w:val="24"/>
+        </w:rPr>
+        <w:t xml:space="preserve">Digital Distribution </w:t>
+      </w:r>
+      <w:r>
+        <w:rPr>
+          <w:rFonts w:ascii="Times New Roman" w:hAnsi="Times New Roman" w:cs="Times New Roman"/>
+          <w:sz w:val="24"/>
+          <w:szCs w:val="24"/>
+        </w:rPr>
+        <w:t xml:space="preserve">Psn, DsiWare, Virtual Console </w:t>
+      </w:r>
+    </w:p>
+    <w:p>
+      <w:pPr>
+        <w:pStyle w:val="Paragrafoelenco"/>
+        <w:ind w:left="1440"/>
+        <w:jc w:val="both"/>
+        <w:rPr>
+          <w:rFonts w:ascii="Times New Roman" w:hAnsi="Times New Roman" w:cs="Times New Roman"/>
+          <w:sz w:val="24"/>
+          <w:szCs w:val="24"/>
+        </w:rPr>
+      </w:pPr>
+      <w:r>
+        <w:rPr>
+          <w:rFonts w:ascii="Times New Roman" w:hAnsi="Times New Roman" w:cs="Times New Roman"/>
+          <w:b/>
+          <w:sz w:val="24"/>
+          <w:szCs w:val="24"/>
+        </w:rPr>
+        <w:t>Theme</w:t>
+      </w:r>
+      <w:r>
+        <w:rPr>
+          <w:rFonts w:ascii="Times New Roman" w:hAnsi="Times New Roman" w:cs="Times New Roman"/>
+          <w:sz w:val="24"/>
+          <w:szCs w:val="24"/>
+        </w:rPr>
+        <w:t xml:space="preserve"> Fantasy</w:t>
+      </w:r>
+    </w:p>
+    <w:p>
+      <w:pPr>
+        <w:pStyle w:val="Paragrafoelenco"/>
+        <w:ind w:left="1440"/>
+        <w:jc w:val="both"/>
+        <w:rPr>
+          <w:rFonts w:ascii="Times New Roman" w:hAnsi="Times New Roman" w:cs="Times New Roman"/>
+          <w:sz w:val="24"/>
+          <w:szCs w:val="24"/>
+        </w:rPr>
+      </w:pPr>
+      <w:r>
+        <w:rPr>
+          <w:rFonts w:ascii="Times New Roman" w:hAnsi="Times New Roman" w:cs="Times New Roman"/>
+          <w:b/>
+          <w:sz w:val="24"/>
+          <w:szCs w:val="24"/>
+        </w:rPr>
+        <w:t>Game Mode</w:t>
+      </w:r>
+      <w:r>
+        <w:rPr>
+          <w:rFonts w:ascii="Times New Roman" w:hAnsi="Times New Roman" w:cs="Times New Roman"/>
+          <w:sz w:val="24"/>
+          <w:szCs w:val="24"/>
+        </w:rPr>
+        <w:t xml:space="preserve"> Single Player</w:t>
+      </w:r>
+    </w:p>
+    <w:p>
+      <w:pPr>
+        <w:pStyle w:val="Paragrafoelenco"/>
+        <w:ind w:left="1440"/>
+        <w:jc w:val="both"/>
+        <w:rPr>
+          <w:rFonts w:ascii="Times New Roman" w:hAnsi="Times New Roman" w:cs="Times New Roman"/>
+          <w:sz w:val="24"/>
+          <w:szCs w:val="24"/>
+        </w:rPr>
+      </w:pPr>
+      <w:r>
+        <w:rPr>
+          <w:rFonts w:ascii="Times New Roman" w:hAnsi="Times New Roman" w:cs="Times New Roman"/>
+          <w:b/>
+          <w:sz w:val="24"/>
+          <w:szCs w:val="24"/>
+        </w:rPr>
+        <w:t>Sales Figures</w:t>
+      </w:r>
+      <w:r>
+        <w:rPr>
+          <w:rFonts w:ascii="Times New Roman" w:hAnsi="Times New Roman" w:cs="Times New Roman"/>
+          <w:sz w:val="24"/>
+          <w:szCs w:val="24"/>
+        </w:rPr>
+        <w:t xml:space="preserve"> 25 million dollars</w:t>
+      </w:r>
+    </w:p>
+    <w:p>
+      <w:pPr>
+        <w:pStyle w:val="Paragrafoelenco"/>
+        <w:ind w:left="1440"/>
+        <w:jc w:val="both"/>
+        <w:rPr>
+          <w:rFonts w:ascii="Times New Roman" w:hAnsi="Times New Roman" w:cs="Times New Roman"/>
+          <w:sz w:val="24"/>
+          <w:szCs w:val="24"/>
+        </w:rPr>
+      </w:pPr>
+      <w:r>
+        <w:rPr>
+          <w:rFonts w:ascii="Times New Roman" w:hAnsi="Times New Roman" w:cs="Times New Roman"/>
+          <w:b/>
+          <w:sz w:val="24"/>
+          <w:szCs w:val="24"/>
+        </w:rPr>
+        <w:t>Genre</w:t>
+      </w:r>
+      <w:r>
+        <w:rPr>
+          <w:rFonts w:ascii="Times New Roman" w:hAnsi="Times New Roman" w:cs="Times New Roman"/>
+          <w:sz w:val="24"/>
+          <w:szCs w:val="24"/>
+        </w:rPr>
+        <w:t xml:space="preserve"> Platform</w:t>
+      </w:r>
+      <w:r>
+        <w:rPr>
+          <w:rFonts w:ascii="Times New Roman" w:hAnsi="Times New Roman" w:cs="Times New Roman"/>
+          <w:sz w:val="24"/>
+          <w:szCs w:val="24"/>
+        </w:rPr>
+        <w:t>er</w:t>
+      </w:r>
+    </w:p>
+    <w:p>
+      <w:pPr>
+        <w:pStyle w:val="Paragrafoelenco"/>
+        <w:ind w:left="1440"/>
+        <w:jc w:val="both"/>
+        <w:rPr>
+          <w:rFonts w:ascii="Times New Roman" w:hAnsi="Times New Roman" w:cs="Times New Roman"/>
+          <w:sz w:val="24"/>
+          <w:szCs w:val="24"/>
+        </w:rPr>
+      </w:pPr>
+      <w:r>
+        <w:rPr>
+          <w:rFonts w:ascii="Times New Roman" w:hAnsi="Times New Roman" w:cs="Times New Roman"/>
+          <w:b/>
+          <w:sz w:val="24"/>
+          <w:szCs w:val="24"/>
+        </w:rPr>
+        <w:t xml:space="preserve">Units Sold </w:t>
+      </w:r>
+      <w:r>
+        <w:rPr>
+          <w:rFonts w:ascii="Times New Roman" w:hAnsi="Times New Roman" w:cs="Times New Roman"/>
+          <w:sz w:val="24"/>
+          <w:szCs w:val="24"/>
+        </w:rPr>
+        <w:t>3 million</w:t>
+      </w:r>
+    </w:p>
+    <w:p>
+      <w:pPr>
+        <w:pStyle w:val="Paragrafoelenco"/>
+        <w:ind w:left="1440"/>
+        <w:jc w:val="both"/>
+        <w:rPr>
+          <w:rFonts w:ascii="Times New Roman" w:hAnsi="Times New Roman" w:cs="Times New Roman"/>
+          <w:sz w:val="24"/>
+          <w:szCs w:val="24"/>
+        </w:rPr>
+      </w:pPr>
+      <w:r>
+        <w:rPr>
+          <w:rFonts w:ascii="Times New Roman" w:hAnsi="Times New Roman" w:cs="Times New Roman"/>
+          <w:b/>
+          <w:sz w:val="28"/>
+          <w:szCs w:val="28"/>
+        </w:rPr>
+        <w:t>Plot</w:t>
+      </w:r>
+    </w:p>
+    <w:p>
+      <w:pPr>
+        <w:pStyle w:val="Paragrafoelenco"/>
+        <w:ind w:left="1440"/>
+        <w:jc w:val="both"/>
+        <w:rPr>
+          <w:rFonts w:ascii="Times New Roman" w:hAnsi="Times New Roman" w:cs="Times New Roman"/>
+          <w:color w:val="252525"/>
+          <w:sz w:val="28"/>
+          <w:szCs w:val="28"/>
+          <w:shd w:val="clear" w:color="auto" w:fill="FFFFFF"/>
+        </w:rPr>
+      </w:pPr>
+      <w:r>
+        <w:rPr>
+          <w:rFonts w:ascii="Times New Roman" w:hAnsi="Times New Roman" w:cs="Times New Roman"/>
+          <w:color w:val="252525"/>
+          <w:sz w:val="28"/>
+          <w:szCs w:val="28"/>
+          <w:shd w:val="clear" w:color="auto" w:fill="FFFFFF"/>
+        </w:rPr>
+        <w:t>The cosmic balance and harmony of Rayman's world are maintained by a mystical object known as the Great Protoon. One day, the mysterious Mr Dark steals the Great Protoon, defeating Betilla the Fairy as she attempts to protect it. As a result, the Electoons – benevolent creatures which gravitated around the Great Protoon – are scattered across the world. In this now-unbalanced world, hostile creatures appear and imprison the Electoons in cages. The Magician, a benevolent wizard, calls upon the hero Rayman to free the Electoons, defeat Mr Dark and recover the Great Protoon.</w:t>
+      </w:r>
+    </w:p>
+    <w:p>
+      <w:pPr>
+        <w:pStyle w:val="Paragrafoelenco"/>
+        <w:ind w:left="1440"/>
+        <w:jc w:val="both"/>
+        <w:rPr>
+          <w:rFonts w:ascii="Times New Roman" w:hAnsi="Times New Roman" w:cs="Times New Roman"/>
+          <w:color w:val="252525"/>
+          <w:sz w:val="28"/>
+          <w:szCs w:val="28"/>
+          <w:shd w:val="clear" w:color="auto" w:fill="FFFFFF"/>
+        </w:rPr>
+      </w:pPr>
+    </w:p>
+    <w:p>
+      <w:pPr>
+        <w:pStyle w:val="Paragrafoelenco"/>
+        <w:ind w:left="1440"/>
+        <w:jc w:val="both"/>
+        <w:rPr>
+          <w:rFonts w:ascii="Times New Roman" w:hAnsi="Times New Roman" w:cs="Times New Roman"/>
+          <w:b/>
+          <w:sz w:val="28"/>
+          <w:szCs w:val="28"/>
+        </w:rPr>
+      </w:pPr>
+      <w:r>
+        <w:rPr>
+          <w:rFonts w:ascii="Times New Roman" w:hAnsi="Times New Roman" w:cs="Times New Roman"/>
+          <w:b/>
+          <w:sz w:val="28"/>
+          <w:szCs w:val="28"/>
+        </w:rPr>
+        <w:t>Series</w:t>
+      </w:r>
+    </w:p>
+    <w:tbl>
+      <w:tblPr>
+        <w:tblStyle w:val="Grigliatabella"/>
+        <w:tblW w:w="0" w:type="auto"/>
+        <w:tblInd w:w="1440" w:type="dxa"/>
+        <w:tblLook w:val="04A0" w:firstRow="1" w:lastRow="0" w:firstColumn="1" w:lastColumn="0" w:noHBand="0" w:noVBand="1"/>
+      </w:tblPr>
+      <w:tblGrid>
+        <w:gridCol w:w="4043"/>
+        <w:gridCol w:w="4145"/>
+      </w:tblGrid>
+      <w:tr>
+        <w:tc>
+          <w:tcPr>
+            <w:tcW w:w="4814" w:type="dxa"/>
+          </w:tcPr>
+          <w:p>
+            <w:pPr>
+              <w:pStyle w:val="Paragrafoelenco"/>
+              <w:ind w:left="0"/>
+              <w:jc w:val="both"/>
+              <w:rPr>
+                <w:rFonts w:ascii="Times New Roman" w:hAnsi="Times New Roman" w:cs="Times New Roman"/>
+                <w:b/>
+                <w:sz w:val="28"/>
+                <w:szCs w:val="28"/>
+              </w:rPr>
+            </w:pPr>
+            <w:r>
+              <w:rPr>
+                <w:rFonts w:ascii="Times New Roman" w:hAnsi="Times New Roman" w:cs="Times New Roman"/>
+                <w:b/>
+                <w:sz w:val="28"/>
+                <w:szCs w:val="28"/>
+              </w:rPr>
+              <w:t>Title</w:t>
+            </w:r>
+          </w:p>
+        </w:tc>
+        <w:tc>
+          <w:tcPr>
+            <w:tcW w:w="4814" w:type="dxa"/>
+          </w:tcPr>
+          <w:p>
+            <w:pPr>
+              <w:pStyle w:val="Paragrafoelenco"/>
+              <w:ind w:left="0"/>
+              <w:jc w:val="both"/>
+              <w:rPr>
+                <w:rFonts w:ascii="Times New Roman" w:hAnsi="Times New Roman" w:cs="Times New Roman"/>
+                <w:b/>
+                <w:sz w:val="28"/>
+                <w:szCs w:val="28"/>
+              </w:rPr>
+            </w:pPr>
+            <w:r>
+              <w:rPr>
+                <w:rFonts w:ascii="Times New Roman" w:hAnsi="Times New Roman" w:cs="Times New Roman"/>
+                <w:b/>
+                <w:sz w:val="28"/>
+                <w:szCs w:val="28"/>
+              </w:rPr>
+              <w:t>Pubblication</w:t>
+            </w:r>
+          </w:p>
+        </w:tc>
+      </w:tr>
+      <w:tr>
+        <w:tc>
+          <w:tcPr>
+            <w:tcW w:w="4814" w:type="dxa"/>
+          </w:tcPr>
+          <w:p>
+            <w:pPr>
+              <w:pStyle w:val="Paragrafoelenco"/>
+              <w:ind w:left="0"/>
+              <w:jc w:val="both"/>
+              <w:rPr>
+                <w:rFonts w:ascii="Times New Roman" w:hAnsi="Times New Roman" w:cs="Times New Roman"/>
+                <w:sz w:val="28"/>
+                <w:szCs w:val="28"/>
+              </w:rPr>
+            </w:pPr>
+            <w:r>
+              <w:rPr>
+                <w:rFonts w:ascii="Times New Roman" w:hAnsi="Times New Roman" w:cs="Times New Roman"/>
+                <w:sz w:val="28"/>
+                <w:szCs w:val="28"/>
+              </w:rPr>
+              <w:t>Rayman 2: The Great Escape</w:t>
+            </w:r>
+          </w:p>
+        </w:tc>
+        <w:tc>
+          <w:tcPr>
+            <w:tcW w:w="4814" w:type="dxa"/>
+          </w:tcPr>
+          <w:p>
+            <w:pPr>
+              <w:pStyle w:val="Paragrafoelenco"/>
+              <w:ind w:left="0"/>
+              <w:jc w:val="both"/>
+              <w:rPr>
+                <w:rFonts w:ascii="Times New Roman" w:hAnsi="Times New Roman" w:cs="Times New Roman"/>
+                <w:sz w:val="28"/>
+                <w:szCs w:val="28"/>
+              </w:rPr>
+            </w:pPr>
+            <w:r>
+              <w:rPr>
+                <w:rFonts w:ascii="Times New Roman" w:hAnsi="Times New Roman" w:cs="Times New Roman"/>
+                <w:sz w:val="28"/>
+                <w:szCs w:val="28"/>
+              </w:rPr>
+              <w:t>1999</w:t>
+            </w:r>
+          </w:p>
+        </w:tc>
+      </w:tr>
+      <w:tr>
+        <w:tc>
+          <w:tcPr>
+            <w:tcW w:w="4814" w:type="dxa"/>
+          </w:tcPr>
+          <w:p>
+            <w:pPr>
+              <w:pStyle w:val="Paragrafoelenco"/>
+              <w:ind w:left="0"/>
+              <w:jc w:val="both"/>
+              <w:rPr>
+                <w:rFonts w:ascii="Times New Roman" w:hAnsi="Times New Roman" w:cs="Times New Roman"/>
+                <w:sz w:val="28"/>
+                <w:szCs w:val="28"/>
+              </w:rPr>
+            </w:pPr>
+            <w:r>
+              <w:rPr>
+                <w:rFonts w:ascii="Times New Roman" w:hAnsi="Times New Roman" w:cs="Times New Roman"/>
+                <w:sz w:val="28"/>
+                <w:szCs w:val="28"/>
+              </w:rPr>
+              <w:t>Rayman 3: Hoodium Havoc</w:t>
+            </w:r>
+          </w:p>
+        </w:tc>
+        <w:tc>
+          <w:tcPr>
+            <w:tcW w:w="4814" w:type="dxa"/>
+          </w:tcPr>
+          <w:p>
+            <w:pPr>
+              <w:pStyle w:val="Paragrafoelenco"/>
+              <w:ind w:left="0"/>
+              <w:jc w:val="both"/>
+              <w:rPr>
+                <w:rFonts w:ascii="Times New Roman" w:hAnsi="Times New Roman" w:cs="Times New Roman"/>
+                <w:sz w:val="28"/>
+                <w:szCs w:val="28"/>
+              </w:rPr>
+            </w:pPr>
+            <w:r>
+              <w:rPr>
+                <w:rFonts w:ascii="Times New Roman" w:hAnsi="Times New Roman" w:cs="Times New Roman"/>
+                <w:sz w:val="28"/>
+                <w:szCs w:val="28"/>
+              </w:rPr>
+              <w:t>2003</w:t>
+            </w:r>
+          </w:p>
+        </w:tc>
+      </w:tr>
+      <w:tr>
+        <w:tc>
+          <w:tcPr>
+            <w:tcW w:w="4814" w:type="dxa"/>
+          </w:tcPr>
+          <w:p>
+            <w:pPr>
+              <w:pStyle w:val="Paragrafoelenco"/>
+              <w:ind w:left="0"/>
+              <w:jc w:val="both"/>
+              <w:rPr>
+                <w:rFonts w:ascii="Times New Roman" w:hAnsi="Times New Roman" w:cs="Times New Roman"/>
+                <w:sz w:val="28"/>
+                <w:szCs w:val="28"/>
+              </w:rPr>
+            </w:pPr>
+            <w:r>
+              <w:rPr>
+                <w:rFonts w:ascii="Times New Roman" w:hAnsi="Times New Roman" w:cs="Times New Roman"/>
+                <w:sz w:val="28"/>
+                <w:szCs w:val="28"/>
+              </w:rPr>
+              <w:t>Rayman Origins</w:t>
+            </w:r>
+          </w:p>
+        </w:tc>
+        <w:tc>
+          <w:tcPr>
+            <w:tcW w:w="4814" w:type="dxa"/>
+          </w:tcPr>
+          <w:p>
+            <w:pPr>
+              <w:pStyle w:val="Paragrafoelenco"/>
+              <w:ind w:left="0"/>
+              <w:jc w:val="both"/>
+              <w:rPr>
+                <w:rFonts w:ascii="Times New Roman" w:hAnsi="Times New Roman" w:cs="Times New Roman"/>
+                <w:sz w:val="28"/>
+                <w:szCs w:val="28"/>
+              </w:rPr>
+            </w:pPr>
+            <w:r>
+              <w:rPr>
+                <w:rFonts w:ascii="Times New Roman" w:hAnsi="Times New Roman" w:cs="Times New Roman"/>
+                <w:sz w:val="28"/>
+                <w:szCs w:val="28"/>
+              </w:rPr>
+              <w:t>2011</w:t>
+            </w:r>
+          </w:p>
+        </w:tc>
+      </w:tr>
+      <w:tr>
+        <w:tc>
+          <w:tcPr>
+            <w:tcW w:w="4814" w:type="dxa"/>
+          </w:tcPr>
+          <w:p>
+            <w:pPr>
+              <w:pStyle w:val="Paragrafoelenco"/>
+              <w:ind w:left="0"/>
+              <w:jc w:val="both"/>
+              <w:rPr>
+                <w:rFonts w:ascii="Times New Roman" w:hAnsi="Times New Roman" w:cs="Times New Roman"/>
+                <w:sz w:val="28"/>
+                <w:szCs w:val="28"/>
+              </w:rPr>
+            </w:pPr>
+            <w:r>
+              <w:rPr>
+                <w:rFonts w:ascii="Times New Roman" w:hAnsi="Times New Roman" w:cs="Times New Roman"/>
+                <w:sz w:val="28"/>
+                <w:szCs w:val="28"/>
+              </w:rPr>
+              <w:t>Rayman Legends</w:t>
+            </w:r>
+          </w:p>
+        </w:tc>
+        <w:tc>
+          <w:tcPr>
+            <w:tcW w:w="4814" w:type="dxa"/>
+          </w:tcPr>
+          <w:p>
+            <w:pPr>
+              <w:pStyle w:val="Paragrafoelenco"/>
+              <w:ind w:left="0"/>
+              <w:jc w:val="both"/>
+              <w:rPr>
+                <w:rFonts w:ascii="Times New Roman" w:hAnsi="Times New Roman" w:cs="Times New Roman"/>
+                <w:sz w:val="28"/>
+                <w:szCs w:val="28"/>
+              </w:rPr>
+            </w:pPr>
+            <w:r>
+              <w:rPr>
+                <w:rFonts w:ascii="Times New Roman" w:hAnsi="Times New Roman" w:cs="Times New Roman"/>
+                <w:sz w:val="28"/>
+                <w:szCs w:val="28"/>
+              </w:rPr>
+              <w:t>2013</w:t>
+            </w:r>
+          </w:p>
+        </w:tc>
+      </w:tr>
+    </w:tbl>
+    <w:p>
+      <w:pPr>
+        <w:jc w:val="both"/>
+        <w:rPr>
+          <w:rFonts w:ascii="Times New Roman" w:hAnsi="Times New Roman" w:cs="Times New Roman"/>
+          <w:sz w:val="32"/>
+          <w:szCs w:val="32"/>
+        </w:rPr>
+      </w:pPr>
+    </w:p>
+    <w:p>
+      <w:pPr>
+        <w:jc w:val="both"/>
+        <w:rPr>
+          <w:rFonts w:ascii="Times New Roman" w:hAnsi="Times New Roman" w:cs="Times New Roman"/>
+          <w:sz w:val="32"/>
+          <w:szCs w:val="32"/>
+        </w:rPr>
+      </w:pPr>
+    </w:p>
+    <w:p>
+      <w:pPr>
+        <w:pStyle w:val="Paragrafoelenco"/>
+        <w:ind w:left="1440"/>
+        <w:jc w:val="both"/>
+        <w:rPr>
+          <w:rFonts w:ascii="Times New Roman" w:hAnsi="Times New Roman" w:cs="Times New Roman"/>
+          <w:b/>
+          <w:sz w:val="32"/>
+          <w:szCs w:val="32"/>
+        </w:rPr>
+      </w:pPr>
+      <w:r>
+        <w:rPr>
+          <w:rFonts w:ascii="Times New Roman" w:hAnsi="Times New Roman" w:cs="Times New Roman"/>
+          <w:b/>
+          <w:sz w:val="32"/>
+          <w:szCs w:val="32"/>
+        </w:rPr>
+        <w:lastRenderedPageBreak/>
+        <w:t>Super Mario Bros</w:t>
+      </w:r>
+    </w:p>
+    <w:p>
+      <w:pPr>
+        <w:pStyle w:val="Paragrafoelenco"/>
+        <w:ind w:left="1440"/>
+        <w:jc w:val="both"/>
+        <w:rPr>
+          <w:rFonts w:ascii="Times New Roman" w:hAnsi="Times New Roman" w:cs="Times New Roman"/>
+          <w:b/>
+          <w:sz w:val="24"/>
+          <w:szCs w:val="24"/>
+        </w:rPr>
+      </w:pPr>
+    </w:p>
+    <w:p>
+      <w:pPr>
+        <w:pStyle w:val="Paragrafoelenco"/>
+        <w:ind w:left="1440"/>
+        <w:jc w:val="both"/>
+        <w:rPr>
+          <w:rFonts w:ascii="Times New Roman" w:hAnsi="Times New Roman" w:cs="Times New Roman"/>
+          <w:sz w:val="32"/>
+          <w:szCs w:val="32"/>
+        </w:rPr>
+      </w:pPr>
+      <w:r>
+        <w:rPr>
+          <w:rFonts w:ascii="Times New Roman" w:hAnsi="Times New Roman" w:cs="Times New Roman"/>
+          <w:noProof/>
+          <w:sz w:val="32"/>
+          <w:szCs w:val="32"/>
+          <w:lang w:eastAsia="it-IT"/>
+        </w:rPr>
+        <w:drawing>
+          <wp:anchor distT="0" distB="0" distL="114300" distR="114300" simplePos="0" relativeHeight="251660288" behindDoc="1" locked="0" layoutInCell="1" allowOverlap="1" wp14:anchorId="7808BF2F" wp14:editId="029B6105">
+            <wp:simplePos x="0" y="0"/>
+            <wp:positionH relativeFrom="column">
+              <wp:posOffset>906145</wp:posOffset>
+            </wp:positionH>
+            <wp:positionV relativeFrom="paragraph">
+              <wp:posOffset>7620</wp:posOffset>
+            </wp:positionV>
+            <wp:extent cx="1637030" cy="2211070"/>
+            <wp:effectExtent l="0" t="0" r="1270" b="0"/>
+            <wp:wrapTight wrapText="bothSides">
+              <wp:wrapPolygon edited="0">
+                <wp:start x="0" y="0"/>
+                <wp:lineTo x="0" y="21401"/>
+                <wp:lineTo x="21365" y="21401"/>
+                <wp:lineTo x="21365" y="0"/>
+                <wp:lineTo x="0" y="0"/>
+              </wp:wrapPolygon>
+            </wp:wrapTight>
+            <wp:docPr id="3" name="Immagine 3"/>
+            <wp:cNvGraphicFramePr>
+              <a:graphicFrameLocks xmlns:a="http://schemas.openxmlformats.org/drawingml/2006/main" noChangeAspect="1"/>
+            </wp:cNvGraphicFramePr>
+            <a:graphic xmlns:a="http://schemas.openxmlformats.org/drawingml/2006/main">
+              <a:graphicData uri="http://schemas.openxmlformats.org/drawingml/2006/picture">
+                <pic:pic xmlns:pic="http://schemas.openxmlformats.org/drawingml/2006/picture">
+                  <pic:nvPicPr>
+                    <pic:cNvPr id="3" name="225px-Mario_Bros._NES_Cover.PNG"/>
+                    <pic:cNvPicPr/>
+                  </pic:nvPicPr>
+                  <pic:blipFill>
+                    <a:blip r:embed="rId11">
+                      <a:extLst>
+                        <a:ext uri="{28A0092B-C50C-407E-A947-70E740481C1C}">
+                          <a14:useLocalDpi xmlns:a14="http://schemas.microsoft.com/office/drawing/2010/main" val="0"/>
+                        </a:ext>
+                      </a:extLst>
+                    </a:blip>
+                    <a:stretch>
+                      <a:fillRect/>
+                    </a:stretch>
+                  </pic:blipFill>
+                  <pic:spPr>
+                    <a:xfrm>
+                      <a:off x="0" y="0"/>
+                      <a:ext cx="1637030" cy="2211070"/>
+                    </a:xfrm>
+                    <a:prstGeom prst="rect">
+                      <a:avLst/>
+                    </a:prstGeom>
+                  </pic:spPr>
+                </pic:pic>
+              </a:graphicData>
+            </a:graphic>
+            <wp14:sizeRelH relativeFrom="margin">
+              <wp14:pctWidth>0</wp14:pctWidth>
+            </wp14:sizeRelH>
+            <wp14:sizeRelV relativeFrom="margin">
+              <wp14:pctHeight>0</wp14:pctHeight>
+            </wp14:sizeRelV>
+          </wp:anchor>
+        </w:drawing>
+      </w:r>
+      <w:r>
+        <w:rPr>
+          <w:rFonts w:ascii="Times New Roman" w:hAnsi="Times New Roman" w:cs="Times New Roman"/>
+          <w:b/>
+          <w:sz w:val="24"/>
+          <w:szCs w:val="24"/>
+        </w:rPr>
+        <w:t xml:space="preserve">Developer </w:t>
+      </w:r>
+      <w:r>
+        <w:rPr>
+          <w:rFonts w:ascii="Times New Roman" w:hAnsi="Times New Roman" w:cs="Times New Roman"/>
+          <w:sz w:val="24"/>
+          <w:szCs w:val="24"/>
+        </w:rPr>
+        <w:t>Nintendo</w:t>
+      </w:r>
+    </w:p>
+    <w:p>
+      <w:pPr>
+        <w:pStyle w:val="Paragrafoelenco"/>
+        <w:ind w:left="1440"/>
+        <w:jc w:val="both"/>
+        <w:rPr>
+          <w:rFonts w:ascii="Times New Roman" w:hAnsi="Times New Roman" w:cs="Times New Roman"/>
+          <w:sz w:val="24"/>
+          <w:szCs w:val="24"/>
+        </w:rPr>
+      </w:pPr>
+      <w:r>
+        <w:rPr>
+          <w:rFonts w:ascii="Times New Roman" w:hAnsi="Times New Roman" w:cs="Times New Roman"/>
+          <w:b/>
+          <w:sz w:val="24"/>
+          <w:szCs w:val="24"/>
+        </w:rPr>
+        <w:t xml:space="preserve">Ideation </w:t>
+      </w:r>
+      <w:r>
+        <w:rPr>
+          <w:rFonts w:ascii="Times New Roman" w:hAnsi="Times New Roman" w:cs="Times New Roman"/>
+          <w:sz w:val="24"/>
+          <w:szCs w:val="24"/>
+        </w:rPr>
+        <w:t>Shigeru Miyamoto</w:t>
+      </w:r>
+    </w:p>
+    <w:p>
+      <w:pPr>
+        <w:pStyle w:val="Paragrafoelenco"/>
+        <w:ind w:left="1440"/>
+        <w:jc w:val="both"/>
+        <w:rPr>
+          <w:rFonts w:ascii="Times New Roman" w:hAnsi="Times New Roman" w:cs="Times New Roman"/>
+          <w:sz w:val="24"/>
+          <w:szCs w:val="24"/>
+        </w:rPr>
+      </w:pPr>
+      <w:r>
+        <w:rPr>
+          <w:rFonts w:ascii="Times New Roman" w:hAnsi="Times New Roman" w:cs="Times New Roman"/>
+          <w:b/>
+          <w:sz w:val="24"/>
+          <w:szCs w:val="24"/>
+        </w:rPr>
+        <w:t xml:space="preserve">Pubblication  </w:t>
+      </w:r>
+      <w:r>
+        <w:rPr>
+          <w:rFonts w:ascii="Times New Roman" w:hAnsi="Times New Roman" w:cs="Times New Roman"/>
+          <w:sz w:val="24"/>
+          <w:szCs w:val="24"/>
+        </w:rPr>
+        <w:t>September/</w:t>
+      </w:r>
+      <w:r>
+        <w:rPr>
+          <w:rFonts w:ascii="Times New Roman" w:hAnsi="Times New Roman" w:cs="Times New Roman"/>
+          <w:sz w:val="24"/>
+          <w:szCs w:val="24"/>
+        </w:rPr>
+        <w:t>May 198</w:t>
+      </w:r>
+      <w:r>
+        <w:rPr>
+          <w:rFonts w:ascii="Times New Roman" w:hAnsi="Times New Roman" w:cs="Times New Roman"/>
+          <w:sz w:val="24"/>
+          <w:szCs w:val="24"/>
+        </w:rPr>
+        <w:t>5</w:t>
+      </w:r>
+      <w:r>
+        <w:rPr>
+          <w:rFonts w:ascii="Times New Roman" w:hAnsi="Times New Roman" w:cs="Times New Roman"/>
+          <w:sz w:val="24"/>
+          <w:szCs w:val="24"/>
+        </w:rPr>
+        <w:t>-1987</w:t>
+      </w:r>
+    </w:p>
+    <w:p>
+      <w:pPr>
+        <w:pStyle w:val="Paragrafoelenco"/>
+        <w:ind w:left="1440"/>
+        <w:jc w:val="both"/>
+        <w:rPr>
+          <w:rFonts w:ascii="Times New Roman" w:hAnsi="Times New Roman" w:cs="Times New Roman"/>
+          <w:sz w:val="24"/>
+          <w:szCs w:val="24"/>
+        </w:rPr>
+      </w:pPr>
+      <w:r>
+        <w:rPr>
+          <w:rFonts w:ascii="Times New Roman" w:hAnsi="Times New Roman" w:cs="Times New Roman"/>
+          <w:b/>
+          <w:sz w:val="24"/>
+          <w:szCs w:val="24"/>
+        </w:rPr>
+        <w:t>Platform</w:t>
+      </w:r>
+      <w:r>
+        <w:rPr>
+          <w:rFonts w:ascii="Times New Roman" w:hAnsi="Times New Roman" w:cs="Times New Roman"/>
+          <w:sz w:val="24"/>
+          <w:szCs w:val="24"/>
+        </w:rPr>
+        <w:t xml:space="preserve"> </w:t>
+      </w:r>
+      <w:r>
+        <w:rPr>
+          <w:rFonts w:ascii="Times New Roman" w:hAnsi="Times New Roman" w:cs="Times New Roman"/>
+          <w:sz w:val="24"/>
+          <w:szCs w:val="24"/>
+        </w:rPr>
+        <w:t>NES, Famicon Disk System, Arcade, Game Boy Color, Game Boy Advance, Game&amp;Watch, PlayChoice-10</w:t>
+      </w:r>
+    </w:p>
+    <w:p>
+      <w:pPr>
+        <w:pStyle w:val="Paragrafoelenco"/>
+        <w:ind w:left="1440"/>
+        <w:jc w:val="both"/>
+        <w:rPr>
+          <w:rFonts w:ascii="Times New Roman" w:hAnsi="Times New Roman" w:cs="Times New Roman"/>
+          <w:sz w:val="24"/>
+          <w:szCs w:val="24"/>
+        </w:rPr>
+      </w:pPr>
+      <w:r>
+        <w:rPr>
+          <w:rFonts w:ascii="Times New Roman" w:hAnsi="Times New Roman" w:cs="Times New Roman"/>
+          <w:b/>
+          <w:sz w:val="24"/>
+          <w:szCs w:val="24"/>
+        </w:rPr>
+        <w:t xml:space="preserve">Digital Distribution </w:t>
+      </w:r>
+      <w:r>
+        <w:rPr>
+          <w:rFonts w:ascii="Times New Roman" w:hAnsi="Times New Roman" w:cs="Times New Roman"/>
+          <w:sz w:val="24"/>
+          <w:szCs w:val="24"/>
+        </w:rPr>
+        <w:t xml:space="preserve">Virtual Console </w:t>
+      </w:r>
+    </w:p>
+    <w:p>
+      <w:pPr>
+        <w:pStyle w:val="Paragrafoelenco"/>
+        <w:ind w:left="1440"/>
+        <w:jc w:val="both"/>
+        <w:rPr>
+          <w:rFonts w:ascii="Times New Roman" w:hAnsi="Times New Roman" w:cs="Times New Roman"/>
+          <w:sz w:val="24"/>
+          <w:szCs w:val="24"/>
+        </w:rPr>
+      </w:pPr>
+      <w:r>
+        <w:rPr>
+          <w:rFonts w:ascii="Times New Roman" w:hAnsi="Times New Roman" w:cs="Times New Roman"/>
+          <w:b/>
+          <w:sz w:val="24"/>
+          <w:szCs w:val="24"/>
+        </w:rPr>
+        <w:t>Theme</w:t>
+      </w:r>
+      <w:r>
+        <w:rPr>
+          <w:rFonts w:ascii="Times New Roman" w:hAnsi="Times New Roman" w:cs="Times New Roman"/>
+          <w:sz w:val="24"/>
+          <w:szCs w:val="24"/>
+        </w:rPr>
+        <w:t xml:space="preserve"> Fantasy</w:t>
+      </w:r>
+    </w:p>
+    <w:p>
+      <w:pPr>
+        <w:pStyle w:val="Paragrafoelenco"/>
+        <w:ind w:left="1440"/>
+        <w:jc w:val="both"/>
+        <w:rPr>
+          <w:rFonts w:ascii="Times New Roman" w:hAnsi="Times New Roman" w:cs="Times New Roman"/>
+          <w:sz w:val="24"/>
+          <w:szCs w:val="24"/>
+        </w:rPr>
+      </w:pPr>
+      <w:r>
+        <w:rPr>
+          <w:rFonts w:ascii="Times New Roman" w:hAnsi="Times New Roman" w:cs="Times New Roman"/>
+          <w:b/>
+          <w:sz w:val="24"/>
+          <w:szCs w:val="24"/>
+        </w:rPr>
+        <w:t>Game Mode</w:t>
+      </w:r>
+      <w:r>
+        <w:rPr>
+          <w:rFonts w:ascii="Times New Roman" w:hAnsi="Times New Roman" w:cs="Times New Roman"/>
+          <w:sz w:val="24"/>
+          <w:szCs w:val="24"/>
+        </w:rPr>
+        <w:t xml:space="preserve"> Single Player</w:t>
+      </w:r>
+    </w:p>
+    <w:p>
+      <w:pPr>
+        <w:pStyle w:val="Paragrafoelenco"/>
+        <w:ind w:left="1440"/>
+        <w:jc w:val="both"/>
+        <w:rPr>
+          <w:rFonts w:ascii="Times New Roman" w:hAnsi="Times New Roman" w:cs="Times New Roman"/>
+          <w:sz w:val="24"/>
+          <w:szCs w:val="24"/>
+        </w:rPr>
+      </w:pPr>
+      <w:r>
+        <w:rPr>
+          <w:rFonts w:ascii="Times New Roman" w:hAnsi="Times New Roman" w:cs="Times New Roman"/>
+          <w:b/>
+          <w:sz w:val="24"/>
+          <w:szCs w:val="24"/>
+        </w:rPr>
+        <w:t>Genre</w:t>
+      </w:r>
+      <w:r>
+        <w:rPr>
+          <w:rFonts w:ascii="Times New Roman" w:hAnsi="Times New Roman" w:cs="Times New Roman"/>
+          <w:sz w:val="24"/>
+          <w:szCs w:val="24"/>
+        </w:rPr>
+        <w:t xml:space="preserve"> Platformer</w:t>
+      </w:r>
+    </w:p>
+    <w:p>
+      <w:pPr>
+        <w:pStyle w:val="Paragrafoelenco"/>
+        <w:ind w:left="1440"/>
+        <w:jc w:val="both"/>
+        <w:rPr>
+          <w:rFonts w:ascii="Times New Roman" w:hAnsi="Times New Roman" w:cs="Times New Roman"/>
+          <w:sz w:val="24"/>
+          <w:szCs w:val="24"/>
+        </w:rPr>
+      </w:pPr>
+      <w:r>
+        <w:rPr>
+          <w:rFonts w:ascii="Times New Roman" w:hAnsi="Times New Roman" w:cs="Times New Roman"/>
+          <w:b/>
+          <w:sz w:val="24"/>
+          <w:szCs w:val="24"/>
+        </w:rPr>
+        <w:t>Sales Figures</w:t>
+      </w:r>
+      <w:r>
+        <w:rPr>
+          <w:rFonts w:ascii="Times New Roman" w:hAnsi="Times New Roman" w:cs="Times New Roman"/>
+          <w:sz w:val="24"/>
+          <w:szCs w:val="24"/>
+        </w:rPr>
+        <w:t xml:space="preserve"> 40,23 million dollars</w:t>
+      </w:r>
+    </w:p>
+    <w:p>
+      <w:pPr>
+        <w:pStyle w:val="Paragrafoelenco"/>
+        <w:ind w:left="1440"/>
+        <w:jc w:val="both"/>
+        <w:rPr>
+          <w:rFonts w:ascii="Times New Roman" w:hAnsi="Times New Roman" w:cs="Times New Roman"/>
+          <w:sz w:val="24"/>
+          <w:szCs w:val="24"/>
+        </w:rPr>
+      </w:pPr>
+      <w:r>
+        <w:rPr>
+          <w:rFonts w:ascii="Times New Roman" w:hAnsi="Times New Roman" w:cs="Times New Roman"/>
+          <w:b/>
+          <w:sz w:val="24"/>
+          <w:szCs w:val="24"/>
+        </w:rPr>
+        <w:t xml:space="preserve">Units Sold </w:t>
+      </w:r>
+      <w:r>
+        <w:rPr>
+          <w:rFonts w:ascii="Times New Roman" w:hAnsi="Times New Roman" w:cs="Times New Roman"/>
+          <w:sz w:val="24"/>
+          <w:szCs w:val="24"/>
+        </w:rPr>
+        <w:t>40 million (only NES)</w:t>
+      </w:r>
+    </w:p>
+    <w:p>
+      <w:pPr>
+        <w:pStyle w:val="Paragrafoelenco"/>
+        <w:ind w:left="1440"/>
+        <w:jc w:val="both"/>
+        <w:rPr>
+          <w:rFonts w:ascii="Times New Roman" w:hAnsi="Times New Roman" w:cs="Times New Roman"/>
+          <w:sz w:val="24"/>
+          <w:szCs w:val="24"/>
+        </w:rPr>
+      </w:pPr>
+      <w:r>
+        <w:rPr>
+          <w:rFonts w:ascii="Times New Roman" w:hAnsi="Times New Roman" w:cs="Times New Roman"/>
+          <w:b/>
+          <w:sz w:val="28"/>
+          <w:szCs w:val="28"/>
+        </w:rPr>
+        <w:t>Plot</w:t>
+      </w:r>
+    </w:p>
+    <w:p>
+      <w:pPr>
+        <w:pStyle w:val="Paragrafoelenco"/>
+        <w:ind w:left="1440"/>
+        <w:jc w:val="both"/>
+        <w:rPr>
+          <w:rFonts w:ascii="Times New Roman" w:hAnsi="Times New Roman" w:cs="Times New Roman"/>
+          <w:sz w:val="28"/>
+          <w:szCs w:val="28"/>
+        </w:rPr>
+      </w:pPr>
+      <w:r>
+        <w:rPr>
+          <w:rFonts w:ascii="Times New Roman" w:hAnsi="Times New Roman" w:cs="Times New Roman"/>
+          <w:sz w:val="28"/>
+          <w:szCs w:val="28"/>
+          <w:shd w:val="clear" w:color="auto" w:fill="FFFFFF"/>
+        </w:rPr>
+        <w:t>One day, the</w:t>
+      </w:r>
+      <w:r>
+        <w:rPr>
+          <w:rStyle w:val="apple-converted-space"/>
+          <w:rFonts w:ascii="Times New Roman" w:hAnsi="Times New Roman" w:cs="Times New Roman"/>
+          <w:sz w:val="28"/>
+          <w:szCs w:val="28"/>
+          <w:shd w:val="clear" w:color="auto" w:fill="FFFFFF"/>
+        </w:rPr>
+        <w:t> </w:t>
+      </w:r>
+      <w:hyperlink r:id="rId12" w:tooltip="Mushroom Kingdom" w:history="1">
+        <w:r>
+          <w:rPr>
+            <w:rStyle w:val="Collegamentoipertestuale"/>
+            <w:rFonts w:ascii="Times New Roman" w:hAnsi="Times New Roman" w:cs="Times New Roman"/>
+            <w:color w:val="auto"/>
+            <w:sz w:val="28"/>
+            <w:szCs w:val="28"/>
+            <w:u w:val="none"/>
+            <w:shd w:val="clear" w:color="auto" w:fill="FFFFFF"/>
+          </w:rPr>
+          <w:t>Mushroom Kingdom</w:t>
+        </w:r>
+      </w:hyperlink>
+      <w:r>
+        <w:rPr>
+          <w:rStyle w:val="apple-converted-space"/>
+          <w:rFonts w:ascii="Times New Roman" w:hAnsi="Times New Roman" w:cs="Times New Roman"/>
+          <w:sz w:val="28"/>
+          <w:szCs w:val="28"/>
+          <w:shd w:val="clear" w:color="auto" w:fill="FFFFFF"/>
+        </w:rPr>
+        <w:t> </w:t>
+      </w:r>
+      <w:r>
+        <w:rPr>
+          <w:rFonts w:ascii="Times New Roman" w:hAnsi="Times New Roman" w:cs="Times New Roman"/>
+          <w:sz w:val="28"/>
+          <w:szCs w:val="28"/>
+          <w:shd w:val="clear" w:color="auto" w:fill="FFFFFF"/>
+        </w:rPr>
+        <w:t>was invaded by the</w:t>
+      </w:r>
+      <w:r>
+        <w:rPr>
+          <w:rStyle w:val="apple-converted-space"/>
+          <w:rFonts w:ascii="Times New Roman" w:hAnsi="Times New Roman" w:cs="Times New Roman"/>
+          <w:sz w:val="28"/>
+          <w:szCs w:val="28"/>
+          <w:shd w:val="clear" w:color="auto" w:fill="FFFFFF"/>
+        </w:rPr>
+        <w:t> </w:t>
+      </w:r>
+      <w:hyperlink r:id="rId13" w:tooltip="Koopa Troop" w:history="1">
+        <w:r>
+          <w:rPr>
+            <w:rStyle w:val="Collegamentoipertestuale"/>
+            <w:rFonts w:ascii="Times New Roman" w:hAnsi="Times New Roman" w:cs="Times New Roman"/>
+            <w:color w:val="auto"/>
+            <w:sz w:val="28"/>
+            <w:szCs w:val="28"/>
+            <w:u w:val="none"/>
+            <w:shd w:val="clear" w:color="auto" w:fill="FFFFFF"/>
+          </w:rPr>
+          <w:t>Koopa</w:t>
+        </w:r>
+      </w:hyperlink>
+      <w:r>
+        <w:rPr>
+          <w:rFonts w:ascii="Times New Roman" w:hAnsi="Times New Roman" w:cs="Times New Roman"/>
+          <w:sz w:val="28"/>
+          <w:szCs w:val="28"/>
+          <w:shd w:val="clear" w:color="auto" w:fill="FFFFFF"/>
+        </w:rPr>
+        <w:t>, a tribe of turtles capable of using powerful dark magic. Their magic was used to transform all the</w:t>
+      </w:r>
+      <w:r>
+        <w:rPr>
+          <w:rStyle w:val="apple-converted-space"/>
+          <w:rFonts w:ascii="Times New Roman" w:hAnsi="Times New Roman" w:cs="Times New Roman"/>
+          <w:sz w:val="28"/>
+          <w:szCs w:val="28"/>
+          <w:shd w:val="clear" w:color="auto" w:fill="FFFFFF"/>
+        </w:rPr>
+        <w:t> </w:t>
+      </w:r>
+      <w:hyperlink r:id="rId14" w:tooltip="Toad (species)" w:history="1">
+        <w:r>
+          <w:rPr>
+            <w:rStyle w:val="Collegamentoipertestuale"/>
+            <w:rFonts w:ascii="Times New Roman" w:hAnsi="Times New Roman" w:cs="Times New Roman"/>
+            <w:color w:val="auto"/>
+            <w:sz w:val="28"/>
+            <w:szCs w:val="28"/>
+            <w:u w:val="none"/>
+            <w:shd w:val="clear" w:color="auto" w:fill="FFFFFF"/>
+          </w:rPr>
+          <w:t>Mushroom People</w:t>
+        </w:r>
+      </w:hyperlink>
+      <w:r>
+        <w:rPr>
+          <w:rStyle w:val="apple-converted-space"/>
+          <w:rFonts w:ascii="Times New Roman" w:hAnsi="Times New Roman" w:cs="Times New Roman"/>
+          <w:sz w:val="28"/>
+          <w:szCs w:val="28"/>
+          <w:shd w:val="clear" w:color="auto" w:fill="FFFFFF"/>
+        </w:rPr>
+        <w:t> </w:t>
+      </w:r>
+      <w:r>
+        <w:rPr>
+          <w:rFonts w:ascii="Times New Roman" w:hAnsi="Times New Roman" w:cs="Times New Roman"/>
+          <w:sz w:val="28"/>
+          <w:szCs w:val="28"/>
+          <w:shd w:val="clear" w:color="auto" w:fill="FFFFFF"/>
+        </w:rPr>
+        <w:t>into inanimate objects such as rocks, bricks, and even horsetail plants, thus spelling the kingdom's downfall. Only the daughter of the</w:t>
+      </w:r>
+      <w:r>
+        <w:rPr>
+          <w:rStyle w:val="apple-converted-space"/>
+          <w:rFonts w:ascii="Times New Roman" w:hAnsi="Times New Roman" w:cs="Times New Roman"/>
+          <w:sz w:val="28"/>
+          <w:szCs w:val="28"/>
+          <w:shd w:val="clear" w:color="auto" w:fill="FFFFFF"/>
+        </w:rPr>
+        <w:t> </w:t>
+      </w:r>
+      <w:hyperlink r:id="rId15" w:tooltip="Mushroom King" w:history="1">
+        <w:r>
+          <w:rPr>
+            <w:rStyle w:val="Collegamentoipertestuale"/>
+            <w:rFonts w:ascii="Times New Roman" w:hAnsi="Times New Roman" w:cs="Times New Roman"/>
+            <w:color w:val="auto"/>
+            <w:sz w:val="28"/>
+            <w:szCs w:val="28"/>
+            <w:u w:val="none"/>
+            <w:shd w:val="clear" w:color="auto" w:fill="FFFFFF"/>
+          </w:rPr>
+          <w:t>Mushroom King</w:t>
+        </w:r>
+      </w:hyperlink>
+      <w:r>
+        <w:rPr>
+          <w:rFonts w:ascii="Times New Roman" w:hAnsi="Times New Roman" w:cs="Times New Roman"/>
+          <w:sz w:val="28"/>
+          <w:szCs w:val="28"/>
+          <w:shd w:val="clear" w:color="auto" w:fill="FFFFFF"/>
+        </w:rPr>
+        <w:t>,</w:t>
+      </w:r>
+      <w:r>
+        <w:rPr>
+          <w:rStyle w:val="apple-converted-space"/>
+          <w:rFonts w:ascii="Times New Roman" w:hAnsi="Times New Roman" w:cs="Times New Roman"/>
+          <w:sz w:val="28"/>
+          <w:szCs w:val="28"/>
+          <w:shd w:val="clear" w:color="auto" w:fill="FFFFFF"/>
+        </w:rPr>
+        <w:t> </w:t>
+      </w:r>
+      <w:hyperlink r:id="rId16" w:tooltip="Princess Peach" w:history="1">
+        <w:r>
+          <w:rPr>
+            <w:rStyle w:val="Collegamentoipertestuale"/>
+            <w:rFonts w:ascii="Times New Roman" w:hAnsi="Times New Roman" w:cs="Times New Roman"/>
+            <w:color w:val="auto"/>
+            <w:sz w:val="28"/>
+            <w:szCs w:val="28"/>
+            <w:u w:val="none"/>
+            <w:shd w:val="clear" w:color="auto" w:fill="FFFFFF"/>
+          </w:rPr>
+          <w:t>Princess Toadstool</w:t>
+        </w:r>
+      </w:hyperlink>
+      <w:r>
+        <w:rPr>
+          <w:rFonts w:ascii="Times New Roman" w:hAnsi="Times New Roman" w:cs="Times New Roman"/>
+          <w:sz w:val="28"/>
+          <w:szCs w:val="28"/>
+          <w:shd w:val="clear" w:color="auto" w:fill="FFFFFF"/>
+        </w:rPr>
+        <w:t>, can undo the spell and restore her people back to life, but she is being held captive by</w:t>
+      </w:r>
+      <w:r>
+        <w:rPr>
+          <w:rStyle w:val="apple-converted-space"/>
+          <w:rFonts w:ascii="Times New Roman" w:hAnsi="Times New Roman" w:cs="Times New Roman"/>
+          <w:sz w:val="28"/>
+          <w:szCs w:val="28"/>
+          <w:shd w:val="clear" w:color="auto" w:fill="FFFFFF"/>
+        </w:rPr>
+        <w:t> </w:t>
+      </w:r>
+      <w:hyperlink r:id="rId17" w:tooltip="Bowser" w:history="1">
+        <w:r>
+          <w:rPr>
+            <w:rStyle w:val="Collegamentoipertestuale"/>
+            <w:rFonts w:ascii="Times New Roman" w:hAnsi="Times New Roman" w:cs="Times New Roman"/>
+            <w:color w:val="auto"/>
+            <w:sz w:val="28"/>
+            <w:szCs w:val="28"/>
+            <w:u w:val="none"/>
+            <w:shd w:val="clear" w:color="auto" w:fill="FFFFFF"/>
+          </w:rPr>
+          <w:t>King Koopa</w:t>
+        </w:r>
+      </w:hyperlink>
+      <w:r>
+        <w:rPr>
+          <w:rStyle w:val="apple-converted-space"/>
+          <w:rFonts w:ascii="Times New Roman" w:hAnsi="Times New Roman" w:cs="Times New Roman"/>
+          <w:sz w:val="28"/>
+          <w:szCs w:val="28"/>
+          <w:shd w:val="clear" w:color="auto" w:fill="FFFFFF"/>
+        </w:rPr>
+        <w:t> </w:t>
+      </w:r>
+      <w:r>
+        <w:rPr>
+          <w:rFonts w:ascii="Times New Roman" w:hAnsi="Times New Roman" w:cs="Times New Roman"/>
+          <w:sz w:val="28"/>
+          <w:szCs w:val="28"/>
+          <w:shd w:val="clear" w:color="auto" w:fill="FFFFFF"/>
+        </w:rPr>
+        <w:t>himself.</w:t>
+      </w:r>
+      <w:r>
+        <w:rPr>
+          <w:rStyle w:val="apple-converted-space"/>
+          <w:rFonts w:ascii="Times New Roman" w:hAnsi="Times New Roman" w:cs="Times New Roman"/>
+          <w:sz w:val="28"/>
+          <w:szCs w:val="28"/>
+          <w:shd w:val="clear" w:color="auto" w:fill="FFFFFF"/>
+        </w:rPr>
+        <w:t> </w:t>
+      </w:r>
+      <w:hyperlink r:id="rId18" w:tooltip="Mario" w:history="1">
+        <w:r>
+          <w:rPr>
+            <w:rStyle w:val="Collegamentoipertestuale"/>
+            <w:rFonts w:ascii="Times New Roman" w:hAnsi="Times New Roman" w:cs="Times New Roman"/>
+            <w:color w:val="auto"/>
+            <w:sz w:val="28"/>
+            <w:szCs w:val="28"/>
+            <w:u w:val="none"/>
+            <w:shd w:val="clear" w:color="auto" w:fill="FFFFFF"/>
+          </w:rPr>
+          <w:t>Mario</w:t>
+        </w:r>
+      </w:hyperlink>
+      <w:r>
+        <w:rPr>
+          <w:rStyle w:val="apple-converted-space"/>
+          <w:rFonts w:ascii="Times New Roman" w:hAnsi="Times New Roman" w:cs="Times New Roman"/>
+          <w:sz w:val="28"/>
+          <w:szCs w:val="28"/>
+          <w:shd w:val="clear" w:color="auto" w:fill="FFFFFF"/>
+        </w:rPr>
+        <w:t> </w:t>
+      </w:r>
+      <w:r>
+        <w:rPr>
+          <w:rFonts w:ascii="Times New Roman" w:hAnsi="Times New Roman" w:cs="Times New Roman"/>
+          <w:sz w:val="28"/>
+          <w:szCs w:val="28"/>
+          <w:shd w:val="clear" w:color="auto" w:fill="FFFFFF"/>
+        </w:rPr>
+        <w:t>hears of the princess's plight, and sets out on a quest to topple the Turtle Tribe and save the once-peaceful kingdom</w:t>
+      </w:r>
+    </w:p>
+    <w:p>
+      <w:pPr>
+        <w:pStyle w:val="Paragrafoelenco"/>
+        <w:ind w:left="1440"/>
+        <w:jc w:val="both"/>
+        <w:rPr>
+          <w:rFonts w:ascii="Times New Roman" w:hAnsi="Times New Roman" w:cs="Times New Roman"/>
+          <w:b/>
+          <w:sz w:val="28"/>
+          <w:szCs w:val="28"/>
+        </w:rPr>
+      </w:pPr>
+    </w:p>
+    <w:p>
+      <w:pPr>
+        <w:pStyle w:val="Paragrafoelenco"/>
+        <w:ind w:left="1440"/>
+        <w:jc w:val="both"/>
+        <w:rPr>
+          <w:rFonts w:ascii="Times New Roman" w:hAnsi="Times New Roman" w:cs="Times New Roman"/>
+          <w:b/>
+          <w:sz w:val="28"/>
+          <w:szCs w:val="28"/>
+        </w:rPr>
+      </w:pPr>
+      <w:r>
+        <w:rPr>
+          <w:rFonts w:ascii="Times New Roman" w:hAnsi="Times New Roman" w:cs="Times New Roman"/>
+          <w:b/>
+          <w:sz w:val="28"/>
+          <w:szCs w:val="28"/>
+        </w:rPr>
+        <w:t>Series</w:t>
+      </w:r>
+    </w:p>
+    <w:tbl>
+      <w:tblPr>
+        <w:tblStyle w:val="Grigliatabella"/>
+        <w:tblW w:w="8320" w:type="dxa"/>
+        <w:tblInd w:w="1444" w:type="dxa"/>
+        <w:tblLook w:val="04A0" w:firstRow="1" w:lastRow="0" w:firstColumn="1" w:lastColumn="0" w:noHBand="0" w:noVBand="1"/>
+      </w:tblPr>
+      <w:tblGrid>
+        <w:gridCol w:w="4160"/>
+        <w:gridCol w:w="4160"/>
+      </w:tblGrid>
+      <w:tr>
+        <w:trPr>
+          <w:trHeight w:val="408"/>
+        </w:trPr>
+        <w:tc>
+          <w:tcPr>
+            <w:tcW w:w="4160" w:type="dxa"/>
+          </w:tcPr>
+          <w:p>
+            <w:pPr>
+              <w:pStyle w:val="Paragrafoelenco"/>
+              <w:ind w:left="0"/>
+              <w:jc w:val="both"/>
+              <w:rPr>
+                <w:rFonts w:ascii="Times New Roman" w:hAnsi="Times New Roman" w:cs="Times New Roman"/>
+                <w:b/>
+                <w:sz w:val="28"/>
+                <w:szCs w:val="28"/>
+              </w:rPr>
+            </w:pPr>
+            <w:r>
+              <w:rPr>
+                <w:rFonts w:ascii="Times New Roman" w:hAnsi="Times New Roman" w:cs="Times New Roman"/>
+                <w:b/>
+                <w:sz w:val="28"/>
+                <w:szCs w:val="28"/>
+              </w:rPr>
+              <w:t>Title</w:t>
+            </w:r>
+          </w:p>
+        </w:tc>
+        <w:tc>
+          <w:tcPr>
+            <w:tcW w:w="4160" w:type="dxa"/>
+          </w:tcPr>
+          <w:p>
+            <w:pPr>
+              <w:pStyle w:val="Paragrafoelenco"/>
+              <w:ind w:left="0"/>
+              <w:jc w:val="both"/>
+              <w:rPr>
+                <w:rFonts w:ascii="Times New Roman" w:hAnsi="Times New Roman" w:cs="Times New Roman"/>
+                <w:b/>
+                <w:sz w:val="28"/>
+                <w:szCs w:val="28"/>
+              </w:rPr>
+            </w:pPr>
+            <w:r>
+              <w:rPr>
+                <w:rFonts w:ascii="Times New Roman" w:hAnsi="Times New Roman" w:cs="Times New Roman"/>
+                <w:b/>
+                <w:sz w:val="28"/>
+                <w:szCs w:val="28"/>
+              </w:rPr>
+              <w:t>Pubblication</w:t>
+            </w:r>
+          </w:p>
+        </w:tc>
+      </w:tr>
+      <w:tr>
+        <w:trPr>
+          <w:trHeight w:val="391"/>
+        </w:trPr>
+        <w:tc>
+          <w:tcPr>
+            <w:tcW w:w="4160" w:type="dxa"/>
+          </w:tcPr>
+          <w:p>
+            <w:pPr>
+              <w:pStyle w:val="Paragrafoelenco"/>
+              <w:ind w:left="0"/>
+              <w:jc w:val="both"/>
+              <w:rPr>
+                <w:rFonts w:ascii="Times New Roman" w:hAnsi="Times New Roman" w:cs="Times New Roman"/>
+                <w:sz w:val="28"/>
+                <w:szCs w:val="28"/>
+              </w:rPr>
+            </w:pPr>
+            <w:r>
+              <w:rPr>
+                <w:rFonts w:ascii="Times New Roman" w:hAnsi="Times New Roman" w:cs="Times New Roman"/>
+                <w:sz w:val="28"/>
+                <w:szCs w:val="28"/>
+              </w:rPr>
+              <w:t>Super Mario Bros: The Lost Levels</w:t>
+            </w:r>
+          </w:p>
+        </w:tc>
+        <w:tc>
+          <w:tcPr>
+            <w:tcW w:w="4160" w:type="dxa"/>
+          </w:tcPr>
+          <w:p>
+            <w:pPr>
+              <w:pStyle w:val="Paragrafoelenco"/>
+              <w:ind w:left="0"/>
+              <w:jc w:val="both"/>
+              <w:rPr>
+                <w:rFonts w:ascii="Times New Roman" w:hAnsi="Times New Roman" w:cs="Times New Roman"/>
+                <w:sz w:val="28"/>
+                <w:szCs w:val="28"/>
+              </w:rPr>
+            </w:pPr>
+            <w:r>
+              <w:rPr>
+                <w:rFonts w:ascii="Times New Roman" w:hAnsi="Times New Roman" w:cs="Times New Roman"/>
+                <w:sz w:val="28"/>
+                <w:szCs w:val="28"/>
+              </w:rPr>
+              <w:t>1986</w:t>
+            </w:r>
+          </w:p>
+        </w:tc>
+      </w:tr>
+      <w:tr>
+        <w:trPr>
+          <w:trHeight w:val="408"/>
+        </w:trPr>
+        <w:tc>
+          <w:tcPr>
+            <w:tcW w:w="4160" w:type="dxa"/>
+          </w:tcPr>
+          <w:p>
+            <w:pPr>
+              <w:pStyle w:val="Paragrafoelenco"/>
+              <w:ind w:left="0"/>
+              <w:jc w:val="both"/>
+              <w:rPr>
+                <w:rFonts w:ascii="Times New Roman" w:hAnsi="Times New Roman" w:cs="Times New Roman"/>
+                <w:sz w:val="28"/>
+                <w:szCs w:val="28"/>
+              </w:rPr>
+            </w:pPr>
+            <w:r>
+              <w:rPr>
+                <w:rFonts w:ascii="Times New Roman" w:hAnsi="Times New Roman" w:cs="Times New Roman"/>
+                <w:sz w:val="28"/>
+                <w:szCs w:val="28"/>
+              </w:rPr>
+              <w:t>Super Mario Bros 2</w:t>
+            </w:r>
+          </w:p>
+        </w:tc>
+        <w:tc>
+          <w:tcPr>
+            <w:tcW w:w="4160" w:type="dxa"/>
+          </w:tcPr>
+          <w:p>
+            <w:pPr>
+              <w:pStyle w:val="Paragrafoelenco"/>
+              <w:ind w:left="0"/>
+              <w:jc w:val="both"/>
+              <w:rPr>
+                <w:rFonts w:ascii="Times New Roman" w:hAnsi="Times New Roman" w:cs="Times New Roman"/>
+                <w:sz w:val="28"/>
+                <w:szCs w:val="28"/>
+              </w:rPr>
+            </w:pPr>
+            <w:r>
+              <w:rPr>
+                <w:rFonts w:ascii="Times New Roman" w:hAnsi="Times New Roman" w:cs="Times New Roman"/>
+                <w:sz w:val="28"/>
+                <w:szCs w:val="28"/>
+              </w:rPr>
+              <w:t>1988</w:t>
+            </w:r>
+          </w:p>
+        </w:tc>
+      </w:tr>
+      <w:tr>
+        <w:trPr>
+          <w:trHeight w:val="391"/>
+        </w:trPr>
+        <w:tc>
+          <w:tcPr>
+            <w:tcW w:w="4160" w:type="dxa"/>
+          </w:tcPr>
+          <w:p>
+            <w:pPr>
+              <w:pStyle w:val="Paragrafoelenco"/>
+              <w:ind w:left="0"/>
+              <w:jc w:val="both"/>
+              <w:rPr>
+                <w:rFonts w:ascii="Times New Roman" w:hAnsi="Times New Roman" w:cs="Times New Roman"/>
+                <w:sz w:val="28"/>
+                <w:szCs w:val="28"/>
+              </w:rPr>
+            </w:pPr>
+            <w:r>
+              <w:rPr>
+                <w:rFonts w:ascii="Times New Roman" w:hAnsi="Times New Roman" w:cs="Times New Roman"/>
+                <w:sz w:val="28"/>
+                <w:szCs w:val="28"/>
+              </w:rPr>
+              <w:t>Super Mario Bros 3</w:t>
+            </w:r>
+          </w:p>
+        </w:tc>
+        <w:tc>
+          <w:tcPr>
+            <w:tcW w:w="4160" w:type="dxa"/>
+          </w:tcPr>
+          <w:p>
+            <w:pPr>
+              <w:pStyle w:val="Paragrafoelenco"/>
+              <w:ind w:left="0"/>
+              <w:jc w:val="both"/>
+              <w:rPr>
+                <w:rFonts w:ascii="Times New Roman" w:hAnsi="Times New Roman" w:cs="Times New Roman"/>
+                <w:sz w:val="28"/>
+                <w:szCs w:val="28"/>
+              </w:rPr>
+            </w:pPr>
+            <w:r>
+              <w:rPr>
+                <w:rFonts w:ascii="Times New Roman" w:hAnsi="Times New Roman" w:cs="Times New Roman"/>
+                <w:sz w:val="28"/>
+                <w:szCs w:val="28"/>
+              </w:rPr>
+              <w:t>1988</w:t>
+            </w:r>
+          </w:p>
+        </w:tc>
+      </w:tr>
+      <w:tr>
+        <w:trPr>
+          <w:trHeight w:val="408"/>
+        </w:trPr>
+        <w:tc>
+          <w:tcPr>
+            <w:tcW w:w="4160" w:type="dxa"/>
+          </w:tcPr>
+          <w:p>
+            <w:pPr>
+              <w:pStyle w:val="Paragrafoelenco"/>
+              <w:ind w:left="0"/>
+              <w:jc w:val="both"/>
+              <w:rPr>
+                <w:rFonts w:ascii="Times New Roman" w:hAnsi="Times New Roman" w:cs="Times New Roman"/>
+                <w:sz w:val="28"/>
+                <w:szCs w:val="28"/>
+              </w:rPr>
+            </w:pPr>
+            <w:r>
+              <w:rPr>
+                <w:rFonts w:ascii="Times New Roman" w:hAnsi="Times New Roman" w:cs="Times New Roman"/>
+                <w:sz w:val="28"/>
+                <w:szCs w:val="28"/>
+              </w:rPr>
+              <w:t>Super Mario World</w:t>
+            </w:r>
+          </w:p>
+        </w:tc>
+        <w:tc>
+          <w:tcPr>
+            <w:tcW w:w="4160" w:type="dxa"/>
+          </w:tcPr>
+          <w:p>
+            <w:pPr>
+              <w:pStyle w:val="Paragrafoelenco"/>
+              <w:ind w:left="0"/>
+              <w:jc w:val="both"/>
+              <w:rPr>
+                <w:rFonts w:ascii="Times New Roman" w:hAnsi="Times New Roman" w:cs="Times New Roman"/>
+                <w:sz w:val="28"/>
+                <w:szCs w:val="28"/>
+              </w:rPr>
+            </w:pPr>
+            <w:r>
+              <w:rPr>
+                <w:rFonts w:ascii="Times New Roman" w:hAnsi="Times New Roman" w:cs="Times New Roman"/>
+                <w:sz w:val="28"/>
+                <w:szCs w:val="28"/>
+              </w:rPr>
+              <w:t>1990</w:t>
+            </w:r>
+          </w:p>
+        </w:tc>
+      </w:tr>
+      <w:tr>
+        <w:trPr>
+          <w:trHeight w:val="391"/>
+        </w:trPr>
+        <w:tc>
+          <w:tcPr>
+            <w:tcW w:w="4160" w:type="dxa"/>
+          </w:tcPr>
+          <w:p>
+            <w:pPr>
+              <w:pStyle w:val="Paragrafoelenco"/>
+              <w:ind w:left="0"/>
+              <w:jc w:val="both"/>
+              <w:rPr>
+                <w:rFonts w:ascii="Times New Roman" w:hAnsi="Times New Roman" w:cs="Times New Roman"/>
+                <w:sz w:val="28"/>
+                <w:szCs w:val="28"/>
+              </w:rPr>
+            </w:pPr>
+            <w:r>
+              <w:rPr>
+                <w:rFonts w:ascii="Times New Roman" w:hAnsi="Times New Roman" w:cs="Times New Roman"/>
+                <w:sz w:val="28"/>
+                <w:szCs w:val="28"/>
+              </w:rPr>
+              <w:t>Super Mario 64</w:t>
+            </w:r>
+          </w:p>
+        </w:tc>
+        <w:tc>
+          <w:tcPr>
+            <w:tcW w:w="4160" w:type="dxa"/>
+          </w:tcPr>
+          <w:p>
+            <w:pPr>
+              <w:pStyle w:val="Paragrafoelenco"/>
+              <w:ind w:left="0"/>
+              <w:jc w:val="both"/>
+              <w:rPr>
+                <w:rFonts w:ascii="Times New Roman" w:hAnsi="Times New Roman" w:cs="Times New Roman"/>
+                <w:sz w:val="28"/>
+                <w:szCs w:val="28"/>
+              </w:rPr>
+            </w:pPr>
+            <w:r>
+              <w:rPr>
+                <w:rFonts w:ascii="Times New Roman" w:hAnsi="Times New Roman" w:cs="Times New Roman"/>
+                <w:sz w:val="28"/>
+                <w:szCs w:val="28"/>
+              </w:rPr>
+              <w:t>1996</w:t>
+            </w:r>
+          </w:p>
+        </w:tc>
+      </w:tr>
+      <w:tr>
+        <w:trPr>
+          <w:trHeight w:val="408"/>
+        </w:trPr>
+        <w:tc>
+          <w:tcPr>
+            <w:tcW w:w="4160" w:type="dxa"/>
+          </w:tcPr>
+          <w:p>
+            <w:pPr>
+              <w:pStyle w:val="Paragrafoelenco"/>
+              <w:ind w:left="0"/>
+              <w:jc w:val="both"/>
+              <w:rPr>
+                <w:rFonts w:ascii="Times New Roman" w:hAnsi="Times New Roman" w:cs="Times New Roman"/>
+                <w:sz w:val="28"/>
+                <w:szCs w:val="28"/>
+              </w:rPr>
+            </w:pPr>
+            <w:r>
+              <w:rPr>
+                <w:rFonts w:ascii="Times New Roman" w:hAnsi="Times New Roman" w:cs="Times New Roman"/>
+                <w:sz w:val="28"/>
+                <w:szCs w:val="28"/>
+              </w:rPr>
+              <w:t>Super Mario Sunshine</w:t>
+            </w:r>
+          </w:p>
+        </w:tc>
+        <w:tc>
+          <w:tcPr>
+            <w:tcW w:w="4160" w:type="dxa"/>
+          </w:tcPr>
+          <w:p>
+            <w:pPr>
+              <w:pStyle w:val="Paragrafoelenco"/>
+              <w:ind w:left="0"/>
+              <w:jc w:val="both"/>
+              <w:rPr>
+                <w:rFonts w:ascii="Times New Roman" w:hAnsi="Times New Roman" w:cs="Times New Roman"/>
+                <w:sz w:val="28"/>
+                <w:szCs w:val="28"/>
+              </w:rPr>
+            </w:pPr>
+            <w:r>
+              <w:rPr>
+                <w:rFonts w:ascii="Times New Roman" w:hAnsi="Times New Roman" w:cs="Times New Roman"/>
+                <w:sz w:val="28"/>
+                <w:szCs w:val="28"/>
+              </w:rPr>
+              <w:t>2002</w:t>
+            </w:r>
+          </w:p>
+        </w:tc>
+      </w:tr>
+      <w:tr>
+        <w:trPr>
+          <w:trHeight w:val="391"/>
+        </w:trPr>
+        <w:tc>
+          <w:tcPr>
+            <w:tcW w:w="4160" w:type="dxa"/>
+          </w:tcPr>
+          <w:p>
+            <w:pPr>
+              <w:pStyle w:val="Paragrafoelenco"/>
+              <w:ind w:left="0"/>
+              <w:jc w:val="both"/>
+              <w:rPr>
+                <w:rFonts w:ascii="Times New Roman" w:hAnsi="Times New Roman" w:cs="Times New Roman"/>
+                <w:sz w:val="28"/>
+                <w:szCs w:val="28"/>
+              </w:rPr>
+            </w:pPr>
+            <w:r>
+              <w:rPr>
+                <w:rFonts w:ascii="Times New Roman" w:hAnsi="Times New Roman" w:cs="Times New Roman"/>
+                <w:sz w:val="28"/>
+                <w:szCs w:val="28"/>
+              </w:rPr>
+              <w:t>New Super Mario Bros</w:t>
+            </w:r>
+          </w:p>
+        </w:tc>
+        <w:tc>
+          <w:tcPr>
+            <w:tcW w:w="4160" w:type="dxa"/>
+          </w:tcPr>
+          <w:p>
+            <w:pPr>
+              <w:pStyle w:val="Paragrafoelenco"/>
+              <w:ind w:left="0"/>
+              <w:jc w:val="both"/>
+              <w:rPr>
+                <w:rFonts w:ascii="Times New Roman" w:hAnsi="Times New Roman" w:cs="Times New Roman"/>
+                <w:sz w:val="28"/>
+                <w:szCs w:val="28"/>
+              </w:rPr>
+            </w:pPr>
+            <w:r>
+              <w:rPr>
+                <w:rFonts w:ascii="Times New Roman" w:hAnsi="Times New Roman" w:cs="Times New Roman"/>
+                <w:sz w:val="28"/>
+                <w:szCs w:val="28"/>
+              </w:rPr>
+              <w:t>2006</w:t>
+            </w:r>
+          </w:p>
+        </w:tc>
+      </w:tr>
+      <w:tr>
+        <w:trPr>
+          <w:trHeight w:val="391"/>
+        </w:trPr>
+        <w:tc>
+          <w:tcPr>
+            <w:tcW w:w="4160" w:type="dxa"/>
+          </w:tcPr>
+          <w:p>
+            <w:pPr>
+              <w:pStyle w:val="Paragrafoelenco"/>
+              <w:ind w:left="0"/>
+              <w:jc w:val="both"/>
+              <w:rPr>
+                <w:rFonts w:ascii="Times New Roman" w:hAnsi="Times New Roman" w:cs="Times New Roman"/>
+                <w:sz w:val="28"/>
+                <w:szCs w:val="28"/>
+              </w:rPr>
+            </w:pPr>
+            <w:r>
+              <w:rPr>
+                <w:rFonts w:ascii="Times New Roman" w:hAnsi="Times New Roman" w:cs="Times New Roman"/>
+                <w:sz w:val="28"/>
+                <w:szCs w:val="28"/>
+              </w:rPr>
+              <w:t>Super Mario Galaxy</w:t>
+            </w:r>
+          </w:p>
+        </w:tc>
+        <w:tc>
+          <w:tcPr>
+            <w:tcW w:w="4160" w:type="dxa"/>
+          </w:tcPr>
+          <w:p>
+            <w:pPr>
+              <w:pStyle w:val="Paragrafoelenco"/>
+              <w:ind w:left="0"/>
+              <w:jc w:val="both"/>
+              <w:rPr>
+                <w:rFonts w:ascii="Times New Roman" w:hAnsi="Times New Roman" w:cs="Times New Roman"/>
+                <w:sz w:val="28"/>
+                <w:szCs w:val="28"/>
+              </w:rPr>
+            </w:pPr>
+            <w:r>
+              <w:rPr>
+                <w:rFonts w:ascii="Times New Roman" w:hAnsi="Times New Roman" w:cs="Times New Roman"/>
+                <w:sz w:val="28"/>
+                <w:szCs w:val="28"/>
+              </w:rPr>
+              <w:t>2007</w:t>
+            </w:r>
+          </w:p>
+        </w:tc>
+      </w:tr>
+      <w:tr>
+        <w:trPr>
+          <w:trHeight w:val="391"/>
+        </w:trPr>
+        <w:tc>
+          <w:tcPr>
+            <w:tcW w:w="4160" w:type="dxa"/>
+          </w:tcPr>
+          <w:p>
+            <w:pPr>
+              <w:pStyle w:val="Paragrafoelenco"/>
+              <w:ind w:left="0"/>
+              <w:jc w:val="both"/>
+              <w:rPr>
+                <w:rFonts w:ascii="Times New Roman" w:hAnsi="Times New Roman" w:cs="Times New Roman"/>
+                <w:sz w:val="28"/>
+                <w:szCs w:val="28"/>
+              </w:rPr>
+            </w:pPr>
+            <w:r>
+              <w:rPr>
+                <w:rFonts w:ascii="Times New Roman" w:hAnsi="Times New Roman" w:cs="Times New Roman"/>
+                <w:sz w:val="28"/>
+                <w:szCs w:val="28"/>
+              </w:rPr>
+              <w:t>New Super Mario Bros Wii</w:t>
+            </w:r>
+          </w:p>
+        </w:tc>
+        <w:tc>
+          <w:tcPr>
+            <w:tcW w:w="4160" w:type="dxa"/>
+          </w:tcPr>
+          <w:p>
+            <w:pPr>
+              <w:pStyle w:val="Paragrafoelenco"/>
+              <w:ind w:left="0"/>
+              <w:jc w:val="both"/>
+              <w:rPr>
+                <w:rFonts w:ascii="Times New Roman" w:hAnsi="Times New Roman" w:cs="Times New Roman"/>
+                <w:sz w:val="28"/>
+                <w:szCs w:val="28"/>
+              </w:rPr>
+            </w:pPr>
+            <w:r>
+              <w:rPr>
+                <w:rFonts w:ascii="Times New Roman" w:hAnsi="Times New Roman" w:cs="Times New Roman"/>
+                <w:sz w:val="28"/>
+                <w:szCs w:val="28"/>
+              </w:rPr>
+              <w:t>2009</w:t>
+            </w:r>
+          </w:p>
+        </w:tc>
+      </w:tr>
+      <w:tr>
+        <w:trPr>
+          <w:trHeight w:val="391"/>
+        </w:trPr>
+        <w:tc>
+          <w:tcPr>
+            <w:tcW w:w="4160" w:type="dxa"/>
+          </w:tcPr>
+          <w:p>
+            <w:pPr>
+              <w:pStyle w:val="Paragrafoelenco"/>
+              <w:ind w:left="0"/>
+              <w:jc w:val="both"/>
+              <w:rPr>
+                <w:rFonts w:ascii="Times New Roman" w:hAnsi="Times New Roman" w:cs="Times New Roman"/>
+                <w:sz w:val="28"/>
+                <w:szCs w:val="28"/>
+              </w:rPr>
+            </w:pPr>
+            <w:r>
+              <w:rPr>
+                <w:rFonts w:ascii="Times New Roman" w:hAnsi="Times New Roman" w:cs="Times New Roman"/>
+                <w:sz w:val="28"/>
+                <w:szCs w:val="28"/>
+              </w:rPr>
+              <w:t>Super Mario Galaxy 2</w:t>
+            </w:r>
+          </w:p>
+        </w:tc>
+        <w:tc>
+          <w:tcPr>
+            <w:tcW w:w="4160" w:type="dxa"/>
+          </w:tcPr>
+          <w:p>
+            <w:pPr>
+              <w:pStyle w:val="Paragrafoelenco"/>
+              <w:ind w:left="0"/>
+              <w:jc w:val="both"/>
+              <w:rPr>
+                <w:rFonts w:ascii="Times New Roman" w:hAnsi="Times New Roman" w:cs="Times New Roman"/>
+                <w:sz w:val="28"/>
+                <w:szCs w:val="28"/>
+              </w:rPr>
+            </w:pPr>
+            <w:r>
+              <w:rPr>
+                <w:rFonts w:ascii="Times New Roman" w:hAnsi="Times New Roman" w:cs="Times New Roman"/>
+                <w:sz w:val="28"/>
+                <w:szCs w:val="28"/>
+              </w:rPr>
+              <w:t>2010</w:t>
+            </w:r>
+          </w:p>
+        </w:tc>
+      </w:tr>
+      <w:tr>
+        <w:trPr>
+          <w:trHeight w:val="391"/>
+        </w:trPr>
+        <w:tc>
+          <w:tcPr>
+            <w:tcW w:w="4160" w:type="dxa"/>
+          </w:tcPr>
+          <w:p>
+            <w:pPr>
+              <w:pStyle w:val="Paragrafoelenco"/>
+              <w:ind w:left="0"/>
+              <w:jc w:val="both"/>
+              <w:rPr>
+                <w:rFonts w:ascii="Times New Roman" w:hAnsi="Times New Roman" w:cs="Times New Roman"/>
+                <w:sz w:val="28"/>
+                <w:szCs w:val="28"/>
+              </w:rPr>
+            </w:pPr>
+            <w:r>
+              <w:rPr>
+                <w:rFonts w:ascii="Times New Roman" w:hAnsi="Times New Roman" w:cs="Times New Roman"/>
+                <w:sz w:val="28"/>
+                <w:szCs w:val="28"/>
+              </w:rPr>
+              <w:t>Super Mario 3D Land</w:t>
+            </w:r>
+          </w:p>
+        </w:tc>
+        <w:tc>
+          <w:tcPr>
+            <w:tcW w:w="4160" w:type="dxa"/>
+          </w:tcPr>
+          <w:p>
+            <w:pPr>
+              <w:pStyle w:val="Paragrafoelenco"/>
+              <w:ind w:left="0"/>
+              <w:jc w:val="both"/>
+              <w:rPr>
+                <w:rFonts w:ascii="Times New Roman" w:hAnsi="Times New Roman" w:cs="Times New Roman"/>
+                <w:sz w:val="28"/>
+                <w:szCs w:val="28"/>
+              </w:rPr>
+            </w:pPr>
+            <w:r>
+              <w:rPr>
+                <w:rFonts w:ascii="Times New Roman" w:hAnsi="Times New Roman" w:cs="Times New Roman"/>
+                <w:sz w:val="28"/>
+                <w:szCs w:val="28"/>
+              </w:rPr>
+              <w:t>2011</w:t>
+            </w:r>
+          </w:p>
+        </w:tc>
+      </w:tr>
+      <w:tr>
+        <w:trPr>
+          <w:trHeight w:val="391"/>
+        </w:trPr>
+        <w:tc>
+          <w:tcPr>
+            <w:tcW w:w="4160" w:type="dxa"/>
+          </w:tcPr>
+          <w:p>
+            <w:pPr>
+              <w:pStyle w:val="Paragrafoelenco"/>
+              <w:ind w:left="0"/>
+              <w:jc w:val="both"/>
+              <w:rPr>
+                <w:rFonts w:ascii="Times New Roman" w:hAnsi="Times New Roman" w:cs="Times New Roman"/>
+                <w:sz w:val="28"/>
+                <w:szCs w:val="28"/>
+              </w:rPr>
+            </w:pPr>
+            <w:r>
+              <w:rPr>
+                <w:rFonts w:ascii="Times New Roman" w:hAnsi="Times New Roman" w:cs="Times New Roman"/>
+                <w:sz w:val="28"/>
+                <w:szCs w:val="28"/>
+              </w:rPr>
+              <w:t>New Super Mario Bros 2</w:t>
+            </w:r>
+          </w:p>
+        </w:tc>
+        <w:tc>
+          <w:tcPr>
+            <w:tcW w:w="4160" w:type="dxa"/>
+          </w:tcPr>
+          <w:p>
+            <w:pPr>
+              <w:pStyle w:val="Paragrafoelenco"/>
+              <w:ind w:left="0"/>
+              <w:jc w:val="both"/>
+              <w:rPr>
+                <w:rFonts w:ascii="Times New Roman" w:hAnsi="Times New Roman" w:cs="Times New Roman"/>
+                <w:sz w:val="28"/>
+                <w:szCs w:val="28"/>
+              </w:rPr>
+            </w:pPr>
+            <w:r>
+              <w:rPr>
+                <w:rFonts w:ascii="Times New Roman" w:hAnsi="Times New Roman" w:cs="Times New Roman"/>
+                <w:sz w:val="28"/>
+                <w:szCs w:val="28"/>
+              </w:rPr>
+              <w:t>2012</w:t>
+            </w:r>
+          </w:p>
+        </w:tc>
+      </w:tr>
+      <w:tr>
+        <w:trPr>
+          <w:trHeight w:val="391"/>
+        </w:trPr>
+        <w:tc>
+          <w:tcPr>
+            <w:tcW w:w="4160" w:type="dxa"/>
+          </w:tcPr>
+          <w:p>
+            <w:pPr>
+              <w:pStyle w:val="Paragrafoelenco"/>
+              <w:ind w:left="0"/>
+              <w:jc w:val="both"/>
+              <w:rPr>
+                <w:rFonts w:ascii="Times New Roman" w:hAnsi="Times New Roman" w:cs="Times New Roman"/>
+                <w:sz w:val="28"/>
+                <w:szCs w:val="28"/>
+              </w:rPr>
+            </w:pPr>
+            <w:r>
+              <w:rPr>
+                <w:rFonts w:ascii="Times New Roman" w:hAnsi="Times New Roman" w:cs="Times New Roman"/>
+                <w:sz w:val="28"/>
+                <w:szCs w:val="28"/>
+              </w:rPr>
+              <w:t>New Super Mario Bros U</w:t>
+            </w:r>
+          </w:p>
+        </w:tc>
+        <w:tc>
+          <w:tcPr>
+            <w:tcW w:w="4160" w:type="dxa"/>
+          </w:tcPr>
+          <w:p>
+            <w:pPr>
+              <w:pStyle w:val="Paragrafoelenco"/>
+              <w:ind w:left="0"/>
+              <w:jc w:val="both"/>
+              <w:rPr>
+                <w:rFonts w:ascii="Times New Roman" w:hAnsi="Times New Roman" w:cs="Times New Roman"/>
+                <w:sz w:val="28"/>
+                <w:szCs w:val="28"/>
+              </w:rPr>
+            </w:pPr>
+            <w:r>
+              <w:rPr>
+                <w:rFonts w:ascii="Times New Roman" w:hAnsi="Times New Roman" w:cs="Times New Roman"/>
+                <w:sz w:val="28"/>
+                <w:szCs w:val="28"/>
+              </w:rPr>
+              <w:t>2012</w:t>
+            </w:r>
+          </w:p>
+        </w:tc>
+      </w:tr>
+      <w:tr>
+        <w:trPr>
+          <w:trHeight w:val="391"/>
+        </w:trPr>
+        <w:tc>
+          <w:tcPr>
+            <w:tcW w:w="4160" w:type="dxa"/>
+          </w:tcPr>
+          <w:p>
+            <w:pPr>
+              <w:pStyle w:val="Paragrafoelenco"/>
+              <w:ind w:left="0"/>
+              <w:jc w:val="both"/>
+              <w:rPr>
+                <w:rFonts w:ascii="Times New Roman" w:hAnsi="Times New Roman" w:cs="Times New Roman"/>
+                <w:sz w:val="28"/>
+                <w:szCs w:val="28"/>
+              </w:rPr>
+            </w:pPr>
+            <w:r>
+              <w:rPr>
+                <w:rFonts w:ascii="Times New Roman" w:hAnsi="Times New Roman" w:cs="Times New Roman"/>
+                <w:sz w:val="28"/>
+                <w:szCs w:val="28"/>
+              </w:rPr>
+              <w:t>Super Mario 3D World</w:t>
+            </w:r>
+          </w:p>
+        </w:tc>
+        <w:tc>
+          <w:tcPr>
+            <w:tcW w:w="4160" w:type="dxa"/>
+          </w:tcPr>
+          <w:p>
+            <w:pPr>
+              <w:pStyle w:val="Paragrafoelenco"/>
+              <w:ind w:left="0"/>
+              <w:jc w:val="both"/>
+              <w:rPr>
+                <w:rFonts w:ascii="Times New Roman" w:hAnsi="Times New Roman" w:cs="Times New Roman"/>
+                <w:sz w:val="28"/>
+                <w:szCs w:val="28"/>
+              </w:rPr>
+            </w:pPr>
+            <w:r>
+              <w:rPr>
+                <w:rFonts w:ascii="Times New Roman" w:hAnsi="Times New Roman" w:cs="Times New Roman"/>
+                <w:sz w:val="28"/>
+                <w:szCs w:val="28"/>
+              </w:rPr>
+              <w:t>2013</w:t>
+            </w:r>
+          </w:p>
+        </w:tc>
+      </w:tr>
+    </w:tbl>
+    <w:p>
+      <w:pPr>
+        <w:pStyle w:val="Paragrafoelenco"/>
+        <w:ind w:left="1440"/>
+        <w:jc w:val="both"/>
+        <w:rPr>
+          <w:rFonts w:ascii="Times New Roman" w:hAnsi="Times New Roman" w:cs="Times New Roman"/>
+          <w:b/>
+          <w:sz w:val="32"/>
+          <w:szCs w:val="32"/>
+        </w:rPr>
+      </w:pPr>
+      <w:r>
+        <w:rPr>
+          <w:rFonts w:ascii="Times New Roman" w:hAnsi="Times New Roman" w:cs="Times New Roman"/>
+          <w:b/>
+          <w:sz w:val="32"/>
+          <w:szCs w:val="32"/>
+        </w:rPr>
+        <w:lastRenderedPageBreak/>
+        <w:t>Castlevania</w:t>
+      </w:r>
+    </w:p>
+    <w:p>
+      <w:pPr>
+        <w:pStyle w:val="Paragrafoelenco"/>
+        <w:ind w:left="1440"/>
+        <w:jc w:val="both"/>
+        <w:rPr>
+          <w:rFonts w:ascii="Times New Roman" w:hAnsi="Times New Roman" w:cs="Times New Roman"/>
+          <w:b/>
+          <w:sz w:val="24"/>
+          <w:szCs w:val="24"/>
+        </w:rPr>
+      </w:pPr>
+      <w:r>
+        <w:rPr>
+          <w:rFonts w:ascii="Times New Roman" w:hAnsi="Times New Roman" w:cs="Times New Roman"/>
+          <w:b/>
+          <w:noProof/>
+          <w:sz w:val="32"/>
+          <w:szCs w:val="32"/>
+          <w:lang w:eastAsia="it-IT"/>
+        </w:rPr>
+        <w:drawing>
+          <wp:anchor distT="0" distB="0" distL="114300" distR="114300" simplePos="0" relativeHeight="251661312" behindDoc="1" locked="0" layoutInCell="1" allowOverlap="1" wp14:anchorId="7C008BBB" wp14:editId="3BFD6E35">
+            <wp:simplePos x="0" y="0"/>
+            <wp:positionH relativeFrom="column">
+              <wp:posOffset>915670</wp:posOffset>
+            </wp:positionH>
+            <wp:positionV relativeFrom="paragraph">
+              <wp:posOffset>186957</wp:posOffset>
+            </wp:positionV>
+            <wp:extent cx="1800000" cy="2466000"/>
+            <wp:effectExtent l="0" t="0" r="0" b="0"/>
+            <wp:wrapTight wrapText="bothSides">
+              <wp:wrapPolygon edited="0">
+                <wp:start x="0" y="0"/>
+                <wp:lineTo x="0" y="21361"/>
+                <wp:lineTo x="21265" y="21361"/>
+                <wp:lineTo x="21265" y="0"/>
+                <wp:lineTo x="0" y="0"/>
+              </wp:wrapPolygon>
+            </wp:wrapTight>
+            <wp:docPr id="4" name="Immagine 4"/>
+            <wp:cNvGraphicFramePr>
+              <a:graphicFrameLocks xmlns:a="http://schemas.openxmlformats.org/drawingml/2006/main" noChangeAspect="1"/>
+            </wp:cNvGraphicFramePr>
+            <a:graphic xmlns:a="http://schemas.openxmlformats.org/drawingml/2006/main">
+              <a:graphicData uri="http://schemas.openxmlformats.org/drawingml/2006/picture">
+                <pic:pic xmlns:pic="http://schemas.openxmlformats.org/drawingml/2006/picture">
+                  <pic:nvPicPr>
+                    <pic:cNvPr id="4" name="Castlevania-image4.jpg"/>
+                    <pic:cNvPicPr/>
+                  </pic:nvPicPr>
+                  <pic:blipFill>
+                    <a:blip r:embed="rId19" cstate="print">
+                      <a:extLst>
+                        <a:ext uri="{28A0092B-C50C-407E-A947-70E740481C1C}">
+                          <a14:useLocalDpi xmlns:a14="http://schemas.microsoft.com/office/drawing/2010/main" val="0"/>
+                        </a:ext>
+                      </a:extLst>
+                    </a:blip>
+                    <a:stretch>
+                      <a:fillRect/>
+                    </a:stretch>
+                  </pic:blipFill>
+                  <pic:spPr>
+                    <a:xfrm>
+                      <a:off x="0" y="0"/>
+                      <a:ext cx="1800000" cy="2466000"/>
+                    </a:xfrm>
+                    <a:prstGeom prst="rect">
+                      <a:avLst/>
+                    </a:prstGeom>
+                  </pic:spPr>
+                </pic:pic>
+              </a:graphicData>
+            </a:graphic>
+            <wp14:sizeRelH relativeFrom="margin">
+              <wp14:pctWidth>0</wp14:pctWidth>
+            </wp14:sizeRelH>
+            <wp14:sizeRelV relativeFrom="margin">
+              <wp14:pctHeight>0</wp14:pctHeight>
+            </wp14:sizeRelV>
+          </wp:anchor>
+        </w:drawing>
+      </w:r>
+    </w:p>
+    <w:p>
+      <w:pPr>
+        <w:pStyle w:val="Paragrafoelenco"/>
+        <w:ind w:left="1440"/>
+        <w:jc w:val="both"/>
+        <w:rPr>
+          <w:rFonts w:ascii="Times New Roman" w:hAnsi="Times New Roman" w:cs="Times New Roman"/>
+          <w:b/>
+          <w:sz w:val="32"/>
+          <w:szCs w:val="32"/>
+        </w:rPr>
+      </w:pPr>
+      <w:r>
+        <w:rPr>
+          <w:rFonts w:ascii="Times New Roman" w:hAnsi="Times New Roman" w:cs="Times New Roman"/>
+          <w:b/>
+          <w:sz w:val="24"/>
+          <w:szCs w:val="24"/>
+        </w:rPr>
+        <w:t>D</w:t>
+      </w:r>
+      <w:r>
+        <w:rPr>
+          <w:rFonts w:ascii="Times New Roman" w:hAnsi="Times New Roman" w:cs="Times New Roman"/>
+          <w:b/>
+          <w:sz w:val="24"/>
+          <w:szCs w:val="24"/>
+        </w:rPr>
+        <w:t xml:space="preserve">eveloper </w:t>
+      </w:r>
+      <w:r>
+        <w:rPr>
+          <w:rFonts w:ascii="Times New Roman" w:hAnsi="Times New Roman" w:cs="Times New Roman"/>
+          <w:sz w:val="24"/>
+          <w:szCs w:val="24"/>
+        </w:rPr>
+        <w:t>Konami</w:t>
+      </w:r>
+    </w:p>
+    <w:p>
+      <w:pPr>
+        <w:pStyle w:val="Paragrafoelenco"/>
+        <w:ind w:left="1440"/>
+        <w:jc w:val="both"/>
+        <w:rPr>
+          <w:rFonts w:ascii="Times New Roman" w:hAnsi="Times New Roman" w:cs="Times New Roman"/>
+          <w:sz w:val="24"/>
+          <w:szCs w:val="24"/>
+        </w:rPr>
+      </w:pPr>
+      <w:r>
+        <w:rPr>
+          <w:rFonts w:ascii="Times New Roman" w:hAnsi="Times New Roman" w:cs="Times New Roman"/>
+          <w:b/>
+          <w:sz w:val="24"/>
+          <w:szCs w:val="24"/>
+        </w:rPr>
+        <w:t xml:space="preserve">Pubblication  </w:t>
+      </w:r>
+      <w:r>
+        <w:rPr>
+          <w:rFonts w:ascii="Times New Roman" w:hAnsi="Times New Roman" w:cs="Times New Roman"/>
+          <w:sz w:val="24"/>
+          <w:szCs w:val="24"/>
+        </w:rPr>
+        <w:t>September/December</w:t>
+      </w:r>
+      <w:r>
+        <w:rPr>
+          <w:rFonts w:ascii="Times New Roman" w:hAnsi="Times New Roman" w:cs="Times New Roman"/>
+          <w:sz w:val="24"/>
+          <w:szCs w:val="24"/>
+        </w:rPr>
+        <w:t xml:space="preserve"> 198</w:t>
+      </w:r>
+      <w:r>
+        <w:rPr>
+          <w:rFonts w:ascii="Times New Roman" w:hAnsi="Times New Roman" w:cs="Times New Roman"/>
+          <w:sz w:val="24"/>
+          <w:szCs w:val="24"/>
+        </w:rPr>
+        <w:t>6-1988</w:t>
+      </w:r>
+    </w:p>
+    <w:p>
+      <w:pPr>
+        <w:pStyle w:val="Paragrafoelenco"/>
+        <w:ind w:left="1440"/>
+        <w:jc w:val="both"/>
+        <w:rPr>
+          <w:rFonts w:ascii="Times New Roman" w:hAnsi="Times New Roman" w:cs="Times New Roman"/>
+          <w:sz w:val="24"/>
+          <w:szCs w:val="24"/>
+        </w:rPr>
+      </w:pPr>
+      <w:r>
+        <w:rPr>
+          <w:rFonts w:ascii="Times New Roman" w:hAnsi="Times New Roman" w:cs="Times New Roman"/>
+          <w:b/>
+          <w:sz w:val="24"/>
+          <w:szCs w:val="24"/>
+        </w:rPr>
+        <w:t>Platform</w:t>
+      </w:r>
+      <w:r>
+        <w:rPr>
+          <w:rFonts w:ascii="Times New Roman" w:hAnsi="Times New Roman" w:cs="Times New Roman"/>
+          <w:sz w:val="24"/>
+          <w:szCs w:val="24"/>
+        </w:rPr>
+        <w:t xml:space="preserve"> </w:t>
+      </w:r>
+      <w:r>
+        <w:rPr>
+          <w:rFonts w:ascii="Times New Roman" w:hAnsi="Times New Roman" w:cs="Times New Roman"/>
+          <w:sz w:val="24"/>
+          <w:szCs w:val="24"/>
+        </w:rPr>
+        <w:t>NES, Famicon</w:t>
+      </w:r>
+      <w:r>
+        <w:rPr>
+          <w:rFonts w:ascii="Times New Roman" w:hAnsi="Times New Roman" w:cs="Times New Roman"/>
+          <w:sz w:val="24"/>
+          <w:szCs w:val="24"/>
+        </w:rPr>
+        <w:t xml:space="preserve"> Disk System, Arcade, Commodore 64, Amiga, MS-DOS, Microsoft Windows, </w:t>
+      </w:r>
+      <w:r>
+        <w:rPr>
+          <w:rFonts w:ascii="Times New Roman" w:hAnsi="Times New Roman" w:cs="Times New Roman"/>
+          <w:sz w:val="24"/>
+          <w:szCs w:val="24"/>
+        </w:rPr>
+        <w:t>Game Boy Advance,</w:t>
+      </w:r>
+      <w:r>
+        <w:rPr>
+          <w:rFonts w:ascii="Times New Roman" w:hAnsi="Times New Roman" w:cs="Times New Roman"/>
+          <w:sz w:val="24"/>
+          <w:szCs w:val="24"/>
+        </w:rPr>
+        <w:t xml:space="preserve"> Mobile Phone</w:t>
+      </w:r>
+      <w:r>
+        <w:rPr>
+          <w:rFonts w:ascii="Times New Roman" w:hAnsi="Times New Roman" w:cs="Times New Roman"/>
+          <w:sz w:val="24"/>
+          <w:szCs w:val="24"/>
+        </w:rPr>
+        <w:t>, PlayChoice-10</w:t>
+      </w:r>
+    </w:p>
+    <w:p>
+      <w:pPr>
+        <w:pStyle w:val="Paragrafoelenco"/>
+        <w:ind w:left="1440"/>
+        <w:jc w:val="both"/>
+        <w:rPr>
+          <w:rFonts w:ascii="Times New Roman" w:hAnsi="Times New Roman" w:cs="Times New Roman"/>
+          <w:sz w:val="24"/>
+          <w:szCs w:val="24"/>
+        </w:rPr>
+      </w:pPr>
+      <w:r>
+        <w:rPr>
+          <w:rFonts w:ascii="Times New Roman" w:hAnsi="Times New Roman" w:cs="Times New Roman"/>
+          <w:b/>
+          <w:sz w:val="24"/>
+          <w:szCs w:val="24"/>
+        </w:rPr>
+        <w:t xml:space="preserve">Digital Distribution </w:t>
+      </w:r>
+      <w:r>
+        <w:rPr>
+          <w:rFonts w:ascii="Times New Roman" w:hAnsi="Times New Roman" w:cs="Times New Roman"/>
+          <w:sz w:val="24"/>
+          <w:szCs w:val="24"/>
+        </w:rPr>
+        <w:t xml:space="preserve">Virtual Console </w:t>
+      </w:r>
+    </w:p>
+    <w:p>
+      <w:pPr>
+        <w:pStyle w:val="Paragrafoelenco"/>
+        <w:ind w:left="1440"/>
+        <w:jc w:val="both"/>
+        <w:rPr>
+          <w:rFonts w:ascii="Times New Roman" w:hAnsi="Times New Roman" w:cs="Times New Roman"/>
+          <w:sz w:val="24"/>
+          <w:szCs w:val="24"/>
+        </w:rPr>
+      </w:pPr>
+      <w:r>
+        <w:rPr>
+          <w:rFonts w:ascii="Times New Roman" w:hAnsi="Times New Roman" w:cs="Times New Roman"/>
+          <w:b/>
+          <w:sz w:val="24"/>
+          <w:szCs w:val="24"/>
+        </w:rPr>
+        <w:t>Theme</w:t>
+      </w:r>
+      <w:r>
+        <w:rPr>
+          <w:rFonts w:ascii="Times New Roman" w:hAnsi="Times New Roman" w:cs="Times New Roman"/>
+          <w:sz w:val="24"/>
+          <w:szCs w:val="24"/>
+        </w:rPr>
+        <w:t xml:space="preserve"> </w:t>
+      </w:r>
+      <w:r>
+        <w:rPr>
+          <w:rFonts w:ascii="Times New Roman" w:hAnsi="Times New Roman" w:cs="Times New Roman"/>
+          <w:sz w:val="24"/>
+          <w:szCs w:val="24"/>
+        </w:rPr>
+        <w:t>Horror</w:t>
+      </w:r>
+    </w:p>
+    <w:p>
+      <w:pPr>
+        <w:pStyle w:val="Paragrafoelenco"/>
+        <w:ind w:left="1440"/>
+        <w:jc w:val="both"/>
+        <w:rPr>
+          <w:rFonts w:ascii="Times New Roman" w:hAnsi="Times New Roman" w:cs="Times New Roman"/>
+          <w:sz w:val="24"/>
+          <w:szCs w:val="24"/>
+        </w:rPr>
+      </w:pPr>
+      <w:r>
+        <w:rPr>
+          <w:rFonts w:ascii="Times New Roman" w:hAnsi="Times New Roman" w:cs="Times New Roman"/>
+          <w:b/>
+          <w:sz w:val="24"/>
+          <w:szCs w:val="24"/>
+        </w:rPr>
+        <w:t>Game Mode</w:t>
+      </w:r>
+      <w:r>
+        <w:rPr>
+          <w:rFonts w:ascii="Times New Roman" w:hAnsi="Times New Roman" w:cs="Times New Roman"/>
+          <w:sz w:val="24"/>
+          <w:szCs w:val="24"/>
+        </w:rPr>
+        <w:t xml:space="preserve"> Single Player</w:t>
+      </w:r>
+    </w:p>
+    <w:p>
+      <w:pPr>
+        <w:pStyle w:val="Paragrafoelenco"/>
+        <w:ind w:left="1440"/>
+        <w:jc w:val="both"/>
+        <w:rPr>
+          <w:rFonts w:ascii="Times New Roman" w:hAnsi="Times New Roman" w:cs="Times New Roman"/>
+          <w:sz w:val="24"/>
+          <w:szCs w:val="24"/>
+        </w:rPr>
+      </w:pPr>
+      <w:r>
+        <w:rPr>
+          <w:rFonts w:ascii="Times New Roman" w:hAnsi="Times New Roman" w:cs="Times New Roman"/>
+          <w:b/>
+          <w:sz w:val="24"/>
+          <w:szCs w:val="24"/>
+        </w:rPr>
+        <w:t>Genre</w:t>
+      </w:r>
+      <w:r>
+        <w:rPr>
+          <w:rFonts w:ascii="Times New Roman" w:hAnsi="Times New Roman" w:cs="Times New Roman"/>
+          <w:sz w:val="24"/>
+          <w:szCs w:val="24"/>
+        </w:rPr>
+        <w:t xml:space="preserve"> </w:t>
+      </w:r>
+      <w:r>
+        <w:rPr>
+          <w:rFonts w:ascii="Times New Roman" w:hAnsi="Times New Roman" w:cs="Times New Roman"/>
+          <w:sz w:val="24"/>
+          <w:szCs w:val="24"/>
+        </w:rPr>
+        <w:t xml:space="preserve">Action, </w:t>
+      </w:r>
+      <w:r>
+        <w:rPr>
+          <w:rFonts w:ascii="Times New Roman" w:hAnsi="Times New Roman" w:cs="Times New Roman"/>
+          <w:sz w:val="24"/>
+          <w:szCs w:val="24"/>
+        </w:rPr>
+        <w:t>Platform</w:t>
+      </w:r>
+      <w:r>
+        <w:rPr>
+          <w:rFonts w:ascii="Times New Roman" w:hAnsi="Times New Roman" w:cs="Times New Roman"/>
+          <w:sz w:val="24"/>
+          <w:szCs w:val="24"/>
+        </w:rPr>
+        <w:t>er</w:t>
+      </w:r>
+    </w:p>
+    <w:p>
+      <w:pPr>
+        <w:pStyle w:val="Paragrafoelenco"/>
+        <w:ind w:left="1440"/>
+        <w:jc w:val="both"/>
+        <w:rPr>
+          <w:rFonts w:ascii="Times New Roman" w:hAnsi="Times New Roman" w:cs="Times New Roman"/>
+          <w:sz w:val="24"/>
+          <w:szCs w:val="24"/>
+        </w:rPr>
+      </w:pPr>
+      <w:r>
+        <w:rPr>
+          <w:rFonts w:ascii="Times New Roman" w:hAnsi="Times New Roman" w:cs="Times New Roman"/>
+          <w:b/>
+          <w:sz w:val="24"/>
+          <w:szCs w:val="24"/>
+        </w:rPr>
+        <w:t xml:space="preserve">Units Sold  </w:t>
+      </w:r>
+      <w:r>
+        <w:rPr>
+          <w:rFonts w:ascii="Times New Roman" w:hAnsi="Times New Roman" w:cs="Times New Roman"/>
+          <w:sz w:val="24"/>
+          <w:szCs w:val="24"/>
+        </w:rPr>
+        <w:t>1,23 million</w:t>
+      </w:r>
+    </w:p>
+    <w:p>
+      <w:pPr>
+        <w:pStyle w:val="Paragrafoelenco"/>
+        <w:ind w:left="1440"/>
+        <w:jc w:val="both"/>
+        <w:rPr>
+          <w:rFonts w:ascii="Times New Roman" w:hAnsi="Times New Roman" w:cs="Times New Roman"/>
+          <w:b/>
+          <w:sz w:val="32"/>
+          <w:szCs w:val="32"/>
+        </w:rPr>
+      </w:pPr>
+    </w:p>
+    <w:p>
+      <w:pPr>
+        <w:pStyle w:val="Paragrafoelenco"/>
+        <w:ind w:left="1440"/>
+        <w:jc w:val="both"/>
+        <w:rPr>
+          <w:rFonts w:ascii="Times New Roman" w:hAnsi="Times New Roman" w:cs="Times New Roman"/>
+          <w:sz w:val="32"/>
+          <w:szCs w:val="32"/>
+        </w:rPr>
+      </w:pPr>
+    </w:p>
+    <w:p>
+      <w:pPr>
+        <w:pStyle w:val="Paragrafoelenco"/>
+        <w:ind w:left="1440"/>
+        <w:jc w:val="both"/>
+        <w:rPr>
+          <w:rFonts w:ascii="Times New Roman" w:hAnsi="Times New Roman" w:cs="Times New Roman"/>
+          <w:sz w:val="24"/>
+          <w:szCs w:val="24"/>
+        </w:rPr>
+      </w:pPr>
+      <w:r>
+        <w:rPr>
+          <w:rFonts w:ascii="Times New Roman" w:hAnsi="Times New Roman" w:cs="Times New Roman"/>
+          <w:b/>
+          <w:sz w:val="28"/>
+          <w:szCs w:val="28"/>
+        </w:rPr>
+        <w:t>Plot</w:t>
+      </w:r>
+    </w:p>
+    <w:p>
+      <w:pPr>
+        <w:pStyle w:val="Paragrafoelenco"/>
+        <w:ind w:left="1440"/>
+        <w:jc w:val="both"/>
+        <w:rPr>
+          <w:rFonts w:ascii="Times New Roman" w:hAnsi="Times New Roman" w:cs="Times New Roman"/>
+          <w:sz w:val="28"/>
+          <w:szCs w:val="28"/>
+        </w:rPr>
+      </w:pPr>
+      <w:r>
+        <w:rPr>
+          <w:rFonts w:ascii="Times New Roman" w:hAnsi="Times New Roman" w:cs="Times New Roman"/>
+          <w:iCs/>
+          <w:sz w:val="28"/>
+          <w:szCs w:val="28"/>
+          <w:shd w:val="clear" w:color="auto" w:fill="FFFFFF"/>
+        </w:rPr>
+        <w:t>Castlevania</w:t>
+      </w:r>
+      <w:r>
+        <w:rPr>
+          <w:rStyle w:val="apple-converted-space"/>
+          <w:rFonts w:ascii="Times New Roman" w:hAnsi="Times New Roman" w:cs="Times New Roman"/>
+          <w:sz w:val="28"/>
+          <w:szCs w:val="28"/>
+          <w:shd w:val="clear" w:color="auto" w:fill="FFFFFF"/>
+        </w:rPr>
+        <w:t> </w:t>
+      </w:r>
+      <w:r>
+        <w:rPr>
+          <w:rFonts w:ascii="Times New Roman" w:hAnsi="Times New Roman" w:cs="Times New Roman"/>
+          <w:sz w:val="28"/>
+          <w:szCs w:val="28"/>
+          <w:shd w:val="clear" w:color="auto" w:fill="FFFFFF"/>
+        </w:rPr>
+        <w:t>puts players in control of</w:t>
+      </w:r>
+      <w:r>
+        <w:rPr>
+          <w:rStyle w:val="apple-converted-space"/>
+          <w:rFonts w:ascii="Times New Roman" w:hAnsi="Times New Roman" w:cs="Times New Roman"/>
+          <w:sz w:val="28"/>
+          <w:szCs w:val="28"/>
+          <w:shd w:val="clear" w:color="auto" w:fill="FFFFFF"/>
+        </w:rPr>
+        <w:t> </w:t>
+      </w:r>
+      <w:hyperlink r:id="rId20" w:anchor="Simon_Belmont" w:tooltip="List of Castlevania characters" w:history="1">
+        <w:r>
+          <w:rPr>
+            <w:rStyle w:val="Collegamentoipertestuale"/>
+            <w:rFonts w:ascii="Times New Roman" w:hAnsi="Times New Roman" w:cs="Times New Roman"/>
+            <w:color w:val="auto"/>
+            <w:sz w:val="28"/>
+            <w:szCs w:val="28"/>
+            <w:u w:val="none"/>
+            <w:shd w:val="clear" w:color="auto" w:fill="FFFFFF"/>
+          </w:rPr>
+          <w:t>Simon Belmont</w:t>
+        </w:r>
+      </w:hyperlink>
+      <w:r>
+        <w:rPr>
+          <w:rStyle w:val="apple-converted-space"/>
+          <w:rFonts w:ascii="Times New Roman" w:hAnsi="Times New Roman" w:cs="Times New Roman"/>
+          <w:sz w:val="28"/>
+          <w:szCs w:val="28"/>
+          <w:shd w:val="clear" w:color="auto" w:fill="FFFFFF"/>
+        </w:rPr>
+        <w:t> </w:t>
+      </w:r>
+      <w:r>
+        <w:rPr>
+          <w:rFonts w:ascii="Times New Roman" w:hAnsi="Times New Roman" w:cs="Times New Roman"/>
+          <w:sz w:val="28"/>
+          <w:szCs w:val="28"/>
+          <w:shd w:val="clear" w:color="auto" w:fill="FFFFFF"/>
+        </w:rPr>
+        <w:t>as he travels through</w:t>
+      </w:r>
+      <w:r>
+        <w:rPr>
+          <w:rStyle w:val="apple-converted-space"/>
+          <w:rFonts w:ascii="Times New Roman" w:hAnsi="Times New Roman" w:cs="Times New Roman"/>
+          <w:sz w:val="28"/>
+          <w:szCs w:val="28"/>
+          <w:shd w:val="clear" w:color="auto" w:fill="FFFFFF"/>
+        </w:rPr>
+        <w:t> </w:t>
+      </w:r>
+      <w:hyperlink r:id="rId21" w:tooltip="Dracula (Castlevania)" w:history="1">
+        <w:r>
+          <w:rPr>
+            <w:rStyle w:val="Collegamentoipertestuale"/>
+            <w:rFonts w:ascii="Times New Roman" w:hAnsi="Times New Roman" w:cs="Times New Roman"/>
+            <w:color w:val="auto"/>
+            <w:sz w:val="28"/>
+            <w:szCs w:val="28"/>
+            <w:u w:val="none"/>
+            <w:shd w:val="clear" w:color="auto" w:fill="FFFFFF"/>
+          </w:rPr>
+          <w:t>Count Dracula</w:t>
+        </w:r>
+      </w:hyperlink>
+      <w:r>
+        <w:rPr>
+          <w:rFonts w:ascii="Times New Roman" w:hAnsi="Times New Roman" w:cs="Times New Roman"/>
+          <w:sz w:val="28"/>
+          <w:szCs w:val="28"/>
+          <w:shd w:val="clear" w:color="auto" w:fill="FFFFFF"/>
+        </w:rPr>
+        <w:t>'s castle, which emerges every 100 years. Simon battles numerous</w:t>
+      </w:r>
+      <w:r>
+        <w:rPr>
+          <w:rStyle w:val="apple-converted-space"/>
+          <w:rFonts w:ascii="Times New Roman" w:hAnsi="Times New Roman" w:cs="Times New Roman"/>
+          <w:sz w:val="28"/>
+          <w:szCs w:val="28"/>
+          <w:shd w:val="clear" w:color="auto" w:fill="FFFFFF"/>
+        </w:rPr>
+        <w:t> </w:t>
+      </w:r>
+      <w:hyperlink r:id="rId22" w:tooltip="Boss (video game)" w:history="1">
+        <w:r>
+          <w:rPr>
+            <w:rStyle w:val="Collegamentoipertestuale"/>
+            <w:rFonts w:ascii="Times New Roman" w:hAnsi="Times New Roman" w:cs="Times New Roman"/>
+            <w:color w:val="auto"/>
+            <w:sz w:val="28"/>
+            <w:szCs w:val="28"/>
+            <w:u w:val="none"/>
+            <w:shd w:val="clear" w:color="auto" w:fill="FFFFFF"/>
+          </w:rPr>
+          <w:t>bosses</w:t>
+        </w:r>
+      </w:hyperlink>
+      <w:r>
+        <w:rPr>
+          <w:rStyle w:val="apple-converted-space"/>
+          <w:rFonts w:ascii="Times New Roman" w:hAnsi="Times New Roman" w:cs="Times New Roman"/>
+          <w:sz w:val="28"/>
+          <w:szCs w:val="28"/>
+          <w:shd w:val="clear" w:color="auto" w:fill="FFFFFF"/>
+        </w:rPr>
+        <w:t> </w:t>
+      </w:r>
+      <w:r>
+        <w:rPr>
+          <w:rFonts w:ascii="Times New Roman" w:hAnsi="Times New Roman" w:cs="Times New Roman"/>
+          <w:sz w:val="28"/>
+          <w:szCs w:val="28"/>
+          <w:shd w:val="clear" w:color="auto" w:fill="FFFFFF"/>
+        </w:rPr>
+        <w:t>along his way, including</w:t>
+      </w:r>
+      <w:r>
+        <w:rPr>
+          <w:rStyle w:val="apple-converted-space"/>
+          <w:rFonts w:ascii="Times New Roman" w:hAnsi="Times New Roman" w:cs="Times New Roman"/>
+          <w:sz w:val="28"/>
+          <w:szCs w:val="28"/>
+          <w:shd w:val="clear" w:color="auto" w:fill="FFFFFF"/>
+        </w:rPr>
+        <w:t> </w:t>
+      </w:r>
+      <w:hyperlink r:id="rId23" w:tooltip="Frankenstein's monster" w:history="1">
+        <w:r>
+          <w:rPr>
+            <w:rStyle w:val="Collegamentoipertestuale"/>
+            <w:rFonts w:ascii="Times New Roman" w:hAnsi="Times New Roman" w:cs="Times New Roman"/>
+            <w:color w:val="auto"/>
+            <w:sz w:val="28"/>
+            <w:szCs w:val="28"/>
+            <w:u w:val="none"/>
+            <w:shd w:val="clear" w:color="auto" w:fill="FFFFFF"/>
+          </w:rPr>
+          <w:t>Frankenstein</w:t>
+        </w:r>
+      </w:hyperlink>
+      <w:r>
+        <w:rPr>
+          <w:rFonts w:ascii="Times New Roman" w:hAnsi="Times New Roman" w:cs="Times New Roman"/>
+          <w:sz w:val="28"/>
+          <w:szCs w:val="28"/>
+          <w:shd w:val="clear" w:color="auto" w:fill="FFFFFF"/>
+        </w:rPr>
+        <w:t>,</w:t>
+      </w:r>
+      <w:r>
+        <w:rPr>
+          <w:rStyle w:val="apple-converted-space"/>
+          <w:rFonts w:ascii="Times New Roman" w:hAnsi="Times New Roman" w:cs="Times New Roman"/>
+          <w:sz w:val="28"/>
+          <w:szCs w:val="28"/>
+          <w:shd w:val="clear" w:color="auto" w:fill="FFFFFF"/>
+        </w:rPr>
+        <w:t> </w:t>
+      </w:r>
+      <w:hyperlink r:id="rId24" w:tooltip="Igor (fictional character)" w:history="1">
+        <w:r>
+          <w:rPr>
+            <w:rStyle w:val="Collegamentoipertestuale"/>
+            <w:rFonts w:ascii="Times New Roman" w:hAnsi="Times New Roman" w:cs="Times New Roman"/>
+            <w:color w:val="auto"/>
+            <w:sz w:val="28"/>
+            <w:szCs w:val="28"/>
+            <w:u w:val="none"/>
+            <w:shd w:val="clear" w:color="auto" w:fill="FFFFFF"/>
+          </w:rPr>
+          <w:t>Igor</w:t>
+        </w:r>
+      </w:hyperlink>
+      <w:r>
+        <w:rPr>
+          <w:rFonts w:ascii="Times New Roman" w:hAnsi="Times New Roman" w:cs="Times New Roman"/>
+          <w:sz w:val="28"/>
+          <w:szCs w:val="28"/>
+          <w:shd w:val="clear" w:color="auto" w:fill="FFFFFF"/>
+        </w:rPr>
+        <w:t>, the</w:t>
+      </w:r>
+      <w:r>
+        <w:rPr>
+          <w:rStyle w:val="apple-converted-space"/>
+          <w:rFonts w:ascii="Times New Roman" w:hAnsi="Times New Roman" w:cs="Times New Roman"/>
+          <w:sz w:val="28"/>
+          <w:szCs w:val="28"/>
+          <w:shd w:val="clear" w:color="auto" w:fill="FFFFFF"/>
+        </w:rPr>
+        <w:t> </w:t>
+      </w:r>
+      <w:hyperlink r:id="rId25" w:tooltip="Mummy" w:history="1">
+        <w:r>
+          <w:rPr>
+            <w:rStyle w:val="Collegamentoipertestuale"/>
+            <w:rFonts w:ascii="Times New Roman" w:hAnsi="Times New Roman" w:cs="Times New Roman"/>
+            <w:color w:val="auto"/>
+            <w:sz w:val="28"/>
+            <w:szCs w:val="28"/>
+            <w:u w:val="none"/>
+            <w:shd w:val="clear" w:color="auto" w:fill="FFFFFF"/>
+          </w:rPr>
+          <w:t>Mummy Man</w:t>
+        </w:r>
+      </w:hyperlink>
+      <w:r>
+        <w:rPr>
+          <w:rFonts w:ascii="Times New Roman" w:hAnsi="Times New Roman" w:cs="Times New Roman"/>
+          <w:sz w:val="28"/>
+          <w:szCs w:val="28"/>
+          <w:shd w:val="clear" w:color="auto" w:fill="FFFFFF"/>
+        </w:rPr>
+        <w:t>, the</w:t>
+      </w:r>
+      <w:r>
+        <w:rPr>
+          <w:rStyle w:val="apple-converted-space"/>
+          <w:rFonts w:ascii="Times New Roman" w:hAnsi="Times New Roman" w:cs="Times New Roman"/>
+          <w:sz w:val="28"/>
+          <w:szCs w:val="28"/>
+          <w:shd w:val="clear" w:color="auto" w:fill="FFFFFF"/>
+        </w:rPr>
+        <w:t> </w:t>
+      </w:r>
+      <w:hyperlink r:id="rId26" w:tooltip="Vampire bat" w:history="1">
+        <w:r>
+          <w:rPr>
+            <w:rStyle w:val="Collegamentoipertestuale"/>
+            <w:rFonts w:ascii="Times New Roman" w:hAnsi="Times New Roman" w:cs="Times New Roman"/>
+            <w:color w:val="auto"/>
+            <w:sz w:val="28"/>
+            <w:szCs w:val="28"/>
+            <w:u w:val="none"/>
+            <w:shd w:val="clear" w:color="auto" w:fill="FFFFFF"/>
+          </w:rPr>
+          <w:t>Phantom Bat</w:t>
+        </w:r>
+      </w:hyperlink>
+      <w:r>
+        <w:rPr>
+          <w:rFonts w:ascii="Times New Roman" w:hAnsi="Times New Roman" w:cs="Times New Roman"/>
+          <w:sz w:val="28"/>
+          <w:szCs w:val="28"/>
+          <w:shd w:val="clear" w:color="auto" w:fill="FFFFFF"/>
+        </w:rPr>
+        <w:t>,</w:t>
+      </w:r>
+      <w:r>
+        <w:rPr>
+          <w:rStyle w:val="apple-converted-space"/>
+          <w:rFonts w:ascii="Times New Roman" w:hAnsi="Times New Roman" w:cs="Times New Roman"/>
+          <w:sz w:val="28"/>
+          <w:szCs w:val="28"/>
+          <w:shd w:val="clear" w:color="auto" w:fill="FFFFFF"/>
+        </w:rPr>
+        <w:t> </w:t>
+      </w:r>
+      <w:hyperlink r:id="rId27" w:tooltip="Medusa" w:history="1">
+        <w:r>
+          <w:rPr>
+            <w:rStyle w:val="Collegamentoipertestuale"/>
+            <w:rFonts w:ascii="Times New Roman" w:hAnsi="Times New Roman" w:cs="Times New Roman"/>
+            <w:color w:val="auto"/>
+            <w:sz w:val="28"/>
+            <w:szCs w:val="28"/>
+            <w:u w:val="none"/>
+            <w:shd w:val="clear" w:color="auto" w:fill="FFFFFF"/>
+          </w:rPr>
+          <w:t>Queen Medusa</w:t>
+        </w:r>
+      </w:hyperlink>
+      <w:r>
+        <w:rPr>
+          <w:rFonts w:ascii="Times New Roman" w:hAnsi="Times New Roman" w:cs="Times New Roman"/>
+          <w:sz w:val="28"/>
+          <w:szCs w:val="28"/>
+          <w:shd w:val="clear" w:color="auto" w:fill="FFFFFF"/>
+        </w:rPr>
+        <w:t>, the</w:t>
+      </w:r>
+      <w:hyperlink r:id="rId28" w:tooltip="Death (Castlevania)" w:history="1">
+        <w:r>
+          <w:rPr>
+            <w:rStyle w:val="Collegamentoipertestuale"/>
+            <w:rFonts w:ascii="Times New Roman" w:hAnsi="Times New Roman" w:cs="Times New Roman"/>
+            <w:color w:val="auto"/>
+            <w:sz w:val="28"/>
+            <w:szCs w:val="28"/>
+            <w:u w:val="none"/>
+            <w:shd w:val="clear" w:color="auto" w:fill="FFFFFF"/>
+          </w:rPr>
+          <w:t>Grim Reaper</w:t>
+        </w:r>
+      </w:hyperlink>
+      <w:r>
+        <w:rPr>
+          <w:rFonts w:ascii="Times New Roman" w:hAnsi="Times New Roman" w:cs="Times New Roman"/>
+          <w:sz w:val="28"/>
+          <w:szCs w:val="28"/>
+          <w:shd w:val="clear" w:color="auto" w:fill="FFFFFF"/>
+        </w:rPr>
+        <w:t>, and Count Dracula himself. Simon encounters Dracula in his lair and defeats him. He escapes the castle as it crumbles apart and credits roll</w:t>
+      </w:r>
+      <w:r>
+        <w:rPr>
+          <w:rFonts w:ascii="Times New Roman" w:hAnsi="Times New Roman" w:cs="Times New Roman"/>
+          <w:sz w:val="28"/>
+          <w:szCs w:val="28"/>
+          <w:shd w:val="clear" w:color="auto" w:fill="FFFFFF"/>
+        </w:rPr>
+        <w:t>.</w:t>
+      </w:r>
+    </w:p>
+    <w:p>
+      <w:pPr>
+        <w:pStyle w:val="Paragrafoelenco"/>
+        <w:ind w:left="1440"/>
+        <w:jc w:val="both"/>
+        <w:rPr>
+          <w:rFonts w:ascii="Times New Roman" w:hAnsi="Times New Roman" w:cs="Times New Roman"/>
+          <w:sz w:val="32"/>
+          <w:szCs w:val="32"/>
+        </w:rPr>
+      </w:pPr>
+    </w:p>
+    <w:p>
+      <w:pPr>
+        <w:pStyle w:val="Paragrafoelenco"/>
+        <w:ind w:left="1440"/>
+        <w:jc w:val="both"/>
+        <w:rPr>
+          <w:rFonts w:ascii="Times New Roman" w:hAnsi="Times New Roman" w:cs="Times New Roman"/>
+          <w:b/>
+          <w:sz w:val="28"/>
+          <w:szCs w:val="28"/>
+        </w:rPr>
+      </w:pPr>
+      <w:r>
+        <w:rPr>
+          <w:rFonts w:ascii="Times New Roman" w:hAnsi="Times New Roman" w:cs="Times New Roman"/>
+          <w:b/>
+          <w:sz w:val="28"/>
+          <w:szCs w:val="28"/>
+        </w:rPr>
+        <w:t>Series</w:t>
+      </w:r>
+    </w:p>
+    <w:tbl>
+      <w:tblPr>
+        <w:tblStyle w:val="Grigliatabella"/>
+        <w:tblW w:w="0" w:type="auto"/>
+        <w:tblInd w:w="1440" w:type="dxa"/>
+        <w:tblLook w:val="04A0" w:firstRow="1" w:lastRow="0" w:firstColumn="1" w:lastColumn="0" w:noHBand="0" w:noVBand="1"/>
+      </w:tblPr>
+      <w:tblGrid>
+        <w:gridCol w:w="4225"/>
+        <w:gridCol w:w="3963"/>
+      </w:tblGrid>
+      <w:tr>
+        <w:tc>
+          <w:tcPr>
+            <w:tcW w:w="4225" w:type="dxa"/>
+          </w:tcPr>
+          <w:p>
+            <w:pPr>
+              <w:pStyle w:val="Paragrafoelenco"/>
+              <w:ind w:left="0"/>
+              <w:rPr>
+                <w:rFonts w:ascii="Times New Roman" w:hAnsi="Times New Roman" w:cs="Times New Roman"/>
+                <w:b/>
+                <w:sz w:val="28"/>
+                <w:szCs w:val="28"/>
+              </w:rPr>
+            </w:pPr>
+            <w:r>
+              <w:rPr>
+                <w:rFonts w:ascii="Times New Roman" w:hAnsi="Times New Roman" w:cs="Times New Roman"/>
+                <w:b/>
+                <w:sz w:val="28"/>
+                <w:szCs w:val="28"/>
+              </w:rPr>
+              <w:t>Title</w:t>
+            </w:r>
+          </w:p>
+        </w:tc>
+        <w:tc>
+          <w:tcPr>
+            <w:tcW w:w="3963" w:type="dxa"/>
+          </w:tcPr>
+          <w:p>
+            <w:pPr>
+              <w:pStyle w:val="Paragrafoelenco"/>
+              <w:ind w:left="0"/>
+              <w:rPr>
+                <w:rFonts w:ascii="Times New Roman" w:hAnsi="Times New Roman" w:cs="Times New Roman"/>
+                <w:b/>
+                <w:sz w:val="28"/>
+                <w:szCs w:val="28"/>
+              </w:rPr>
+            </w:pPr>
+            <w:r>
+              <w:rPr>
+                <w:rFonts w:ascii="Times New Roman" w:hAnsi="Times New Roman" w:cs="Times New Roman"/>
+                <w:b/>
+                <w:sz w:val="28"/>
+                <w:szCs w:val="28"/>
+              </w:rPr>
+              <w:t>Pubblication</w:t>
+            </w:r>
+          </w:p>
+        </w:tc>
+      </w:tr>
+      <w:tr>
+        <w:tc>
+          <w:tcPr>
+            <w:tcW w:w="4225" w:type="dxa"/>
+          </w:tcPr>
+          <w:p>
+            <w:pPr>
+              <w:pStyle w:val="Paragrafoelenco"/>
+              <w:ind w:left="0"/>
+              <w:rPr>
+                <w:rFonts w:ascii="Times New Roman" w:hAnsi="Times New Roman" w:cs="Times New Roman"/>
+                <w:sz w:val="28"/>
+                <w:szCs w:val="28"/>
+              </w:rPr>
+            </w:pPr>
+            <w:r>
+              <w:rPr>
+                <w:rFonts w:ascii="Times New Roman" w:hAnsi="Times New Roman" w:cs="Times New Roman"/>
+                <w:sz w:val="28"/>
+                <w:szCs w:val="28"/>
+              </w:rPr>
+              <w:t>Vampire Killer</w:t>
+            </w:r>
+          </w:p>
+        </w:tc>
+        <w:tc>
+          <w:tcPr>
+            <w:tcW w:w="3963" w:type="dxa"/>
+          </w:tcPr>
+          <w:p>
+            <w:pPr>
+              <w:pStyle w:val="Paragrafoelenco"/>
+              <w:ind w:left="0"/>
+              <w:rPr>
+                <w:rFonts w:ascii="Times New Roman" w:hAnsi="Times New Roman" w:cs="Times New Roman"/>
+                <w:sz w:val="28"/>
+                <w:szCs w:val="28"/>
+              </w:rPr>
+            </w:pPr>
+            <w:r>
+              <w:rPr>
+                <w:rFonts w:ascii="Times New Roman" w:hAnsi="Times New Roman" w:cs="Times New Roman"/>
+                <w:sz w:val="28"/>
+                <w:szCs w:val="28"/>
+              </w:rPr>
+              <w:t>1986</w:t>
+            </w:r>
+          </w:p>
+        </w:tc>
+      </w:tr>
+      <w:tr>
+        <w:tc>
+          <w:tcPr>
+            <w:tcW w:w="4225" w:type="dxa"/>
+          </w:tcPr>
+          <w:p>
+            <w:pPr>
+              <w:pStyle w:val="Paragrafoelenco"/>
+              <w:ind w:left="0"/>
+              <w:rPr>
+                <w:rFonts w:ascii="Times New Roman" w:hAnsi="Times New Roman" w:cs="Times New Roman"/>
+                <w:sz w:val="28"/>
+                <w:szCs w:val="28"/>
+              </w:rPr>
+            </w:pPr>
+            <w:r>
+              <w:rPr>
+                <w:rFonts w:ascii="Times New Roman" w:hAnsi="Times New Roman" w:cs="Times New Roman"/>
+                <w:sz w:val="28"/>
+                <w:szCs w:val="28"/>
+              </w:rPr>
+              <w:t>Castlevania II</w:t>
+            </w:r>
+            <w:r>
+              <w:rPr>
+                <w:rFonts w:ascii="Times New Roman" w:hAnsi="Times New Roman" w:cs="Times New Roman"/>
+                <w:sz w:val="28"/>
+                <w:szCs w:val="28"/>
+              </w:rPr>
+              <w:t>: Simon’s Quest</w:t>
+            </w:r>
+          </w:p>
+        </w:tc>
+        <w:tc>
+          <w:tcPr>
+            <w:tcW w:w="3963" w:type="dxa"/>
+          </w:tcPr>
+          <w:p>
+            <w:pPr>
+              <w:pStyle w:val="Paragrafoelenco"/>
+              <w:ind w:left="0"/>
+              <w:rPr>
+                <w:rFonts w:ascii="Times New Roman" w:hAnsi="Times New Roman" w:cs="Times New Roman"/>
+                <w:sz w:val="28"/>
+                <w:szCs w:val="28"/>
+              </w:rPr>
+            </w:pPr>
+            <w:r>
+              <w:rPr>
+                <w:rFonts w:ascii="Times New Roman" w:hAnsi="Times New Roman" w:cs="Times New Roman"/>
+                <w:sz w:val="28"/>
+                <w:szCs w:val="28"/>
+              </w:rPr>
+              <w:t>1987</w:t>
+            </w:r>
+          </w:p>
+        </w:tc>
+      </w:tr>
+      <w:tr>
+        <w:tc>
+          <w:tcPr>
+            <w:tcW w:w="4225" w:type="dxa"/>
+          </w:tcPr>
+          <w:p>
+            <w:pPr>
+              <w:pStyle w:val="Paragrafoelenco"/>
+              <w:ind w:left="0"/>
+              <w:rPr>
+                <w:rFonts w:ascii="Times New Roman" w:hAnsi="Times New Roman" w:cs="Times New Roman"/>
+                <w:sz w:val="28"/>
+                <w:szCs w:val="28"/>
+              </w:rPr>
+            </w:pPr>
+            <w:r>
+              <w:rPr>
+                <w:rFonts w:ascii="Times New Roman" w:hAnsi="Times New Roman" w:cs="Times New Roman"/>
+                <w:sz w:val="28"/>
+                <w:szCs w:val="28"/>
+              </w:rPr>
+              <w:t>Haunted Castle</w:t>
+            </w:r>
+          </w:p>
+        </w:tc>
+        <w:tc>
+          <w:tcPr>
+            <w:tcW w:w="3963" w:type="dxa"/>
+          </w:tcPr>
+          <w:p>
+            <w:pPr>
+              <w:pStyle w:val="Paragrafoelenco"/>
+              <w:ind w:left="0"/>
+              <w:rPr>
+                <w:rFonts w:ascii="Times New Roman" w:hAnsi="Times New Roman" w:cs="Times New Roman"/>
+                <w:sz w:val="28"/>
+                <w:szCs w:val="28"/>
+              </w:rPr>
+            </w:pPr>
+            <w:r>
+              <w:rPr>
+                <w:rFonts w:ascii="Times New Roman" w:hAnsi="Times New Roman" w:cs="Times New Roman"/>
+                <w:sz w:val="28"/>
+                <w:szCs w:val="28"/>
+              </w:rPr>
+              <w:t>1988</w:t>
+            </w:r>
+          </w:p>
+        </w:tc>
+      </w:tr>
+      <w:tr>
+        <w:tc>
+          <w:tcPr>
+            <w:tcW w:w="4225" w:type="dxa"/>
+          </w:tcPr>
+          <w:p>
+            <w:pPr>
+              <w:pStyle w:val="Paragrafoelenco"/>
+              <w:ind w:left="0"/>
+              <w:rPr>
+                <w:rFonts w:ascii="Times New Roman" w:hAnsi="Times New Roman" w:cs="Times New Roman"/>
+                <w:sz w:val="28"/>
+                <w:szCs w:val="28"/>
+              </w:rPr>
+            </w:pPr>
+            <w:r>
+              <w:rPr>
+                <w:rFonts w:ascii="Times New Roman" w:hAnsi="Times New Roman" w:cs="Times New Roman"/>
+                <w:sz w:val="28"/>
+                <w:szCs w:val="28"/>
+              </w:rPr>
+              <w:t>Castlevania: The Adventure</w:t>
+            </w:r>
+          </w:p>
+        </w:tc>
+        <w:tc>
+          <w:tcPr>
+            <w:tcW w:w="3963" w:type="dxa"/>
+          </w:tcPr>
+          <w:p>
+            <w:pPr>
+              <w:pStyle w:val="Paragrafoelenco"/>
+              <w:ind w:left="0"/>
+              <w:rPr>
+                <w:rFonts w:ascii="Times New Roman" w:hAnsi="Times New Roman" w:cs="Times New Roman"/>
+                <w:sz w:val="28"/>
+                <w:szCs w:val="28"/>
+              </w:rPr>
+            </w:pPr>
+            <w:r>
+              <w:rPr>
+                <w:rFonts w:ascii="Times New Roman" w:hAnsi="Times New Roman" w:cs="Times New Roman"/>
+                <w:sz w:val="28"/>
+                <w:szCs w:val="28"/>
+              </w:rPr>
+              <w:t>1989</w:t>
+            </w:r>
+          </w:p>
+        </w:tc>
+      </w:tr>
+      <w:tr>
+        <w:tc>
+          <w:tcPr>
+            <w:tcW w:w="4225" w:type="dxa"/>
+          </w:tcPr>
+          <w:p>
+            <w:pPr>
+              <w:pStyle w:val="Paragrafoelenco"/>
+              <w:ind w:left="0"/>
+              <w:rPr>
+                <w:rFonts w:ascii="Times New Roman" w:hAnsi="Times New Roman" w:cs="Times New Roman"/>
+                <w:sz w:val="28"/>
+                <w:szCs w:val="28"/>
+              </w:rPr>
+            </w:pPr>
+            <w:r>
+              <w:rPr>
+                <w:rFonts w:ascii="Times New Roman" w:hAnsi="Times New Roman" w:cs="Times New Roman"/>
+                <w:sz w:val="28"/>
+                <w:szCs w:val="28"/>
+              </w:rPr>
+              <w:t>Castlevania III</w:t>
+            </w:r>
+            <w:r>
+              <w:rPr>
+                <w:rFonts w:ascii="Times New Roman" w:hAnsi="Times New Roman" w:cs="Times New Roman"/>
+                <w:sz w:val="28"/>
+                <w:szCs w:val="28"/>
+              </w:rPr>
+              <w:t>: Dracula’s Curse</w:t>
+            </w:r>
+          </w:p>
+        </w:tc>
+        <w:tc>
+          <w:tcPr>
+            <w:tcW w:w="3963" w:type="dxa"/>
+          </w:tcPr>
+          <w:p>
+            <w:pPr>
+              <w:pStyle w:val="Paragrafoelenco"/>
+              <w:ind w:left="0"/>
+              <w:rPr>
+                <w:rFonts w:ascii="Times New Roman" w:hAnsi="Times New Roman" w:cs="Times New Roman"/>
+                <w:sz w:val="28"/>
+                <w:szCs w:val="28"/>
+              </w:rPr>
+            </w:pPr>
+            <w:r>
+              <w:rPr>
+                <w:rFonts w:ascii="Times New Roman" w:hAnsi="Times New Roman" w:cs="Times New Roman"/>
+                <w:sz w:val="28"/>
+                <w:szCs w:val="28"/>
+              </w:rPr>
+              <w:t>1989</w:t>
+            </w:r>
+          </w:p>
+        </w:tc>
+      </w:tr>
+      <w:tr>
+        <w:tc>
+          <w:tcPr>
+            <w:tcW w:w="4225" w:type="dxa"/>
+          </w:tcPr>
+          <w:p>
+            <w:pPr>
+              <w:pStyle w:val="Paragrafoelenco"/>
+              <w:ind w:left="0"/>
+              <w:rPr>
+                <w:rFonts w:ascii="Times New Roman" w:hAnsi="Times New Roman" w:cs="Times New Roman"/>
+                <w:sz w:val="28"/>
+                <w:szCs w:val="28"/>
+              </w:rPr>
+            </w:pPr>
+            <w:r>
+              <w:rPr>
+                <w:rFonts w:ascii="Times New Roman" w:hAnsi="Times New Roman" w:cs="Times New Roman"/>
+                <w:sz w:val="28"/>
+                <w:szCs w:val="28"/>
+              </w:rPr>
+              <w:t>Castlevania II: Belmont’s Revenge</w:t>
+            </w:r>
+          </w:p>
+        </w:tc>
+        <w:tc>
+          <w:tcPr>
+            <w:tcW w:w="3963" w:type="dxa"/>
+          </w:tcPr>
+          <w:p>
+            <w:pPr>
+              <w:pStyle w:val="Paragrafoelenco"/>
+              <w:ind w:left="0"/>
+              <w:rPr>
+                <w:rFonts w:ascii="Times New Roman" w:hAnsi="Times New Roman" w:cs="Times New Roman"/>
+                <w:sz w:val="28"/>
+                <w:szCs w:val="28"/>
+              </w:rPr>
+            </w:pPr>
+            <w:r>
+              <w:rPr>
+                <w:rFonts w:ascii="Times New Roman" w:hAnsi="Times New Roman" w:cs="Times New Roman"/>
+                <w:sz w:val="28"/>
+                <w:szCs w:val="28"/>
+              </w:rPr>
+              <w:t>1991</w:t>
+            </w:r>
+          </w:p>
+        </w:tc>
+      </w:tr>
+      <w:tr>
+        <w:tc>
+          <w:tcPr>
+            <w:tcW w:w="4225" w:type="dxa"/>
+          </w:tcPr>
+          <w:p>
+            <w:pPr>
+              <w:pStyle w:val="Paragrafoelenco"/>
+              <w:ind w:left="0"/>
+              <w:rPr>
+                <w:rFonts w:ascii="Times New Roman" w:hAnsi="Times New Roman" w:cs="Times New Roman"/>
+                <w:sz w:val="28"/>
+                <w:szCs w:val="28"/>
+              </w:rPr>
+            </w:pPr>
+            <w:r>
+              <w:rPr>
+                <w:rFonts w:ascii="Times New Roman" w:hAnsi="Times New Roman" w:cs="Times New Roman"/>
+                <w:sz w:val="28"/>
+                <w:szCs w:val="28"/>
+              </w:rPr>
+              <w:t>Super Castlevania IV</w:t>
+            </w:r>
+          </w:p>
+        </w:tc>
+        <w:tc>
+          <w:tcPr>
+            <w:tcW w:w="3963" w:type="dxa"/>
+          </w:tcPr>
+          <w:p>
+            <w:pPr>
+              <w:pStyle w:val="Paragrafoelenco"/>
+              <w:ind w:left="0"/>
+              <w:rPr>
+                <w:rFonts w:ascii="Times New Roman" w:hAnsi="Times New Roman" w:cs="Times New Roman"/>
+                <w:sz w:val="28"/>
+                <w:szCs w:val="28"/>
+              </w:rPr>
+            </w:pPr>
+            <w:r>
+              <w:rPr>
+                <w:rFonts w:ascii="Times New Roman" w:hAnsi="Times New Roman" w:cs="Times New Roman"/>
+                <w:sz w:val="28"/>
+                <w:szCs w:val="28"/>
+              </w:rPr>
+              <w:t>1991</w:t>
+            </w:r>
+          </w:p>
+        </w:tc>
+      </w:tr>
+      <w:tr>
+        <w:tc>
+          <w:tcPr>
+            <w:tcW w:w="4225" w:type="dxa"/>
+          </w:tcPr>
+          <w:p>
+            <w:pPr>
+              <w:pStyle w:val="Paragrafoelenco"/>
+              <w:ind w:left="0"/>
+              <w:rPr>
+                <w:rFonts w:ascii="Times New Roman" w:hAnsi="Times New Roman" w:cs="Times New Roman"/>
+                <w:sz w:val="28"/>
+                <w:szCs w:val="28"/>
+              </w:rPr>
+            </w:pPr>
+            <w:r>
+              <w:rPr>
+                <w:rFonts w:ascii="Times New Roman" w:hAnsi="Times New Roman" w:cs="Times New Roman"/>
+                <w:sz w:val="28"/>
+                <w:szCs w:val="28"/>
+              </w:rPr>
+              <w:t>Kid Dracula</w:t>
+            </w:r>
+          </w:p>
+        </w:tc>
+        <w:tc>
+          <w:tcPr>
+            <w:tcW w:w="3963" w:type="dxa"/>
+          </w:tcPr>
+          <w:p>
+            <w:pPr>
+              <w:pStyle w:val="Paragrafoelenco"/>
+              <w:ind w:left="0"/>
+              <w:rPr>
+                <w:rFonts w:ascii="Times New Roman" w:hAnsi="Times New Roman" w:cs="Times New Roman"/>
+                <w:sz w:val="28"/>
+                <w:szCs w:val="28"/>
+              </w:rPr>
+            </w:pPr>
+            <w:r>
+              <w:rPr>
+                <w:rFonts w:ascii="Times New Roman" w:hAnsi="Times New Roman" w:cs="Times New Roman"/>
+                <w:sz w:val="28"/>
+                <w:szCs w:val="28"/>
+              </w:rPr>
+              <w:t>1993</w:t>
+            </w:r>
+          </w:p>
+        </w:tc>
+      </w:tr>
+      <w:tr>
+        <w:tc>
+          <w:tcPr>
+            <w:tcW w:w="4225" w:type="dxa"/>
+          </w:tcPr>
+          <w:p>
+            <w:pPr>
+              <w:pStyle w:val="Paragrafoelenco"/>
+              <w:ind w:left="0"/>
+              <w:rPr>
+                <w:rFonts w:ascii="Times New Roman" w:hAnsi="Times New Roman" w:cs="Times New Roman"/>
+                <w:sz w:val="28"/>
+                <w:szCs w:val="28"/>
+              </w:rPr>
+            </w:pPr>
+            <w:r>
+              <w:rPr>
+                <w:rFonts w:ascii="Times New Roman" w:hAnsi="Times New Roman" w:cs="Times New Roman"/>
+                <w:sz w:val="28"/>
+                <w:szCs w:val="28"/>
+              </w:rPr>
+              <w:t>Castlevania Chronicles</w:t>
+            </w:r>
+          </w:p>
+        </w:tc>
+        <w:tc>
+          <w:tcPr>
+            <w:tcW w:w="3963" w:type="dxa"/>
+          </w:tcPr>
+          <w:p>
+            <w:pPr>
+              <w:pStyle w:val="Paragrafoelenco"/>
+              <w:ind w:left="0"/>
+              <w:rPr>
+                <w:rFonts w:ascii="Times New Roman" w:hAnsi="Times New Roman" w:cs="Times New Roman"/>
+                <w:sz w:val="28"/>
+                <w:szCs w:val="28"/>
+              </w:rPr>
+            </w:pPr>
+            <w:r>
+              <w:rPr>
+                <w:rFonts w:ascii="Times New Roman" w:hAnsi="Times New Roman" w:cs="Times New Roman"/>
+                <w:sz w:val="28"/>
+                <w:szCs w:val="28"/>
+              </w:rPr>
+              <w:t>1993</w:t>
+            </w:r>
+          </w:p>
+        </w:tc>
+      </w:tr>
+      <w:tr>
+        <w:tc>
+          <w:tcPr>
+            <w:tcW w:w="4225" w:type="dxa"/>
+          </w:tcPr>
+          <w:p>
+            <w:pPr>
+              <w:pStyle w:val="Paragrafoelenco"/>
+              <w:ind w:left="0"/>
+              <w:rPr>
+                <w:rFonts w:ascii="Times New Roman" w:hAnsi="Times New Roman" w:cs="Times New Roman"/>
+                <w:sz w:val="28"/>
+                <w:szCs w:val="28"/>
+              </w:rPr>
+            </w:pPr>
+            <w:r>
+              <w:rPr>
+                <w:rFonts w:ascii="Times New Roman" w:hAnsi="Times New Roman" w:cs="Times New Roman"/>
+                <w:sz w:val="28"/>
+                <w:szCs w:val="28"/>
+              </w:rPr>
+              <w:t>Castlevania: Rondo of Blood</w:t>
+            </w:r>
+          </w:p>
+        </w:tc>
+        <w:tc>
+          <w:tcPr>
+            <w:tcW w:w="3963" w:type="dxa"/>
+          </w:tcPr>
+          <w:p>
+            <w:pPr>
+              <w:pStyle w:val="Paragrafoelenco"/>
+              <w:ind w:left="0"/>
+              <w:rPr>
+                <w:rFonts w:ascii="Times New Roman" w:hAnsi="Times New Roman" w:cs="Times New Roman"/>
+                <w:sz w:val="28"/>
+                <w:szCs w:val="28"/>
+              </w:rPr>
+            </w:pPr>
+            <w:r>
+              <w:rPr>
+                <w:rFonts w:ascii="Times New Roman" w:hAnsi="Times New Roman" w:cs="Times New Roman"/>
+                <w:sz w:val="28"/>
+                <w:szCs w:val="28"/>
+              </w:rPr>
+              <w:t>1993</w:t>
+            </w:r>
+          </w:p>
+        </w:tc>
+      </w:tr>
+      <w:tr>
+        <w:tc>
+          <w:tcPr>
+            <w:tcW w:w="4225" w:type="dxa"/>
+          </w:tcPr>
+          <w:p>
+            <w:pPr>
+              <w:pStyle w:val="Paragrafoelenco"/>
+              <w:ind w:left="0"/>
+              <w:rPr>
+                <w:rFonts w:ascii="Times New Roman" w:hAnsi="Times New Roman" w:cs="Times New Roman"/>
+                <w:sz w:val="28"/>
+                <w:szCs w:val="28"/>
+              </w:rPr>
+            </w:pPr>
+            <w:r>
+              <w:rPr>
+                <w:rFonts w:ascii="Times New Roman" w:hAnsi="Times New Roman" w:cs="Times New Roman"/>
+                <w:sz w:val="28"/>
+                <w:szCs w:val="28"/>
+              </w:rPr>
+              <w:t>Castlevania: Bloodlines</w:t>
+            </w:r>
+          </w:p>
+        </w:tc>
+        <w:tc>
+          <w:tcPr>
+            <w:tcW w:w="3963" w:type="dxa"/>
+          </w:tcPr>
+          <w:p>
+            <w:pPr>
+              <w:pStyle w:val="Paragrafoelenco"/>
+              <w:ind w:left="0"/>
+              <w:rPr>
+                <w:rFonts w:ascii="Times New Roman" w:hAnsi="Times New Roman" w:cs="Times New Roman"/>
+                <w:sz w:val="28"/>
+                <w:szCs w:val="28"/>
+              </w:rPr>
+            </w:pPr>
+            <w:r>
+              <w:rPr>
+                <w:rFonts w:ascii="Times New Roman" w:hAnsi="Times New Roman" w:cs="Times New Roman"/>
+                <w:sz w:val="28"/>
+                <w:szCs w:val="28"/>
+              </w:rPr>
+              <w:t>1994</w:t>
+            </w:r>
+          </w:p>
+        </w:tc>
+      </w:tr>
+      <w:tr>
+        <w:tc>
+          <w:tcPr>
+            <w:tcW w:w="4225" w:type="dxa"/>
+          </w:tcPr>
+          <w:p>
+            <w:pPr>
+              <w:pStyle w:val="Paragrafoelenco"/>
+              <w:ind w:left="0"/>
+              <w:rPr>
+                <w:rFonts w:ascii="Times New Roman" w:hAnsi="Times New Roman" w:cs="Times New Roman"/>
+                <w:sz w:val="28"/>
+                <w:szCs w:val="28"/>
+              </w:rPr>
+            </w:pPr>
+            <w:r>
+              <w:rPr>
+                <w:rFonts w:ascii="Times New Roman" w:hAnsi="Times New Roman" w:cs="Times New Roman"/>
+                <w:sz w:val="28"/>
+                <w:szCs w:val="28"/>
+              </w:rPr>
+              <w:t>Castlevania: Dracula X</w:t>
+            </w:r>
+          </w:p>
+        </w:tc>
+        <w:tc>
+          <w:tcPr>
+            <w:tcW w:w="3963" w:type="dxa"/>
+          </w:tcPr>
+          <w:p>
+            <w:pPr>
+              <w:pStyle w:val="Paragrafoelenco"/>
+              <w:ind w:left="0"/>
+              <w:rPr>
+                <w:rFonts w:ascii="Times New Roman" w:hAnsi="Times New Roman" w:cs="Times New Roman"/>
+                <w:sz w:val="28"/>
+                <w:szCs w:val="28"/>
+              </w:rPr>
+            </w:pPr>
+            <w:r>
+              <w:rPr>
+                <w:rFonts w:ascii="Times New Roman" w:hAnsi="Times New Roman" w:cs="Times New Roman"/>
+                <w:sz w:val="28"/>
+                <w:szCs w:val="28"/>
+              </w:rPr>
+              <w:t>1995</w:t>
+            </w:r>
+          </w:p>
+        </w:tc>
+      </w:tr>
+      <w:tr>
+        <w:tc>
+          <w:tcPr>
+            <w:tcW w:w="4225" w:type="dxa"/>
+          </w:tcPr>
+          <w:p>
+            <w:pPr>
+              <w:pStyle w:val="Paragrafoelenco"/>
+              <w:ind w:left="0"/>
+              <w:rPr>
+                <w:rFonts w:ascii="Times New Roman" w:hAnsi="Times New Roman" w:cs="Times New Roman"/>
+                <w:sz w:val="28"/>
+                <w:szCs w:val="28"/>
+              </w:rPr>
+            </w:pPr>
+            <w:r>
+              <w:rPr>
+                <w:rFonts w:ascii="Times New Roman" w:hAnsi="Times New Roman" w:cs="Times New Roman"/>
+                <w:sz w:val="28"/>
+                <w:szCs w:val="28"/>
+              </w:rPr>
+              <w:t>Castlevania</w:t>
+            </w:r>
+            <w:r>
+              <w:rPr>
+                <w:rFonts w:ascii="Times New Roman" w:hAnsi="Times New Roman" w:cs="Times New Roman"/>
+                <w:sz w:val="28"/>
+                <w:szCs w:val="28"/>
+              </w:rPr>
+              <w:t>: Symphony of the Night</w:t>
+            </w:r>
+          </w:p>
+        </w:tc>
+        <w:tc>
+          <w:tcPr>
+            <w:tcW w:w="3963" w:type="dxa"/>
+          </w:tcPr>
+          <w:p>
+            <w:pPr>
+              <w:pStyle w:val="Paragrafoelenco"/>
+              <w:ind w:left="0"/>
+              <w:rPr>
+                <w:rFonts w:ascii="Times New Roman" w:hAnsi="Times New Roman" w:cs="Times New Roman"/>
+                <w:sz w:val="28"/>
+                <w:szCs w:val="28"/>
+              </w:rPr>
+            </w:pPr>
+            <w:r>
+              <w:rPr>
+                <w:rFonts w:ascii="Times New Roman" w:hAnsi="Times New Roman" w:cs="Times New Roman"/>
+                <w:sz w:val="28"/>
+                <w:szCs w:val="28"/>
+              </w:rPr>
+              <w:t>1997</w:t>
+            </w:r>
+          </w:p>
+        </w:tc>
+      </w:tr>
+      <w:tr>
+        <w:tc>
+          <w:tcPr>
+            <w:tcW w:w="4225" w:type="dxa"/>
+          </w:tcPr>
+          <w:p>
+            <w:pPr>
+              <w:pStyle w:val="Paragrafoelenco"/>
+              <w:ind w:left="0"/>
+              <w:rPr>
+                <w:rFonts w:ascii="Times New Roman" w:hAnsi="Times New Roman" w:cs="Times New Roman"/>
+                <w:sz w:val="28"/>
+                <w:szCs w:val="28"/>
+              </w:rPr>
+            </w:pPr>
+            <w:r>
+              <w:rPr>
+                <w:rFonts w:ascii="Times New Roman" w:hAnsi="Times New Roman" w:cs="Times New Roman"/>
+                <w:sz w:val="28"/>
+                <w:szCs w:val="28"/>
+              </w:rPr>
+              <w:t>Castlevania</w:t>
+            </w:r>
+            <w:r>
+              <w:rPr>
+                <w:rFonts w:ascii="Times New Roman" w:hAnsi="Times New Roman" w:cs="Times New Roman"/>
+                <w:sz w:val="28"/>
+                <w:szCs w:val="28"/>
+              </w:rPr>
+              <w:t xml:space="preserve"> Legends</w:t>
+            </w:r>
+          </w:p>
+        </w:tc>
+        <w:tc>
+          <w:tcPr>
+            <w:tcW w:w="3963" w:type="dxa"/>
+          </w:tcPr>
+          <w:p>
+            <w:pPr>
+              <w:pStyle w:val="Paragrafoelenco"/>
+              <w:ind w:left="0"/>
+              <w:rPr>
+                <w:rFonts w:ascii="Times New Roman" w:hAnsi="Times New Roman" w:cs="Times New Roman"/>
+                <w:sz w:val="28"/>
+                <w:szCs w:val="28"/>
+              </w:rPr>
+            </w:pPr>
+            <w:r>
+              <w:rPr>
+                <w:rFonts w:ascii="Times New Roman" w:hAnsi="Times New Roman" w:cs="Times New Roman"/>
+                <w:sz w:val="28"/>
+                <w:szCs w:val="28"/>
+              </w:rPr>
+              <w:t>1997</w:t>
+            </w:r>
+          </w:p>
+        </w:tc>
+      </w:tr>
+      <w:tr>
+        <w:tc>
+          <w:tcPr>
+            <w:tcW w:w="4225" w:type="dxa"/>
+          </w:tcPr>
+          <w:p>
+            <w:pPr>
+              <w:pStyle w:val="Paragrafoelenco"/>
+              <w:ind w:left="0"/>
+              <w:rPr>
+                <w:rFonts w:ascii="Times New Roman" w:hAnsi="Times New Roman" w:cs="Times New Roman"/>
+                <w:sz w:val="28"/>
+                <w:szCs w:val="28"/>
+              </w:rPr>
+            </w:pPr>
+            <w:r>
+              <w:rPr>
+                <w:rFonts w:ascii="Times New Roman" w:hAnsi="Times New Roman" w:cs="Times New Roman"/>
+                <w:sz w:val="28"/>
+                <w:szCs w:val="28"/>
+              </w:rPr>
+              <w:t>Castlevania 64</w:t>
+            </w:r>
+          </w:p>
+        </w:tc>
+        <w:tc>
+          <w:tcPr>
+            <w:tcW w:w="3963" w:type="dxa"/>
+          </w:tcPr>
+          <w:p>
+            <w:pPr>
+              <w:pStyle w:val="Paragrafoelenco"/>
+              <w:ind w:left="0"/>
+              <w:rPr>
+                <w:rFonts w:ascii="Times New Roman" w:hAnsi="Times New Roman" w:cs="Times New Roman"/>
+                <w:sz w:val="28"/>
+                <w:szCs w:val="28"/>
+              </w:rPr>
+            </w:pPr>
+            <w:r>
+              <w:rPr>
+                <w:rFonts w:ascii="Times New Roman" w:hAnsi="Times New Roman" w:cs="Times New Roman"/>
+                <w:sz w:val="28"/>
+                <w:szCs w:val="28"/>
+              </w:rPr>
+              <w:t>1998</w:t>
+            </w:r>
+          </w:p>
+        </w:tc>
+      </w:tr>
+      <w:tr>
+        <w:tc>
+          <w:tcPr>
+            <w:tcW w:w="4225" w:type="dxa"/>
+          </w:tcPr>
+          <w:p>
+            <w:pPr>
+              <w:pStyle w:val="Paragrafoelenco"/>
+              <w:tabs>
+                <w:tab w:val="left" w:pos="1407"/>
+              </w:tabs>
+              <w:ind w:left="0"/>
+              <w:rPr>
+                <w:rFonts w:ascii="Times New Roman" w:hAnsi="Times New Roman" w:cs="Times New Roman"/>
+                <w:sz w:val="28"/>
+                <w:szCs w:val="28"/>
+              </w:rPr>
+            </w:pPr>
+            <w:r>
+              <w:rPr>
+                <w:rFonts w:ascii="Times New Roman" w:hAnsi="Times New Roman" w:cs="Times New Roman"/>
+                <w:sz w:val="28"/>
+                <w:szCs w:val="28"/>
+              </w:rPr>
+              <w:t>Castlevania</w:t>
+            </w:r>
+            <w:r>
+              <w:rPr>
+                <w:rFonts w:ascii="Times New Roman" w:hAnsi="Times New Roman" w:cs="Times New Roman"/>
+                <w:sz w:val="28"/>
+                <w:szCs w:val="28"/>
+              </w:rPr>
+              <w:t>: Legacy of Darkness</w:t>
+            </w:r>
+            <w:r>
+              <w:rPr>
+                <w:rFonts w:ascii="Times New Roman" w:hAnsi="Times New Roman" w:cs="Times New Roman"/>
+                <w:sz w:val="28"/>
+                <w:szCs w:val="28"/>
+              </w:rPr>
+              <w:tab/>
+            </w:r>
+          </w:p>
+        </w:tc>
+        <w:tc>
+          <w:tcPr>
+            <w:tcW w:w="3963" w:type="dxa"/>
+          </w:tcPr>
+          <w:p>
+            <w:pPr>
+              <w:pStyle w:val="Paragrafoelenco"/>
+              <w:ind w:left="0"/>
+              <w:rPr>
+                <w:rFonts w:ascii="Times New Roman" w:hAnsi="Times New Roman" w:cs="Times New Roman"/>
+                <w:sz w:val="28"/>
+                <w:szCs w:val="28"/>
+              </w:rPr>
+            </w:pPr>
+            <w:r>
+              <w:rPr>
+                <w:rFonts w:ascii="Times New Roman" w:hAnsi="Times New Roman" w:cs="Times New Roman"/>
+                <w:sz w:val="28"/>
+                <w:szCs w:val="28"/>
+              </w:rPr>
+              <w:t>1999</w:t>
+            </w:r>
+          </w:p>
+        </w:tc>
+      </w:tr>
+      <w:tr>
+        <w:tc>
+          <w:tcPr>
+            <w:tcW w:w="4225" w:type="dxa"/>
+          </w:tcPr>
+          <w:p>
+            <w:pPr>
+              <w:pStyle w:val="Paragrafoelenco"/>
+              <w:ind w:left="0"/>
+              <w:rPr>
+                <w:rFonts w:ascii="Times New Roman" w:hAnsi="Times New Roman" w:cs="Times New Roman"/>
+                <w:sz w:val="28"/>
+                <w:szCs w:val="28"/>
+              </w:rPr>
+            </w:pPr>
+            <w:r>
+              <w:rPr>
+                <w:rFonts w:ascii="Times New Roman" w:hAnsi="Times New Roman" w:cs="Times New Roman"/>
+                <w:sz w:val="28"/>
+                <w:szCs w:val="28"/>
+              </w:rPr>
+              <w:lastRenderedPageBreak/>
+              <w:t>Castlevania</w:t>
+            </w:r>
+            <w:r>
+              <w:rPr>
+                <w:rFonts w:ascii="Times New Roman" w:hAnsi="Times New Roman" w:cs="Times New Roman"/>
+                <w:sz w:val="28"/>
+                <w:szCs w:val="28"/>
+              </w:rPr>
+              <w:t>: Circle of the Moon</w:t>
+            </w:r>
+          </w:p>
+        </w:tc>
+        <w:tc>
+          <w:tcPr>
+            <w:tcW w:w="3963" w:type="dxa"/>
+          </w:tcPr>
+          <w:p>
+            <w:pPr>
+              <w:pStyle w:val="Paragrafoelenco"/>
+              <w:ind w:left="0"/>
+              <w:rPr>
+                <w:rFonts w:ascii="Times New Roman" w:hAnsi="Times New Roman" w:cs="Times New Roman"/>
+                <w:sz w:val="28"/>
+                <w:szCs w:val="28"/>
+              </w:rPr>
+            </w:pPr>
+            <w:r>
+              <w:rPr>
+                <w:rFonts w:ascii="Times New Roman" w:hAnsi="Times New Roman" w:cs="Times New Roman"/>
+                <w:sz w:val="28"/>
+                <w:szCs w:val="28"/>
+              </w:rPr>
+              <w:t>2001</w:t>
+            </w:r>
+          </w:p>
+        </w:tc>
+      </w:tr>
+      <w:tr>
+        <w:tc>
+          <w:tcPr>
+            <w:tcW w:w="4225" w:type="dxa"/>
+          </w:tcPr>
+          <w:p>
+            <w:pPr>
+              <w:pStyle w:val="Paragrafoelenco"/>
+              <w:ind w:left="0"/>
+              <w:rPr>
+                <w:rFonts w:ascii="Times New Roman" w:hAnsi="Times New Roman" w:cs="Times New Roman"/>
+                <w:sz w:val="28"/>
+                <w:szCs w:val="28"/>
+              </w:rPr>
+            </w:pPr>
+            <w:r>
+              <w:rPr>
+                <w:rFonts w:ascii="Times New Roman" w:hAnsi="Times New Roman" w:cs="Times New Roman"/>
+                <w:sz w:val="28"/>
+                <w:szCs w:val="28"/>
+              </w:rPr>
+              <w:t>Castlevania</w:t>
+            </w:r>
+            <w:r>
+              <w:rPr>
+                <w:rFonts w:ascii="Times New Roman" w:hAnsi="Times New Roman" w:cs="Times New Roman"/>
+                <w:sz w:val="28"/>
+                <w:szCs w:val="28"/>
+              </w:rPr>
+              <w:t>: Harmony of Dissonance</w:t>
+            </w:r>
+          </w:p>
+        </w:tc>
+        <w:tc>
+          <w:tcPr>
+            <w:tcW w:w="3963" w:type="dxa"/>
+          </w:tcPr>
+          <w:p>
+            <w:pPr>
+              <w:pStyle w:val="Paragrafoelenco"/>
+              <w:ind w:left="0"/>
+              <w:rPr>
+                <w:rFonts w:ascii="Times New Roman" w:hAnsi="Times New Roman" w:cs="Times New Roman"/>
+                <w:sz w:val="28"/>
+                <w:szCs w:val="28"/>
+              </w:rPr>
+            </w:pPr>
+            <w:r>
+              <w:rPr>
+                <w:rFonts w:ascii="Times New Roman" w:hAnsi="Times New Roman" w:cs="Times New Roman"/>
+                <w:sz w:val="28"/>
+                <w:szCs w:val="28"/>
+              </w:rPr>
+              <w:t>2002</w:t>
+            </w:r>
+          </w:p>
+        </w:tc>
+      </w:tr>
+      <w:tr>
+        <w:tc>
+          <w:tcPr>
+            <w:tcW w:w="4225" w:type="dxa"/>
+          </w:tcPr>
+          <w:p>
+            <w:pPr>
+              <w:pStyle w:val="Paragrafoelenco"/>
+              <w:ind w:left="0"/>
+              <w:rPr>
+                <w:rFonts w:ascii="Times New Roman" w:hAnsi="Times New Roman" w:cs="Times New Roman"/>
+                <w:sz w:val="28"/>
+                <w:szCs w:val="28"/>
+              </w:rPr>
+            </w:pPr>
+            <w:r>
+              <w:rPr>
+                <w:rFonts w:ascii="Times New Roman" w:hAnsi="Times New Roman" w:cs="Times New Roman"/>
+                <w:sz w:val="28"/>
+                <w:szCs w:val="28"/>
+              </w:rPr>
+              <w:t>Castlevania</w:t>
+            </w:r>
+            <w:r>
+              <w:rPr>
+                <w:rFonts w:ascii="Times New Roman" w:hAnsi="Times New Roman" w:cs="Times New Roman"/>
+                <w:sz w:val="28"/>
+                <w:szCs w:val="28"/>
+              </w:rPr>
+              <w:t>: Aria of Sorrow</w:t>
+            </w:r>
+          </w:p>
+        </w:tc>
+        <w:tc>
+          <w:tcPr>
+            <w:tcW w:w="3963" w:type="dxa"/>
+          </w:tcPr>
+          <w:p>
+            <w:pPr>
+              <w:pStyle w:val="Paragrafoelenco"/>
+              <w:ind w:left="0"/>
+              <w:rPr>
+                <w:rFonts w:ascii="Times New Roman" w:hAnsi="Times New Roman" w:cs="Times New Roman"/>
+                <w:sz w:val="28"/>
+                <w:szCs w:val="28"/>
+              </w:rPr>
+            </w:pPr>
+            <w:r>
+              <w:rPr>
+                <w:rFonts w:ascii="Times New Roman" w:hAnsi="Times New Roman" w:cs="Times New Roman"/>
+                <w:sz w:val="28"/>
+                <w:szCs w:val="28"/>
+              </w:rPr>
+              <w:t>2003</w:t>
+            </w:r>
+          </w:p>
+        </w:tc>
+      </w:tr>
+      <w:tr>
+        <w:tc>
+          <w:tcPr>
+            <w:tcW w:w="4225" w:type="dxa"/>
+          </w:tcPr>
+          <w:p>
+            <w:pPr>
+              <w:pStyle w:val="Paragrafoelenco"/>
+              <w:ind w:left="0"/>
+              <w:rPr>
+                <w:rFonts w:ascii="Times New Roman" w:hAnsi="Times New Roman" w:cs="Times New Roman"/>
+                <w:sz w:val="28"/>
+                <w:szCs w:val="28"/>
+              </w:rPr>
+            </w:pPr>
+            <w:r>
+              <w:rPr>
+                <w:rFonts w:ascii="Times New Roman" w:hAnsi="Times New Roman" w:cs="Times New Roman"/>
+                <w:sz w:val="28"/>
+                <w:szCs w:val="28"/>
+              </w:rPr>
+              <w:t>Castlevania</w:t>
+            </w:r>
+            <w:r>
+              <w:rPr>
+                <w:rFonts w:ascii="Times New Roman" w:hAnsi="Times New Roman" w:cs="Times New Roman"/>
+                <w:sz w:val="28"/>
+                <w:szCs w:val="28"/>
+              </w:rPr>
+              <w:t>: Lament of Innocence</w:t>
+            </w:r>
+          </w:p>
+        </w:tc>
+        <w:tc>
+          <w:tcPr>
+            <w:tcW w:w="3963" w:type="dxa"/>
+          </w:tcPr>
+          <w:p>
+            <w:pPr>
+              <w:pStyle w:val="Paragrafoelenco"/>
+              <w:ind w:left="0"/>
+              <w:rPr>
+                <w:rFonts w:ascii="Times New Roman" w:hAnsi="Times New Roman" w:cs="Times New Roman"/>
+                <w:sz w:val="28"/>
+                <w:szCs w:val="28"/>
+              </w:rPr>
+            </w:pPr>
+            <w:r>
+              <w:rPr>
+                <w:rFonts w:ascii="Times New Roman" w:hAnsi="Times New Roman" w:cs="Times New Roman"/>
+                <w:sz w:val="28"/>
+                <w:szCs w:val="28"/>
+              </w:rPr>
+              <w:t>2003</w:t>
+            </w:r>
+          </w:p>
+        </w:tc>
+      </w:tr>
+      <w:tr>
+        <w:tc>
+          <w:tcPr>
+            <w:tcW w:w="4225" w:type="dxa"/>
+          </w:tcPr>
+          <w:p>
+            <w:pPr>
+              <w:pStyle w:val="Paragrafoelenco"/>
+              <w:ind w:left="0"/>
+              <w:rPr>
+                <w:rFonts w:ascii="Times New Roman" w:hAnsi="Times New Roman" w:cs="Times New Roman"/>
+                <w:sz w:val="28"/>
+                <w:szCs w:val="28"/>
+              </w:rPr>
+            </w:pPr>
+            <w:r>
+              <w:rPr>
+                <w:rFonts w:ascii="Times New Roman" w:hAnsi="Times New Roman" w:cs="Times New Roman"/>
+                <w:sz w:val="28"/>
+                <w:szCs w:val="28"/>
+              </w:rPr>
+              <w:t>Castlevania</w:t>
+            </w:r>
+            <w:r>
+              <w:rPr>
+                <w:rFonts w:ascii="Times New Roman" w:hAnsi="Times New Roman" w:cs="Times New Roman"/>
+                <w:sz w:val="28"/>
+                <w:szCs w:val="28"/>
+              </w:rPr>
+              <w:t>: Dawn of Sorrow</w:t>
+            </w:r>
+          </w:p>
+        </w:tc>
+        <w:tc>
+          <w:tcPr>
+            <w:tcW w:w="3963" w:type="dxa"/>
+          </w:tcPr>
+          <w:p>
+            <w:pPr>
+              <w:pStyle w:val="Paragrafoelenco"/>
+              <w:ind w:left="0"/>
+              <w:rPr>
+                <w:rFonts w:ascii="Times New Roman" w:hAnsi="Times New Roman" w:cs="Times New Roman"/>
+                <w:sz w:val="28"/>
+                <w:szCs w:val="28"/>
+              </w:rPr>
+            </w:pPr>
+            <w:r>
+              <w:rPr>
+                <w:rFonts w:ascii="Times New Roman" w:hAnsi="Times New Roman" w:cs="Times New Roman"/>
+                <w:sz w:val="28"/>
+                <w:szCs w:val="28"/>
+              </w:rPr>
+              <w:t>2005</w:t>
+            </w:r>
+          </w:p>
+        </w:tc>
+      </w:tr>
+      <w:tr>
+        <w:tc>
+          <w:tcPr>
+            <w:tcW w:w="4225" w:type="dxa"/>
+          </w:tcPr>
+          <w:p>
+            <w:pPr>
+              <w:pStyle w:val="Paragrafoelenco"/>
+              <w:ind w:left="0"/>
+              <w:rPr>
+                <w:rFonts w:ascii="Times New Roman" w:hAnsi="Times New Roman" w:cs="Times New Roman"/>
+                <w:sz w:val="28"/>
+                <w:szCs w:val="28"/>
+              </w:rPr>
+            </w:pPr>
+            <w:r>
+              <w:rPr>
+                <w:rFonts w:ascii="Times New Roman" w:hAnsi="Times New Roman" w:cs="Times New Roman"/>
+                <w:sz w:val="28"/>
+                <w:szCs w:val="28"/>
+              </w:rPr>
+              <w:t>Castlevania</w:t>
+            </w:r>
+            <w:r>
+              <w:rPr>
+                <w:rFonts w:ascii="Times New Roman" w:hAnsi="Times New Roman" w:cs="Times New Roman"/>
+                <w:sz w:val="28"/>
+                <w:szCs w:val="28"/>
+              </w:rPr>
+              <w:t>: Curse of Darkness</w:t>
+            </w:r>
+          </w:p>
+        </w:tc>
+        <w:tc>
+          <w:tcPr>
+            <w:tcW w:w="3963" w:type="dxa"/>
+          </w:tcPr>
+          <w:p>
+            <w:pPr>
+              <w:pStyle w:val="Paragrafoelenco"/>
+              <w:ind w:left="0"/>
+              <w:rPr>
+                <w:rFonts w:ascii="Times New Roman" w:hAnsi="Times New Roman" w:cs="Times New Roman"/>
+                <w:sz w:val="28"/>
+                <w:szCs w:val="28"/>
+              </w:rPr>
+            </w:pPr>
+            <w:r>
+              <w:rPr>
+                <w:rFonts w:ascii="Times New Roman" w:hAnsi="Times New Roman" w:cs="Times New Roman"/>
+                <w:sz w:val="28"/>
+                <w:szCs w:val="28"/>
+              </w:rPr>
+              <w:t>2005</w:t>
+            </w:r>
+          </w:p>
+        </w:tc>
+      </w:tr>
+      <w:tr>
+        <w:tc>
+          <w:tcPr>
+            <w:tcW w:w="4225" w:type="dxa"/>
+          </w:tcPr>
+          <w:p>
+            <w:pPr>
+              <w:pStyle w:val="Paragrafoelenco"/>
+              <w:ind w:left="0"/>
+              <w:rPr>
+                <w:rFonts w:ascii="Times New Roman" w:hAnsi="Times New Roman" w:cs="Times New Roman"/>
+                <w:sz w:val="28"/>
+                <w:szCs w:val="28"/>
+              </w:rPr>
+            </w:pPr>
+            <w:r>
+              <w:rPr>
+                <w:rFonts w:ascii="Times New Roman" w:hAnsi="Times New Roman" w:cs="Times New Roman"/>
+                <w:sz w:val="28"/>
+                <w:szCs w:val="28"/>
+              </w:rPr>
+              <w:t>Castlevania</w:t>
+            </w:r>
+            <w:r>
+              <w:rPr>
+                <w:rFonts w:ascii="Times New Roman" w:hAnsi="Times New Roman" w:cs="Times New Roman"/>
+                <w:sz w:val="28"/>
+                <w:szCs w:val="28"/>
+              </w:rPr>
+              <w:t>: Portrait of Ruin</w:t>
+            </w:r>
+          </w:p>
+        </w:tc>
+        <w:tc>
+          <w:tcPr>
+            <w:tcW w:w="3963" w:type="dxa"/>
+          </w:tcPr>
+          <w:p>
+            <w:pPr>
+              <w:pStyle w:val="Paragrafoelenco"/>
+              <w:ind w:left="0"/>
+              <w:rPr>
+                <w:rFonts w:ascii="Times New Roman" w:hAnsi="Times New Roman" w:cs="Times New Roman"/>
+                <w:sz w:val="28"/>
+                <w:szCs w:val="28"/>
+              </w:rPr>
+            </w:pPr>
+            <w:r>
+              <w:rPr>
+                <w:rFonts w:ascii="Times New Roman" w:hAnsi="Times New Roman" w:cs="Times New Roman"/>
+                <w:sz w:val="28"/>
+                <w:szCs w:val="28"/>
+              </w:rPr>
+              <w:t>2006</w:t>
+            </w:r>
+          </w:p>
+        </w:tc>
+      </w:tr>
+      <w:tr>
+        <w:tc>
+          <w:tcPr>
+            <w:tcW w:w="4225" w:type="dxa"/>
+          </w:tcPr>
+          <w:p>
+            <w:pPr>
+              <w:pStyle w:val="Paragrafoelenco"/>
+              <w:ind w:left="0"/>
+              <w:rPr>
+                <w:rFonts w:ascii="Times New Roman" w:hAnsi="Times New Roman" w:cs="Times New Roman"/>
+                <w:sz w:val="28"/>
+                <w:szCs w:val="28"/>
+              </w:rPr>
+            </w:pPr>
+            <w:r>
+              <w:rPr>
+                <w:rFonts w:ascii="Times New Roman" w:hAnsi="Times New Roman" w:cs="Times New Roman"/>
+                <w:sz w:val="28"/>
+                <w:szCs w:val="28"/>
+              </w:rPr>
+              <w:t>Castlevania</w:t>
+            </w:r>
+            <w:r>
+              <w:rPr>
+                <w:rFonts w:ascii="Times New Roman" w:hAnsi="Times New Roman" w:cs="Times New Roman"/>
+                <w:sz w:val="28"/>
+                <w:szCs w:val="28"/>
+              </w:rPr>
+              <w:t>: Order of Ecclesia</w:t>
+            </w:r>
+          </w:p>
+        </w:tc>
+        <w:tc>
+          <w:tcPr>
+            <w:tcW w:w="3963" w:type="dxa"/>
+          </w:tcPr>
+          <w:p>
+            <w:pPr>
+              <w:pStyle w:val="Paragrafoelenco"/>
+              <w:ind w:left="0"/>
+              <w:rPr>
+                <w:rFonts w:ascii="Times New Roman" w:hAnsi="Times New Roman" w:cs="Times New Roman"/>
+                <w:sz w:val="28"/>
+                <w:szCs w:val="28"/>
+              </w:rPr>
+            </w:pPr>
+            <w:r>
+              <w:rPr>
+                <w:rFonts w:ascii="Times New Roman" w:hAnsi="Times New Roman" w:cs="Times New Roman"/>
+                <w:sz w:val="28"/>
+                <w:szCs w:val="28"/>
+              </w:rPr>
+              <w:t>2008</w:t>
+            </w:r>
+          </w:p>
+        </w:tc>
+      </w:tr>
+      <w:tr>
+        <w:tc>
+          <w:tcPr>
+            <w:tcW w:w="4225" w:type="dxa"/>
+          </w:tcPr>
+          <w:p>
+            <w:pPr>
+              <w:pStyle w:val="Paragrafoelenco"/>
+              <w:ind w:left="0"/>
+              <w:rPr>
+                <w:rFonts w:ascii="Times New Roman" w:hAnsi="Times New Roman" w:cs="Times New Roman"/>
+                <w:sz w:val="28"/>
+                <w:szCs w:val="28"/>
+              </w:rPr>
+            </w:pPr>
+            <w:r>
+              <w:rPr>
+                <w:rFonts w:ascii="Times New Roman" w:hAnsi="Times New Roman" w:cs="Times New Roman"/>
+                <w:sz w:val="28"/>
+                <w:szCs w:val="28"/>
+              </w:rPr>
+              <w:t>Castlevania</w:t>
+            </w:r>
+            <w:r>
+              <w:rPr>
+                <w:rFonts w:ascii="Times New Roman" w:hAnsi="Times New Roman" w:cs="Times New Roman"/>
+                <w:sz w:val="28"/>
+                <w:szCs w:val="28"/>
+              </w:rPr>
+              <w:t xml:space="preserve"> Judgement</w:t>
+            </w:r>
+          </w:p>
+        </w:tc>
+        <w:tc>
+          <w:tcPr>
+            <w:tcW w:w="3963" w:type="dxa"/>
+          </w:tcPr>
+          <w:p>
+            <w:pPr>
+              <w:pStyle w:val="Paragrafoelenco"/>
+              <w:ind w:left="0"/>
+              <w:rPr>
+                <w:rFonts w:ascii="Times New Roman" w:hAnsi="Times New Roman" w:cs="Times New Roman"/>
+                <w:sz w:val="28"/>
+                <w:szCs w:val="28"/>
+              </w:rPr>
+            </w:pPr>
+            <w:r>
+              <w:rPr>
+                <w:rFonts w:ascii="Times New Roman" w:hAnsi="Times New Roman" w:cs="Times New Roman"/>
+                <w:sz w:val="28"/>
+                <w:szCs w:val="28"/>
+              </w:rPr>
+              <w:t>2008</w:t>
+            </w:r>
+          </w:p>
+        </w:tc>
+      </w:tr>
+      <w:tr>
+        <w:tc>
+          <w:tcPr>
+            <w:tcW w:w="4225" w:type="dxa"/>
+          </w:tcPr>
+          <w:p>
+            <w:pPr>
+              <w:pStyle w:val="Paragrafoelenco"/>
+              <w:ind w:left="0"/>
+              <w:rPr>
+                <w:rFonts w:ascii="Times New Roman" w:hAnsi="Times New Roman" w:cs="Times New Roman"/>
+                <w:sz w:val="28"/>
+                <w:szCs w:val="28"/>
+              </w:rPr>
+            </w:pPr>
+            <w:r>
+              <w:rPr>
+                <w:rFonts w:ascii="Times New Roman" w:hAnsi="Times New Roman" w:cs="Times New Roman"/>
+                <w:sz w:val="28"/>
+                <w:szCs w:val="28"/>
+              </w:rPr>
+              <w:t>Castlevania: Lords of Shadow</w:t>
+            </w:r>
+          </w:p>
+        </w:tc>
+        <w:tc>
+          <w:tcPr>
+            <w:tcW w:w="3963" w:type="dxa"/>
+          </w:tcPr>
+          <w:p>
+            <w:pPr>
+              <w:pStyle w:val="Paragrafoelenco"/>
+              <w:ind w:left="0"/>
+              <w:rPr>
+                <w:rFonts w:ascii="Times New Roman" w:hAnsi="Times New Roman" w:cs="Times New Roman"/>
+                <w:sz w:val="28"/>
+                <w:szCs w:val="28"/>
+              </w:rPr>
+            </w:pPr>
+            <w:r>
+              <w:rPr>
+                <w:rFonts w:ascii="Times New Roman" w:hAnsi="Times New Roman" w:cs="Times New Roman"/>
+                <w:sz w:val="28"/>
+                <w:szCs w:val="28"/>
+              </w:rPr>
+              <w:t>2010</w:t>
+            </w:r>
+          </w:p>
+        </w:tc>
+      </w:tr>
+      <w:tr>
+        <w:tc>
+          <w:tcPr>
+            <w:tcW w:w="4225" w:type="dxa"/>
+          </w:tcPr>
+          <w:p>
+            <w:pPr>
+              <w:pStyle w:val="Paragrafoelenco"/>
+              <w:ind w:left="0"/>
+              <w:rPr>
+                <w:rFonts w:ascii="Times New Roman" w:hAnsi="Times New Roman" w:cs="Times New Roman"/>
+                <w:sz w:val="28"/>
+                <w:szCs w:val="28"/>
+              </w:rPr>
+            </w:pPr>
+            <w:r>
+              <w:rPr>
+                <w:rFonts w:ascii="Times New Roman" w:hAnsi="Times New Roman" w:cs="Times New Roman"/>
+                <w:sz w:val="28"/>
+                <w:szCs w:val="28"/>
+              </w:rPr>
+              <w:t>Castlevania</w:t>
+            </w:r>
+            <w:r>
+              <w:rPr>
+                <w:rFonts w:ascii="Times New Roman" w:hAnsi="Times New Roman" w:cs="Times New Roman"/>
+                <w:sz w:val="28"/>
+                <w:szCs w:val="28"/>
+              </w:rPr>
+              <w:t>: Lords of Shadows – Mirror of Fate</w:t>
+            </w:r>
+          </w:p>
+        </w:tc>
+        <w:tc>
+          <w:tcPr>
+            <w:tcW w:w="3963" w:type="dxa"/>
+          </w:tcPr>
+          <w:p>
+            <w:pPr>
+              <w:pStyle w:val="Paragrafoelenco"/>
+              <w:ind w:left="0"/>
+              <w:rPr>
+                <w:rFonts w:ascii="Times New Roman" w:hAnsi="Times New Roman" w:cs="Times New Roman"/>
+                <w:sz w:val="28"/>
+                <w:szCs w:val="28"/>
+              </w:rPr>
+            </w:pPr>
+            <w:r>
+              <w:rPr>
+                <w:rFonts w:ascii="Times New Roman" w:hAnsi="Times New Roman" w:cs="Times New Roman"/>
+                <w:sz w:val="28"/>
+                <w:szCs w:val="28"/>
+              </w:rPr>
+              <w:t>2013</w:t>
+            </w:r>
+          </w:p>
+        </w:tc>
+      </w:tr>
+      <w:tr>
+        <w:tc>
+          <w:tcPr>
+            <w:tcW w:w="4225" w:type="dxa"/>
+          </w:tcPr>
+          <w:p>
+            <w:pPr>
+              <w:pStyle w:val="Paragrafoelenco"/>
+              <w:ind w:left="0"/>
+              <w:rPr>
+                <w:rFonts w:ascii="Times New Roman" w:hAnsi="Times New Roman" w:cs="Times New Roman"/>
+                <w:sz w:val="28"/>
+                <w:szCs w:val="28"/>
+              </w:rPr>
+            </w:pPr>
+            <w:r>
+              <w:rPr>
+                <w:rFonts w:ascii="Times New Roman" w:hAnsi="Times New Roman" w:cs="Times New Roman"/>
+                <w:sz w:val="28"/>
+                <w:szCs w:val="28"/>
+              </w:rPr>
+              <w:t>Castlevania: Lords of Shadow</w:t>
+            </w:r>
+            <w:r>
+              <w:rPr>
+                <w:rFonts w:ascii="Times New Roman" w:hAnsi="Times New Roman" w:cs="Times New Roman"/>
+                <w:sz w:val="28"/>
+                <w:szCs w:val="28"/>
+              </w:rPr>
+              <w:t xml:space="preserve"> 2</w:t>
+            </w:r>
+          </w:p>
+        </w:tc>
+        <w:tc>
+          <w:tcPr>
+            <w:tcW w:w="3963" w:type="dxa"/>
+          </w:tcPr>
+          <w:p>
+            <w:pPr>
+              <w:pStyle w:val="Paragrafoelenco"/>
+              <w:ind w:left="0"/>
+              <w:rPr>
+                <w:rFonts w:ascii="Times New Roman" w:hAnsi="Times New Roman" w:cs="Times New Roman"/>
+                <w:sz w:val="28"/>
+                <w:szCs w:val="28"/>
+              </w:rPr>
+            </w:pPr>
+            <w:r>
+              <w:rPr>
+                <w:rFonts w:ascii="Times New Roman" w:hAnsi="Times New Roman" w:cs="Times New Roman"/>
+                <w:sz w:val="28"/>
+                <w:szCs w:val="28"/>
+              </w:rPr>
+              <w:t>2014</w:t>
+            </w:r>
+          </w:p>
+        </w:tc>
+      </w:tr>
+    </w:tbl>
+    <w:p>
+      <w:pPr>
+        <w:pStyle w:val="Paragrafoelenco"/>
+        <w:ind w:left="1440"/>
+        <w:jc w:val="both"/>
+        <w:rPr>
+          <w:rFonts w:ascii="Times New Roman" w:hAnsi="Times New Roman" w:cs="Times New Roman"/>
+          <w:sz w:val="32"/>
+          <w:szCs w:val="32"/>
+        </w:rPr>
+      </w:pPr>
+    </w:p>
+    <w:p>
+      <w:pPr>
+        <w:pStyle w:val="Paragrafoelenco"/>
+        <w:ind w:left="1440"/>
+        <w:jc w:val="both"/>
+        <w:rPr>
+          <w:rFonts w:ascii="Times New Roman" w:hAnsi="Times New Roman" w:cs="Times New Roman"/>
+          <w:sz w:val="32"/>
+          <w:szCs w:val="32"/>
+        </w:rPr>
+      </w:pPr>
+    </w:p>
+    <w:p>
+      <w:pPr>
+        <w:pStyle w:val="Paragrafoelenco"/>
+        <w:ind w:left="1440"/>
+        <w:jc w:val="both"/>
+        <w:rPr>
+          <w:rFonts w:ascii="Times New Roman" w:hAnsi="Times New Roman" w:cs="Times New Roman"/>
+          <w:b/>
+          <w:sz w:val="32"/>
+          <w:szCs w:val="32"/>
+        </w:rPr>
+      </w:pPr>
+      <w:r>
+        <w:rPr>
+          <w:rFonts w:ascii="Times New Roman" w:hAnsi="Times New Roman" w:cs="Times New Roman"/>
+          <w:b/>
+          <w:sz w:val="32"/>
+          <w:szCs w:val="32"/>
+        </w:rPr>
+        <w:t>Metroid</w:t>
+      </w:r>
+    </w:p>
+    <w:p>
+      <w:pPr>
+        <w:pStyle w:val="Paragrafoelenco"/>
+        <w:ind w:left="1440"/>
+        <w:jc w:val="both"/>
+        <w:rPr>
+          <w:rFonts w:ascii="Times New Roman" w:hAnsi="Times New Roman" w:cs="Times New Roman"/>
+          <w:b/>
+          <w:sz w:val="32"/>
+          <w:szCs w:val="32"/>
+        </w:rPr>
+      </w:pPr>
+      <w:r>
+        <w:rPr>
+          <w:rFonts w:ascii="Times New Roman" w:hAnsi="Times New Roman" w:cs="Times New Roman"/>
+          <w:b/>
+          <w:noProof/>
+          <w:sz w:val="32"/>
+          <w:szCs w:val="32"/>
+          <w:lang w:eastAsia="it-IT"/>
+        </w:rPr>
+        <w:drawing>
+          <wp:anchor distT="0" distB="0" distL="114300" distR="114300" simplePos="0" relativeHeight="251662336" behindDoc="1" locked="0" layoutInCell="1" allowOverlap="1" wp14:anchorId="75203E6B" wp14:editId="71077D0D">
+            <wp:simplePos x="0" y="0"/>
+            <wp:positionH relativeFrom="column">
+              <wp:posOffset>926953</wp:posOffset>
+            </wp:positionH>
+            <wp:positionV relativeFrom="paragraph">
+              <wp:posOffset>247797</wp:posOffset>
+            </wp:positionV>
+            <wp:extent cx="1799590" cy="2159635"/>
+            <wp:effectExtent l="0" t="0" r="0" b="0"/>
+            <wp:wrapTight wrapText="bothSides">
+              <wp:wrapPolygon edited="0">
+                <wp:start x="0" y="0"/>
+                <wp:lineTo x="0" y="21340"/>
+                <wp:lineTo x="21265" y="21340"/>
+                <wp:lineTo x="21265" y="0"/>
+                <wp:lineTo x="0" y="0"/>
+              </wp:wrapPolygon>
+            </wp:wrapTight>
+            <wp:docPr id="5" name="Immagine 5"/>
+            <wp:cNvGraphicFramePr>
+              <a:graphicFrameLocks xmlns:a="http://schemas.openxmlformats.org/drawingml/2006/main" noChangeAspect="1"/>
+            </wp:cNvGraphicFramePr>
+            <a:graphic xmlns:a="http://schemas.openxmlformats.org/drawingml/2006/main">
+              <a:graphicData uri="http://schemas.openxmlformats.org/drawingml/2006/picture">
+                <pic:pic xmlns:pic="http://schemas.openxmlformats.org/drawingml/2006/picture">
+                  <pic:nvPicPr>
+                    <pic:cNvPr id="5" name="Metroid_-_European_boxart.jpg"/>
+                    <pic:cNvPicPr/>
+                  </pic:nvPicPr>
+                  <pic:blipFill>
+                    <a:blip r:embed="rId29">
+                      <a:extLst>
+                        <a:ext uri="{28A0092B-C50C-407E-A947-70E740481C1C}">
+                          <a14:useLocalDpi xmlns:a14="http://schemas.microsoft.com/office/drawing/2010/main" val="0"/>
+                        </a:ext>
+                      </a:extLst>
+                    </a:blip>
+                    <a:stretch>
+                      <a:fillRect/>
+                    </a:stretch>
+                  </pic:blipFill>
+                  <pic:spPr>
+                    <a:xfrm>
+                      <a:off x="0" y="0"/>
+                      <a:ext cx="1799590" cy="2159635"/>
+                    </a:xfrm>
+                    <a:prstGeom prst="rect">
+                      <a:avLst/>
+                    </a:prstGeom>
+                  </pic:spPr>
+                </pic:pic>
+              </a:graphicData>
+            </a:graphic>
+            <wp14:sizeRelH relativeFrom="page">
+              <wp14:pctWidth>0</wp14:pctWidth>
+            </wp14:sizeRelH>
+            <wp14:sizeRelV relativeFrom="page">
+              <wp14:pctHeight>0</wp14:pctHeight>
+            </wp14:sizeRelV>
+          </wp:anchor>
+        </w:drawing>
+      </w:r>
+    </w:p>
+    <w:p>
+      <w:pPr>
+        <w:pStyle w:val="Paragrafoelenco"/>
+        <w:ind w:left="1440"/>
+        <w:jc w:val="both"/>
+        <w:rPr>
+          <w:rFonts w:ascii="Times New Roman" w:hAnsi="Times New Roman" w:cs="Times New Roman"/>
+          <w:b/>
+          <w:sz w:val="32"/>
+          <w:szCs w:val="32"/>
+        </w:rPr>
+      </w:pPr>
+      <w:r>
+        <w:rPr>
+          <w:rFonts w:ascii="Times New Roman" w:hAnsi="Times New Roman" w:cs="Times New Roman"/>
+          <w:b/>
+          <w:sz w:val="24"/>
+          <w:szCs w:val="24"/>
+        </w:rPr>
+        <w:t xml:space="preserve">Developer </w:t>
+      </w:r>
+      <w:r>
+        <w:rPr>
+          <w:rFonts w:ascii="Times New Roman" w:hAnsi="Times New Roman" w:cs="Times New Roman"/>
+          <w:sz w:val="24"/>
+          <w:szCs w:val="24"/>
+        </w:rPr>
+        <w:t>Nintendo</w:t>
+      </w:r>
+    </w:p>
+    <w:p>
+      <w:pPr>
+        <w:pStyle w:val="Paragrafoelenco"/>
+        <w:ind w:left="1440"/>
+        <w:jc w:val="both"/>
+        <w:rPr>
+          <w:rFonts w:ascii="Times New Roman" w:hAnsi="Times New Roman" w:cs="Times New Roman"/>
+          <w:sz w:val="24"/>
+          <w:szCs w:val="24"/>
+        </w:rPr>
+      </w:pPr>
+      <w:r>
+        <w:rPr>
+          <w:rFonts w:ascii="Times New Roman" w:hAnsi="Times New Roman" w:cs="Times New Roman"/>
+          <w:b/>
+          <w:sz w:val="24"/>
+          <w:szCs w:val="24"/>
+        </w:rPr>
+        <w:t xml:space="preserve">Pubblication  </w:t>
+      </w:r>
+      <w:r>
+        <w:rPr>
+          <w:rFonts w:ascii="Times New Roman" w:hAnsi="Times New Roman" w:cs="Times New Roman"/>
+          <w:sz w:val="24"/>
+          <w:szCs w:val="24"/>
+        </w:rPr>
+        <w:t>August</w:t>
+      </w:r>
+      <w:r>
+        <w:rPr>
+          <w:rFonts w:ascii="Times New Roman" w:hAnsi="Times New Roman" w:cs="Times New Roman"/>
+          <w:sz w:val="24"/>
+          <w:szCs w:val="24"/>
+        </w:rPr>
+        <w:t>/</w:t>
+      </w:r>
+      <w:r>
+        <w:rPr>
+          <w:rFonts w:ascii="Times New Roman" w:hAnsi="Times New Roman" w:cs="Times New Roman"/>
+          <w:sz w:val="24"/>
+          <w:szCs w:val="24"/>
+        </w:rPr>
+        <w:t>January</w:t>
+      </w:r>
+      <w:r>
+        <w:rPr>
+          <w:rFonts w:ascii="Times New Roman" w:hAnsi="Times New Roman" w:cs="Times New Roman"/>
+          <w:sz w:val="24"/>
+          <w:szCs w:val="24"/>
+        </w:rPr>
+        <w:t xml:space="preserve"> 1986-1988</w:t>
+      </w:r>
+    </w:p>
+    <w:p>
+      <w:pPr>
+        <w:pStyle w:val="Paragrafoelenco"/>
+        <w:ind w:left="1440"/>
+        <w:jc w:val="both"/>
+        <w:rPr>
+          <w:rFonts w:ascii="Times New Roman" w:hAnsi="Times New Roman" w:cs="Times New Roman"/>
+          <w:sz w:val="24"/>
+          <w:szCs w:val="24"/>
+        </w:rPr>
+      </w:pPr>
+      <w:r>
+        <w:rPr>
+          <w:rFonts w:ascii="Times New Roman" w:hAnsi="Times New Roman" w:cs="Times New Roman"/>
+          <w:b/>
+          <w:sz w:val="24"/>
+          <w:szCs w:val="24"/>
+        </w:rPr>
+        <w:t>Platform</w:t>
+      </w:r>
+      <w:r>
+        <w:rPr>
+          <w:rFonts w:ascii="Times New Roman" w:hAnsi="Times New Roman" w:cs="Times New Roman"/>
+          <w:sz w:val="24"/>
+          <w:szCs w:val="24"/>
+        </w:rPr>
+        <w:t xml:space="preserve"> </w:t>
+      </w:r>
+      <w:r>
+        <w:rPr>
+          <w:rFonts w:ascii="Times New Roman" w:hAnsi="Times New Roman" w:cs="Times New Roman"/>
+          <w:sz w:val="24"/>
+          <w:szCs w:val="24"/>
+        </w:rPr>
+        <w:t xml:space="preserve">NES, Famicon Disk System, </w:t>
+      </w:r>
+      <w:r>
+        <w:rPr>
+          <w:rFonts w:ascii="Times New Roman" w:hAnsi="Times New Roman" w:cs="Times New Roman"/>
+          <w:sz w:val="24"/>
+          <w:szCs w:val="24"/>
+        </w:rPr>
+        <w:t>Game Boy Advance</w:t>
+      </w:r>
+      <w:r>
+        <w:rPr>
+          <w:rFonts w:ascii="Times New Roman" w:hAnsi="Times New Roman" w:cs="Times New Roman"/>
+          <w:sz w:val="24"/>
+          <w:szCs w:val="24"/>
+        </w:rPr>
+        <w:t>, PlayChoice-10</w:t>
+      </w:r>
+    </w:p>
+    <w:p>
+      <w:pPr>
+        <w:pStyle w:val="Paragrafoelenco"/>
+        <w:ind w:left="1440"/>
+        <w:jc w:val="both"/>
+        <w:rPr>
+          <w:rFonts w:ascii="Times New Roman" w:hAnsi="Times New Roman" w:cs="Times New Roman"/>
+          <w:sz w:val="24"/>
+          <w:szCs w:val="24"/>
+        </w:rPr>
+      </w:pPr>
+      <w:r>
+        <w:rPr>
+          <w:rFonts w:ascii="Times New Roman" w:hAnsi="Times New Roman" w:cs="Times New Roman"/>
+          <w:b/>
+          <w:sz w:val="24"/>
+          <w:szCs w:val="24"/>
+        </w:rPr>
+        <w:t xml:space="preserve">Digital Distribution </w:t>
+      </w:r>
+      <w:r>
+        <w:rPr>
+          <w:rFonts w:ascii="Times New Roman" w:hAnsi="Times New Roman" w:cs="Times New Roman"/>
+          <w:sz w:val="24"/>
+          <w:szCs w:val="24"/>
+        </w:rPr>
+        <w:t xml:space="preserve">Virtual Console </w:t>
+      </w:r>
+    </w:p>
+    <w:p>
+      <w:pPr>
+        <w:pStyle w:val="Paragrafoelenco"/>
+        <w:ind w:left="1440"/>
+        <w:jc w:val="both"/>
+        <w:rPr>
+          <w:rFonts w:ascii="Times New Roman" w:hAnsi="Times New Roman" w:cs="Times New Roman"/>
+          <w:sz w:val="24"/>
+          <w:szCs w:val="24"/>
+        </w:rPr>
+      </w:pPr>
+      <w:r>
+        <w:rPr>
+          <w:rFonts w:ascii="Times New Roman" w:hAnsi="Times New Roman" w:cs="Times New Roman"/>
+          <w:b/>
+          <w:sz w:val="24"/>
+          <w:szCs w:val="24"/>
+        </w:rPr>
+        <w:t>Theme</w:t>
+      </w:r>
+      <w:r>
+        <w:rPr>
+          <w:rFonts w:ascii="Times New Roman" w:hAnsi="Times New Roman" w:cs="Times New Roman"/>
+          <w:sz w:val="24"/>
+          <w:szCs w:val="24"/>
+        </w:rPr>
+        <w:t xml:space="preserve"> </w:t>
+      </w:r>
+      <w:r>
+        <w:rPr>
+          <w:rFonts w:ascii="Times New Roman" w:hAnsi="Times New Roman" w:cs="Times New Roman"/>
+          <w:sz w:val="24"/>
+          <w:szCs w:val="24"/>
+        </w:rPr>
+        <w:t>Sci-fi</w:t>
+      </w:r>
+    </w:p>
+    <w:p>
+      <w:pPr>
+        <w:pStyle w:val="Paragrafoelenco"/>
+        <w:ind w:left="1440"/>
+        <w:jc w:val="both"/>
+        <w:rPr>
+          <w:rFonts w:ascii="Times New Roman" w:hAnsi="Times New Roman" w:cs="Times New Roman"/>
+          <w:sz w:val="24"/>
+          <w:szCs w:val="24"/>
+        </w:rPr>
+      </w:pPr>
+      <w:r>
+        <w:rPr>
+          <w:rFonts w:ascii="Times New Roman" w:hAnsi="Times New Roman" w:cs="Times New Roman"/>
+          <w:b/>
+          <w:sz w:val="24"/>
+          <w:szCs w:val="24"/>
+        </w:rPr>
+        <w:t>Game Mode</w:t>
+      </w:r>
+      <w:r>
+        <w:rPr>
+          <w:rFonts w:ascii="Times New Roman" w:hAnsi="Times New Roman" w:cs="Times New Roman"/>
+          <w:sz w:val="24"/>
+          <w:szCs w:val="24"/>
+        </w:rPr>
+        <w:t xml:space="preserve"> Single Player</w:t>
+      </w:r>
+    </w:p>
+    <w:p>
+      <w:pPr>
+        <w:pStyle w:val="Paragrafoelenco"/>
+        <w:ind w:left="1440"/>
+        <w:jc w:val="both"/>
+        <w:rPr>
+          <w:rFonts w:ascii="Times New Roman" w:hAnsi="Times New Roman" w:cs="Times New Roman"/>
+          <w:sz w:val="24"/>
+          <w:szCs w:val="24"/>
+        </w:rPr>
+      </w:pPr>
+      <w:r>
+        <w:rPr>
+          <w:rFonts w:ascii="Times New Roman" w:hAnsi="Times New Roman" w:cs="Times New Roman"/>
+          <w:b/>
+          <w:sz w:val="24"/>
+          <w:szCs w:val="24"/>
+        </w:rPr>
+        <w:t>Genre</w:t>
+      </w:r>
+      <w:r>
+        <w:rPr>
+          <w:rFonts w:ascii="Times New Roman" w:hAnsi="Times New Roman" w:cs="Times New Roman"/>
+          <w:sz w:val="24"/>
+          <w:szCs w:val="24"/>
+        </w:rPr>
+        <w:t xml:space="preserve"> Action, Platformer</w:t>
+      </w:r>
+    </w:p>
+    <w:p>
+      <w:pPr>
+        <w:pStyle w:val="Paragrafoelenco"/>
+        <w:ind w:left="1440"/>
+        <w:jc w:val="both"/>
+        <w:rPr>
+          <w:rFonts w:ascii="Times New Roman" w:hAnsi="Times New Roman" w:cs="Times New Roman"/>
+          <w:sz w:val="24"/>
+          <w:szCs w:val="24"/>
+        </w:rPr>
+      </w:pPr>
+      <w:r>
+        <w:rPr>
+          <w:rFonts w:ascii="Times New Roman" w:hAnsi="Times New Roman" w:cs="Times New Roman"/>
+          <w:b/>
+          <w:sz w:val="24"/>
+          <w:szCs w:val="24"/>
+        </w:rPr>
+        <w:t xml:space="preserve">Units Sold  </w:t>
+      </w:r>
+      <w:r>
+        <w:rPr>
+          <w:rFonts w:ascii="Times New Roman" w:hAnsi="Times New Roman" w:cs="Times New Roman"/>
+          <w:sz w:val="24"/>
+          <w:szCs w:val="24"/>
+        </w:rPr>
+        <w:t xml:space="preserve">2,73 </w:t>
+      </w:r>
+      <w:r>
+        <w:rPr>
+          <w:rFonts w:ascii="Times New Roman" w:hAnsi="Times New Roman" w:cs="Times New Roman"/>
+          <w:sz w:val="24"/>
+          <w:szCs w:val="24"/>
+        </w:rPr>
+        <w:t>million</w:t>
+      </w:r>
+    </w:p>
+    <w:p>
+      <w:pPr>
+        <w:pStyle w:val="Paragrafoelenco"/>
+        <w:ind w:left="1440"/>
+        <w:jc w:val="both"/>
+        <w:rPr>
+          <w:rFonts w:ascii="Times New Roman" w:hAnsi="Times New Roman" w:cs="Times New Roman"/>
+          <w:b/>
+          <w:sz w:val="32"/>
+          <w:szCs w:val="32"/>
+        </w:rPr>
+      </w:pPr>
+    </w:p>
+    <w:p>
+      <w:pPr>
+        <w:pStyle w:val="Paragrafoelenco"/>
+        <w:ind w:left="1440"/>
+        <w:jc w:val="both"/>
+        <w:rPr>
+          <w:rFonts w:ascii="Times New Roman" w:hAnsi="Times New Roman" w:cs="Times New Roman"/>
+          <w:sz w:val="32"/>
+          <w:szCs w:val="32"/>
+        </w:rPr>
+      </w:pPr>
+    </w:p>
+    <w:p>
+      <w:pPr>
+        <w:pStyle w:val="Paragrafoelenco"/>
+        <w:ind w:left="1440"/>
+        <w:jc w:val="both"/>
+        <w:rPr>
+          <w:rFonts w:ascii="Times New Roman" w:hAnsi="Times New Roman" w:cs="Times New Roman"/>
+          <w:sz w:val="24"/>
+          <w:szCs w:val="24"/>
+        </w:rPr>
+      </w:pPr>
+      <w:r>
+        <w:rPr>
+          <w:rFonts w:ascii="Times New Roman" w:hAnsi="Times New Roman" w:cs="Times New Roman"/>
+          <w:b/>
+          <w:sz w:val="28"/>
+          <w:szCs w:val="28"/>
+        </w:rPr>
+        <w:t>Plot</w:t>
+      </w:r>
+    </w:p>
+    <w:p>
+      <w:pPr>
+        <w:pStyle w:val="Paragrafoelenco"/>
+        <w:ind w:left="1440"/>
+        <w:jc w:val="both"/>
+        <w:rPr>
+          <w:rFonts w:ascii="Times New Roman" w:hAnsi="Times New Roman" w:cs="Times New Roman"/>
+          <w:sz w:val="28"/>
+          <w:szCs w:val="28"/>
+        </w:rPr>
+      </w:pPr>
+      <w:r>
+        <w:rPr>
+          <w:rFonts w:ascii="Times New Roman" w:hAnsi="Times New Roman" w:cs="Times New Roman"/>
+          <w:sz w:val="28"/>
+          <w:szCs w:val="28"/>
+          <w:shd w:val="clear" w:color="auto" w:fill="FFFFFF"/>
+        </w:rPr>
+        <w:t>Chronologically,</w:t>
+      </w:r>
+      <w:r>
+        <w:rPr>
+          <w:rStyle w:val="apple-converted-space"/>
+          <w:rFonts w:ascii="Times New Roman" w:hAnsi="Times New Roman" w:cs="Times New Roman"/>
+          <w:sz w:val="28"/>
+          <w:szCs w:val="28"/>
+          <w:shd w:val="clear" w:color="auto" w:fill="FFFFFF"/>
+        </w:rPr>
+        <w:t> </w:t>
+      </w:r>
+      <w:r>
+        <w:rPr>
+          <w:rFonts w:ascii="Times New Roman" w:hAnsi="Times New Roman" w:cs="Times New Roman"/>
+          <w:iCs/>
+          <w:sz w:val="28"/>
+          <w:szCs w:val="28"/>
+          <w:shd w:val="clear" w:color="auto" w:fill="FFFFFF"/>
+        </w:rPr>
+        <w:t>Metroid</w:t>
+      </w:r>
+      <w:r>
+        <w:rPr>
+          <w:rStyle w:val="apple-converted-space"/>
+          <w:rFonts w:ascii="Times New Roman" w:hAnsi="Times New Roman" w:cs="Times New Roman"/>
+          <w:sz w:val="28"/>
+          <w:szCs w:val="28"/>
+          <w:shd w:val="clear" w:color="auto" w:fill="FFFFFF"/>
+        </w:rPr>
+        <w:t> </w:t>
+      </w:r>
+      <w:r>
+        <w:rPr>
+          <w:rFonts w:ascii="Times New Roman" w:hAnsi="Times New Roman" w:cs="Times New Roman"/>
+          <w:sz w:val="28"/>
+          <w:szCs w:val="28"/>
+          <w:shd w:val="clear" w:color="auto" w:fill="FFFFFF"/>
+        </w:rPr>
+        <w:t>takes place first in the fictional</w:t>
+      </w:r>
+      <w:r>
+        <w:rPr>
+          <w:rStyle w:val="apple-converted-space"/>
+          <w:rFonts w:ascii="Times New Roman" w:hAnsi="Times New Roman" w:cs="Times New Roman"/>
+          <w:sz w:val="28"/>
+          <w:szCs w:val="28"/>
+          <w:shd w:val="clear" w:color="auto" w:fill="FFFFFF"/>
+        </w:rPr>
+        <w:t> </w:t>
+      </w:r>
+      <w:r>
+        <w:rPr>
+          <w:rFonts w:ascii="Times New Roman" w:hAnsi="Times New Roman" w:cs="Times New Roman"/>
+          <w:iCs/>
+          <w:sz w:val="28"/>
+          <w:szCs w:val="28"/>
+          <w:shd w:val="clear" w:color="auto" w:fill="FFFFFF"/>
+        </w:rPr>
+        <w:t>Metroid</w:t>
+      </w:r>
+      <w:r>
+        <w:rPr>
+          <w:rStyle w:val="apple-converted-space"/>
+          <w:rFonts w:ascii="Times New Roman" w:hAnsi="Times New Roman" w:cs="Times New Roman"/>
+          <w:sz w:val="28"/>
+          <w:szCs w:val="28"/>
+          <w:shd w:val="clear" w:color="auto" w:fill="FFFFFF"/>
+        </w:rPr>
+        <w:t> </w:t>
+      </w:r>
+      <w:r>
+        <w:rPr>
+          <w:rFonts w:ascii="Times New Roman" w:hAnsi="Times New Roman" w:cs="Times New Roman"/>
+          <w:sz w:val="28"/>
+          <w:szCs w:val="28"/>
+          <w:shd w:val="clear" w:color="auto" w:fill="FFFFFF"/>
+        </w:rPr>
+        <w:t>universe.</w:t>
+      </w:r>
+      <w:r>
+        <w:rPr>
+          <w:rStyle w:val="apple-converted-space"/>
+          <w:rFonts w:ascii="Times New Roman" w:hAnsi="Times New Roman" w:cs="Times New Roman"/>
+          <w:sz w:val="28"/>
+          <w:szCs w:val="28"/>
+          <w:shd w:val="clear" w:color="auto" w:fill="FFFFFF"/>
+        </w:rPr>
+        <w:t> </w:t>
+      </w:r>
+      <w:hyperlink r:id="rId30" w:anchor="Space_Pirates" w:tooltip="Characters in the Metroid series" w:history="1">
+        <w:r>
+          <w:rPr>
+            <w:rStyle w:val="Collegamentoipertestuale"/>
+            <w:rFonts w:ascii="Times New Roman" w:hAnsi="Times New Roman" w:cs="Times New Roman"/>
+            <w:color w:val="auto"/>
+            <w:sz w:val="28"/>
+            <w:szCs w:val="28"/>
+            <w:u w:val="none"/>
+            <w:shd w:val="clear" w:color="auto" w:fill="FFFFFF"/>
+          </w:rPr>
+          <w:t>Space Pirates</w:t>
+        </w:r>
+      </w:hyperlink>
+      <w:r>
+        <w:rPr>
+          <w:rStyle w:val="apple-converted-space"/>
+          <w:rFonts w:ascii="Times New Roman" w:hAnsi="Times New Roman" w:cs="Times New Roman"/>
+          <w:sz w:val="28"/>
+          <w:szCs w:val="28"/>
+          <w:shd w:val="clear" w:color="auto" w:fill="FFFFFF"/>
+        </w:rPr>
+        <w:t> </w:t>
+      </w:r>
+      <w:r>
+        <w:rPr>
+          <w:rFonts w:ascii="Times New Roman" w:hAnsi="Times New Roman" w:cs="Times New Roman"/>
+          <w:sz w:val="28"/>
+          <w:szCs w:val="28"/>
+          <w:shd w:val="clear" w:color="auto" w:fill="FFFFFF"/>
+        </w:rPr>
+        <w:t>attack a Galactic Federation-owned space research vessel and seize samples of</w:t>
+      </w:r>
+      <w:r>
+        <w:rPr>
+          <w:rStyle w:val="apple-converted-space"/>
+          <w:rFonts w:ascii="Times New Roman" w:hAnsi="Times New Roman" w:cs="Times New Roman"/>
+          <w:sz w:val="28"/>
+          <w:szCs w:val="28"/>
+          <w:shd w:val="clear" w:color="auto" w:fill="FFFFFF"/>
+        </w:rPr>
+        <w:t> </w:t>
+      </w:r>
+      <w:hyperlink r:id="rId31" w:anchor="Metroids" w:tooltip="Characters in the Metroid series" w:history="1">
+        <w:r>
+          <w:rPr>
+            <w:rStyle w:val="Collegamentoipertestuale"/>
+            <w:rFonts w:ascii="Times New Roman" w:hAnsi="Times New Roman" w:cs="Times New Roman"/>
+            <w:color w:val="auto"/>
+            <w:sz w:val="28"/>
+            <w:szCs w:val="28"/>
+            <w:u w:val="none"/>
+            <w:shd w:val="clear" w:color="auto" w:fill="FFFFFF"/>
+          </w:rPr>
+          <w:t>Metroid</w:t>
+        </w:r>
+      </w:hyperlink>
+      <w:r>
+        <w:rPr>
+          <w:rStyle w:val="apple-converted-space"/>
+          <w:rFonts w:ascii="Times New Roman" w:hAnsi="Times New Roman" w:cs="Times New Roman"/>
+          <w:sz w:val="28"/>
+          <w:szCs w:val="28"/>
+          <w:shd w:val="clear" w:color="auto" w:fill="FFFFFF"/>
+        </w:rPr>
+        <w:t> </w:t>
+      </w:r>
+      <w:r>
+        <w:rPr>
+          <w:rFonts w:ascii="Times New Roman" w:hAnsi="Times New Roman" w:cs="Times New Roman"/>
+          <w:sz w:val="28"/>
+          <w:szCs w:val="28"/>
+          <w:shd w:val="clear" w:color="auto" w:fill="FFFFFF"/>
+        </w:rPr>
+        <w:t>creatures. Dangerous floating organisms, Metroids can latch on to any organism and drain its</w:t>
+      </w:r>
+      <w:r>
+        <w:rPr>
+          <w:rStyle w:val="apple-converted-space"/>
+          <w:rFonts w:ascii="Times New Roman" w:hAnsi="Times New Roman" w:cs="Times New Roman"/>
+          <w:sz w:val="28"/>
+          <w:szCs w:val="28"/>
+          <w:shd w:val="clear" w:color="auto" w:fill="FFFFFF"/>
+        </w:rPr>
+        <w:t> </w:t>
+      </w:r>
+      <w:hyperlink r:id="rId32" w:tooltip="Life energy" w:history="1">
+        <w:r>
+          <w:rPr>
+            <w:rStyle w:val="Collegamentoipertestuale"/>
+            <w:rFonts w:ascii="Times New Roman" w:hAnsi="Times New Roman" w:cs="Times New Roman"/>
+            <w:color w:val="auto"/>
+            <w:sz w:val="28"/>
+            <w:szCs w:val="28"/>
+            <w:u w:val="none"/>
+            <w:shd w:val="clear" w:color="auto" w:fill="FFFFFF"/>
+          </w:rPr>
+          <w:t>life energy</w:t>
+        </w:r>
+      </w:hyperlink>
+      <w:r>
+        <w:rPr>
+          <w:rStyle w:val="apple-converted-space"/>
+          <w:rFonts w:ascii="Times New Roman" w:hAnsi="Times New Roman" w:cs="Times New Roman"/>
+          <w:sz w:val="28"/>
+          <w:szCs w:val="28"/>
+          <w:shd w:val="clear" w:color="auto" w:fill="FFFFFF"/>
+        </w:rPr>
+        <w:t> </w:t>
+      </w:r>
+      <w:r>
+        <w:rPr>
+          <w:rFonts w:ascii="Times New Roman" w:hAnsi="Times New Roman" w:cs="Times New Roman"/>
+          <w:sz w:val="28"/>
+          <w:szCs w:val="28"/>
+          <w:shd w:val="clear" w:color="auto" w:fill="FFFFFF"/>
+        </w:rPr>
+        <w:t>to kill it. The S</w:t>
+      </w:r>
+      <w:bookmarkStart w:id="0" w:name="_GoBack"/>
+      <w:bookmarkEnd w:id="0"/>
+      <w:r>
+        <w:rPr>
+          <w:rFonts w:ascii="Times New Roman" w:hAnsi="Times New Roman" w:cs="Times New Roman"/>
+          <w:sz w:val="28"/>
+          <w:szCs w:val="28"/>
+          <w:shd w:val="clear" w:color="auto" w:fill="FFFFFF"/>
+        </w:rPr>
+        <w:t>pace Pirates plan to replicate Metroids by exposing them to</w:t>
+      </w:r>
+      <w:r>
+        <w:rPr>
+          <w:rStyle w:val="apple-converted-space"/>
+          <w:rFonts w:ascii="Times New Roman" w:hAnsi="Times New Roman" w:cs="Times New Roman"/>
+          <w:sz w:val="28"/>
+          <w:szCs w:val="28"/>
+          <w:shd w:val="clear" w:color="auto" w:fill="FFFFFF"/>
+        </w:rPr>
+        <w:t> </w:t>
+      </w:r>
+      <w:hyperlink r:id="rId33" w:tooltip="Beta ray" w:history="1">
+        <w:r>
+          <w:rPr>
+            <w:rStyle w:val="Collegamentoipertestuale"/>
+            <w:rFonts w:ascii="Times New Roman" w:hAnsi="Times New Roman" w:cs="Times New Roman"/>
+            <w:color w:val="auto"/>
+            <w:sz w:val="28"/>
+            <w:szCs w:val="28"/>
+            <w:u w:val="none"/>
+            <w:shd w:val="clear" w:color="auto" w:fill="FFFFFF"/>
+          </w:rPr>
+          <w:t>beta rays</w:t>
+        </w:r>
+      </w:hyperlink>
+      <w:r>
+        <w:rPr>
+          <w:rStyle w:val="apple-converted-space"/>
+          <w:rFonts w:ascii="Times New Roman" w:hAnsi="Times New Roman" w:cs="Times New Roman"/>
+          <w:sz w:val="28"/>
+          <w:szCs w:val="28"/>
+          <w:shd w:val="clear" w:color="auto" w:fill="FFFFFF"/>
+        </w:rPr>
+        <w:t> </w:t>
+      </w:r>
+      <w:r>
+        <w:rPr>
+          <w:rFonts w:ascii="Times New Roman" w:hAnsi="Times New Roman" w:cs="Times New Roman"/>
+          <w:sz w:val="28"/>
+          <w:szCs w:val="28"/>
+          <w:shd w:val="clear" w:color="auto" w:fill="FFFFFF"/>
+        </w:rPr>
+        <w:t>and then using them as</w:t>
+      </w:r>
+      <w:r>
+        <w:rPr>
+          <w:rStyle w:val="apple-converted-space"/>
+          <w:rFonts w:ascii="Times New Roman" w:hAnsi="Times New Roman" w:cs="Times New Roman"/>
+          <w:sz w:val="28"/>
+          <w:szCs w:val="28"/>
+          <w:shd w:val="clear" w:color="auto" w:fill="FFFFFF"/>
+        </w:rPr>
+        <w:t> </w:t>
+      </w:r>
+      <w:hyperlink r:id="rId34" w:tooltip="Biological warfare" w:history="1">
+        <w:r>
+          <w:rPr>
+            <w:rStyle w:val="Collegamentoipertestuale"/>
+            <w:rFonts w:ascii="Times New Roman" w:hAnsi="Times New Roman" w:cs="Times New Roman"/>
+            <w:color w:val="auto"/>
+            <w:sz w:val="28"/>
+            <w:szCs w:val="28"/>
+            <w:u w:val="none"/>
+            <w:shd w:val="clear" w:color="auto" w:fill="FFFFFF"/>
+          </w:rPr>
+          <w:t>biological weapons</w:t>
+        </w:r>
+      </w:hyperlink>
+      <w:r>
+        <w:rPr>
+          <w:rStyle w:val="apple-converted-space"/>
+          <w:rFonts w:ascii="Times New Roman" w:hAnsi="Times New Roman" w:cs="Times New Roman"/>
+          <w:sz w:val="28"/>
+          <w:szCs w:val="28"/>
+          <w:shd w:val="clear" w:color="auto" w:fill="FFFFFF"/>
+        </w:rPr>
+        <w:t> </w:t>
+      </w:r>
+      <w:r>
+        <w:rPr>
+          <w:rFonts w:ascii="Times New Roman" w:hAnsi="Times New Roman" w:cs="Times New Roman"/>
+          <w:sz w:val="28"/>
+          <w:szCs w:val="28"/>
+          <w:shd w:val="clear" w:color="auto" w:fill="FFFFFF"/>
+        </w:rPr>
+        <w:t>to destroy all living beings that oppose them. While searching for the stolen Metroids, the Galactic Federation locates the Space Pirates' base of operations on the planet Zebes. The Federation assaults the planet, but the Pirates resist, forcing the Federation to retreat. As a last resort, the Federation decides to send a lone</w:t>
+      </w:r>
+      <w:r>
+        <w:rPr>
+          <w:rStyle w:val="apple-converted-space"/>
+          <w:rFonts w:ascii="Times New Roman" w:hAnsi="Times New Roman" w:cs="Times New Roman"/>
+          <w:sz w:val="28"/>
+          <w:szCs w:val="28"/>
+          <w:shd w:val="clear" w:color="auto" w:fill="FFFFFF"/>
+        </w:rPr>
+        <w:t> </w:t>
+      </w:r>
+      <w:hyperlink r:id="rId35" w:tooltip="Bounty hunter" w:history="1">
+        <w:r>
+          <w:rPr>
+            <w:rStyle w:val="Collegamentoipertestuale"/>
+            <w:rFonts w:ascii="Times New Roman" w:hAnsi="Times New Roman" w:cs="Times New Roman"/>
+            <w:color w:val="auto"/>
+            <w:sz w:val="28"/>
+            <w:szCs w:val="28"/>
+            <w:u w:val="none"/>
+            <w:shd w:val="clear" w:color="auto" w:fill="FFFFFF"/>
+          </w:rPr>
+          <w:t>bounty hunter</w:t>
+        </w:r>
+      </w:hyperlink>
+      <w:r>
+        <w:rPr>
+          <w:rStyle w:val="apple-converted-space"/>
+          <w:rFonts w:ascii="Times New Roman" w:hAnsi="Times New Roman" w:cs="Times New Roman"/>
+          <w:sz w:val="28"/>
+          <w:szCs w:val="28"/>
+          <w:shd w:val="clear" w:color="auto" w:fill="FFFFFF"/>
+        </w:rPr>
+        <w:t> </w:t>
+      </w:r>
+      <w:r>
+        <w:rPr>
+          <w:rFonts w:ascii="Times New Roman" w:hAnsi="Times New Roman" w:cs="Times New Roman"/>
+          <w:sz w:val="28"/>
+          <w:szCs w:val="28"/>
+          <w:shd w:val="clear" w:color="auto" w:fill="FFFFFF"/>
+        </w:rPr>
+        <w:t>to penetrate the Pirates' base and destroy</w:t>
+      </w:r>
+      <w:r>
+        <w:rPr>
+          <w:rStyle w:val="apple-converted-space"/>
+          <w:rFonts w:ascii="Times New Roman" w:hAnsi="Times New Roman" w:cs="Times New Roman"/>
+          <w:sz w:val="28"/>
+          <w:szCs w:val="28"/>
+          <w:shd w:val="clear" w:color="auto" w:fill="FFFFFF"/>
+        </w:rPr>
+        <w:t> </w:t>
+      </w:r>
+      <w:hyperlink r:id="rId36" w:tooltip="Mother Brain" w:history="1">
+        <w:r>
+          <w:rPr>
+            <w:rStyle w:val="Collegamentoipertestuale"/>
+            <w:rFonts w:ascii="Times New Roman" w:hAnsi="Times New Roman" w:cs="Times New Roman"/>
+            <w:color w:val="auto"/>
+            <w:sz w:val="28"/>
+            <w:szCs w:val="28"/>
+            <w:u w:val="none"/>
+            <w:shd w:val="clear" w:color="auto" w:fill="FFFFFF"/>
+          </w:rPr>
+          <w:t>Mother Brain</w:t>
+        </w:r>
+      </w:hyperlink>
+      <w:r>
+        <w:rPr>
+          <w:rFonts w:ascii="Times New Roman" w:hAnsi="Times New Roman" w:cs="Times New Roman"/>
+          <w:sz w:val="28"/>
+          <w:szCs w:val="28"/>
+          <w:shd w:val="clear" w:color="auto" w:fill="FFFFFF"/>
+        </w:rPr>
+        <w:t xml:space="preserve">, the biomechanical life-form that controls </w:t>
+      </w:r>
+      <w:r>
+        <w:rPr>
+          <w:rFonts w:ascii="Times New Roman" w:hAnsi="Times New Roman" w:cs="Times New Roman"/>
+          <w:sz w:val="28"/>
+          <w:szCs w:val="28"/>
+          <w:shd w:val="clear" w:color="auto" w:fill="FFFFFF"/>
+        </w:rPr>
+        <w:lastRenderedPageBreak/>
+        <w:t>the Space Pirates' fortress and its defenses. Considered the greatest of all bounty hunters,</w:t>
+      </w:r>
+      <w:r>
+        <w:rPr>
+          <w:rStyle w:val="apple-converted-space"/>
+          <w:rFonts w:ascii="Times New Roman" w:hAnsi="Times New Roman" w:cs="Times New Roman"/>
+          <w:sz w:val="28"/>
+          <w:szCs w:val="28"/>
+          <w:shd w:val="clear" w:color="auto" w:fill="FFFFFF"/>
+        </w:rPr>
+        <w:t> </w:t>
+      </w:r>
+      <w:hyperlink r:id="rId37" w:tooltip="Samus Aran" w:history="1">
+        <w:r>
+          <w:rPr>
+            <w:rStyle w:val="Collegamentoipertestuale"/>
+            <w:rFonts w:ascii="Times New Roman" w:hAnsi="Times New Roman" w:cs="Times New Roman"/>
+            <w:color w:val="auto"/>
+            <w:sz w:val="28"/>
+            <w:szCs w:val="28"/>
+            <w:u w:val="none"/>
+            <w:shd w:val="clear" w:color="auto" w:fill="FFFFFF"/>
+          </w:rPr>
+          <w:t>Samus Aran</w:t>
+        </w:r>
+      </w:hyperlink>
+      <w:r>
+        <w:rPr>
+          <w:rStyle w:val="apple-converted-space"/>
+          <w:rFonts w:ascii="Times New Roman" w:hAnsi="Times New Roman" w:cs="Times New Roman"/>
+          <w:sz w:val="28"/>
+          <w:szCs w:val="28"/>
+          <w:shd w:val="clear" w:color="auto" w:fill="FFFFFF"/>
+        </w:rPr>
+        <w:t> </w:t>
+      </w:r>
+      <w:r>
+        <w:rPr>
+          <w:rFonts w:ascii="Times New Roman" w:hAnsi="Times New Roman" w:cs="Times New Roman"/>
+          <w:sz w:val="28"/>
+          <w:szCs w:val="28"/>
+          <w:shd w:val="clear" w:color="auto" w:fill="FFFFFF"/>
+        </w:rPr>
+        <w:t>is chosen for the mission.</w:t>
+      </w:r>
+    </w:p>
+    <w:p>
+      <w:pPr>
+        <w:pStyle w:val="Paragrafoelenco"/>
+        <w:ind w:left="1440"/>
+        <w:jc w:val="both"/>
+        <w:rPr>
+          <w:rFonts w:ascii="Times New Roman" w:hAnsi="Times New Roman" w:cs="Times New Roman"/>
+          <w:sz w:val="32"/>
+          <w:szCs w:val="32"/>
+        </w:rPr>
+      </w:pPr>
+    </w:p>
+    <w:p>
+      <w:pPr>
+        <w:pStyle w:val="Paragrafoelenco"/>
+        <w:ind w:left="1440"/>
+        <w:jc w:val="both"/>
+        <w:rPr>
+          <w:rFonts w:ascii="Times New Roman" w:hAnsi="Times New Roman" w:cs="Times New Roman"/>
+          <w:b/>
+          <w:sz w:val="28"/>
+          <w:szCs w:val="28"/>
+        </w:rPr>
+      </w:pPr>
+      <w:r>
+        <w:rPr>
+          <w:rFonts w:ascii="Times New Roman" w:hAnsi="Times New Roman" w:cs="Times New Roman"/>
+          <w:b/>
+          <w:sz w:val="28"/>
+          <w:szCs w:val="28"/>
+        </w:rPr>
+        <w:t>Series</w:t>
+      </w:r>
+    </w:p>
+    <w:tbl>
+      <w:tblPr>
+        <w:tblStyle w:val="Grigliatabella"/>
+        <w:tblW w:w="0" w:type="auto"/>
+        <w:tblInd w:w="1440" w:type="dxa"/>
+        <w:tblLook w:val="04A0" w:firstRow="1" w:lastRow="0" w:firstColumn="1" w:lastColumn="0" w:noHBand="0" w:noVBand="1"/>
+      </w:tblPr>
+      <w:tblGrid>
+        <w:gridCol w:w="4028"/>
+        <w:gridCol w:w="4160"/>
+      </w:tblGrid>
+      <w:tr>
+        <w:tc>
+          <w:tcPr>
+            <w:tcW w:w="4814" w:type="dxa"/>
+          </w:tcPr>
+          <w:p>
+            <w:pPr>
+              <w:pStyle w:val="Paragrafoelenco"/>
+              <w:ind w:left="0"/>
+              <w:jc w:val="both"/>
+              <w:rPr>
+                <w:rFonts w:ascii="Times New Roman" w:hAnsi="Times New Roman" w:cs="Times New Roman"/>
+                <w:b/>
+                <w:sz w:val="28"/>
+                <w:szCs w:val="28"/>
+              </w:rPr>
+            </w:pPr>
+            <w:r>
+              <w:rPr>
+                <w:rFonts w:ascii="Times New Roman" w:hAnsi="Times New Roman" w:cs="Times New Roman"/>
+                <w:b/>
+                <w:sz w:val="28"/>
+                <w:szCs w:val="28"/>
+              </w:rPr>
+              <w:t>Title</w:t>
+            </w:r>
+          </w:p>
+        </w:tc>
+        <w:tc>
+          <w:tcPr>
+            <w:tcW w:w="4814" w:type="dxa"/>
+          </w:tcPr>
+          <w:p>
+            <w:pPr>
+              <w:pStyle w:val="Paragrafoelenco"/>
+              <w:ind w:left="0"/>
+              <w:jc w:val="both"/>
+              <w:rPr>
+                <w:rFonts w:ascii="Times New Roman" w:hAnsi="Times New Roman" w:cs="Times New Roman"/>
+                <w:b/>
+                <w:sz w:val="28"/>
+                <w:szCs w:val="28"/>
+              </w:rPr>
+            </w:pPr>
+            <w:r>
+              <w:rPr>
+                <w:rFonts w:ascii="Times New Roman" w:hAnsi="Times New Roman" w:cs="Times New Roman"/>
+                <w:b/>
+                <w:sz w:val="28"/>
+                <w:szCs w:val="28"/>
+              </w:rPr>
+              <w:t>Pubblication</w:t>
+            </w:r>
+          </w:p>
+        </w:tc>
+      </w:tr>
+      <w:tr>
+        <w:tc>
+          <w:tcPr>
+            <w:tcW w:w="4814" w:type="dxa"/>
+          </w:tcPr>
+          <w:p>
+            <w:pPr>
+              <w:pStyle w:val="Paragrafoelenco"/>
+              <w:ind w:left="0"/>
+              <w:jc w:val="both"/>
+              <w:rPr>
+                <w:rFonts w:ascii="Times New Roman" w:hAnsi="Times New Roman" w:cs="Times New Roman"/>
+                <w:sz w:val="28"/>
+                <w:szCs w:val="28"/>
+              </w:rPr>
+            </w:pPr>
+            <w:r>
+              <w:rPr>
+                <w:rFonts w:ascii="Times New Roman" w:hAnsi="Times New Roman" w:cs="Times New Roman"/>
+                <w:sz w:val="28"/>
+                <w:szCs w:val="28"/>
+              </w:rPr>
+              <w:t>Metroid II: Return of Samus</w:t>
+            </w:r>
+          </w:p>
+        </w:tc>
+        <w:tc>
+          <w:tcPr>
+            <w:tcW w:w="4814" w:type="dxa"/>
+          </w:tcPr>
+          <w:p>
+            <w:pPr>
+              <w:pStyle w:val="Paragrafoelenco"/>
+              <w:ind w:left="0"/>
+              <w:jc w:val="both"/>
+              <w:rPr>
+                <w:rFonts w:ascii="Times New Roman" w:hAnsi="Times New Roman" w:cs="Times New Roman"/>
+                <w:sz w:val="28"/>
+                <w:szCs w:val="28"/>
+              </w:rPr>
+            </w:pPr>
+            <w:r>
+              <w:rPr>
+                <w:rFonts w:ascii="Times New Roman" w:hAnsi="Times New Roman" w:cs="Times New Roman"/>
+                <w:sz w:val="28"/>
+                <w:szCs w:val="28"/>
+              </w:rPr>
+              <w:t>1991</w:t>
+            </w:r>
+          </w:p>
+        </w:tc>
+      </w:tr>
+      <w:tr>
+        <w:tc>
+          <w:tcPr>
+            <w:tcW w:w="4814" w:type="dxa"/>
+          </w:tcPr>
+          <w:p>
+            <w:pPr>
+              <w:pStyle w:val="Paragrafoelenco"/>
+              <w:ind w:left="0"/>
+              <w:jc w:val="both"/>
+              <w:rPr>
+                <w:rFonts w:ascii="Times New Roman" w:hAnsi="Times New Roman" w:cs="Times New Roman"/>
+                <w:sz w:val="28"/>
+                <w:szCs w:val="28"/>
+              </w:rPr>
+            </w:pPr>
+            <w:r>
+              <w:rPr>
+                <w:rFonts w:ascii="Times New Roman" w:hAnsi="Times New Roman" w:cs="Times New Roman"/>
+                <w:sz w:val="28"/>
+                <w:szCs w:val="28"/>
+              </w:rPr>
+              <w:t>Super Metroid</w:t>
+            </w:r>
+          </w:p>
+        </w:tc>
+        <w:tc>
+          <w:tcPr>
+            <w:tcW w:w="4814" w:type="dxa"/>
+          </w:tcPr>
+          <w:p>
+            <w:pPr>
+              <w:pStyle w:val="Paragrafoelenco"/>
+              <w:ind w:left="0"/>
+              <w:jc w:val="both"/>
+              <w:rPr>
+                <w:rFonts w:ascii="Times New Roman" w:hAnsi="Times New Roman" w:cs="Times New Roman"/>
+                <w:sz w:val="28"/>
+                <w:szCs w:val="28"/>
+              </w:rPr>
+            </w:pPr>
+            <w:r>
+              <w:rPr>
+                <w:rFonts w:ascii="Times New Roman" w:hAnsi="Times New Roman" w:cs="Times New Roman"/>
+                <w:sz w:val="28"/>
+                <w:szCs w:val="28"/>
+              </w:rPr>
+              <w:t>1994</w:t>
+            </w:r>
+          </w:p>
+        </w:tc>
+      </w:tr>
+      <w:tr>
+        <w:tc>
+          <w:tcPr>
+            <w:tcW w:w="4814" w:type="dxa"/>
+          </w:tcPr>
+          <w:p>
+            <w:pPr>
+              <w:pStyle w:val="Paragrafoelenco"/>
+              <w:ind w:left="0"/>
+              <w:jc w:val="both"/>
+              <w:rPr>
+                <w:rFonts w:ascii="Times New Roman" w:hAnsi="Times New Roman" w:cs="Times New Roman"/>
+                <w:sz w:val="28"/>
+                <w:szCs w:val="28"/>
+              </w:rPr>
+            </w:pPr>
+            <w:r>
+              <w:rPr>
+                <w:rFonts w:ascii="Times New Roman" w:hAnsi="Times New Roman" w:cs="Times New Roman"/>
+                <w:sz w:val="28"/>
+                <w:szCs w:val="28"/>
+              </w:rPr>
+              <w:t>Metroid Fusion</w:t>
+            </w:r>
+          </w:p>
+        </w:tc>
+        <w:tc>
+          <w:tcPr>
+            <w:tcW w:w="4814" w:type="dxa"/>
+          </w:tcPr>
+          <w:p>
+            <w:pPr>
+              <w:pStyle w:val="Paragrafoelenco"/>
+              <w:ind w:left="0"/>
+              <w:jc w:val="both"/>
+              <w:rPr>
+                <w:rFonts w:ascii="Times New Roman" w:hAnsi="Times New Roman" w:cs="Times New Roman"/>
+                <w:sz w:val="28"/>
+                <w:szCs w:val="28"/>
+              </w:rPr>
+            </w:pPr>
+            <w:r>
+              <w:rPr>
+                <w:rFonts w:ascii="Times New Roman" w:hAnsi="Times New Roman" w:cs="Times New Roman"/>
+                <w:sz w:val="28"/>
+                <w:szCs w:val="28"/>
+              </w:rPr>
+              <w:t>2002</w:t>
+            </w:r>
+          </w:p>
+        </w:tc>
+      </w:tr>
+      <w:tr>
+        <w:tc>
+          <w:tcPr>
+            <w:tcW w:w="4814" w:type="dxa"/>
+          </w:tcPr>
+          <w:p>
+            <w:pPr>
+              <w:pStyle w:val="Paragrafoelenco"/>
+              <w:ind w:left="0"/>
+              <w:jc w:val="both"/>
+              <w:rPr>
+                <w:rFonts w:ascii="Times New Roman" w:hAnsi="Times New Roman" w:cs="Times New Roman"/>
+                <w:sz w:val="28"/>
+                <w:szCs w:val="28"/>
+              </w:rPr>
+            </w:pPr>
+            <w:r>
+              <w:rPr>
+                <w:rFonts w:ascii="Times New Roman" w:hAnsi="Times New Roman" w:cs="Times New Roman"/>
+                <w:sz w:val="28"/>
+                <w:szCs w:val="28"/>
+              </w:rPr>
+              <w:t>Metroid Zero Mission</w:t>
+            </w:r>
+          </w:p>
+        </w:tc>
+        <w:tc>
+          <w:tcPr>
+            <w:tcW w:w="4814" w:type="dxa"/>
+          </w:tcPr>
+          <w:p>
+            <w:pPr>
+              <w:pStyle w:val="Paragrafoelenco"/>
+              <w:ind w:left="0"/>
+              <w:jc w:val="both"/>
+              <w:rPr>
+                <w:rFonts w:ascii="Times New Roman" w:hAnsi="Times New Roman" w:cs="Times New Roman"/>
+                <w:sz w:val="28"/>
+                <w:szCs w:val="28"/>
+              </w:rPr>
+            </w:pPr>
+            <w:r>
+              <w:rPr>
+                <w:rFonts w:ascii="Times New Roman" w:hAnsi="Times New Roman" w:cs="Times New Roman"/>
+                <w:sz w:val="28"/>
+                <w:szCs w:val="28"/>
+              </w:rPr>
+              <w:t>2004</w:t>
+            </w:r>
+          </w:p>
+        </w:tc>
+      </w:tr>
+      <w:tr>
+        <w:tc>
+          <w:tcPr>
+            <w:tcW w:w="4814" w:type="dxa"/>
+          </w:tcPr>
+          <w:p>
+            <w:pPr>
+              <w:pStyle w:val="Paragrafoelenco"/>
+              <w:ind w:left="0"/>
+              <w:jc w:val="both"/>
+              <w:rPr>
+                <w:rFonts w:ascii="Times New Roman" w:hAnsi="Times New Roman" w:cs="Times New Roman"/>
+                <w:sz w:val="28"/>
+                <w:szCs w:val="28"/>
+              </w:rPr>
+            </w:pPr>
+            <w:r>
+              <w:rPr>
+                <w:rFonts w:ascii="Times New Roman" w:hAnsi="Times New Roman" w:cs="Times New Roman"/>
+                <w:sz w:val="28"/>
+                <w:szCs w:val="28"/>
+              </w:rPr>
+              <w:t>Metroid Other M</w:t>
+            </w:r>
+          </w:p>
+        </w:tc>
+        <w:tc>
+          <w:tcPr>
+            <w:tcW w:w="4814" w:type="dxa"/>
+          </w:tcPr>
+          <w:p>
+            <w:pPr>
+              <w:pStyle w:val="Paragrafoelenco"/>
+              <w:ind w:left="0"/>
+              <w:jc w:val="both"/>
+              <w:rPr>
+                <w:rFonts w:ascii="Times New Roman" w:hAnsi="Times New Roman" w:cs="Times New Roman"/>
+                <w:sz w:val="28"/>
+                <w:szCs w:val="28"/>
+              </w:rPr>
+            </w:pPr>
+            <w:r>
+              <w:rPr>
+                <w:rFonts w:ascii="Times New Roman" w:hAnsi="Times New Roman" w:cs="Times New Roman"/>
+                <w:sz w:val="28"/>
+                <w:szCs w:val="28"/>
+              </w:rPr>
+              <w:t>2010</w:t>
+            </w:r>
+          </w:p>
+        </w:tc>
+      </w:tr>
+    </w:tbl>
+    <w:p>
+      <w:pPr>
+        <w:pStyle w:val="Paragrafoelenco"/>
+        <w:ind w:left="1440"/>
+        <w:jc w:val="both"/>
+        <w:rPr>
+          <w:rFonts w:ascii="Times New Roman" w:hAnsi="Times New Roman" w:cs="Times New Roman"/>
+          <w:sz w:val="32"/>
+          <w:szCs w:val="32"/>
+        </w:rPr>
+      </w:pPr>
+    </w:p>
+    <w:p>
+      <w:pPr>
+        <w:pStyle w:val="Paragrafoelenco"/>
+        <w:ind w:left="1440"/>
+        <w:jc w:val="both"/>
+        <w:rPr>
+          <w:rFonts w:ascii="Times New Roman" w:hAnsi="Times New Roman" w:cs="Times New Roman"/>
+          <w:sz w:val="32"/>
+          <w:szCs w:val="32"/>
+        </w:rPr>
+      </w:pPr>
+    </w:p>
+    <w:p>
+      <w:pPr>
         <w:jc w:val="both"/>
         <w:rPr>
           <w:rFonts w:ascii="Times New Roman" w:hAnsi="Times New Roman" w:cs="Times New Roman"/>
@@ -508,15 +7165,18 @@
           <w:szCs w:val="40"/>
         </w:rPr>
       </w:pPr>
-      <w:r>
+    </w:p>
+    <w:p>
+      <w:pPr>
+        <w:pStyle w:val="Paragrafoelenco"/>
+        <w:jc w:val="both"/>
         <w:rPr>
           <w:rFonts w:ascii="Times New Roman" w:hAnsi="Times New Roman" w:cs="Times New Roman"/>
           <w:b/>
           <w:sz w:val="40"/>
           <w:szCs w:val="40"/>
         </w:rPr>
-        <w:t xml:space="preserve"> Gameplay</w:t>
-      </w:r>
+      </w:pPr>
     </w:p>
     <w:p>
       <w:pPr>
@@ -540,7 +7200,7 @@
           <w:sz w:val="40"/>
           <w:szCs w:val="40"/>
         </w:rPr>
-        <w:t xml:space="preserve"> Game Characters</w:t>
+        <w:t xml:space="preserve"> Gameplay</w:t>
       </w:r>
     </w:p>
     <w:p>
@@ -565,6 +7225,31 @@
           <w:sz w:val="40"/>
           <w:szCs w:val="40"/>
         </w:rPr>
+        <w:t xml:space="preserve"> Game Characters</w:t>
+      </w:r>
+    </w:p>
+    <w:p>
+      <w:pPr>
+        <w:pStyle w:val="Paragrafoelenco"/>
+        <w:numPr>
+          <w:ilvl w:val="0"/>
+          <w:numId w:val="1"/>
+        </w:numPr>
+        <w:jc w:val="both"/>
+        <w:rPr>
+          <w:rFonts w:ascii="Times New Roman" w:hAnsi="Times New Roman" w:cs="Times New Roman"/>
+          <w:b/>
+          <w:sz w:val="40"/>
+          <w:szCs w:val="40"/>
+        </w:rPr>
+      </w:pPr>
+      <w:r>
+        <w:rPr>
+          <w:rFonts w:ascii="Times New Roman" w:hAnsi="Times New Roman" w:cs="Times New Roman"/>
+          <w:b/>
+          <w:sz w:val="40"/>
+          <w:szCs w:val="40"/>
+        </w:rPr>
         <w:t xml:space="preserve"> Story</w:t>
       </w:r>
     </w:p>
@@ -632,18 +7317,16 @@
           <w:sz w:val="28"/>
           <w:szCs w:val="28"/>
         </w:rPr>
-        <w:t xml:space="preserve">In un mondo dove l’umanità crede che i sogni siano semplicemente dominati dall’inconscio, i </w:t>
-      </w:r>
-      <w:proofErr w:type="spellStart"/>
-      <w:r>
-        <w:rPr>
-          <w:rFonts w:ascii="Times New Roman" w:hAnsi="Times New Roman" w:cs="Times New Roman"/>
-          <w:sz w:val="28"/>
-          <w:szCs w:val="28"/>
-        </w:rPr>
-        <w:t>Dream</w:t>
-      </w:r>
-      <w:proofErr w:type="spellEnd"/>
+        <w:t>In un mondo dove l’umanità crede che i sogni siano semplicemente dominati dall’inconscio, i Dream Guardians lottano tutti i giorni per garantire l’</w:t>
+      </w:r>
+      <w:r>
+        <w:rPr>
+          <w:rFonts w:ascii="Times New Roman" w:hAnsi="Times New Roman" w:cs="Times New Roman"/>
+          <w:sz w:val="28"/>
+          <w:szCs w:val="28"/>
+        </w:rPr>
+        <w:t>incolumità del loro creato</w:t>
+      </w:r>
       <w:r>
         <w:rPr>
           <w:rFonts w:ascii="Times New Roman" w:hAnsi="Times New Roman" w:cs="Times New Roman"/>
@@ -652,40 +7335,6 @@
         </w:rPr>
         <w:t xml:space="preserve"> </w:t>
       </w:r>
-      <w:proofErr w:type="spellStart"/>
-      <w:r>
-        <w:rPr>
-          <w:rFonts w:ascii="Times New Roman" w:hAnsi="Times New Roman" w:cs="Times New Roman"/>
-          <w:sz w:val="28"/>
-          <w:szCs w:val="28"/>
-        </w:rPr>
-        <w:t>Guardians</w:t>
-      </w:r>
-      <w:proofErr w:type="spellEnd"/>
-      <w:r>
-        <w:rPr>
-          <w:rFonts w:ascii="Times New Roman" w:hAnsi="Times New Roman" w:cs="Times New Roman"/>
-          <w:sz w:val="28"/>
-          <w:szCs w:val="28"/>
-        </w:rPr>
-        <w:t xml:space="preserve"> lottano tutti i giorni per garantire l’</w:t>
-      </w:r>
-      <w:r>
-        <w:rPr>
-          <w:rFonts w:ascii="Times New Roman" w:hAnsi="Times New Roman" w:cs="Times New Roman"/>
-          <w:sz w:val="28"/>
-          <w:szCs w:val="28"/>
-        </w:rPr>
-        <w:t>incolumità del loro creato</w:t>
-      </w:r>
-      <w:r>
-        <w:rPr>
-          <w:rFonts w:ascii="Times New Roman" w:hAnsi="Times New Roman" w:cs="Times New Roman"/>
-          <w:sz w:val="28"/>
-          <w:szCs w:val="28"/>
-        </w:rPr>
-        <w:t xml:space="preserve"> </w:t>
-      </w:r>
       <w:r>
         <w:rPr>
           <w:rFonts w:ascii="Times New Roman" w:hAnsi="Times New Roman" w:cs="Times New Roman"/>
@@ -706,23 +7355,13 @@
           <w:szCs w:val="28"/>
         </w:rPr>
       </w:pPr>
-      <w:proofErr w:type="spellStart"/>
-      <w:r>
-        <w:rPr>
-          <w:rFonts w:ascii="Times New Roman" w:hAnsi="Times New Roman" w:cs="Times New Roman"/>
-          <w:sz w:val="28"/>
-          <w:szCs w:val="28"/>
-        </w:rPr>
-        <w:t>Yume</w:t>
-      </w:r>
-      <w:proofErr w:type="spellEnd"/>
-      <w:r>
-        <w:rPr>
-          <w:rFonts w:ascii="Times New Roman" w:hAnsi="Times New Roman" w:cs="Times New Roman"/>
-          <w:sz w:val="28"/>
-          <w:szCs w:val="28"/>
-        </w:rPr>
-        <w:t xml:space="preserve">, il nostro protagonista, è incaricato </w:t>
+      <w:r>
+        <w:rPr>
+          <w:rFonts w:ascii="Times New Roman" w:hAnsi="Times New Roman" w:cs="Times New Roman"/>
+          <w:sz w:val="28"/>
+          <w:szCs w:val="28"/>
+        </w:rPr>
+        <w:t xml:space="preserve">Yume, il nostro protagonista, è incaricato </w:t>
       </w:r>
       <w:r>
         <w:rPr>
@@ -832,7 +7471,7 @@
           <w:sz w:val="36"/>
           <w:szCs w:val="36"/>
         </w:rPr>
-        <w:t>Complete Story</w:t>
+        <w:t>Backstory</w:t>
       </w:r>
     </w:p>
     <w:p>
@@ -859,230 +7498,70 @@
           <w:szCs w:val="28"/>
         </w:rPr>
       </w:pPr>
-      <w:proofErr w:type="spellStart"/>
-      <w:r>
-        <w:rPr>
-          <w:rFonts w:ascii="Times New Roman" w:hAnsi="Times New Roman" w:cs="Times New Roman"/>
-          <w:sz w:val="28"/>
-          <w:szCs w:val="28"/>
-        </w:rPr>
-        <w:t>Yume</w:t>
-      </w:r>
-      <w:proofErr w:type="spellEnd"/>
-      <w:r>
-        <w:rPr>
-          <w:rFonts w:ascii="Times New Roman" w:hAnsi="Times New Roman" w:cs="Times New Roman"/>
-          <w:sz w:val="28"/>
-          <w:szCs w:val="28"/>
-        </w:rPr>
-        <w:t xml:space="preserve"> è responsabile dell’incolumità dei sogni di un </w:t>
-      </w:r>
-      <w:r>
-        <w:rPr>
-          <w:rFonts w:ascii="Times New Roman" w:hAnsi="Times New Roman" w:cs="Times New Roman"/>
-          <w:sz w:val="28"/>
-          <w:szCs w:val="28"/>
-        </w:rPr>
-        <w:t xml:space="preserve">giovane </w:t>
-      </w:r>
-      <w:r>
-        <w:rPr>
-          <w:rFonts w:ascii="Times New Roman" w:hAnsi="Times New Roman" w:cs="Times New Roman"/>
-          <w:sz w:val="28"/>
-          <w:szCs w:val="28"/>
-        </w:rPr>
-        <w:t>ragazzo, di cui lui è guardiano protettore.</w:t>
-      </w:r>
-    </w:p>
-    <w:p>
-      <w:pPr>
-        <w:pStyle w:val="Paragrafoelenco"/>
-        <w:ind w:left="1440"/>
-        <w:jc w:val="both"/>
-        <w:rPr>
-          <w:rFonts w:ascii="Times New Roman" w:hAnsi="Times New Roman" w:cs="Times New Roman"/>
-          <w:sz w:val="28"/>
-          <w:szCs w:val="28"/>
-        </w:rPr>
-      </w:pPr>
-      <w:r>
-        <w:rPr>
-          <w:rFonts w:ascii="Times New Roman" w:hAnsi="Times New Roman" w:cs="Times New Roman"/>
-          <w:sz w:val="28"/>
-          <w:szCs w:val="28"/>
-        </w:rPr>
-        <w:t xml:space="preserve">Egli, come tutti i </w:t>
-      </w:r>
-      <w:proofErr w:type="spellStart"/>
-      <w:r>
-        <w:rPr>
-          <w:rFonts w:ascii="Times New Roman" w:hAnsi="Times New Roman" w:cs="Times New Roman"/>
-          <w:sz w:val="28"/>
-          <w:szCs w:val="28"/>
-        </w:rPr>
-        <w:t>Dream</w:t>
-      </w:r>
-      <w:proofErr w:type="spellEnd"/>
-      <w:r>
-        <w:rPr>
-          <w:rFonts w:ascii="Times New Roman" w:hAnsi="Times New Roman" w:cs="Times New Roman"/>
-          <w:sz w:val="28"/>
-          <w:szCs w:val="28"/>
-        </w:rPr>
-        <w:t xml:space="preserve"> </w:t>
-      </w:r>
-      <w:proofErr w:type="spellStart"/>
-      <w:r>
-        <w:rPr>
-          <w:rFonts w:ascii="Times New Roman" w:hAnsi="Times New Roman" w:cs="Times New Roman"/>
-          <w:sz w:val="28"/>
-          <w:szCs w:val="28"/>
-        </w:rPr>
-        <w:t>Guardians</w:t>
-      </w:r>
-      <w:proofErr w:type="spellEnd"/>
-      <w:r>
-        <w:rPr>
-          <w:rFonts w:ascii="Times New Roman" w:hAnsi="Times New Roman" w:cs="Times New Roman"/>
-          <w:sz w:val="28"/>
-          <w:szCs w:val="28"/>
-        </w:rPr>
-        <w:t xml:space="preserve">, è nato con </w:t>
-      </w:r>
-      <w:r>
-        <w:rPr>
-          <w:rFonts w:ascii="Times New Roman" w:hAnsi="Times New Roman" w:cs="Times New Roman"/>
-          <w:sz w:val="28"/>
-          <w:szCs w:val="28"/>
-        </w:rPr>
-        <w:t>tale</w:t>
-      </w:r>
-      <w:r>
-        <w:rPr>
-          <w:rFonts w:ascii="Times New Roman" w:hAnsi="Times New Roman" w:cs="Times New Roman"/>
-          <w:sz w:val="28"/>
-          <w:szCs w:val="28"/>
-        </w:rPr>
-        <w:t xml:space="preserve"> compito e il suo addestramento verterà sull’imparare le tecniche necessarie per sconfiggere gli emissari del mondo degli Incubi, intenti ad intaccare i sogni del ragazzo</w:t>
-      </w:r>
-      <w:r>
-        <w:rPr>
-          <w:rFonts w:ascii="Times New Roman" w:hAnsi="Times New Roman" w:cs="Times New Roman"/>
-          <w:sz w:val="28"/>
-          <w:szCs w:val="28"/>
-        </w:rPr>
-        <w:t xml:space="preserve"> tramite incubi mostruosi ed angoscianti</w:t>
-      </w:r>
-      <w:r>
-        <w:rPr>
-          <w:rFonts w:ascii="Times New Roman" w:hAnsi="Times New Roman" w:cs="Times New Roman"/>
-          <w:sz w:val="28"/>
-          <w:szCs w:val="28"/>
-        </w:rPr>
-        <w:t>.</w:t>
-      </w:r>
-    </w:p>
-    <w:p>
-      <w:pPr>
-        <w:pStyle w:val="Paragrafoelenco"/>
-        <w:ind w:left="1440"/>
-        <w:jc w:val="both"/>
-        <w:rPr>
-          <w:rFonts w:ascii="Times New Roman" w:hAnsi="Times New Roman" w:cs="Times New Roman"/>
-          <w:sz w:val="28"/>
-          <w:szCs w:val="28"/>
-        </w:rPr>
-      </w:pPr>
-      <w:r>
-        <w:rPr>
-          <w:rFonts w:ascii="Times New Roman" w:hAnsi="Times New Roman" w:cs="Times New Roman"/>
-          <w:sz w:val="28"/>
-          <w:szCs w:val="28"/>
-        </w:rPr>
-        <w:t>Ad aggravare la situazione</w:t>
-      </w:r>
-      <w:r>
-        <w:rPr>
-          <w:rFonts w:ascii="Times New Roman" w:hAnsi="Times New Roman" w:cs="Times New Roman"/>
-          <w:sz w:val="28"/>
-          <w:szCs w:val="28"/>
-        </w:rPr>
-        <w:t xml:space="preserve"> e i pericoli che </w:t>
-      </w:r>
-      <w:proofErr w:type="spellStart"/>
-      <w:r>
-        <w:rPr>
-          <w:rFonts w:ascii="Times New Roman" w:hAnsi="Times New Roman" w:cs="Times New Roman"/>
-          <w:sz w:val="28"/>
-          <w:szCs w:val="28"/>
-        </w:rPr>
-        <w:t>Yume</w:t>
-      </w:r>
-      <w:proofErr w:type="spellEnd"/>
-      <w:r>
-        <w:rPr>
-          <w:rFonts w:ascii="Times New Roman" w:hAnsi="Times New Roman" w:cs="Times New Roman"/>
-          <w:sz w:val="28"/>
-          <w:szCs w:val="28"/>
-        </w:rPr>
-        <w:t xml:space="preserve"> dovrà affrontare si aggiunge </w:t>
-      </w:r>
-      <w:r>
-        <w:rPr>
-          <w:rFonts w:ascii="Times New Roman" w:hAnsi="Times New Roman" w:cs="Times New Roman"/>
-          <w:sz w:val="28"/>
-          <w:szCs w:val="28"/>
-        </w:rPr>
-        <w:t>la particolarità</w:t>
-      </w:r>
-      <w:r>
-        <w:rPr>
-          <w:rFonts w:ascii="Times New Roman" w:hAnsi="Times New Roman" w:cs="Times New Roman"/>
-          <w:sz w:val="28"/>
-          <w:szCs w:val="28"/>
-        </w:rPr>
-        <w:t xml:space="preserve"> del ragazzo</w:t>
-      </w:r>
-      <w:r>
-        <w:rPr>
-          <w:rFonts w:ascii="Times New Roman" w:hAnsi="Times New Roman" w:cs="Times New Roman"/>
-          <w:sz w:val="28"/>
-          <w:szCs w:val="28"/>
-        </w:rPr>
-        <w:t>, il quale</w:t>
-      </w:r>
-      <w:r>
-        <w:rPr>
-          <w:rFonts w:ascii="Times New Roman" w:hAnsi="Times New Roman" w:cs="Times New Roman"/>
-          <w:sz w:val="28"/>
-          <w:szCs w:val="28"/>
-        </w:rPr>
-        <w:t xml:space="preserve"> </w:t>
-      </w:r>
-      <w:r>
-        <w:rPr>
-          <w:rFonts w:ascii="Times New Roman" w:hAnsi="Times New Roman" w:cs="Times New Roman"/>
-          <w:sz w:val="28"/>
-          <w:szCs w:val="28"/>
-        </w:rPr>
-        <w:t>è uno degli umani “prescelti”</w:t>
-      </w:r>
-      <w:r>
-        <w:rPr>
-          <w:rFonts w:ascii="Times New Roman" w:hAnsi="Times New Roman" w:cs="Times New Roman"/>
-          <w:sz w:val="28"/>
-          <w:szCs w:val="28"/>
-        </w:rPr>
-        <w:t xml:space="preserve">, ovvero umani </w:t>
-      </w:r>
-      <w:r>
-        <w:rPr>
-          <w:rFonts w:ascii="Times New Roman" w:hAnsi="Times New Roman" w:cs="Times New Roman"/>
-          <w:sz w:val="28"/>
-          <w:szCs w:val="28"/>
-        </w:rPr>
-        <w:t xml:space="preserve">in grado di canalizzare e collegare altri sogni ai propri, in maniera del tutto inconscia. </w:t>
-      </w:r>
+      <w:r>
+        <w:rPr>
+          <w:rFonts w:ascii="Times New Roman" w:hAnsi="Times New Roman" w:cs="Times New Roman"/>
+          <w:sz w:val="28"/>
+          <w:szCs w:val="28"/>
+        </w:rPr>
+        <w:t>Erano millenni che una storia del genere non veniva raccontata…</w:t>
+      </w:r>
+    </w:p>
+    <w:p>
+      <w:pPr>
+        <w:pStyle w:val="Paragrafoelenco"/>
+        <w:ind w:left="1440"/>
+        <w:jc w:val="both"/>
+        <w:rPr>
+          <w:rFonts w:ascii="Times New Roman" w:hAnsi="Times New Roman" w:cs="Times New Roman"/>
+          <w:sz w:val="28"/>
+          <w:szCs w:val="28"/>
+        </w:rPr>
+      </w:pPr>
+    </w:p>
+    <w:p>
+      <w:pPr>
+        <w:pStyle w:val="Paragrafoelenco"/>
+        <w:ind w:left="1440"/>
+        <w:jc w:val="both"/>
+        <w:rPr>
+          <w:rFonts w:ascii="Times New Roman" w:hAnsi="Times New Roman" w:cs="Times New Roman"/>
+          <w:sz w:val="28"/>
+          <w:szCs w:val="28"/>
+        </w:rPr>
+      </w:pPr>
+    </w:p>
+    <w:p>
+      <w:pPr>
+        <w:pStyle w:val="Paragrafoelenco"/>
+        <w:ind w:left="1440"/>
+        <w:jc w:val="both"/>
+        <w:rPr>
+          <w:rFonts w:ascii="Times New Roman" w:hAnsi="Times New Roman" w:cs="Times New Roman"/>
+          <w:sz w:val="28"/>
+          <w:szCs w:val="28"/>
+        </w:rPr>
+      </w:pPr>
+      <w:r>
+        <w:rPr>
+          <w:rFonts w:ascii="Times New Roman" w:hAnsi="Times New Roman" w:cs="Times New Roman"/>
+          <w:sz w:val="28"/>
+          <w:szCs w:val="28"/>
+        </w:rPr>
+        <w:t xml:space="preserve">Il mondo dei Sogni e il mondo degli Incubi hanno vissuto per molto tempo in equilibrio, uno legato dall’altro, in una perfetta armonia. </w:t>
+      </w:r>
+    </w:p>
+    <w:p>
+      <w:pPr>
+        <w:pStyle w:val="Paragrafoelenco"/>
+        <w:ind w:left="1440"/>
+        <w:jc w:val="both"/>
+        <w:rPr>
+          <w:rFonts w:ascii="Times New Roman" w:hAnsi="Times New Roman" w:cs="Times New Roman"/>
+          <w:sz w:val="28"/>
+          <w:szCs w:val="28"/>
+        </w:rPr>
+      </w:pPr>
     </w:p>
     <w:p>
       <w:pPr>
@@ -1102,40 +7581,180 @@
           <w:szCs w:val="28"/>
         </w:rPr>
         <w:lastRenderedPageBreak/>
-        <w:t>Questo significa che essi rappresentano veri e propri portali di collegamento verso i sogni di altri esseri umani, quindi</w:t>
-      </w:r>
-      <w:r>
-        <w:rPr>
-          <w:rFonts w:ascii="Times New Roman" w:hAnsi="Times New Roman" w:cs="Times New Roman"/>
-          <w:sz w:val="28"/>
-          <w:szCs w:val="28"/>
-        </w:rPr>
-        <w:t xml:space="preserve"> permettere agli emissari del mondo degli incubi di </w:t>
-      </w:r>
-      <w:r>
-        <w:rPr>
-          <w:rFonts w:ascii="Times New Roman" w:hAnsi="Times New Roman" w:cs="Times New Roman"/>
-          <w:sz w:val="28"/>
-          <w:szCs w:val="28"/>
-        </w:rPr>
-        <w:t xml:space="preserve">attaccare i loro sogni, </w:t>
-      </w:r>
-      <w:r>
-        <w:rPr>
-          <w:rFonts w:ascii="Times New Roman" w:hAnsi="Times New Roman" w:cs="Times New Roman"/>
-          <w:sz w:val="28"/>
-          <w:szCs w:val="28"/>
-        </w:rPr>
-        <w:t>significa</w:t>
-      </w:r>
-      <w:r>
-        <w:rPr>
-          <w:rFonts w:ascii="Times New Roman" w:hAnsi="Times New Roman" w:cs="Times New Roman"/>
-          <w:sz w:val="28"/>
-          <w:szCs w:val="28"/>
-        </w:rPr>
-        <w:t xml:space="preserve"> attaccare molte menti ignare.</w:t>
-      </w:r>
+        <w:t xml:space="preserve">Il Signore dei Sogni e il Signore degli Incubi, maestri e governatori dei rispettivi mondi, addestravano i loro guardiani nel rispetto della fazione opposta, senza pretendere di prevalere gli uni sugli altri. </w:t>
+      </w:r>
+    </w:p>
+    <w:p>
+      <w:pPr>
+        <w:pStyle w:val="Paragrafoelenco"/>
+        <w:ind w:left="1440"/>
+        <w:jc w:val="both"/>
+        <w:rPr>
+          <w:rFonts w:ascii="Times New Roman" w:hAnsi="Times New Roman" w:cs="Times New Roman"/>
+          <w:sz w:val="28"/>
+          <w:szCs w:val="28"/>
+        </w:rPr>
+      </w:pPr>
+    </w:p>
+    <w:p>
+      <w:pPr>
+        <w:pStyle w:val="Paragrafoelenco"/>
+        <w:ind w:left="1440"/>
+        <w:jc w:val="both"/>
+        <w:rPr>
+          <w:rFonts w:ascii="Times New Roman" w:hAnsi="Times New Roman" w:cs="Times New Roman"/>
+          <w:sz w:val="28"/>
+          <w:szCs w:val="28"/>
+        </w:rPr>
+      </w:pPr>
+      <w:r>
+        <w:rPr>
+          <w:rFonts w:ascii="Times New Roman" w:hAnsi="Times New Roman" w:cs="Times New Roman"/>
+          <w:sz w:val="28"/>
+          <w:szCs w:val="28"/>
+        </w:rPr>
+        <w:t>Il Signore dei Sogni visse per lungo tempo nella serenità del suo Tempio insieme ai suoi adepti, i Dream Guardians, consapevole che non solo i sogni dovevano far parte delle notti degli uomini, ma che anche gli incubi avevano una loro dose di importanza, senza mai oltrepassare un certo confine…</w:t>
+      </w:r>
+    </w:p>
+    <w:p>
+      <w:pPr>
+        <w:pStyle w:val="Paragrafoelenco"/>
+        <w:ind w:left="1440"/>
+        <w:jc w:val="both"/>
+        <w:rPr>
+          <w:rFonts w:ascii="Times New Roman" w:hAnsi="Times New Roman" w:cs="Times New Roman"/>
+          <w:sz w:val="28"/>
+          <w:szCs w:val="28"/>
+        </w:rPr>
+      </w:pPr>
+    </w:p>
+    <w:p>
+      <w:pPr>
+        <w:pStyle w:val="Paragrafoelenco"/>
+        <w:ind w:left="1440"/>
+        <w:jc w:val="both"/>
+        <w:rPr>
+          <w:rFonts w:ascii="Times New Roman" w:hAnsi="Times New Roman" w:cs="Times New Roman"/>
+          <w:sz w:val="28"/>
+          <w:szCs w:val="28"/>
+        </w:rPr>
+      </w:pPr>
+    </w:p>
+    <w:p>
+      <w:pPr>
+        <w:pStyle w:val="Paragrafoelenco"/>
+        <w:ind w:left="1440"/>
+        <w:jc w:val="both"/>
+        <w:rPr>
+          <w:rFonts w:ascii="Times New Roman" w:hAnsi="Times New Roman" w:cs="Times New Roman"/>
+          <w:sz w:val="28"/>
+          <w:szCs w:val="28"/>
+        </w:rPr>
+      </w:pPr>
+      <w:r>
+        <w:rPr>
+          <w:rFonts w:ascii="Times New Roman" w:hAnsi="Times New Roman" w:cs="Times New Roman"/>
+          <w:sz w:val="28"/>
+          <w:szCs w:val="28"/>
+        </w:rPr>
+        <w:t>Questo durò finché la sete di potere del Signore degli Incubi non crebbe a dismisura. Egli, accecato dalla possibilità di avere un controllo totale sul mondo del subconscio, decise di venire meno alle sue promesse e cominciò ad attaccare prepotentemente i sogni degli umani tramite i suoi emissari.</w:t>
+      </w:r>
+    </w:p>
+    <w:p>
+      <w:pPr>
+        <w:pStyle w:val="Paragrafoelenco"/>
+        <w:ind w:left="1440"/>
+        <w:jc w:val="both"/>
+        <w:rPr>
+          <w:rFonts w:ascii="Times New Roman" w:hAnsi="Times New Roman" w:cs="Times New Roman"/>
+          <w:sz w:val="28"/>
+          <w:szCs w:val="28"/>
+        </w:rPr>
+      </w:pPr>
+      <w:r>
+        <w:rPr>
+          <w:rFonts w:ascii="Times New Roman" w:hAnsi="Times New Roman" w:cs="Times New Roman"/>
+          <w:sz w:val="28"/>
+          <w:szCs w:val="28"/>
+        </w:rPr>
+        <w:t>La guerra durò per lungo tempo, fino a che i Dream Guardians, riuscirono a catturarlo e a limitare così il suo potere.</w:t>
+      </w:r>
+    </w:p>
+    <w:p>
+      <w:pPr>
+        <w:pStyle w:val="Paragrafoelenco"/>
+        <w:ind w:left="1440"/>
+        <w:jc w:val="both"/>
+        <w:rPr>
+          <w:rFonts w:ascii="Times New Roman" w:hAnsi="Times New Roman" w:cs="Times New Roman"/>
+          <w:sz w:val="28"/>
+          <w:szCs w:val="28"/>
+        </w:rPr>
+      </w:pPr>
+    </w:p>
+    <w:p>
+      <w:pPr>
+        <w:pStyle w:val="Paragrafoelenco"/>
+        <w:ind w:left="1440"/>
+        <w:jc w:val="both"/>
+        <w:rPr>
+          <w:rFonts w:ascii="Times New Roman" w:hAnsi="Times New Roman" w:cs="Times New Roman"/>
+          <w:sz w:val="28"/>
+          <w:szCs w:val="28"/>
+        </w:rPr>
+      </w:pPr>
+      <w:r>
+        <w:rPr>
+          <w:rFonts w:ascii="Times New Roman" w:hAnsi="Times New Roman" w:cs="Times New Roman"/>
+          <w:sz w:val="28"/>
+          <w:szCs w:val="28"/>
+        </w:rPr>
+        <w:t xml:space="preserve">Nonostante un lungo e florido periodo di pace e di equilibri ristabiliti, il malvagio Signore degli Incubi adesso ha trovato il modo di tornare ad attaccare il mondo dei Sogni! </w:t>
+      </w:r>
+    </w:p>
+    <w:p>
+      <w:pPr>
+        <w:pStyle w:val="Paragrafoelenco"/>
+        <w:ind w:left="1440"/>
+        <w:jc w:val="both"/>
+        <w:rPr>
+          <w:rFonts w:ascii="Times New Roman" w:hAnsi="Times New Roman" w:cs="Times New Roman"/>
+          <w:sz w:val="28"/>
+          <w:szCs w:val="28"/>
+        </w:rPr>
+      </w:pPr>
+      <w:r>
+        <w:rPr>
+          <w:rFonts w:ascii="Times New Roman" w:hAnsi="Times New Roman" w:cs="Times New Roman"/>
+          <w:sz w:val="28"/>
+          <w:szCs w:val="28"/>
+        </w:rPr>
+        <w:t>Egli infatti ha capito che alcuni esseri umani, considerati potenti sognatori, sono un canale di comunicazione nella fitta rete dei sogni, e che controllare i loro sogni significa intaccare anche quelli di molti altri.</w:t>
+      </w:r>
+    </w:p>
+    <w:p>
+      <w:pPr>
+        <w:pStyle w:val="Paragrafoelenco"/>
+        <w:ind w:left="1440"/>
+        <w:jc w:val="both"/>
+        <w:rPr>
+          <w:rFonts w:ascii="Times New Roman" w:hAnsi="Times New Roman" w:cs="Times New Roman"/>
+          <w:sz w:val="28"/>
+          <w:szCs w:val="28"/>
+        </w:rPr>
+      </w:pPr>
+    </w:p>
+    <w:p>
+      <w:pPr>
+        <w:pStyle w:val="Paragrafoelenco"/>
+        <w:ind w:left="1440"/>
+        <w:jc w:val="both"/>
+        <w:rPr>
+          <w:rFonts w:ascii="Times New Roman" w:hAnsi="Times New Roman" w:cs="Times New Roman"/>
+          <w:sz w:val="28"/>
+          <w:szCs w:val="28"/>
+        </w:rPr>
+      </w:pPr>
     </w:p>
     <w:p>
       <w:pPr>
@@ -1195,432 +7814,110 @@
           <w:sz w:val="36"/>
           <w:szCs w:val="36"/>
         </w:rPr>
-        <w:t>Backs</w:t>
-      </w:r>
-      <w:r>
+        <w:t>Complete Story</w:t>
+      </w:r>
+    </w:p>
+    <w:p>
+      <w:pPr>
+        <w:pStyle w:val="Paragrafoelenco"/>
+        <w:ind w:left="1440"/>
+        <w:jc w:val="both"/>
         <w:rPr>
           <w:rFonts w:ascii="Times New Roman" w:hAnsi="Times New Roman" w:cs="Times New Roman"/>
           <w:b/>
           <w:sz w:val="36"/>
           <w:szCs w:val="36"/>
         </w:rPr>
-        <w:t>tory</w:t>
-      </w:r>
-    </w:p>
-    <w:p>
-      <w:pPr>
-        <w:pStyle w:val="Paragrafoelenco"/>
-        <w:ind w:left="1440"/>
-        <w:jc w:val="both"/>
-        <w:rPr>
-          <w:rFonts w:ascii="Times New Roman" w:hAnsi="Times New Roman" w:cs="Times New Roman"/>
-          <w:b/>
-          <w:sz w:val="36"/>
-          <w:szCs w:val="36"/>
-        </w:rPr>
-      </w:pPr>
-    </w:p>
-    <w:p>
-      <w:pPr>
-        <w:pStyle w:val="Paragrafoelenco"/>
-        <w:ind w:left="1440"/>
-        <w:jc w:val="both"/>
-        <w:rPr>
-          <w:rFonts w:ascii="Times New Roman" w:hAnsi="Times New Roman" w:cs="Times New Roman"/>
-          <w:sz w:val="28"/>
-          <w:szCs w:val="28"/>
-        </w:rPr>
-      </w:pPr>
-      <w:r>
-        <w:rPr>
-          <w:rFonts w:ascii="Times New Roman" w:hAnsi="Times New Roman" w:cs="Times New Roman"/>
-          <w:sz w:val="28"/>
-          <w:szCs w:val="28"/>
-        </w:rPr>
-        <w:t>Erano millenni che una storia del genere non veniva raccontata…</w:t>
-      </w:r>
-    </w:p>
-    <w:p>
-      <w:pPr>
-        <w:pStyle w:val="Paragrafoelenco"/>
-        <w:ind w:left="1440"/>
-        <w:jc w:val="both"/>
-        <w:rPr>
-          <w:rFonts w:ascii="Times New Roman" w:hAnsi="Times New Roman" w:cs="Times New Roman"/>
-          <w:sz w:val="28"/>
-          <w:szCs w:val="28"/>
-        </w:rPr>
-      </w:pPr>
-    </w:p>
-    <w:p>
-      <w:pPr>
-        <w:pStyle w:val="Paragrafoelenco"/>
-        <w:ind w:left="1440"/>
-        <w:jc w:val="both"/>
-        <w:rPr>
-          <w:rFonts w:ascii="Times New Roman" w:hAnsi="Times New Roman" w:cs="Times New Roman"/>
-          <w:sz w:val="28"/>
-          <w:szCs w:val="28"/>
-        </w:rPr>
-      </w:pPr>
-      <w:r>
-        <w:rPr>
-          <w:rFonts w:ascii="Times New Roman" w:hAnsi="Times New Roman" w:cs="Times New Roman"/>
-          <w:sz w:val="28"/>
-          <w:szCs w:val="28"/>
-        </w:rPr>
-        <w:t xml:space="preserve">Il mondo dei Sogni e il mondo degli Incubi hanno vissuto per molto tempo in equilibrio, uno legato dall’altro, in una perfetta armonia. </w:t>
-      </w:r>
-    </w:p>
-    <w:p>
-      <w:pPr>
-        <w:pStyle w:val="Paragrafoelenco"/>
-        <w:ind w:left="1440"/>
-        <w:jc w:val="both"/>
-        <w:rPr>
-          <w:rFonts w:ascii="Times New Roman" w:hAnsi="Times New Roman" w:cs="Times New Roman"/>
-          <w:sz w:val="28"/>
-          <w:szCs w:val="28"/>
-        </w:rPr>
-      </w:pPr>
-    </w:p>
-    <w:p>
-      <w:pPr>
-        <w:pStyle w:val="Paragrafoelenco"/>
-        <w:ind w:left="1440"/>
-        <w:jc w:val="both"/>
-        <w:rPr>
-          <w:rFonts w:ascii="Times New Roman" w:hAnsi="Times New Roman" w:cs="Times New Roman"/>
-          <w:sz w:val="28"/>
-          <w:szCs w:val="28"/>
-        </w:rPr>
-      </w:pPr>
-      <w:r>
-        <w:rPr>
-          <w:rFonts w:ascii="Times New Roman" w:hAnsi="Times New Roman" w:cs="Times New Roman"/>
-          <w:sz w:val="28"/>
-          <w:szCs w:val="28"/>
-        </w:rPr>
-        <w:t>Il Signore dei Sogni e il Signore degli Incubi, maestri e governatori dei rispettivi mondi, addestravano i loro guardiani nel rispetto della fazione opposta</w:t>
-      </w:r>
-      <w:r>
-        <w:rPr>
-          <w:rFonts w:ascii="Times New Roman" w:hAnsi="Times New Roman" w:cs="Times New Roman"/>
-          <w:sz w:val="28"/>
-          <w:szCs w:val="28"/>
-        </w:rPr>
-        <w:t>,</w:t>
-      </w:r>
-      <w:r>
-        <w:rPr>
-          <w:rFonts w:ascii="Times New Roman" w:hAnsi="Times New Roman" w:cs="Times New Roman"/>
-          <w:sz w:val="28"/>
-          <w:szCs w:val="28"/>
-        </w:rPr>
-        <w:t xml:space="preserve"> senza pretendere di prevalere gli uni sugli altri.</w:t>
-      </w:r>
-    </w:p>
-    <w:p>
-      <w:pPr>
-        <w:pStyle w:val="Paragrafoelenco"/>
-        <w:ind w:left="1440"/>
-        <w:jc w:val="both"/>
-        <w:rPr>
-          <w:rFonts w:ascii="Times New Roman" w:hAnsi="Times New Roman" w:cs="Times New Roman"/>
-          <w:sz w:val="28"/>
-          <w:szCs w:val="28"/>
-        </w:rPr>
-      </w:pPr>
-      <w:r>
-        <w:rPr>
-          <w:rFonts w:ascii="Times New Roman" w:hAnsi="Times New Roman" w:cs="Times New Roman"/>
-          <w:sz w:val="28"/>
-          <w:szCs w:val="28"/>
-        </w:rPr>
-        <w:t xml:space="preserve">Questo durò </w:t>
-      </w:r>
-      <w:r>
-        <w:rPr>
-          <w:rFonts w:ascii="Times New Roman" w:hAnsi="Times New Roman" w:cs="Times New Roman"/>
-          <w:sz w:val="28"/>
-          <w:szCs w:val="28"/>
-        </w:rPr>
-        <w:t>finché</w:t>
-      </w:r>
-      <w:r>
-        <w:rPr>
-          <w:rFonts w:ascii="Times New Roman" w:hAnsi="Times New Roman" w:cs="Times New Roman"/>
-          <w:sz w:val="28"/>
-          <w:szCs w:val="28"/>
-        </w:rPr>
-        <w:t xml:space="preserve"> la sete di potere del Signore degli Incubi non crebbe a dismisura. Egli, accecato dalla possibilità di avere un controllo totale sul mondo del subconscio, decise di venire meno alle sue promesse e cominciò ad attaccare prepotentemente i sogni degli umani tramite i suoi emissari.</w:t>
-      </w:r>
-    </w:p>
-    <w:p>
-      <w:pPr>
-        <w:pStyle w:val="Paragrafoelenco"/>
-        <w:ind w:left="1440"/>
-        <w:jc w:val="both"/>
-        <w:rPr>
-          <w:rFonts w:ascii="Times New Roman" w:hAnsi="Times New Roman" w:cs="Times New Roman"/>
-          <w:sz w:val="28"/>
-          <w:szCs w:val="28"/>
-        </w:rPr>
-      </w:pPr>
-      <w:r>
-        <w:rPr>
-          <w:rFonts w:ascii="Times New Roman" w:hAnsi="Times New Roman" w:cs="Times New Roman"/>
-          <w:sz w:val="28"/>
-          <w:szCs w:val="28"/>
-        </w:rPr>
-        <w:t xml:space="preserve">La guerra durò per lungo tempo, fino a che i </w:t>
-      </w:r>
-      <w:proofErr w:type="spellStart"/>
-      <w:r>
-        <w:rPr>
-          <w:rFonts w:ascii="Times New Roman" w:hAnsi="Times New Roman" w:cs="Times New Roman"/>
-          <w:sz w:val="28"/>
-          <w:szCs w:val="28"/>
-        </w:rPr>
-        <w:t>Dream</w:t>
-      </w:r>
-      <w:proofErr w:type="spellEnd"/>
-      <w:r>
-        <w:rPr>
-          <w:rFonts w:ascii="Times New Roman" w:hAnsi="Times New Roman" w:cs="Times New Roman"/>
-          <w:sz w:val="28"/>
-          <w:szCs w:val="28"/>
-        </w:rPr>
-        <w:t xml:space="preserve"> </w:t>
-      </w:r>
-      <w:proofErr w:type="spellStart"/>
-      <w:r>
-        <w:rPr>
-          <w:rFonts w:ascii="Times New Roman" w:hAnsi="Times New Roman" w:cs="Times New Roman"/>
-          <w:sz w:val="28"/>
-          <w:szCs w:val="28"/>
-        </w:rPr>
-        <w:t>Guardians</w:t>
-      </w:r>
-      <w:proofErr w:type="spellEnd"/>
-      <w:r>
-        <w:rPr>
-          <w:rFonts w:ascii="Times New Roman" w:hAnsi="Times New Roman" w:cs="Times New Roman"/>
-          <w:sz w:val="28"/>
-          <w:szCs w:val="28"/>
-        </w:rPr>
-        <w:t>, guardiani del mondo dei sogni,</w:t>
-      </w:r>
-      <w:r>
-        <w:rPr>
-          <w:rFonts w:ascii="Times New Roman" w:hAnsi="Times New Roman" w:cs="Times New Roman"/>
-          <w:sz w:val="28"/>
-          <w:szCs w:val="28"/>
-        </w:rPr>
-        <w:t xml:space="preserve"> riuscirono a catturarlo e a limitare così il suo potere.</w:t>
-      </w:r>
-    </w:p>
-    <w:p>
-      <w:pPr>
-        <w:pStyle w:val="Paragrafoelenco"/>
-        <w:ind w:left="1440"/>
-        <w:jc w:val="both"/>
-        <w:rPr>
-          <w:rFonts w:ascii="Times New Roman" w:hAnsi="Times New Roman" w:cs="Times New Roman"/>
-          <w:sz w:val="28"/>
-          <w:szCs w:val="28"/>
-        </w:rPr>
-      </w:pPr>
-    </w:p>
-    <w:p>
-      <w:pPr>
-        <w:pStyle w:val="Paragrafoelenco"/>
-        <w:ind w:left="1440"/>
-        <w:jc w:val="both"/>
-        <w:rPr>
-          <w:rFonts w:ascii="Times New Roman" w:hAnsi="Times New Roman" w:cs="Times New Roman"/>
-          <w:sz w:val="28"/>
-          <w:szCs w:val="28"/>
-        </w:rPr>
-      </w:pPr>
-      <w:r>
-        <w:rPr>
-          <w:rFonts w:ascii="Times New Roman" w:hAnsi="Times New Roman" w:cs="Times New Roman"/>
-          <w:sz w:val="28"/>
-          <w:szCs w:val="28"/>
-        </w:rPr>
-        <w:t>Nonostante un lungo e florido periodo di pace e di equilibri ristabiliti, il malvagio Signore d</w:t>
-      </w:r>
-      <w:r>
-        <w:rPr>
-          <w:rFonts w:ascii="Times New Roman" w:hAnsi="Times New Roman" w:cs="Times New Roman"/>
-          <w:sz w:val="28"/>
-          <w:szCs w:val="28"/>
-        </w:rPr>
-        <w:t xml:space="preserve">egli Incubi adesso ha trovato il modo di tornare ad attaccare il mondo dei Sogni! </w:t>
-      </w:r>
-    </w:p>
-    <w:p>
-      <w:pPr>
-        <w:pStyle w:val="Paragrafoelenco"/>
-        <w:ind w:left="1440"/>
-        <w:jc w:val="both"/>
-        <w:rPr>
-          <w:rFonts w:ascii="Times New Roman" w:hAnsi="Times New Roman" w:cs="Times New Roman"/>
-          <w:sz w:val="28"/>
-          <w:szCs w:val="28"/>
-        </w:rPr>
-      </w:pPr>
-      <w:r>
-        <w:rPr>
-          <w:rFonts w:ascii="Times New Roman" w:hAnsi="Times New Roman" w:cs="Times New Roman"/>
-          <w:sz w:val="28"/>
-          <w:szCs w:val="28"/>
-        </w:rPr>
-        <w:t xml:space="preserve">Egli infatti ha capito </w:t>
-      </w:r>
-      <w:r>
-        <w:rPr>
-          <w:rFonts w:ascii="Times New Roman" w:hAnsi="Times New Roman" w:cs="Times New Roman"/>
-          <w:sz w:val="28"/>
-          <w:szCs w:val="28"/>
-        </w:rPr>
-        <w:t>che alcuni esseri umani sono un</w:t>
-      </w:r>
-      <w:r>
-        <w:rPr>
-          <w:rFonts w:ascii="Times New Roman" w:hAnsi="Times New Roman" w:cs="Times New Roman"/>
-          <w:sz w:val="28"/>
-          <w:szCs w:val="28"/>
-        </w:rPr>
-        <w:t xml:space="preserve"> potente canale di c</w:t>
-      </w:r>
-      <w:r>
-        <w:rPr>
-          <w:rFonts w:ascii="Times New Roman" w:hAnsi="Times New Roman" w:cs="Times New Roman"/>
-          <w:sz w:val="28"/>
-          <w:szCs w:val="28"/>
-        </w:rPr>
-        <w:t>omunicazione</w:t>
-      </w:r>
-      <w:r>
-        <w:rPr>
-          <w:rFonts w:ascii="Times New Roman" w:hAnsi="Times New Roman" w:cs="Times New Roman"/>
-          <w:sz w:val="28"/>
-          <w:szCs w:val="28"/>
-        </w:rPr>
-        <w:t xml:space="preserve"> nella fitta rete dei sogni e che attaccare i loro sogni significa intaccare anche quelli di molti altri.</w:t>
-      </w:r>
-    </w:p>
-    <w:p>
-      <w:pPr>
-        <w:pStyle w:val="Paragrafoelenco"/>
-        <w:ind w:left="1440"/>
-        <w:jc w:val="both"/>
-        <w:rPr>
-          <w:rFonts w:ascii="Times New Roman" w:hAnsi="Times New Roman" w:cs="Times New Roman"/>
-          <w:sz w:val="28"/>
-          <w:szCs w:val="28"/>
-        </w:rPr>
-      </w:pPr>
-    </w:p>
-    <w:p>
-      <w:pPr>
-        <w:pStyle w:val="Paragrafoelenco"/>
-        <w:ind w:left="1440"/>
-        <w:jc w:val="both"/>
-        <w:rPr>
-          <w:rFonts w:ascii="Times New Roman" w:hAnsi="Times New Roman" w:cs="Times New Roman"/>
-          <w:sz w:val="28"/>
-          <w:szCs w:val="28"/>
-        </w:rPr>
-      </w:pPr>
-    </w:p>
-    <w:p>
-      <w:pPr>
-        <w:pStyle w:val="Paragrafoelenco"/>
-        <w:ind w:left="1440"/>
-        <w:jc w:val="both"/>
-        <w:rPr>
-          <w:rFonts w:ascii="Times New Roman" w:hAnsi="Times New Roman" w:cs="Times New Roman"/>
-          <w:sz w:val="28"/>
-          <w:szCs w:val="28"/>
-        </w:rPr>
-      </w:pPr>
-    </w:p>
-    <w:p>
-      <w:pPr>
-        <w:pStyle w:val="Paragrafoelenco"/>
-        <w:ind w:left="1440"/>
-        <w:jc w:val="both"/>
-        <w:rPr>
-          <w:rFonts w:ascii="Times New Roman" w:hAnsi="Times New Roman" w:cs="Times New Roman"/>
-          <w:sz w:val="28"/>
-          <w:szCs w:val="28"/>
-        </w:rPr>
-      </w:pPr>
-    </w:p>
-    <w:p>
-      <w:pPr>
-        <w:pStyle w:val="Paragrafoelenco"/>
-        <w:ind w:left="1440"/>
-        <w:jc w:val="both"/>
-        <w:rPr>
-          <w:rFonts w:ascii="Times New Roman" w:hAnsi="Times New Roman" w:cs="Times New Roman"/>
-          <w:sz w:val="28"/>
-          <w:szCs w:val="28"/>
-        </w:rPr>
-      </w:pPr>
-      <w:bookmarkStart w:id="0" w:name="_GoBack"/>
-      <w:bookmarkEnd w:id="0"/>
-    </w:p>
-    <w:p>
-      <w:pPr>
-        <w:pStyle w:val="Paragrafoelenco"/>
-        <w:ind w:left="1440"/>
-        <w:jc w:val="both"/>
-        <w:rPr>
-          <w:rFonts w:ascii="Times New Roman" w:hAnsi="Times New Roman" w:cs="Times New Roman"/>
-          <w:sz w:val="28"/>
-          <w:szCs w:val="28"/>
-        </w:rPr>
-      </w:pPr>
-    </w:p>
-    <w:p>
-      <w:pPr>
-        <w:pStyle w:val="Paragrafoelenco"/>
-        <w:ind w:left="1440"/>
-        <w:jc w:val="both"/>
-        <w:rPr>
-          <w:rFonts w:ascii="Times New Roman" w:hAnsi="Times New Roman" w:cs="Times New Roman"/>
-          <w:sz w:val="28"/>
-          <w:szCs w:val="28"/>
-        </w:rPr>
-      </w:pPr>
-    </w:p>
-    <w:p>
-      <w:pPr>
-        <w:pStyle w:val="Paragrafoelenco"/>
-        <w:ind w:left="1440"/>
-        <w:jc w:val="both"/>
-        <w:rPr>
-          <w:rFonts w:ascii="Times New Roman" w:hAnsi="Times New Roman" w:cs="Times New Roman"/>
-          <w:sz w:val="28"/>
-          <w:szCs w:val="28"/>
-        </w:rPr>
-      </w:pPr>
-    </w:p>
-    <w:p>
-      <w:pPr>
-        <w:pStyle w:val="Paragrafoelenco"/>
-        <w:ind w:left="1440"/>
-        <w:jc w:val="both"/>
-        <w:rPr>
-          <w:rFonts w:ascii="Times New Roman" w:hAnsi="Times New Roman" w:cs="Times New Roman"/>
-          <w:sz w:val="28"/>
-          <w:szCs w:val="28"/>
-        </w:rPr>
-      </w:pPr>
+      </w:pPr>
+    </w:p>
+    <w:p>
+      <w:pPr>
+        <w:pStyle w:val="Paragrafoelenco"/>
+        <w:ind w:left="1440"/>
+        <w:jc w:val="both"/>
+        <w:rPr>
+          <w:rFonts w:ascii="Times New Roman" w:hAnsi="Times New Roman" w:cs="Times New Roman"/>
+          <w:sz w:val="28"/>
+          <w:szCs w:val="28"/>
+        </w:rPr>
+      </w:pPr>
+      <w:r>
+        <w:rPr>
+          <w:rFonts w:ascii="Times New Roman" w:hAnsi="Times New Roman" w:cs="Times New Roman"/>
+          <w:sz w:val="28"/>
+          <w:szCs w:val="28"/>
+        </w:rPr>
+        <w:t>Yume è responsabile dell’incolumità dei sogni di un giovane ragazzo, di cui lui è guardiano protettore.</w:t>
+      </w:r>
+    </w:p>
+    <w:p>
+      <w:pPr>
+        <w:pStyle w:val="Paragrafoelenco"/>
+        <w:ind w:left="1440"/>
+        <w:jc w:val="both"/>
+        <w:rPr>
+          <w:rFonts w:ascii="Times New Roman" w:hAnsi="Times New Roman" w:cs="Times New Roman"/>
+          <w:sz w:val="28"/>
+          <w:szCs w:val="28"/>
+        </w:rPr>
+      </w:pPr>
+      <w:r>
+        <w:rPr>
+          <w:rFonts w:ascii="Times New Roman" w:hAnsi="Times New Roman" w:cs="Times New Roman"/>
+          <w:sz w:val="28"/>
+          <w:szCs w:val="28"/>
+        </w:rPr>
+        <w:t>Egli, come tutti i Dream Guardians, è nato con tale compito e il suo addestramento verterà sull’imparare le tecniche necessarie per sconfiggere gli emissari del mondo degli Incubi, intenti ad intaccare i sogni del ragazzo tramite incubi mostruosi ed angoscianti.</w:t>
+      </w:r>
+    </w:p>
+    <w:p>
+      <w:pPr>
+        <w:pStyle w:val="Paragrafoelenco"/>
+        <w:ind w:left="1440"/>
+        <w:jc w:val="both"/>
+        <w:rPr>
+          <w:rFonts w:ascii="Times New Roman" w:hAnsi="Times New Roman" w:cs="Times New Roman"/>
+          <w:sz w:val="28"/>
+          <w:szCs w:val="28"/>
+        </w:rPr>
+      </w:pPr>
+      <w:r>
+        <w:rPr>
+          <w:rFonts w:ascii="Times New Roman" w:hAnsi="Times New Roman" w:cs="Times New Roman"/>
+          <w:sz w:val="28"/>
+          <w:szCs w:val="28"/>
+        </w:rPr>
+        <w:t xml:space="preserve">Ad aggravare la situazione e i pericoli che Yume dovrà affrontare si aggiunge la particolarità del suo ospite, il quale è uno de “prescelti”, </w:t>
+      </w:r>
+      <w:r>
+        <w:rPr>
+          <w:rFonts w:ascii="Times New Roman" w:hAnsi="Times New Roman" w:cs="Times New Roman"/>
+          <w:sz w:val="28"/>
+          <w:szCs w:val="28"/>
+        </w:rPr>
+        <w:lastRenderedPageBreak/>
+        <w:t xml:space="preserve">ovvero umani in grado di canalizzare e collegare altri sogni ai propri, in maniera del tutto inconscia. </w:t>
+      </w:r>
+    </w:p>
+    <w:p>
+      <w:pPr>
+        <w:pStyle w:val="Paragrafoelenco"/>
+        <w:ind w:left="1440"/>
+        <w:jc w:val="both"/>
+        <w:rPr>
+          <w:rFonts w:ascii="Times New Roman" w:hAnsi="Times New Roman" w:cs="Times New Roman"/>
+          <w:sz w:val="28"/>
+          <w:szCs w:val="28"/>
+        </w:rPr>
+      </w:pPr>
+      <w:r>
+        <w:rPr>
+          <w:rFonts w:ascii="Times New Roman" w:hAnsi="Times New Roman" w:cs="Times New Roman"/>
+          <w:sz w:val="28"/>
+          <w:szCs w:val="28"/>
+        </w:rPr>
+        <w:t>Questo significa che essi rappresentano veri e propri portali di collegamento verso i sogni di altri esseri umani, quindi permettere agli emissari del mondo degli incubi di attaccare i loro sogni, significa attaccare molte menti ignare.</w:t>
+      </w:r>
     </w:p>
     <w:p>
       <w:pPr>
@@ -1655,26 +7952,7 @@
           <w:sz w:val="36"/>
           <w:szCs w:val="36"/>
         </w:rPr>
-        <w:lastRenderedPageBreak/>
-        <w:t>7.4</w:t>
-      </w:r>
-      <w:r>
-        <w:rPr>
-          <w:rFonts w:ascii="Times New Roman" w:hAnsi="Times New Roman" w:cs="Times New Roman"/>
-          <w:b/>
-          <w:sz w:val="36"/>
-          <w:szCs w:val="36"/>
-        </w:rPr>
-        <w:t xml:space="preserve"> </w:t>
-      </w:r>
-      <w:r>
-        <w:rPr>
-          <w:rFonts w:ascii="Times New Roman" w:hAnsi="Times New Roman" w:cs="Times New Roman"/>
-          <w:b/>
-          <w:sz w:val="36"/>
-          <w:szCs w:val="36"/>
-        </w:rPr>
-        <w:t>Narrative Devices</w:t>
+        <w:t>7.4 Narrative Devices</w:t>
       </w:r>
     </w:p>
     <w:p>
@@ -1724,7 +8002,6 @@
         </w:rPr>
         <w:t xml:space="preserve"> la storia di </w:t>
       </w:r>
-      <w:proofErr w:type="spellStart"/>
       <w:r>
         <w:rPr>
           <w:rFonts w:ascii="Times New Roman" w:hAnsi="Times New Roman" w:cs="Times New Roman"/>
@@ -1732,29 +8009,8 @@
           <w:sz w:val="28"/>
           <w:szCs w:val="28"/>
         </w:rPr>
-        <w:t>Dream</w:t>
-      </w:r>
-      <w:proofErr w:type="spellEnd"/>
-      <w:r>
-        <w:rPr>
-          <w:rFonts w:ascii="Times New Roman" w:hAnsi="Times New Roman" w:cs="Times New Roman"/>
-          <w:i/>
-          <w:sz w:val="28"/>
-          <w:szCs w:val="28"/>
-        </w:rPr>
-        <w:t xml:space="preserve"> </w:t>
-      </w:r>
-      <w:proofErr w:type="spellStart"/>
-      <w:r>
-        <w:rPr>
-          <w:rFonts w:ascii="Times New Roman" w:hAnsi="Times New Roman" w:cs="Times New Roman"/>
-          <w:i/>
-          <w:sz w:val="28"/>
-          <w:szCs w:val="28"/>
-        </w:rPr>
-        <w:t>Guardian</w:t>
-      </w:r>
-      <w:proofErr w:type="spellEnd"/>
+        <w:t>Dream Guardian</w:t>
+      </w:r>
       <w:r>
         <w:rPr>
           <w:rFonts w:ascii="Times New Roman" w:hAnsi="Times New Roman" w:cs="Times New Roman"/>
@@ -1884,25 +8140,23 @@
           <w:sz w:val="28"/>
           <w:szCs w:val="28"/>
         </w:rPr>
-        <w:t xml:space="preserve">stramento del Maestro dei Sogni, nei livelli dedicati ai </w:t>
-      </w:r>
-      <w:proofErr w:type="spellStart"/>
-      <w:r>
-        <w:rPr>
-          <w:rFonts w:ascii="Times New Roman" w:hAnsi="Times New Roman" w:cs="Times New Roman"/>
-          <w:sz w:val="28"/>
-          <w:szCs w:val="28"/>
-        </w:rPr>
-        <w:t>turorial</w:t>
-      </w:r>
-      <w:proofErr w:type="spellEnd"/>
-      <w:r>
-        <w:rPr>
-          <w:rFonts w:ascii="Times New Roman" w:hAnsi="Times New Roman" w:cs="Times New Roman"/>
-          <w:sz w:val="28"/>
-          <w:szCs w:val="28"/>
-        </w:rPr>
-        <w:t>.</w:t>
+        <w:t xml:space="preserve">stramento del </w:t>
+      </w:r>
+      <w:r>
+        <w:rPr>
+          <w:rFonts w:ascii="Times New Roman" w:hAnsi="Times New Roman" w:cs="Times New Roman"/>
+          <w:sz w:val="28"/>
+          <w:szCs w:val="28"/>
+        </w:rPr>
+        <w:t>Signore</w:t>
+      </w:r>
+      <w:r>
+        <w:rPr>
+          <w:rFonts w:ascii="Times New Roman" w:hAnsi="Times New Roman" w:cs="Times New Roman"/>
+          <w:sz w:val="28"/>
+          <w:szCs w:val="28"/>
+        </w:rPr>
+        <w:t xml:space="preserve"> dei Sogni, nei livelli dedicati ai turorial.</w:t>
       </w:r>
     </w:p>
     <w:p>
@@ -1945,43 +8199,7 @@
           <w:sz w:val="28"/>
           <w:szCs w:val="28"/>
         </w:rPr>
-        <w:t xml:space="preserve"> Esso denoterà il contenuto dei sogni tramite: sfondi, oggetti, </w:t>
-      </w:r>
-      <w:proofErr w:type="spellStart"/>
-      <w:r>
-        <w:rPr>
-          <w:rFonts w:ascii="Times New Roman" w:hAnsi="Times New Roman" w:cs="Times New Roman"/>
-          <w:sz w:val="28"/>
-          <w:szCs w:val="28"/>
-        </w:rPr>
-        <w:t>Npc</w:t>
-      </w:r>
-      <w:proofErr w:type="spellEnd"/>
-      <w:r>
-        <w:rPr>
-          <w:rFonts w:ascii="Times New Roman" w:hAnsi="Times New Roman" w:cs="Times New Roman"/>
-          <w:sz w:val="28"/>
-          <w:szCs w:val="28"/>
-        </w:rPr>
-        <w:t xml:space="preserve"> </w:t>
-      </w:r>
-      <w:proofErr w:type="spellStart"/>
-      <w:r>
-        <w:rPr>
-          <w:rFonts w:ascii="Times New Roman" w:hAnsi="Times New Roman" w:cs="Times New Roman"/>
-          <w:sz w:val="28"/>
-          <w:szCs w:val="28"/>
-        </w:rPr>
-        <w:t>ecc</w:t>
-      </w:r>
-      <w:proofErr w:type="spellEnd"/>
-      <w:r>
-        <w:rPr>
-          <w:rFonts w:ascii="Times New Roman" w:hAnsi="Times New Roman" w:cs="Times New Roman"/>
-          <w:sz w:val="28"/>
-          <w:szCs w:val="28"/>
-        </w:rPr>
-        <w:t>…</w:t>
+        <w:t xml:space="preserve"> Esso denoterà il contenuto dei sogni tramite: sfondi, oggetti, Npc ecc…</w:t>
       </w:r>
     </w:p>
     <w:p>
@@ -2084,6 +8302,56 @@
     </w:sectPr>
   </w:body>
 </w:document>
+</file>
+
+<file path=word/endnotes.xml><?xml version="1.0" encoding="utf-8"?>
+<w:endnotes xmlns:wpc="http://schemas.microsoft.com/office/word/2010/wordprocessingCanvas" xmlns:mc="http://schemas.openxmlformats.org/markup-compatibility/2006" xmlns:o="urn:schemas-microsoft-com:office:office" xmlns:r="http://schemas.openxmlformats.org/officeDocument/2006/relationships" xmlns:m="http://schemas.openxmlformats.org/officeDocument/2006/math" xmlns:v="urn:schemas-microsoft-com:vml" xmlns:wp14="http://schemas.microsoft.com/office/word/2010/wordprocessingDrawing" xmlns:wp="http://schemas.openxmlformats.org/drawingml/2006/wordprocessingDrawing" xmlns:w10="urn:schemas-microsoft-com:office:word" xmlns:w="http://schemas.openxmlformats.org/wordprocessingml/2006/main" xmlns:w14="http://schemas.microsoft.com/office/word/2010/wordml" xmlns:w15="http://schemas.microsoft.com/office/word/2012/wordml" xmlns:wpg="http://schemas.microsoft.com/office/word/2010/wordprocessingGroup" xmlns:wpi="http://schemas.microsoft.com/office/word/2010/wordprocessingInk" xmlns:wne="http://schemas.microsoft.com/office/word/2006/wordml" xmlns:wps="http://schemas.microsoft.com/office/word/2010/wordprocessingShape" mc:Ignorable="w14 w15 wp14">
+  <w:endnote w:type="separator" w:id="-1">
+    <w:p>
+      <w:pPr>
+        <w:spacing w:after="0" w:line="240" w:lineRule="auto"/>
+      </w:pPr>
+      <w:r>
+        <w:separator/>
+      </w:r>
+    </w:p>
+  </w:endnote>
+  <w:endnote w:type="continuationSeparator" w:id="0">
+    <w:p>
+      <w:pPr>
+        <w:spacing w:after="0" w:line="240" w:lineRule="auto"/>
+      </w:pPr>
+      <w:r>
+        <w:continuationSeparator/>
+      </w:r>
+    </w:p>
+  </w:endnote>
+</w:endnotes>
+</file>
+
+<file path=word/footnotes.xml><?xml version="1.0" encoding="utf-8"?>
+<w:footnotes xmlns:wpc="http://schemas.microsoft.com/office/word/2010/wordprocessingCanvas" xmlns:mc="http://schemas.openxmlformats.org/markup-compatibility/2006" xmlns:o="urn:schemas-microsoft-com:office:office" xmlns:r="http://schemas.openxmlformats.org/officeDocument/2006/relationships" xmlns:m="http://schemas.openxmlformats.org/officeDocument/2006/math" xmlns:v="urn:schemas-microsoft-com:vml" xmlns:wp14="http://schemas.microsoft.com/office/word/2010/wordprocessingDrawing" xmlns:wp="http://schemas.openxmlformats.org/drawingml/2006/wordprocessingDrawing" xmlns:w10="urn:schemas-microsoft-com:office:word" xmlns:w="http://schemas.openxmlformats.org/wordprocessingml/2006/main" xmlns:w14="http://schemas.microsoft.com/office/word/2010/wordml" xmlns:w15="http://schemas.microsoft.com/office/word/2012/wordml" xmlns:wpg="http://schemas.microsoft.com/office/word/2010/wordprocessingGroup" xmlns:wpi="http://schemas.microsoft.com/office/word/2010/wordprocessingInk" xmlns:wne="http://schemas.microsoft.com/office/word/2006/wordml" xmlns:wps="http://schemas.microsoft.com/office/word/2010/wordprocessingShape" mc:Ignorable="w14 w15 wp14">
+  <w:footnote w:type="separator" w:id="-1">
+    <w:p>
+      <w:pPr>
+        <w:spacing w:after="0" w:line="240" w:lineRule="auto"/>
+      </w:pPr>
+      <w:r>
+        <w:separator/>
+      </w:r>
+    </w:p>
+  </w:footnote>
+  <w:footnote w:type="continuationSeparator" w:id="0">
+    <w:p>
+      <w:pPr>
+        <w:spacing w:after="0" w:line="240" w:lineRule="auto"/>
+      </w:pPr>
+      <w:r>
+        <w:continuationSeparator/>
+      </w:r>
+    </w:p>
+  </w:footnote>
+</w:footnotes>
 </file>
 
 <file path=word/numbering.xml><?xml version="1.0" encoding="utf-8"?>
@@ -2291,6 +8559,119 @@
     </w:lvl>
   </w:abstractNum>
   <w:abstractNum w:abstractNumId="2">
+    <w:nsid w:val="35E71A3F"/>
+    <w:multiLevelType w:val="hybridMultilevel"/>
+    <w:tmpl w:val="74A6898E"/>
+    <w:lvl w:ilvl="0" w:tplc="04100001">
+      <w:start w:val="1"/>
+      <w:numFmt w:val="bullet"/>
+      <w:lvlText w:val=""/>
+      <w:lvlJc w:val="left"/>
+      <w:pPr>
+        <w:ind w:left="1440" w:hanging="360"/>
+      </w:pPr>
+      <w:rPr>
+        <w:rFonts w:ascii="Symbol" w:hAnsi="Symbol" w:hint="default"/>
+      </w:rPr>
+    </w:lvl>
+    <w:lvl w:ilvl="1" w:tplc="04100003" w:tentative="1">
+      <w:start w:val="1"/>
+      <w:numFmt w:val="bullet"/>
+      <w:lvlText w:val="o"/>
+      <w:lvlJc w:val="left"/>
+      <w:pPr>
+        <w:ind w:left="2160" w:hanging="360"/>
+      </w:pPr>
+      <w:rPr>
+        <w:rFonts w:ascii="Courier New" w:hAnsi="Courier New" w:cs="Courier New" w:hint="default"/>
+      </w:rPr>
+    </w:lvl>
+    <w:lvl w:ilvl="2" w:tplc="04100005" w:tentative="1">
+      <w:start w:val="1"/>
+      <w:numFmt w:val="bullet"/>
+      <w:lvlText w:val=""/>
+      <w:lvlJc w:val="left"/>
+      <w:pPr>
+        <w:ind w:left="2880" w:hanging="360"/>
+      </w:pPr>
+      <w:rPr>
+        <w:rFonts w:ascii="Wingdings" w:hAnsi="Wingdings" w:hint="default"/>
+      </w:rPr>
+    </w:lvl>
+    <w:lvl w:ilvl="3" w:tplc="04100001" w:tentative="1">
+      <w:start w:val="1"/>
+      <w:numFmt w:val="bullet"/>
+      <w:lvlText w:val=""/>
+      <w:lvlJc w:val="left"/>
+      <w:pPr>
+        <w:ind w:left="3600" w:hanging="360"/>
+      </w:pPr>
+      <w:rPr>
+        <w:rFonts w:ascii="Symbol" w:hAnsi="Symbol" w:hint="default"/>
+      </w:rPr>
+    </w:lvl>
+    <w:lvl w:ilvl="4" w:tplc="04100003" w:tentative="1">
+      <w:start w:val="1"/>
+      <w:numFmt w:val="bullet"/>
+      <w:lvlText w:val="o"/>
+      <w:lvlJc w:val="left"/>
+      <w:pPr>
+        <w:ind w:left="4320" w:hanging="360"/>
+      </w:pPr>
+      <w:rPr>
+        <w:rFonts w:ascii="Courier New" w:hAnsi="Courier New" w:cs="Courier New" w:hint="default"/>
+      </w:rPr>
+    </w:lvl>
+    <w:lvl w:ilvl="5" w:tplc="04100005" w:tentative="1">
+      <w:start w:val="1"/>
+      <w:numFmt w:val="bullet"/>
+      <w:lvlText w:val=""/>
+      <w:lvlJc w:val="left"/>
+      <w:pPr>
+        <w:ind w:left="5040" w:hanging="360"/>
+      </w:pPr>
+      <w:rPr>
+        <w:rFonts w:ascii="Wingdings" w:hAnsi="Wingdings" w:hint="default"/>
+      </w:rPr>
+    </w:lvl>
+    <w:lvl w:ilvl="6" w:tplc="04100001" w:tentative="1">
+      <w:start w:val="1"/>
+      <w:numFmt w:val="bullet"/>
+      <w:lvlText w:val=""/>
+      <w:lvlJc w:val="left"/>
+      <w:pPr>
+        <w:ind w:left="5760" w:hanging="360"/>
+      </w:pPr>
+      <w:rPr>
+        <w:rFonts w:ascii="Symbol" w:hAnsi="Symbol" w:hint="default"/>
+      </w:rPr>
+    </w:lvl>
+    <w:lvl w:ilvl="7" w:tplc="04100003" w:tentative="1">
+      <w:start w:val="1"/>
+      <w:numFmt w:val="bullet"/>
+      <w:lvlText w:val="o"/>
+      <w:lvlJc w:val="left"/>
+      <w:pPr>
+        <w:ind w:left="6480" w:hanging="360"/>
+      </w:pPr>
+      <w:rPr>
+        <w:rFonts w:ascii="Courier New" w:hAnsi="Courier New" w:cs="Courier New" w:hint="default"/>
+      </w:rPr>
+    </w:lvl>
+    <w:lvl w:ilvl="8" w:tplc="04100005" w:tentative="1">
+      <w:start w:val="1"/>
+      <w:numFmt w:val="bullet"/>
+      <w:lvlText w:val=""/>
+      <w:lvlJc w:val="left"/>
+      <w:pPr>
+        <w:ind w:left="7200" w:hanging="360"/>
+      </w:pPr>
+      <w:rPr>
+        <w:rFonts w:ascii="Wingdings" w:hAnsi="Wingdings" w:hint="default"/>
+      </w:rPr>
+    </w:lvl>
+  </w:abstractNum>
+  <w:abstractNum w:abstractNumId="3">
     <w:nsid w:val="39AD72E0"/>
     <w:multiLevelType w:val="hybridMultilevel"/>
     <w:tmpl w:val="8EBC4D5E"/>
@@ -2403,7 +8784,7 @@
       </w:rPr>
     </w:lvl>
   </w:abstractNum>
-  <w:abstractNum w:abstractNumId="3">
+  <w:abstractNum w:abstractNumId="4">
     <w:nsid w:val="4157606F"/>
     <w:multiLevelType w:val="hybridMultilevel"/>
     <w:tmpl w:val="7FECFEEA"/>
@@ -2516,7 +8897,7 @@
       </w:rPr>
     </w:lvl>
   </w:abstractNum>
-  <w:abstractNum w:abstractNumId="4">
+  <w:abstractNum w:abstractNumId="5">
     <w:nsid w:val="5842375A"/>
     <w:multiLevelType w:val="hybridMultilevel"/>
     <w:tmpl w:val="7DDE4652"/>
@@ -2629,7 +9010,120 @@
       </w:rPr>
     </w:lvl>
   </w:abstractNum>
-  <w:abstractNum w:abstractNumId="5">
+  <w:abstractNum w:abstractNumId="6">
+    <w:nsid w:val="66A63950"/>
+    <w:multiLevelType w:val="hybridMultilevel"/>
+    <w:tmpl w:val="D3C23E24"/>
+    <w:lvl w:ilvl="0" w:tplc="04100005">
+      <w:start w:val="1"/>
+      <w:numFmt w:val="bullet"/>
+      <w:lvlText w:val=""/>
+      <w:lvlJc w:val="left"/>
+      <w:pPr>
+        <w:ind w:left="2160" w:hanging="360"/>
+      </w:pPr>
+      <w:rPr>
+        <w:rFonts w:ascii="Wingdings" w:hAnsi="Wingdings" w:hint="default"/>
+      </w:rPr>
+    </w:lvl>
+    <w:lvl w:ilvl="1" w:tplc="04100003" w:tentative="1">
+      <w:start w:val="1"/>
+      <w:numFmt w:val="bullet"/>
+      <w:lvlText w:val="o"/>
+      <w:lvlJc w:val="left"/>
+      <w:pPr>
+        <w:ind w:left="2880" w:hanging="360"/>
+      </w:pPr>
+      <w:rPr>
+        <w:rFonts w:ascii="Courier New" w:hAnsi="Courier New" w:cs="Courier New" w:hint="default"/>
+      </w:rPr>
+    </w:lvl>
+    <w:lvl w:ilvl="2" w:tplc="04100005" w:tentative="1">
+      <w:start w:val="1"/>
+      <w:numFmt w:val="bullet"/>
+      <w:lvlText w:val=""/>
+      <w:lvlJc w:val="left"/>
+      <w:pPr>
+        <w:ind w:left="3600" w:hanging="360"/>
+      </w:pPr>
+      <w:rPr>
+        <w:rFonts w:ascii="Wingdings" w:hAnsi="Wingdings" w:hint="default"/>
+      </w:rPr>
+    </w:lvl>
+    <w:lvl w:ilvl="3" w:tplc="04100001" w:tentative="1">
+      <w:start w:val="1"/>
+      <w:numFmt w:val="bullet"/>
+      <w:lvlText w:val=""/>
+      <w:lvlJc w:val="left"/>
+      <w:pPr>
+        <w:ind w:left="4320" w:hanging="360"/>
+      </w:pPr>
+      <w:rPr>
+        <w:rFonts w:ascii="Symbol" w:hAnsi="Symbol" w:hint="default"/>
+      </w:rPr>
+    </w:lvl>
+    <w:lvl w:ilvl="4" w:tplc="04100003" w:tentative="1">
+      <w:start w:val="1"/>
+      <w:numFmt w:val="bullet"/>
+      <w:lvlText w:val="o"/>
+      <w:lvlJc w:val="left"/>
+      <w:pPr>
+        <w:ind w:left="5040" w:hanging="360"/>
+      </w:pPr>
+      <w:rPr>
+        <w:rFonts w:ascii="Courier New" w:hAnsi="Courier New" w:cs="Courier New" w:hint="default"/>
+      </w:rPr>
+    </w:lvl>
+    <w:lvl w:ilvl="5" w:tplc="04100005" w:tentative="1">
+      <w:start w:val="1"/>
+      <w:numFmt w:val="bullet"/>
+      <w:lvlText w:val=""/>
+      <w:lvlJc w:val="left"/>
+      <w:pPr>
+        <w:ind w:left="5760" w:hanging="360"/>
+      </w:pPr>
+      <w:rPr>
+        <w:rFonts w:ascii="Wingdings" w:hAnsi="Wingdings" w:hint="default"/>
+      </w:rPr>
+    </w:lvl>
+    <w:lvl w:ilvl="6" w:tplc="04100001" w:tentative="1">
+      <w:start w:val="1"/>
+      <w:numFmt w:val="bullet"/>
+      <w:lvlText w:val=""/>
+      <w:lvlJc w:val="left"/>
+      <w:pPr>
+        <w:ind w:left="6480" w:hanging="360"/>
+      </w:pPr>
+      <w:rPr>
+        <w:rFonts w:ascii="Symbol" w:hAnsi="Symbol" w:hint="default"/>
+      </w:rPr>
+    </w:lvl>
+    <w:lvl w:ilvl="7" w:tplc="04100003" w:tentative="1">
+      <w:start w:val="1"/>
+      <w:numFmt w:val="bullet"/>
+      <w:lvlText w:val="o"/>
+      <w:lvlJc w:val="left"/>
+      <w:pPr>
+        <w:ind w:left="7200" w:hanging="360"/>
+      </w:pPr>
+      <w:rPr>
+        <w:rFonts w:ascii="Courier New" w:hAnsi="Courier New" w:cs="Courier New" w:hint="default"/>
+      </w:rPr>
+    </w:lvl>
+    <w:lvl w:ilvl="8" w:tplc="04100005" w:tentative="1">
+      <w:start w:val="1"/>
+      <w:numFmt w:val="bullet"/>
+      <w:lvlText w:val=""/>
+      <w:lvlJc w:val="left"/>
+      <w:pPr>
+        <w:ind w:left="7920" w:hanging="360"/>
+      </w:pPr>
+      <w:rPr>
+        <w:rFonts w:ascii="Wingdings" w:hAnsi="Wingdings" w:hint="default"/>
+      </w:rPr>
+    </w:lvl>
+  </w:abstractNum>
+  <w:abstractNum w:abstractNumId="7">
     <w:nsid w:val="6CBE7BB1"/>
     <w:multiLevelType w:val="hybridMultilevel"/>
     <w:tmpl w:val="54140FD8"/>
@@ -2742,7 +9236,7 @@
       </w:rPr>
     </w:lvl>
   </w:abstractNum>
-  <w:abstractNum w:abstractNumId="6">
+  <w:abstractNum w:abstractNumId="8">
     <w:nsid w:val="6EC4188E"/>
     <w:multiLevelType w:val="hybridMultilevel"/>
     <w:tmpl w:val="6120679C"/>
@@ -2855,7 +9349,7 @@
       </w:rPr>
     </w:lvl>
   </w:abstractNum>
-  <w:abstractNum w:abstractNumId="7">
+  <w:abstractNum w:abstractNumId="9">
     <w:nsid w:val="7986624A"/>
     <w:multiLevelType w:val="hybridMultilevel"/>
     <w:tmpl w:val="9E0CC3F6"/>
@@ -2951,22 +9445,28 @@
     <w:abstractNumId w:val="0"/>
   </w:num>
   <w:num w:numId="3">
-    <w:abstractNumId w:val="6"/>
+    <w:abstractNumId w:val="8"/>
   </w:num>
   <w:num w:numId="4">
+    <w:abstractNumId w:val="4"/>
+  </w:num>
+  <w:num w:numId="5">
+    <w:abstractNumId w:val="5"/>
+  </w:num>
+  <w:num w:numId="6">
+    <w:abstractNumId w:val="7"/>
+  </w:num>
+  <w:num w:numId="7">
+    <w:abstractNumId w:val="9"/>
+  </w:num>
+  <w:num w:numId="8">
     <w:abstractNumId w:val="3"/>
   </w:num>
-  <w:num w:numId="5">
-    <w:abstractNumId w:val="4"/>
+  <w:num w:numId="9">
+    <w:abstractNumId w:val="2"/>
   </w:num>
-  <w:num w:numId="6">
-    <w:abstractNumId w:val="5"/>
-  </w:num>
-  <w:num w:numId="7">
-    <w:abstractNumId w:val="7"/>
-  </w:num>
-  <w:num w:numId="8">
-    <w:abstractNumId w:val="2"/>
+  <w:num w:numId="10">
+    <w:abstractNumId w:val="6"/>
   </w:num>
 </w:numbering>
 </file>
@@ -3403,6 +9903,92 @@
       <w:contextualSpacing/>
     </w:pPr>
   </w:style>
+  <w:style w:type="character" w:styleId="Collegamentoipertestuale">
+    <w:name w:val="Hyperlink"/>
+    <w:basedOn w:val="Carpredefinitoparagrafo"/>
+    <w:uiPriority w:val="99"/>
+    <w:unhideWhenUsed/>
+    <w:rsid w:val="009F523B"/>
+    <w:rPr>
+      <w:color w:val="0563C1" w:themeColor="hyperlink"/>
+      <w:u w:val="single"/>
+    </w:rPr>
+  </w:style>
+  <w:style w:type="table" w:styleId="Grigliatabella">
+    <w:name w:val="Table Grid"/>
+    <w:basedOn w:val="Tabellanormale"/>
+    <w:uiPriority w:val="39"/>
+    <w:rsid w:val="002B2CC9"/>
+    <w:pPr>
+      <w:spacing w:after="0" w:line="240" w:lineRule="auto"/>
+    </w:pPr>
+    <w:tblPr>
+      <w:tblInd w:w="0" w:type="dxa"/>
+      <w:tblBorders>
+        <w:top w:val="single" w:sz="4" w:space="0" w:color="auto"/>
+        <w:left w:val="single" w:sz="4" w:space="0" w:color="auto"/>
+        <w:bottom w:val="single" w:sz="4" w:space="0" w:color="auto"/>
+        <w:right w:val="single" w:sz="4" w:space="0" w:color="auto"/>
+        <w:insideH w:val="single" w:sz="4" w:space="0" w:color="auto"/>
+        <w:insideV w:val="single" w:sz="4" w:space="0" w:color="auto"/>
+      </w:tblBorders>
+      <w:tblCellMar>
+        <w:top w:w="0" w:type="dxa"/>
+        <w:left w:w="108" w:type="dxa"/>
+        <w:bottom w:w="0" w:type="dxa"/>
+        <w:right w:w="108" w:type="dxa"/>
+      </w:tblCellMar>
+    </w:tblPr>
+  </w:style>
+  <w:style w:type="character" w:customStyle="1" w:styleId="apple-converted-space">
+    <w:name w:val="apple-converted-space"/>
+    <w:basedOn w:val="Carpredefinitoparagrafo"/>
+    <w:rsid w:val="0048015D"/>
+  </w:style>
+  <w:style w:type="paragraph" w:styleId="Intestazione">
+    <w:name w:val="header"/>
+    <w:basedOn w:val="Normale"/>
+    <w:link w:val="IntestazioneCarattere"/>
+    <w:uiPriority w:val="99"/>
+    <w:unhideWhenUsed/>
+    <w:rsid w:val="00254040"/>
+    <w:pPr>
+      <w:tabs>
+        <w:tab w:val="center" w:pos="4819"/>
+        <w:tab w:val="right" w:pos="9638"/>
+      </w:tabs>
+      <w:spacing w:after="0" w:line="240" w:lineRule="auto"/>
+    </w:pPr>
+  </w:style>
+  <w:style w:type="character" w:customStyle="1" w:styleId="IntestazioneCarattere">
+    <w:name w:val="Intestazione Carattere"/>
+    <w:basedOn w:val="Carpredefinitoparagrafo"/>
+    <w:link w:val="Intestazione"/>
+    <w:uiPriority w:val="99"/>
+    <w:rsid w:val="00254040"/>
+  </w:style>
+  <w:style w:type="paragraph" w:styleId="Pidipagina">
+    <w:name w:val="footer"/>
+    <w:basedOn w:val="Normale"/>
+    <w:link w:val="PidipaginaCarattere"/>
+    <w:uiPriority w:val="99"/>
+    <w:unhideWhenUsed/>
+    <w:rsid w:val="00254040"/>
+    <w:pPr>
+      <w:tabs>
+        <w:tab w:val="center" w:pos="4819"/>
+        <w:tab w:val="right" w:pos="9638"/>
+      </w:tabs>
+      <w:spacing w:after="0" w:line="240" w:lineRule="auto"/>
+    </w:pPr>
+  </w:style>
+  <w:style w:type="character" w:customStyle="1" w:styleId="PidipaginaCarattere">
+    <w:name w:val="Piè di pagina Carattere"/>
+    <w:basedOn w:val="Carpredefinitoparagrafo"/>
+    <w:link w:val="Pidipagina"/>
+    <w:uiPriority w:val="99"/>
+    <w:rsid w:val="00254040"/>
+  </w:style>
 </w:styles>
 </file>
 
@@ -3665,4 +10251,16 @@
     </a:ext>
   </a:extLst>
 </a:theme>
+</file>
+
+<file path=customXml/item1.xml><?xml version="1.0" encoding="utf-8"?>
+<b:Sources xmlns:b="http://schemas.openxmlformats.org/officeDocument/2006/bibliography" xmlns="http://schemas.openxmlformats.org/officeDocument/2006/bibliography" SelectedStyle="\APASixthEditionOfficeOnline.xsl" StyleName="APA" Version="6"/>
+</file>
+
+<file path=customXml/itemProps1.xml><?xml version="1.0" encoding="utf-8"?>
+<ds:datastoreItem xmlns:ds="http://schemas.openxmlformats.org/officeDocument/2006/customXml" ds:itemID="{62C46DD3-8CA7-429B-9EE2-66265BE38033}">
+  <ds:schemaRefs>
+    <ds:schemaRef ds:uri="http://schemas.openxmlformats.org/officeDocument/2006/bibliography"/>
+  </ds:schemaRefs>
+</ds:datastoreItem>
 </file>